--- a/论文写作/土地生产率与农地经营规模关系的研究_曾翠红_2018.docx
+++ b/论文写作/土地生产率与农地经营规模关系的研究_曾翠红_2018.docx
@@ -2750,25 +2750,12 @@
             <v:path o:extrusionok="f" gradientshapeok="t" o:connecttype="rect"/>
             <o:lock v:ext="edit" aspectratio="t"/>
           </v:shapetype>
-          <v:shape id="_x0000_i1025" type="#_x0000_t75" style="width:439.5pt;height:325.5pt" o:ole="">
+          <v:shape id="_x0000_i1032" type="#_x0000_t75" style="width:439.5pt;height:325.5pt" o:ole="">
             <v:imagedata r:id="rId8" o:title=""/>
           </v:shape>
-          <o:OLEObject Type="Embed" ProgID="Visio.Drawing.15" ShapeID="_x0000_i1025" DrawAspect="Content" ObjectID="_1608899263" r:id="rId9"/>
+          <o:OLEObject Type="Embed" ProgID="Visio.Drawing.15" ShapeID="_x0000_i1032" DrawAspect="Content" ObjectID="_1608919170" r:id="rId9"/>
         </w:object>
       </w:r>
-    </w:p>
-    <w:p>
-      <w:pPr>
-        <w:spacing w:beforeLines="100" w:before="326" w:afterLines="100" w:after="326" w:line="360" w:lineRule="exact"/>
-        <w:ind w:firstLineChars="0" w:firstLine="0"/>
-        <w:jc w:val="left"/>
-        <w:outlineLvl w:val="1"/>
-        <w:rPr>
-          <w:rFonts w:eastAsia="黑体"/>
-          <w:sz w:val="28"/>
-          <w:szCs w:val="28"/>
-        </w:rPr>
-      </w:pPr>
       <w:r>
         <w:rPr>
           <w:rFonts w:eastAsia="黑体" w:hint="eastAsia"/>
@@ -2893,14 +2880,12 @@
     </w:p>
     <w:p>
       <w:pPr>
-        <w:spacing w:beforeLines="100" w:before="326" w:afterLines="100" w:after="326" w:line="360" w:lineRule="exact"/>
-        <w:ind w:firstLineChars="0" w:firstLine="0"/>
-        <w:jc w:val="left"/>
-        <w:outlineLvl w:val="1"/>
-        <w:rPr>
-          <w:rFonts w:eastAsia="黑体"/>
-          <w:sz w:val="28"/>
-          <w:szCs w:val="28"/>
+        <w:spacing w:line="360" w:lineRule="exact"/>
+        <w:ind w:firstLine="420"/>
+        <w:rPr>
+          <w:rFonts w:ascii="宋体" w:hAnsi="宋体"/>
+          <w:sz w:val="21"/>
+          <w:szCs w:val="21"/>
         </w:rPr>
       </w:pPr>
     </w:p>
@@ -3011,8 +2996,6 @@
       <w:pPr>
         <w:spacing w:line="360" w:lineRule="exact"/>
         <w:ind w:firstLine="420"/>
-        <w:jc w:val="left"/>
-        <w:outlineLvl w:val="1"/>
         <w:rPr>
           <w:rFonts w:ascii="宋体" w:hAnsi="宋体"/>
           <w:sz w:val="21"/>
@@ -3049,15 +3032,17 @@
           <w:sz w:val="21"/>
           <w:szCs w:val="21"/>
         </w:rPr>
-        <w:t>，“土地生产率”和“农地经营规模”</w:t>
-      </w:r>
+        <w:t>，</w:t>
+      </w:r>
+      <w:bookmarkStart w:id="0" w:name="_GoBack"/>
+      <w:bookmarkEnd w:id="0"/>
       <w:r>
         <w:rPr>
           <w:rFonts w:ascii="宋体" w:hAnsi="宋体" w:hint="eastAsia"/>
           <w:sz w:val="21"/>
           <w:szCs w:val="21"/>
         </w:rPr>
-        <w:t>有着多种定义。</w:t>
+        <w:t>有多种定义。</w:t>
       </w:r>
       <w:r>
         <w:rPr>
@@ -3152,7 +3137,6 @@
         <w:spacing w:line="360" w:lineRule="exact"/>
         <w:ind w:firstLine="420"/>
         <w:jc w:val="left"/>
-        <w:outlineLvl w:val="1"/>
         <w:rPr>
           <w:rFonts w:ascii="宋体" w:hAnsi="宋体"/>
           <w:sz w:val="21"/>
@@ -3391,7 +3375,6 @@
         <w:spacing w:line="360" w:lineRule="exact"/>
         <w:ind w:firstLine="420"/>
         <w:jc w:val="left"/>
-        <w:outlineLvl w:val="1"/>
         <w:rPr>
           <w:rFonts w:ascii="宋体" w:hAnsi="宋体"/>
           <w:sz w:val="21"/>
@@ -3436,7 +3419,7 @@
           <w:sz w:val="21"/>
           <w:szCs w:val="21"/>
         </w:rPr>
-        <w:t>所以</w:t>
+        <w:t>因此</w:t>
       </w:r>
       <w:r>
         <w:rPr>
@@ -3478,8 +3461,6 @@
         </w:rPr>
         <w:t>。</w:t>
       </w:r>
-      <w:bookmarkStart w:id="0" w:name="_GoBack"/>
-      <w:bookmarkEnd w:id="0"/>
     </w:p>
     <w:p>
       <w:pPr>
@@ -3512,31 +3493,70 @@
     </w:p>
     <w:p>
       <w:pPr>
-        <w:spacing w:beforeLines="100" w:before="326" w:afterLines="100" w:after="326" w:line="360" w:lineRule="exact"/>
-        <w:ind w:firstLineChars="0" w:firstLine="0"/>
+        <w:spacing w:line="360" w:lineRule="exact"/>
+        <w:ind w:firstLine="420"/>
         <w:jc w:val="left"/>
-        <w:outlineLvl w:val="1"/>
-        <w:rPr>
-          <w:rFonts w:eastAsia="黑体"/>
-          <w:sz w:val="28"/>
-          <w:szCs w:val="28"/>
+        <w:rPr>
+          <w:rFonts w:ascii="宋体" w:hAnsi="宋体"/>
+          <w:sz w:val="21"/>
+          <w:szCs w:val="21"/>
         </w:rPr>
       </w:pPr>
       <w:r>
         <w:rPr>
-          <w:rFonts w:eastAsia="黑体" w:hint="eastAsia"/>
-          <w:sz w:val="28"/>
-          <w:szCs w:val="28"/>
-        </w:rPr>
-        <w:t xml:space="preserve">2.2   </w:t>
-      </w:r>
-      <w:r>
-        <w:rPr>
-          <w:rFonts w:eastAsia="黑体" w:hint="eastAsia"/>
-          <w:sz w:val="28"/>
-          <w:szCs w:val="28"/>
-        </w:rPr>
-        <w:t>文献综述</w:t>
+          <w:rFonts w:ascii="宋体" w:hAnsi="宋体" w:hint="eastAsia"/>
+          <w:sz w:val="21"/>
+          <w:szCs w:val="21"/>
+        </w:rPr>
+        <w:t>衡量土地生产率的指标包括亩均产量</w:t>
+      </w:r>
+      <w:r>
+        <w:rPr>
+          <w:rFonts w:ascii="宋体" w:hAnsi="宋体" w:hint="eastAsia"/>
+          <w:sz w:val="21"/>
+          <w:szCs w:val="21"/>
+        </w:rPr>
+        <w:t>/产值</w:t>
+      </w:r>
+      <w:r>
+        <w:rPr>
+          <w:rFonts w:ascii="宋体" w:hAnsi="宋体" w:hint="eastAsia"/>
+          <w:sz w:val="21"/>
+          <w:szCs w:val="21"/>
+        </w:rPr>
+        <w:t>、</w:t>
+      </w:r>
+      <w:r>
+        <w:rPr>
+          <w:rFonts w:ascii="宋体" w:hAnsi="宋体" w:hint="eastAsia"/>
+          <w:sz w:val="21"/>
+          <w:szCs w:val="21"/>
+        </w:rPr>
+        <w:t>劳动生产率</w:t>
+      </w:r>
+      <w:r>
+        <w:rPr>
+          <w:rFonts w:ascii="宋体" w:hAnsi="宋体" w:hint="eastAsia"/>
+          <w:sz w:val="21"/>
+          <w:szCs w:val="21"/>
+        </w:rPr>
+        <w:t>、亩均利润、全要素生产率和技术效率等</w:t>
+      </w:r>
+      <w:r>
+        <w:rPr>
+          <w:rFonts w:ascii="宋体" w:hAnsi="宋体" w:hint="eastAsia"/>
+          <w:sz w:val="21"/>
+          <w:szCs w:val="21"/>
+        </w:rPr>
+        <w:t>。</w:t>
+      </w:r>
+      <w:r>
+        <w:rPr>
+          <w:rFonts w:ascii="宋体" w:hAnsi="宋体" w:hint="eastAsia"/>
+          <w:sz w:val="21"/>
+          <w:szCs w:val="21"/>
+        </w:rPr>
+        <w:t>学者们根据各自的研究目的，使用不同的研究方法，选出适宜的指标代表土地生产率。</w:t>
       </w:r>
     </w:p>
     <w:p>
@@ -3544,7 +3564,6 @@
         <w:spacing w:line="360" w:lineRule="exact"/>
         <w:ind w:firstLine="420"/>
         <w:jc w:val="left"/>
-        <w:outlineLvl w:val="1"/>
         <w:rPr>
           <w:rFonts w:ascii="宋体" w:hAnsi="宋体"/>
           <w:sz w:val="21"/>
@@ -3557,7 +3576,183 @@
           <w:sz w:val="21"/>
           <w:szCs w:val="21"/>
         </w:rPr>
-        <w:t>为理清农地经营规模如何影响土地生产率，本部分从土地生产率的影响因素和土地生产率与农地经营规模的关系两方面对已有的研究梳理和归纳总结，最后部分对当前研究的成果以及存在的不足进行评述。</w:t>
+        <w:t>亩均产量</w:t>
+      </w:r>
+      <w:r>
+        <w:rPr>
+          <w:rFonts w:ascii="宋体" w:hAnsi="宋体" w:hint="eastAsia"/>
+          <w:sz w:val="21"/>
+          <w:szCs w:val="21"/>
+        </w:rPr>
+        <w:t>直观</w:t>
+      </w:r>
+      <w:r>
+        <w:rPr>
+          <w:rFonts w:ascii="宋体" w:hAnsi="宋体" w:hint="eastAsia"/>
+          <w:sz w:val="21"/>
+          <w:szCs w:val="21"/>
+        </w:rPr>
+        <w:t>且本质</w:t>
+      </w:r>
+      <w:r>
+        <w:rPr>
+          <w:rFonts w:ascii="宋体" w:hAnsi="宋体" w:hint="eastAsia"/>
+          <w:sz w:val="21"/>
+          <w:szCs w:val="21"/>
+        </w:rPr>
+        <w:t>的反映</w:t>
+      </w:r>
+      <w:r>
+        <w:rPr>
+          <w:rFonts w:ascii="宋体" w:hAnsi="宋体" w:hint="eastAsia"/>
+          <w:sz w:val="21"/>
+          <w:szCs w:val="21"/>
+        </w:rPr>
+        <w:t>要素</w:t>
+      </w:r>
+      <w:r>
+        <w:rPr>
+          <w:rFonts w:ascii="宋体" w:hAnsi="宋体" w:hint="eastAsia"/>
+          <w:sz w:val="21"/>
+          <w:szCs w:val="21"/>
+        </w:rPr>
+        <w:t>投入与回报的关系，</w:t>
+      </w:r>
+      <w:r>
+        <w:rPr>
+          <w:rFonts w:ascii="宋体" w:hAnsi="宋体" w:hint="eastAsia"/>
+          <w:sz w:val="21"/>
+          <w:szCs w:val="21"/>
+        </w:rPr>
+        <w:t>土地生产率与农地经营规模关系的研究</w:t>
+      </w:r>
+      <w:r>
+        <w:rPr>
+          <w:rFonts w:ascii="宋体" w:hAnsi="宋体" w:hint="eastAsia"/>
+          <w:sz w:val="21"/>
+          <w:szCs w:val="21"/>
+        </w:rPr>
+        <w:t>就</w:t>
+      </w:r>
+      <w:r>
+        <w:rPr>
+          <w:rFonts w:ascii="宋体" w:hAnsi="宋体" w:hint="eastAsia"/>
+          <w:sz w:val="21"/>
+          <w:szCs w:val="21"/>
+        </w:rPr>
+        <w:t>是从发现亩均产量随着种植面积的扩大而降低开始</w:t>
+      </w:r>
+      <w:r>
+        <w:rPr>
+          <w:rFonts w:ascii="宋体" w:hAnsi="宋体" w:hint="eastAsia"/>
+          <w:sz w:val="21"/>
+          <w:szCs w:val="21"/>
+        </w:rPr>
+        <w:t>的</w:t>
+      </w:r>
+      <w:r>
+        <w:rPr>
+          <w:rFonts w:ascii="宋体" w:hAnsi="宋体" w:hint="eastAsia"/>
+          <w:sz w:val="21"/>
+          <w:szCs w:val="21"/>
+        </w:rPr>
+        <w:t>（Sen，1969）</w:t>
+      </w:r>
+      <w:r>
+        <w:rPr>
+          <w:rFonts w:ascii="宋体" w:hAnsi="宋体" w:hint="eastAsia"/>
+          <w:sz w:val="21"/>
+          <w:szCs w:val="21"/>
+        </w:rPr>
+        <w:t>。而且</w:t>
+      </w:r>
+      <w:r>
+        <w:rPr>
+          <w:rFonts w:ascii="宋体" w:hAnsi="宋体" w:hint="eastAsia"/>
+          <w:sz w:val="21"/>
+          <w:szCs w:val="21"/>
+        </w:rPr>
+        <w:t>对于许多土地资源匮乏、种植技术落后的发展中国家来说，保证粮食安全</w:t>
+      </w:r>
+      <w:r>
+        <w:rPr>
+          <w:rFonts w:ascii="宋体" w:hAnsi="宋体" w:hint="eastAsia"/>
+          <w:sz w:val="21"/>
+          <w:szCs w:val="21"/>
+        </w:rPr>
+        <w:t>也</w:t>
+      </w:r>
+      <w:r>
+        <w:rPr>
+          <w:rFonts w:ascii="宋体" w:hAnsi="宋体" w:hint="eastAsia"/>
+          <w:sz w:val="21"/>
+          <w:szCs w:val="21"/>
+        </w:rPr>
+        <w:t>必须关注亩均产量的变化</w:t>
+      </w:r>
+      <w:r>
+        <w:rPr>
+          <w:rFonts w:ascii="宋体" w:hAnsi="宋体" w:hint="eastAsia"/>
+          <w:sz w:val="21"/>
+          <w:szCs w:val="21"/>
+        </w:rPr>
+        <w:t>。</w:t>
+      </w:r>
+      <w:r>
+        <w:rPr>
+          <w:rFonts w:ascii="宋体" w:hAnsi="宋体" w:hint="eastAsia"/>
+          <w:sz w:val="21"/>
+          <w:szCs w:val="21"/>
+        </w:rPr>
+        <w:t>亩均产值</w:t>
+      </w:r>
+      <w:r>
+        <w:rPr>
+          <w:rFonts w:ascii="宋体" w:hAnsi="宋体" w:hint="eastAsia"/>
+          <w:sz w:val="21"/>
+          <w:szCs w:val="21"/>
+        </w:rPr>
+        <w:t>与亩均产量类似，</w:t>
+      </w:r>
+      <w:r>
+        <w:rPr>
+          <w:rFonts w:ascii="宋体" w:hAnsi="宋体" w:hint="eastAsia"/>
+          <w:sz w:val="21"/>
+          <w:szCs w:val="21"/>
+        </w:rPr>
+        <w:t>与农户收入息息</w:t>
+      </w:r>
+      <w:r>
+        <w:rPr>
+          <w:rFonts w:ascii="宋体" w:hAnsi="宋体" w:hint="eastAsia"/>
+          <w:sz w:val="21"/>
+          <w:szCs w:val="21"/>
+        </w:rPr>
+        <w:t>相关</w:t>
+      </w:r>
+      <w:r>
+        <w:rPr>
+          <w:rFonts w:ascii="宋体" w:hAnsi="宋体" w:hint="eastAsia"/>
+          <w:sz w:val="21"/>
+          <w:szCs w:val="21"/>
+        </w:rPr>
+        <w:t>，</w:t>
+      </w:r>
+      <w:r>
+        <w:rPr>
+          <w:rFonts w:ascii="宋体" w:hAnsi="宋体" w:hint="eastAsia"/>
+          <w:sz w:val="21"/>
+          <w:szCs w:val="21"/>
+        </w:rPr>
+        <w:t>受粮食市场价格波动影响</w:t>
+      </w:r>
+      <w:r>
+        <w:rPr>
+          <w:rFonts w:ascii="宋体" w:hAnsi="宋体" w:hint="eastAsia"/>
+          <w:sz w:val="21"/>
+          <w:szCs w:val="21"/>
+        </w:rPr>
+        <w:t>；</w:t>
       </w:r>
     </w:p>
     <w:p>
@@ -3565,7 +3760,6 @@
         <w:spacing w:line="360" w:lineRule="exact"/>
         <w:ind w:firstLine="420"/>
         <w:jc w:val="left"/>
-        <w:outlineLvl w:val="1"/>
         <w:rPr>
           <w:rFonts w:ascii="宋体" w:hAnsi="宋体"/>
           <w:sz w:val="21"/>
@@ -3578,7 +3772,97 @@
           <w:sz w:val="21"/>
           <w:szCs w:val="21"/>
         </w:rPr>
-        <w:t>1.2.1 关于土地生产率影响因素的研究</w:t>
+        <w:t>劳动生产率即</w:t>
+      </w:r>
+      <w:r>
+        <w:rPr>
+          <w:rFonts w:ascii="宋体" w:hAnsi="宋体" w:hint="eastAsia"/>
+          <w:sz w:val="21"/>
+          <w:szCs w:val="21"/>
+        </w:rPr>
+        <w:t>从事农业的</w:t>
+      </w:r>
+      <w:r>
+        <w:rPr>
+          <w:rFonts w:ascii="宋体" w:hAnsi="宋体" w:hint="eastAsia"/>
+          <w:sz w:val="21"/>
+          <w:szCs w:val="21"/>
+        </w:rPr>
+        <w:t>劳均收入</w:t>
+      </w:r>
+      <w:r>
+        <w:rPr>
+          <w:rFonts w:ascii="宋体" w:hAnsi="宋体" w:hint="eastAsia"/>
+          <w:sz w:val="21"/>
+          <w:szCs w:val="21"/>
+        </w:rPr>
+        <w:t>。</w:t>
+      </w:r>
+      <w:r>
+        <w:rPr>
+          <w:rFonts w:ascii="宋体" w:hAnsi="宋体" w:hint="eastAsia"/>
+          <w:sz w:val="21"/>
+          <w:szCs w:val="21"/>
+        </w:rPr>
+        <w:t>关注</w:t>
+      </w:r>
+      <w:r>
+        <w:rPr>
+          <w:rFonts w:ascii="宋体" w:hAnsi="宋体" w:hint="eastAsia"/>
+          <w:sz w:val="21"/>
+          <w:szCs w:val="21"/>
+        </w:rPr>
+        <w:t>农户劳均收入</w:t>
+      </w:r>
+      <w:r>
+        <w:rPr>
+          <w:rFonts w:ascii="宋体" w:hAnsi="宋体" w:hint="eastAsia"/>
+          <w:sz w:val="21"/>
+          <w:szCs w:val="21"/>
+        </w:rPr>
+        <w:t>必要性在于</w:t>
+      </w:r>
+      <w:r>
+        <w:rPr>
+          <w:rFonts w:ascii="宋体" w:hAnsi="宋体" w:hint="eastAsia"/>
+          <w:sz w:val="21"/>
+          <w:szCs w:val="21"/>
+        </w:rPr>
+        <w:t>，一来它是解决贫富差距问题的关键，二来</w:t>
+      </w:r>
+      <w:r>
+        <w:rPr>
+          <w:rFonts w:ascii="宋体" w:hAnsi="宋体" w:hint="eastAsia"/>
+          <w:sz w:val="21"/>
+          <w:szCs w:val="21"/>
+        </w:rPr>
+        <w:t>唯有提高农户收入</w:t>
+      </w:r>
+      <w:proofErr w:type="gramStart"/>
+      <w:r>
+        <w:rPr>
+          <w:rFonts w:ascii="宋体" w:hAnsi="宋体" w:hint="eastAsia"/>
+          <w:sz w:val="21"/>
+          <w:szCs w:val="21"/>
+        </w:rPr>
+        <w:t>才能留农于</w:t>
+      </w:r>
+      <w:proofErr w:type="gramEnd"/>
+      <w:r>
+        <w:rPr>
+          <w:rFonts w:ascii="宋体" w:hAnsi="宋体" w:hint="eastAsia"/>
+          <w:sz w:val="21"/>
+          <w:szCs w:val="21"/>
+        </w:rPr>
+        <w:t>地，保证粮食供应</w:t>
+      </w:r>
+      <w:r>
+        <w:rPr>
+          <w:rFonts w:ascii="宋体" w:hAnsi="宋体" w:hint="eastAsia"/>
+          <w:sz w:val="21"/>
+          <w:szCs w:val="21"/>
+        </w:rPr>
+        <w:t>；</w:t>
       </w:r>
     </w:p>
     <w:p>
@@ -3586,7 +3870,6 @@
         <w:spacing w:line="360" w:lineRule="exact"/>
         <w:ind w:firstLine="420"/>
         <w:jc w:val="left"/>
-        <w:outlineLvl w:val="1"/>
         <w:rPr>
           <w:rFonts w:ascii="宋体" w:hAnsi="宋体"/>
           <w:sz w:val="21"/>
@@ -3599,7 +3882,55 @@
           <w:sz w:val="21"/>
           <w:szCs w:val="21"/>
         </w:rPr>
-        <w:t>土地生产率的影响因素是多方面的，土地投入产出研究结果不一致的原因可能是对影响土地因素的认识存在不足，导致了研究结果的偏差。根据农业生产函数y=f(L, K, W)，土地单产由三大类要素土地、劳动和资本的投入状况决定，寻找是什么影响土地产出其实是寻找影响农户要素投入行为的因素。关键因素可归纳为自然和社会因素。</w:t>
+        <w:t>亩均利润即农户种植收入扣除所有投入要素的成本后的平均剩余</w:t>
+      </w:r>
+      <w:r>
+        <w:rPr>
+          <w:rFonts w:ascii="宋体" w:hAnsi="宋体" w:hint="eastAsia"/>
+          <w:sz w:val="21"/>
+          <w:szCs w:val="21"/>
+        </w:rPr>
+        <w:t>。</w:t>
+      </w:r>
+      <w:r>
+        <w:rPr>
+          <w:rFonts w:ascii="宋体" w:hAnsi="宋体" w:hint="eastAsia"/>
+          <w:sz w:val="21"/>
+          <w:szCs w:val="21"/>
+        </w:rPr>
+        <w:t>考虑到劳动市场的完善程度，</w:t>
+      </w:r>
+      <w:r>
+        <w:rPr>
+          <w:rFonts w:ascii="宋体" w:hAnsi="宋体" w:hint="eastAsia"/>
+          <w:sz w:val="21"/>
+          <w:szCs w:val="21"/>
+        </w:rPr>
+        <w:t>对家庭劳动力成本的处理方法有三种。一是不存在劳动力市场的情况，将家庭劳动成本视为0。二是劳动力市场不完善的情况下，家庭劳动力成本为影子工资，即家庭劳动力的边际产出。三是劳动力市场完善的情况下，家庭劳动力成本为</w:t>
+      </w:r>
+      <w:r>
+        <w:rPr>
+          <w:rFonts w:ascii="宋体" w:hAnsi="宋体" w:hint="eastAsia"/>
+          <w:sz w:val="21"/>
+          <w:szCs w:val="21"/>
+        </w:rPr>
+        <w:t>本地从业工资性收入。</w:t>
+      </w:r>
+      <w:r>
+        <w:rPr>
+          <w:rFonts w:ascii="宋体" w:hAnsi="宋体" w:hint="eastAsia"/>
+          <w:sz w:val="21"/>
+          <w:szCs w:val="21"/>
+        </w:rPr>
+        <w:t>三种不同的劳动力市场下，得到的亩均利润不同</w:t>
+      </w:r>
+      <w:r>
+        <w:rPr>
+          <w:rFonts w:ascii="宋体" w:hAnsi="宋体" w:hint="eastAsia"/>
+          <w:sz w:val="21"/>
+          <w:szCs w:val="21"/>
+        </w:rPr>
+        <w:t>；</w:t>
       </w:r>
     </w:p>
     <w:p>
@@ -3607,20 +3938,48 @@
         <w:spacing w:line="360" w:lineRule="exact"/>
         <w:ind w:firstLine="420"/>
         <w:jc w:val="left"/>
+        <w:rPr>
+          <w:rFonts w:ascii="宋体" w:hAnsi="宋体" w:hint="eastAsia"/>
+          <w:sz w:val="21"/>
+          <w:szCs w:val="21"/>
+        </w:rPr>
+      </w:pPr>
+      <w:r>
+        <w:rPr>
+          <w:rFonts w:ascii="宋体" w:hAnsi="宋体" w:hint="eastAsia"/>
+          <w:sz w:val="21"/>
+          <w:szCs w:val="21"/>
+        </w:rPr>
+        <w:t>全要素生产率和技术生产率</w:t>
+      </w:r>
+    </w:p>
+    <w:p>
+      <w:pPr>
+        <w:spacing w:beforeLines="100" w:before="326" w:afterLines="100" w:after="326" w:line="360" w:lineRule="exact"/>
+        <w:ind w:firstLineChars="0" w:firstLine="0"/>
+        <w:jc w:val="left"/>
         <w:outlineLvl w:val="1"/>
         <w:rPr>
-          <w:rFonts w:ascii="宋体" w:hAnsi="宋体"/>
-          <w:sz w:val="21"/>
-          <w:szCs w:val="21"/>
+          <w:rFonts w:eastAsia="黑体"/>
+          <w:sz w:val="28"/>
+          <w:szCs w:val="28"/>
         </w:rPr>
       </w:pPr>
       <w:r>
         <w:rPr>
-          <w:rFonts w:ascii="宋体" w:hAnsi="宋体" w:hint="eastAsia"/>
-          <w:sz w:val="21"/>
-          <w:szCs w:val="21"/>
-        </w:rPr>
-        <w:t>（1）自然因素</w:t>
+          <w:rFonts w:eastAsia="黑体" w:hint="eastAsia"/>
+          <w:sz w:val="28"/>
+          <w:szCs w:val="28"/>
+        </w:rPr>
+        <w:t xml:space="preserve">2.2   </w:t>
+      </w:r>
+      <w:r>
+        <w:rPr>
+          <w:rFonts w:eastAsia="黑体" w:hint="eastAsia"/>
+          <w:sz w:val="28"/>
+          <w:szCs w:val="28"/>
+        </w:rPr>
+        <w:t>文献综述</w:t>
       </w:r>
     </w:p>
     <w:p>
@@ -3628,7 +3987,6 @@
         <w:spacing w:line="360" w:lineRule="exact"/>
         <w:ind w:firstLine="420"/>
         <w:jc w:val="left"/>
-        <w:outlineLvl w:val="1"/>
         <w:rPr>
           <w:rFonts w:ascii="宋体" w:hAnsi="宋体"/>
           <w:sz w:val="21"/>
@@ -3641,70 +3999,37 @@
           <w:sz w:val="21"/>
           <w:szCs w:val="21"/>
         </w:rPr>
-        <w:t>农作物因其生物性区别于其他产品的生产，在研究农产品时不能脱离农业的自然属性。要在农业生产上实现好的收成，需对自然规律有所了解，顺从并运用这些规律。农业生产讲究天时、地利和人和，农业收成大部分依赖于自然条件。自然因素主要包括土地状况（地利）和气候（天时），其中土地状况主要用地形和土地生态环境质量衡量，气候主要用降水、日照和积温衡量。气候变化对土地生产率的影响有利有弊，总体上弊大于利（吴绍洪等，2014），具体情况应针对</w:t>
-      </w:r>
-      <w:r>
-        <w:rPr>
-          <w:rFonts w:ascii="宋体" w:hAnsi="宋体" w:hint="eastAsia"/>
-          <w:sz w:val="21"/>
-          <w:szCs w:val="21"/>
-        </w:rPr>
         <w:lastRenderedPageBreak/>
-        <w:t>不同区域不同农作物分类而论（候</w:t>
-      </w:r>
-      <w:proofErr w:type="gramStart"/>
-      <w:r>
-        <w:rPr>
-          <w:rFonts w:ascii="宋体" w:hAnsi="宋体" w:hint="eastAsia"/>
-          <w:sz w:val="21"/>
-          <w:szCs w:val="21"/>
-        </w:rPr>
-        <w:t>麟</w:t>
-      </w:r>
-      <w:proofErr w:type="gramEnd"/>
-      <w:r>
-        <w:rPr>
-          <w:rFonts w:ascii="宋体" w:hAnsi="宋体" w:hint="eastAsia"/>
-          <w:sz w:val="21"/>
-          <w:szCs w:val="21"/>
-        </w:rPr>
-        <w:t>科等，2015；周曙东等，2013）；种植业对土地的要求高，问题的关键是如何选择指标衡量地形和土地质量。地形特征在一定程度上会影响农户种植品种和种植方式（郑旭媛等，2017；龚文峰等，2013），从而产生土地生产率的差异。比较常规的做法是用耕地坡度来衡量地形（龚文峰等，2013），或者根据当地地貌特点设置虚拟变量解决（</w:t>
-      </w:r>
-      <w:proofErr w:type="gramStart"/>
-      <w:r>
-        <w:rPr>
-          <w:rFonts w:ascii="宋体" w:hAnsi="宋体" w:hint="eastAsia"/>
-          <w:sz w:val="21"/>
-          <w:szCs w:val="21"/>
-        </w:rPr>
-        <w:t>周晶等</w:t>
-      </w:r>
-      <w:proofErr w:type="gramEnd"/>
-      <w:r>
-        <w:rPr>
-          <w:rFonts w:ascii="宋体" w:hAnsi="宋体" w:hint="eastAsia"/>
-          <w:sz w:val="21"/>
-          <w:szCs w:val="21"/>
-        </w:rPr>
-        <w:t>，2013）。土地质量对种植业的影响无须多言，但土地质量较难观测或难以用数据衡量，所以一般用固定效应模型来解决这个问题（</w:t>
-      </w:r>
-      <w:proofErr w:type="spellStart"/>
-      <w:r>
-        <w:rPr>
-          <w:rFonts w:ascii="宋体" w:hAnsi="宋体" w:hint="eastAsia"/>
-          <w:sz w:val="21"/>
-          <w:szCs w:val="21"/>
-        </w:rPr>
-        <w:t>Heltberg</w:t>
-      </w:r>
-      <w:proofErr w:type="spellEnd"/>
-      <w:r>
-        <w:rPr>
-          <w:rFonts w:ascii="宋体" w:hAnsi="宋体" w:hint="eastAsia"/>
-          <w:sz w:val="21"/>
-          <w:szCs w:val="21"/>
-        </w:rPr>
-        <w:t xml:space="preserve"> R，1998）或默认同一区域内土地质量的差异是不明显的，无须处理（李谷成等，2009）。</w:t>
+        <w:t>为理清农地经营规模如何影响土地生产率，本部分从土地生产率的影响因素和土地生产率与农地经营规模的关系两方面对已有的研究梳理和归纳总结，最后部分对当前研究的成果以及存在的不足进行评述。</w:t>
+      </w:r>
+    </w:p>
+    <w:p>
+      <w:pPr>
+        <w:spacing w:beforeLines="100" w:before="326" w:afterLines="100" w:after="326" w:line="360" w:lineRule="exact"/>
+        <w:ind w:firstLineChars="0" w:firstLine="0"/>
+        <w:jc w:val="left"/>
+        <w:outlineLvl w:val="2"/>
+        <w:rPr>
+          <w:rFonts w:eastAsia="黑体"/>
+        </w:rPr>
+      </w:pPr>
+      <w:r>
+        <w:rPr>
+          <w:rFonts w:eastAsia="黑体" w:hint="eastAsia"/>
+        </w:rPr>
+        <w:t>2</w:t>
+      </w:r>
+      <w:r>
+        <w:rPr>
+          <w:rFonts w:eastAsia="黑体" w:hint="eastAsia"/>
+        </w:rPr>
+        <w:t xml:space="preserve">.2.1 </w:t>
+      </w:r>
+      <w:r>
+        <w:rPr>
+          <w:rFonts w:eastAsia="黑体" w:hint="eastAsia"/>
+        </w:rPr>
+        <w:t>关于土地生产率影响因素的研究</w:t>
       </w:r>
     </w:p>
     <w:p>
@@ -3712,7 +4037,6 @@
         <w:spacing w:line="360" w:lineRule="exact"/>
         <w:ind w:firstLine="420"/>
         <w:jc w:val="left"/>
-        <w:outlineLvl w:val="1"/>
         <w:rPr>
           <w:rFonts w:ascii="宋体" w:hAnsi="宋体"/>
           <w:sz w:val="21"/>
@@ -3725,7 +4049,7 @@
           <w:sz w:val="21"/>
           <w:szCs w:val="21"/>
         </w:rPr>
-        <w:t>（2）社会因素</w:t>
+        <w:t>土地生产率的影响因素是多方面的，土地投入产出研究结果不一致的原因可能是对影响土地因素的认识存在不足，导致了研究结果的偏差。根据农业生产函数y=f(L, K, W)，土地单产由三大类要素土地、劳动和资本的投入状况决定，寻找是什么影响土地产出其实是寻找影响农户要素投入行为的因素。关键因素可归纳为自然和社会因素。</w:t>
       </w:r>
     </w:p>
     <w:p>
@@ -3733,7 +4057,6 @@
         <w:spacing w:line="360" w:lineRule="exact"/>
         <w:ind w:firstLine="420"/>
         <w:jc w:val="left"/>
-        <w:outlineLvl w:val="1"/>
         <w:rPr>
           <w:rFonts w:ascii="宋体" w:hAnsi="宋体"/>
           <w:sz w:val="21"/>
@@ -3746,7 +4069,7 @@
           <w:sz w:val="21"/>
           <w:szCs w:val="21"/>
         </w:rPr>
-        <w:t>农作物种植靠天帮忙和人努力，关键还看人努力。人是社会的主体，人因主观能动性区别于其他生物，人类可以通过调整自己的行为，适应和利用农业生产的自然规律。以下将社会因素分为生产者特征因素、政府因素和市场因素三个部分。</w:t>
+        <w:t>（1）自然因素</w:t>
       </w:r>
     </w:p>
     <w:p>
@@ -3754,7 +4077,6 @@
         <w:spacing w:line="360" w:lineRule="exact"/>
         <w:ind w:firstLine="420"/>
         <w:jc w:val="left"/>
-        <w:outlineLvl w:val="1"/>
         <w:rPr>
           <w:rFonts w:ascii="宋体" w:hAnsi="宋体"/>
           <w:sz w:val="21"/>
@@ -3767,7 +4089,7 @@
           <w:sz w:val="21"/>
           <w:szCs w:val="21"/>
         </w:rPr>
-        <w:t>生产者特征方面。主要表现为家庭特征变量，包括家庭人口结构（年龄、性别、职业结构、文化程度）、家庭资产（土地、房屋等资产情况）和其他（技术培训、风险偏好等）来衡量。①在家庭人口结构方面，不同情况要素投入偏好有差。一般认为，家庭成员的年龄及性别往往对土地单产影响差别不大（林本喜和</w:t>
+        <w:t>农作物因其生物性区别于其他产品的生产，在研究农产品时不能脱离农业的自然属性。要在农业生产上实现好的收成，需对自然规律有所了解，顺从并运用这些规律。农业生产讲究天时、地利和人和，农业收成大部分依赖于自然条件。自然因素主要包括土地状况（地利）和气候（天时），其中土地状况主要用地形和土地生态环境质量衡量，气候主要用降水、日照和积温衡量。气候变化对土地生产率的影响有利有弊，总体上弊大于利（吴绍洪等，2014），具体情况应针对不同区域不同农作物分类而论（候</w:t>
       </w:r>
       <w:proofErr w:type="gramStart"/>
       <w:r>
@@ -3776,7 +4098,7 @@
           <w:sz w:val="21"/>
           <w:szCs w:val="21"/>
         </w:rPr>
-        <w:t>邓</w:t>
+        <w:t>麟</w:t>
       </w:r>
       <w:proofErr w:type="gramEnd"/>
       <w:r>
@@ -3785,7 +4107,7 @@
           <w:sz w:val="21"/>
           <w:szCs w:val="21"/>
         </w:rPr>
-        <w:t>衡山，2014）。家庭文化程度对土地生产率的影响不确定，学者们既有认为两者存在正向关系（高鸣等，2017；钱文龙和洪名勇，2016），也有认为两者关系不显著（苏小松和何广文，2013）。但家庭成员的职业结构与粮食生产有密切关系，劳动分工愈趋于稳定成熟，土地生产率越高（</w:t>
+        <w:t>科等，2015；周曙东等，2013）；种植业对土地的要求高，问题的关键是如何选择指标衡量地形和土地质量。地形特征在一定程度上会影响农户种植品种和种植方式（郑旭媛等，2017；龚文峰等，2013），从而产生土地生产率的差异。比较常规的做法是用耕地坡度来衡量地形（龚文峰等，2013），或者根据当地地貌特点设置虚拟变量解决（</w:t>
       </w:r>
       <w:proofErr w:type="gramStart"/>
       <w:r>
@@ -3794,7 +4116,7 @@
           <w:sz w:val="21"/>
           <w:szCs w:val="21"/>
         </w:rPr>
-        <w:t>许恒周</w:t>
+        <w:t>周晶等</w:t>
       </w:r>
       <w:proofErr w:type="gramEnd"/>
       <w:r>
@@ -3803,25 +4125,25 @@
           <w:sz w:val="21"/>
           <w:szCs w:val="21"/>
         </w:rPr>
-        <w:t>等，2012）；②农户家庭资产方面，财力相对雄厚的家庭一般更有能力调整要素投入。农户拥有的土地情况可通过细碎化程度、地形、土地质量和规模衡量。耕地细碎化程度、地形和土地规模，通过改变农户种植类型和种植方式影响他们的产出。学者们普遍认同耕地细碎化和地形坡度大阻碍机械设备的使用和技术的推广，不利于提高粮食产出（</w:t>
-      </w:r>
-      <w:proofErr w:type="gramStart"/>
+        <w:t>，2013）。土地质量对种植业的影响无须多言，但土地质量较难观测或难以用数据衡量，所以一般用固定效应模型来解决这个问题（</w:t>
+      </w:r>
+      <w:proofErr w:type="spellStart"/>
       <w:r>
         <w:rPr>
           <w:rFonts w:ascii="宋体" w:hAnsi="宋体" w:hint="eastAsia"/>
           <w:sz w:val="21"/>
           <w:szCs w:val="21"/>
         </w:rPr>
-        <w:t>黄祖辉等</w:t>
-      </w:r>
-      <w:proofErr w:type="gramEnd"/>
+        <w:t>Heltberg</w:t>
+      </w:r>
+      <w:proofErr w:type="spellEnd"/>
       <w:r>
         <w:rPr>
           <w:rFonts w:ascii="宋体" w:hAnsi="宋体" w:hint="eastAsia"/>
           <w:sz w:val="21"/>
           <w:szCs w:val="21"/>
         </w:rPr>
-        <w:t>，2014；李谷成等，2012）。但相对来说，同种程度土地细碎化情况下，小农户比大农户更能利用合理利用资源，带来更高效率（卢华和胡浩，2015）。③其他方面，如农户是否接受技术培训（李谷成等，2009），是否选择复种，风险偏好如何等对土地投入产生都有较大影响。</w:t>
+        <w:t xml:space="preserve"> R，1998）或默认同一区域内土地质量的差异是不明显的，无须处理（李谷成等，2009）。</w:t>
       </w:r>
     </w:p>
     <w:p>
@@ -3829,7 +4151,6 @@
         <w:spacing w:line="360" w:lineRule="exact"/>
         <w:ind w:firstLine="420"/>
         <w:jc w:val="left"/>
-        <w:outlineLvl w:val="1"/>
         <w:rPr>
           <w:rFonts w:ascii="宋体" w:hAnsi="宋体"/>
           <w:sz w:val="21"/>
@@ -3842,25 +4163,7 @@
           <w:sz w:val="21"/>
           <w:szCs w:val="21"/>
         </w:rPr>
-        <w:t>政府方面。政府可通过实施相关农业政策改善农业生产情况，提高农户经营积极性。农业补贴涵盖了农户种植的各个环节，在有效的补贴传导机制下通过降低农户资源配置成本，刺激农户采取更先进的种植技术提高效率。例如，粮食直接补贴、脱钩收入补贴能够有效刺激农户种植和提高生产技术水平的意愿有效提高小麦生产率，良种和农机具的补贴有利于农户采取前沿技术提高小麦种植效率（高鸣等，2017）。但也有部分学者认为粮食直接补贴和农资综合补贴对农户的生产没有影响（黄季焜等，2011），只是发挥了提高农户收入的作用。此外，土地流转相关政策法规的完善有利于土地要素和劳动要素方面的效率的提高（李宁等，2017；</w:t>
-      </w:r>
-      <w:proofErr w:type="gramStart"/>
-      <w:r>
-        <w:rPr>
-          <w:rFonts w:ascii="宋体" w:hAnsi="宋体" w:hint="eastAsia"/>
-          <w:sz w:val="21"/>
-          <w:szCs w:val="21"/>
-        </w:rPr>
-        <w:t>夏玉莲</w:t>
-      </w:r>
-      <w:proofErr w:type="gramEnd"/>
-      <w:r>
-        <w:rPr>
-          <w:rFonts w:ascii="宋体" w:hAnsi="宋体" w:hint="eastAsia"/>
-          <w:sz w:val="21"/>
-          <w:szCs w:val="21"/>
-        </w:rPr>
-        <w:t>等，2016），钱文龙和洪名勇则认为仅土地流入对土地产出率有显著影响。</w:t>
+        <w:t>（2）社会因素</w:t>
       </w:r>
     </w:p>
     <w:p>
@@ -3868,7 +4171,6 @@
         <w:spacing w:line="360" w:lineRule="exact"/>
         <w:ind w:firstLine="420"/>
         <w:jc w:val="left"/>
-        <w:outlineLvl w:val="1"/>
         <w:rPr>
           <w:rFonts w:ascii="宋体" w:hAnsi="宋体"/>
           <w:sz w:val="21"/>
@@ -3881,34 +4183,7 @@
           <w:sz w:val="21"/>
           <w:szCs w:val="21"/>
         </w:rPr>
-        <w:t>市场环境方面。市场经济的发展会影响农户的经营目标和投入产出行为。对粮食生产的第一种影响，降低种粮规模或者放弃种粮。在市场化程度相对较低的环境下，小农户种植的主要目的是满足家庭口粮。而在市场化程度较高的环境下，农户种植以赚取最大的利润为目的（高原，2011），那么就会根据市场情况调整生产结构，结果往往是降低粮食种植规模，扩大经济作物的种植规模。或者更为极端的，农户转向非农行业获取更高的收入，放弃种植粮食；对粮食生产的第二种影响，</w:t>
-      </w:r>
-      <w:r>
-        <w:rPr>
-          <w:rFonts w:ascii="宋体" w:hAnsi="宋体" w:hint="eastAsia"/>
-          <w:sz w:val="21"/>
-          <w:szCs w:val="21"/>
-        </w:rPr>
-        <w:lastRenderedPageBreak/>
-        <w:t>提高农户生产能力。例如，经济发达的地区，农户资金借贷相对容易，且销售渠道有保证，农户更有动力也更有能力调整资源配置，提高生产能力（</w:t>
-      </w:r>
-      <w:proofErr w:type="gramStart"/>
-      <w:r>
-        <w:rPr>
-          <w:rFonts w:ascii="宋体" w:hAnsi="宋体" w:hint="eastAsia"/>
-          <w:sz w:val="21"/>
-          <w:szCs w:val="21"/>
-        </w:rPr>
-        <w:t>许恒周</w:t>
-      </w:r>
-      <w:proofErr w:type="gramEnd"/>
-      <w:r>
-        <w:rPr>
-          <w:rFonts w:ascii="宋体" w:hAnsi="宋体" w:hint="eastAsia"/>
-          <w:sz w:val="21"/>
-          <w:szCs w:val="21"/>
-        </w:rPr>
-        <w:t>等，2012）。</w:t>
+        <w:t>农作物种植靠天帮忙和人努力，关键还看人努力。人是社会的主体，人因主观能动性区别于其他生物，人类可以通过调整自己的行为，适应和利用农业生产的自然规律。以下将社会因素分为生产者特征因素、政府因素和市场因素三个部分。</w:t>
       </w:r>
     </w:p>
     <w:p>
@@ -3916,33 +4191,127 @@
         <w:spacing w:line="360" w:lineRule="exact"/>
         <w:ind w:firstLine="420"/>
         <w:jc w:val="left"/>
-        <w:outlineLvl w:val="1"/>
         <w:rPr>
           <w:rFonts w:ascii="宋体" w:hAnsi="宋体"/>
           <w:sz w:val="21"/>
           <w:szCs w:val="21"/>
         </w:rPr>
       </w:pPr>
+      <w:r>
+        <w:rPr>
+          <w:rFonts w:ascii="宋体" w:hAnsi="宋体" w:hint="eastAsia"/>
+          <w:sz w:val="21"/>
+          <w:szCs w:val="21"/>
+        </w:rPr>
+        <w:t>生产者特征方面。主要表现为家庭特征变量，包括家庭人口结构（年龄、性别、职业结构、文化程度）、家庭资产（土地、房屋等资产情况）和其他（技术培训、风险偏好等）来衡量。①在家庭人口结构方面，不同情况要素投入偏好有差。一般认为，家庭成员的年龄及性别往往对土地单产影响差别不大（林本喜和</w:t>
+      </w:r>
+      <w:proofErr w:type="gramStart"/>
+      <w:r>
+        <w:rPr>
+          <w:rFonts w:ascii="宋体" w:hAnsi="宋体" w:hint="eastAsia"/>
+          <w:sz w:val="21"/>
+          <w:szCs w:val="21"/>
+        </w:rPr>
+        <w:t>邓</w:t>
+      </w:r>
+      <w:proofErr w:type="gramEnd"/>
+      <w:r>
+        <w:rPr>
+          <w:rFonts w:ascii="宋体" w:hAnsi="宋体" w:hint="eastAsia"/>
+          <w:sz w:val="21"/>
+          <w:szCs w:val="21"/>
+        </w:rPr>
+        <w:t>衡山，2014）。家庭文化程度对土地生产率的影响不确定，学者们既有认为两者存在正向关系（高鸣等，2017；钱文龙和洪名勇，2016），也有认为两者关系不显著（苏小松和何广文，2013）。但家庭成员的职业结构与粮食生产有密切关系，劳动分工愈趋于稳定成熟，土地生产率越高（</w:t>
+      </w:r>
+      <w:proofErr w:type="gramStart"/>
+      <w:r>
+        <w:rPr>
+          <w:rFonts w:ascii="宋体" w:hAnsi="宋体" w:hint="eastAsia"/>
+          <w:sz w:val="21"/>
+          <w:szCs w:val="21"/>
+        </w:rPr>
+        <w:t>许恒周</w:t>
+      </w:r>
+      <w:proofErr w:type="gramEnd"/>
+      <w:r>
+        <w:rPr>
+          <w:rFonts w:ascii="宋体" w:hAnsi="宋体" w:hint="eastAsia"/>
+          <w:sz w:val="21"/>
+          <w:szCs w:val="21"/>
+        </w:rPr>
+        <w:t>等，2012）；②农户家庭资产方面，财力相对雄厚的家庭一般更有能力调整要素投入。农户拥有的土地情况可通过细碎化程度、地形、土地质量和规模衡量。耕地细碎化程度、地形和土地规模，通过改变农户种植类型和种植方式影响他们的产出。学者们普遍认同耕地细碎化和地形坡度大阻碍机械设备的使用和技术的推广，不利于提高粮食产出（</w:t>
+      </w:r>
+      <w:proofErr w:type="gramStart"/>
+      <w:r>
+        <w:rPr>
+          <w:rFonts w:ascii="宋体" w:hAnsi="宋体" w:hint="eastAsia"/>
+          <w:sz w:val="21"/>
+          <w:szCs w:val="21"/>
+        </w:rPr>
+        <w:t>黄祖辉等</w:t>
+      </w:r>
+      <w:proofErr w:type="gramEnd"/>
+      <w:r>
+        <w:rPr>
+          <w:rFonts w:ascii="宋体" w:hAnsi="宋体" w:hint="eastAsia"/>
+          <w:sz w:val="21"/>
+          <w:szCs w:val="21"/>
+        </w:rPr>
+        <w:t>，2014；李谷成等，2012）。但相对来说，同种程度土地细碎化情况下，小农户比</w:t>
+      </w:r>
+      <w:r>
+        <w:rPr>
+          <w:rFonts w:ascii="宋体" w:hAnsi="宋体" w:hint="eastAsia"/>
+          <w:sz w:val="21"/>
+          <w:szCs w:val="21"/>
+        </w:rPr>
+        <w:lastRenderedPageBreak/>
+        <w:t>大农户更能利用合理利用资源，带来更高效率（卢华和胡浩，2015）。③其他方面，如农户是否接受技术培训（李谷成等，2009），是否选择复种，风险偏好如何等对土地投入产生都有较大影响。</w:t>
+      </w:r>
     </w:p>
     <w:p>
       <w:pPr>
         <w:spacing w:line="360" w:lineRule="exact"/>
         <w:ind w:firstLine="420"/>
         <w:jc w:val="left"/>
-        <w:outlineLvl w:val="1"/>
         <w:rPr>
           <w:rFonts w:ascii="宋体" w:hAnsi="宋体"/>
           <w:sz w:val="21"/>
           <w:szCs w:val="21"/>
         </w:rPr>
       </w:pPr>
+      <w:r>
+        <w:rPr>
+          <w:rFonts w:ascii="宋体" w:hAnsi="宋体" w:hint="eastAsia"/>
+          <w:sz w:val="21"/>
+          <w:szCs w:val="21"/>
+        </w:rPr>
+        <w:t>政府方面。政府可通过实施相关农业政策改善农业生产情况，提高农户经营积极性。农业补贴涵盖了农户种植的各个环节，在有效的补贴传导机制下通过降低农户资源配置成本，刺激农户采取更先进的种植技术提高效率。例如，粮食直接补贴、脱钩收入补贴能够有效刺激农户种植和提高生产技术水平的意愿有效提高小麦生产率，良种和农机具的补贴有利于农户采取前沿技术提高小麦种植效率（高鸣等，2017）。但也有部分学者认为粮食直接补贴和农资综合补贴对农户的生产没有影响（黄季焜等，2011），只是发挥了提高农户收入的作用。此外，土地流转相关政策法规的完善有利于土地要素和劳动要素方面的效率的提高（李宁等，2017；</w:t>
+      </w:r>
+      <w:proofErr w:type="gramStart"/>
+      <w:r>
+        <w:rPr>
+          <w:rFonts w:ascii="宋体" w:hAnsi="宋体" w:hint="eastAsia"/>
+          <w:sz w:val="21"/>
+          <w:szCs w:val="21"/>
+        </w:rPr>
+        <w:t>夏玉莲</w:t>
+      </w:r>
+      <w:proofErr w:type="gramEnd"/>
+      <w:r>
+        <w:rPr>
+          <w:rFonts w:ascii="宋体" w:hAnsi="宋体" w:hint="eastAsia"/>
+          <w:sz w:val="21"/>
+          <w:szCs w:val="21"/>
+        </w:rPr>
+        <w:t>等，2016），钱文龙和洪名勇则认为仅土地流入对土地产出率有显著影响。</w:t>
+      </w:r>
     </w:p>
     <w:p>
       <w:pPr>
         <w:spacing w:line="360" w:lineRule="exact"/>
         <w:ind w:firstLine="420"/>
         <w:jc w:val="left"/>
-        <w:outlineLvl w:val="1"/>
         <w:rPr>
           <w:rFonts w:ascii="宋体" w:hAnsi="宋体"/>
           <w:sz w:val="21"/>
@@ -3955,7 +4324,54 @@
           <w:sz w:val="21"/>
           <w:szCs w:val="21"/>
         </w:rPr>
-        <w:t>1.2.2 土地生产率与农地经营规模的研究</w:t>
+        <w:t>市场环境方面。市场经济的发展会影响农户的经营目标和投入产出行为。对粮食生产的第一种影响，降低种粮规模或者放弃种粮。在市场化程度相对较低的环境下，小农户种植的主要目的是满足家庭口粮。而在市场化程度较高的环境下，农户种植以赚取最大的利润为目的（高原，2011），那么就会根据市场情况调整生产结构，结果往往是降低粮食种植规模，扩大经济作物的种植规模。或者更为极端的，农户转向非农行业获取更高的收入，放弃种植粮食；对粮食生产的第二种影响，提高农户生产能力。例如，经济发达的地区，农户资金借贷相对容易，且销售渠道有保证，农户更有动力也更有能力调整资源配置，提高生产能力（</w:t>
+      </w:r>
+      <w:proofErr w:type="gramStart"/>
+      <w:r>
+        <w:rPr>
+          <w:rFonts w:ascii="宋体" w:hAnsi="宋体" w:hint="eastAsia"/>
+          <w:sz w:val="21"/>
+          <w:szCs w:val="21"/>
+        </w:rPr>
+        <w:t>许恒周</w:t>
+      </w:r>
+      <w:proofErr w:type="gramEnd"/>
+      <w:r>
+        <w:rPr>
+          <w:rFonts w:ascii="宋体" w:hAnsi="宋体" w:hint="eastAsia"/>
+          <w:sz w:val="21"/>
+          <w:szCs w:val="21"/>
+        </w:rPr>
+        <w:t>等，2012）。</w:t>
+      </w:r>
+    </w:p>
+    <w:p>
+      <w:pPr>
+        <w:spacing w:beforeLines="100" w:before="326" w:afterLines="100" w:after="326" w:line="360" w:lineRule="exact"/>
+        <w:ind w:firstLineChars="0" w:firstLine="0"/>
+        <w:jc w:val="left"/>
+        <w:outlineLvl w:val="2"/>
+        <w:rPr>
+          <w:rFonts w:eastAsia="黑体"/>
+        </w:rPr>
+      </w:pPr>
+      <w:r>
+        <w:rPr>
+          <w:rFonts w:eastAsia="黑体" w:hint="eastAsia"/>
+        </w:rPr>
+        <w:t>2</w:t>
+      </w:r>
+      <w:r>
+        <w:rPr>
+          <w:rFonts w:eastAsia="黑体" w:hint="eastAsia"/>
+        </w:rPr>
+        <w:t xml:space="preserve">.2.2 </w:t>
+      </w:r>
+      <w:r>
+        <w:rPr>
+          <w:rFonts w:eastAsia="黑体" w:hint="eastAsia"/>
+        </w:rPr>
+        <w:t>土地生产率与农地经营规模的研究</w:t>
       </w:r>
     </w:p>
     <w:p>
@@ -3963,7 +4379,6 @@
         <w:spacing w:line="360" w:lineRule="exact"/>
         <w:ind w:firstLine="420"/>
         <w:jc w:val="left"/>
-        <w:outlineLvl w:val="1"/>
         <w:rPr>
           <w:rFonts w:ascii="宋体" w:hAnsi="宋体"/>
           <w:sz w:val="21"/>
@@ -3984,7 +4399,6 @@
         <w:spacing w:line="360" w:lineRule="exact"/>
         <w:ind w:firstLine="420"/>
         <w:jc w:val="left"/>
-        <w:outlineLvl w:val="1"/>
         <w:rPr>
           <w:rFonts w:ascii="宋体" w:hAnsi="宋体"/>
           <w:sz w:val="21"/>
@@ -4005,7 +4419,6 @@
         <w:spacing w:line="360" w:lineRule="exact"/>
         <w:ind w:firstLine="420"/>
         <w:jc w:val="left"/>
-        <w:outlineLvl w:val="1"/>
         <w:rPr>
           <w:rFonts w:ascii="宋体" w:hAnsi="宋体"/>
           <w:sz w:val="21"/>
@@ -4026,7 +4439,6 @@
         <w:spacing w:line="360" w:lineRule="exact"/>
         <w:ind w:firstLine="420"/>
         <w:jc w:val="left"/>
-        <w:outlineLvl w:val="1"/>
         <w:rPr>
           <w:rFonts w:ascii="宋体" w:hAnsi="宋体"/>
           <w:sz w:val="21"/>
@@ -4101,7 +4513,6 @@
         <w:spacing w:line="360" w:lineRule="exact"/>
         <w:ind w:firstLine="420"/>
         <w:jc w:val="left"/>
-        <w:outlineLvl w:val="1"/>
         <w:rPr>
           <w:rFonts w:ascii="宋体" w:hAnsi="宋体"/>
           <w:sz w:val="21"/>
@@ -4132,7 +4543,16 @@
           <w:sz w:val="21"/>
           <w:szCs w:val="21"/>
         </w:rPr>
-        <w:t>（2017）等的研究发现，江汉平原水稻种植规模在2－6亩时单位面积产量和利润相较于其他规模都具备一定优势。又如蔡瑞林和陈万明（2015）也可通过特殊方法测算出粮食生产型家庭农场适度规模的临界点。总的来说，适度规模因时因地存在差异，应根据当地条件而定（何秀荣，2016）。</w:t>
+        <w:t>（2017）</w:t>
+      </w:r>
+      <w:r>
+        <w:rPr>
+          <w:rFonts w:ascii="宋体" w:hAnsi="宋体" w:hint="eastAsia"/>
+          <w:sz w:val="21"/>
+          <w:szCs w:val="21"/>
+        </w:rPr>
+        <w:lastRenderedPageBreak/>
+        <w:t>等的研究发现，江汉平原水稻种植规模在2－6亩时单位面积产量和利润相较于其他规模都具备一定优势。又如蔡瑞林和陈万明（2015）也可通过特殊方法测算出粮食生产型家庭农场适度规模的临界点。总的来说，适度规模因时因地存在差异，应根据当地条件而定（何秀荣，2016）。</w:t>
       </w:r>
     </w:p>
     <w:p>
@@ -4140,7 +4560,6 @@
         <w:spacing w:line="360" w:lineRule="exact"/>
         <w:ind w:firstLine="420"/>
         <w:jc w:val="left"/>
-        <w:outlineLvl w:val="1"/>
         <w:rPr>
           <w:rFonts w:ascii="宋体" w:hAnsi="宋体"/>
           <w:sz w:val="21"/>
@@ -4161,7 +4580,6 @@
         <w:spacing w:line="360" w:lineRule="exact"/>
         <w:ind w:firstLine="420"/>
         <w:jc w:val="left"/>
-        <w:outlineLvl w:val="1"/>
         <w:rPr>
           <w:rFonts w:ascii="宋体" w:hAnsi="宋体"/>
           <w:sz w:val="21"/>
@@ -4193,6 +4611,35 @@
           <w:szCs w:val="21"/>
         </w:rPr>
         <w:t>，1998；）。</w:t>
+      </w:r>
+    </w:p>
+    <w:p>
+      <w:pPr>
+        <w:spacing w:beforeLines="100" w:before="326" w:afterLines="100" w:after="326" w:line="360" w:lineRule="exact"/>
+        <w:ind w:firstLineChars="0" w:firstLine="0"/>
+        <w:jc w:val="left"/>
+        <w:outlineLvl w:val="2"/>
+        <w:rPr>
+          <w:rFonts w:eastAsia="黑体"/>
+        </w:rPr>
+      </w:pPr>
+      <w:r>
+        <w:rPr>
+          <w:rFonts w:eastAsia="黑体" w:hint="eastAsia"/>
+        </w:rPr>
+        <w:t>2</w:t>
+      </w:r>
+      <w:r>
+        <w:rPr>
+          <w:rFonts w:eastAsia="黑体" w:hint="eastAsia"/>
+        </w:rPr>
+        <w:t xml:space="preserve">.2.3 </w:t>
+      </w:r>
+      <w:r>
+        <w:rPr>
+          <w:rFonts w:eastAsia="黑体" w:hint="eastAsia"/>
+        </w:rPr>
+        <w:t>文献评述</w:t>
       </w:r>
     </w:p>
     <w:p>
@@ -4200,7 +4647,6 @@
         <w:spacing w:line="360" w:lineRule="exact"/>
         <w:ind w:firstLine="420"/>
         <w:jc w:val="left"/>
-        <w:outlineLvl w:val="1"/>
         <w:rPr>
           <w:rFonts w:ascii="宋体" w:hAnsi="宋体"/>
           <w:sz w:val="21"/>
@@ -4213,7 +4659,7 @@
           <w:sz w:val="21"/>
           <w:szCs w:val="21"/>
         </w:rPr>
-        <w:t>1.2.3 文献评述</w:t>
+        <w:t>通过对文献的梳理可以发现，土地生产率与农户经营规模的研究较为充分，整体上解决了3个问题：（1）虽然土地生产率与农地经营规模的关系存在较大的争议，但可以确定的是，两者之间必然存在阶段性的负向关系。（2）在特定区域和作物种植经营条件下，可以找到适合当地经营的适度规模。（3）证实了土地生产率与农地经营规模的负向关系能够在理论层面上得到支撑。</w:t>
       </w:r>
     </w:p>
     <w:p>
@@ -4221,37 +4667,6 @@
         <w:spacing w:line="360" w:lineRule="exact"/>
         <w:ind w:firstLine="420"/>
         <w:jc w:val="left"/>
-        <w:outlineLvl w:val="1"/>
-        <w:rPr>
-          <w:rFonts w:ascii="宋体" w:hAnsi="宋体"/>
-          <w:sz w:val="21"/>
-          <w:szCs w:val="21"/>
-        </w:rPr>
-      </w:pPr>
-      <w:r>
-        <w:rPr>
-          <w:rFonts w:ascii="宋体" w:hAnsi="宋体" w:hint="eastAsia"/>
-          <w:sz w:val="21"/>
-          <w:szCs w:val="21"/>
-        </w:rPr>
-        <w:t>通过对文献的梳理可以发现，土地生产率与农户经营规模的研究较为充分，整体上解决了3个问题：（1）虽然土地生产率与农地经营规模的关系存在较大的争议，但可以确定的是，两者之间必然存在阶段性的负向关系。（2）在特定区域和作物种植经营条件下，可以找到适合当地</w:t>
-      </w:r>
-      <w:r>
-        <w:rPr>
-          <w:rFonts w:ascii="宋体" w:hAnsi="宋体" w:hint="eastAsia"/>
-          <w:sz w:val="21"/>
-          <w:szCs w:val="21"/>
-        </w:rPr>
-        <w:lastRenderedPageBreak/>
-        <w:t>经营的适度规模。（3）证实了土地生产率与农地经营规模的负向关系能够在理论层面上得到支撑。</w:t>
-      </w:r>
-    </w:p>
-    <w:p>
-      <w:pPr>
-        <w:spacing w:line="360" w:lineRule="exact"/>
-        <w:ind w:firstLine="420"/>
-        <w:jc w:val="left"/>
-        <w:outlineLvl w:val="1"/>
         <w:rPr>
           <w:rFonts w:ascii="宋体" w:hAnsi="宋体"/>
           <w:sz w:val="21"/>
@@ -4957,7 +5372,7 @@
           <v:shape id="_x0000_i1026" type="#_x0000_t75" style="width:311.25pt;height:18.75pt" o:ole="">
             <v:imagedata r:id="rId17" o:title=""/>
           </v:shape>
-          <o:OLEObject Type="Embed" ProgID="Equation.DSMT4" ShapeID="_x0000_i1026" DrawAspect="Content" ObjectID="_1608899264" r:id="rId18"/>
+          <o:OLEObject Type="Embed" ProgID="Equation.DSMT4" ShapeID="_x0000_i1026" DrawAspect="Content" ObjectID="_1608919171" r:id="rId18"/>
         </w:object>
       </w:r>
       <w:r>
@@ -16705,7 +17120,7 @@
           <v:shape id="_x0000_i1027" type="#_x0000_t75" style="width:9.75pt;height:15pt" o:ole="">
             <v:imagedata r:id="rId22" o:title=""/>
           </v:shape>
-          <o:OLEObject Type="Embed" ProgID="Equation.DSMT4" ShapeID="_x0000_i1027" DrawAspect="Content" ObjectID="_1608899265" r:id="rId23"/>
+          <o:OLEObject Type="Embed" ProgID="Equation.DSMT4" ShapeID="_x0000_i1027" DrawAspect="Content" ObjectID="_1608919172" r:id="rId23"/>
         </w:object>
       </w:r>
       <w:r>
@@ -16713,7 +17128,7 @@
           <v:shape id="_x0000_i1028" type="#_x0000_t75" style="width:396.75pt;height:117.75pt" o:ole="">
             <v:imagedata r:id="rId24" o:title=""/>
           </v:shape>
-          <o:OLEObject Type="Embed" ProgID="Equation.DSMT4" ShapeID="_x0000_i1028" DrawAspect="Content" ObjectID="_1608899266" r:id="rId25"/>
+          <o:OLEObject Type="Embed" ProgID="Equation.DSMT4" ShapeID="_x0000_i1028" DrawAspect="Content" ObjectID="_1608919173" r:id="rId25"/>
         </w:object>
       </w:r>
       <w:r>
@@ -27522,7 +27937,6 @@
         <w:docPartUnique/>
       </w:docPartObj>
     </w:sdtPr>
-    <w:sdtEndPr/>
     <w:sdtContent>
       <w:p>
         <w:pPr>
@@ -27564,7 +27978,6 @@
         <w:docPartUnique/>
       </w:docPartObj>
     </w:sdtPr>
-    <w:sdtEndPr/>
     <w:sdtContent>
       <w:p>
         <w:pPr>
@@ -29124,7 +29537,7 @@
 </file>
 
 <file path=customXml/itemProps1.xml><?xml version="1.0" encoding="utf-8"?>
-<ds:datastoreItem xmlns:ds="http://schemas.openxmlformats.org/officeDocument/2006/customXml" ds:itemID="{BBFE7C61-EF47-4155-8EE9-2BC4A119949C}">
+<ds:datastoreItem xmlns:ds="http://schemas.openxmlformats.org/officeDocument/2006/customXml" ds:itemID="{F12BEFC2-0DFB-4B17-8A33-A80146282EE9}">
   <ds:schemaRefs>
     <ds:schemaRef ds:uri="http://schemas.openxmlformats.org/officeDocument/2006/bibliography"/>
   </ds:schemaRefs>

--- a/论文写作/土地生产率与农地经营规模关系的研究_曾翠红_2018.docx
+++ b/论文写作/土地生产率与农地经营规模关系的研究_曾翠红_2018.docx
@@ -2750,10 +2750,10 @@
             <v:path o:extrusionok="f" gradientshapeok="t" o:connecttype="rect"/>
             <o:lock v:ext="edit" aspectratio="t"/>
           </v:shapetype>
-          <v:shape id="_x0000_i1032" type="#_x0000_t75" style="width:439.5pt;height:325.5pt" o:ole="">
+          <v:shape id="_x0000_i1025" type="#_x0000_t75" style="width:439.5pt;height:325.5pt" o:ole="">
             <v:imagedata r:id="rId8" o:title=""/>
           </v:shape>
-          <o:OLEObject Type="Embed" ProgID="Visio.Drawing.15" ShapeID="_x0000_i1032" DrawAspect="Content" ObjectID="_1608919170" r:id="rId9"/>
+          <o:OLEObject Type="Embed" ProgID="Visio.Drawing.15" ShapeID="_x0000_i1025" DrawAspect="Content" ObjectID="_1609335691" r:id="rId9"/>
         </w:object>
       </w:r>
       <w:r>
@@ -3034,8 +3034,6 @@
         </w:rPr>
         <w:t>，</w:t>
       </w:r>
-      <w:bookmarkStart w:id="0" w:name="_GoBack"/>
-      <w:bookmarkEnd w:id="0"/>
       <w:r>
         <w:rPr>
           <w:rFonts w:ascii="宋体" w:hAnsi="宋体" w:hint="eastAsia"/>
@@ -3173,7 +3171,7 @@
           <w:sz w:val="21"/>
           <w:szCs w:val="21"/>
         </w:rPr>
-        <w:t>，而对耕地面积的复种处理一般出现在以农户为单位研究种植效率（即以亩均</w:t>
+        <w:t>，而对耕地面积的复种处理一般出现在以农户为单位研究</w:t>
       </w:r>
       <w:r>
         <w:rPr>
@@ -3181,7 +3179,7 @@
           <w:sz w:val="21"/>
           <w:szCs w:val="21"/>
         </w:rPr>
-        <w:t>产值</w:t>
+        <w:t>家庭农业</w:t>
       </w:r>
       <w:r>
         <w:rPr>
@@ -3189,7 +3187,7 @@
           <w:sz w:val="21"/>
           <w:szCs w:val="21"/>
         </w:rPr>
-        <w:t>/亩均利润</w:t>
+        <w:t>种植</w:t>
       </w:r>
       <w:r>
         <w:rPr>
@@ -3197,7 +3195,7 @@
           <w:sz w:val="21"/>
           <w:szCs w:val="21"/>
         </w:rPr>
-        <w:t>衡量土地生产率</w:t>
+        <w:t>的总体</w:t>
       </w:r>
       <w:r>
         <w:rPr>
@@ -3205,7 +3203,7 @@
           <w:sz w:val="21"/>
           <w:szCs w:val="21"/>
         </w:rPr>
-        <w:t>时）的研究中</w:t>
+        <w:t>效率</w:t>
       </w:r>
       <w:r>
         <w:rPr>
@@ -3213,7 +3211,15 @@
           <w:sz w:val="21"/>
           <w:szCs w:val="21"/>
         </w:rPr>
-        <w:t>，处理方法往往是将耕地面积加总（L</w:t>
+        <w:t>，</w:t>
+      </w:r>
+      <w:r>
+        <w:rPr>
+          <w:rFonts w:ascii="宋体" w:hAnsi="宋体" w:hint="eastAsia"/>
+          <w:sz w:val="21"/>
+          <w:szCs w:val="21"/>
+        </w:rPr>
+        <w:t>处理方法往往是将耕地面积加总（L</w:t>
       </w:r>
       <w:r>
         <w:rPr>
@@ -3532,7 +3538,7 @@
           <w:sz w:val="21"/>
           <w:szCs w:val="21"/>
         </w:rPr>
-        <w:t>劳动生产率</w:t>
+        <w:t>亩均利润</w:t>
       </w:r>
       <w:r>
         <w:rPr>
@@ -3540,7 +3546,23 @@
           <w:sz w:val="21"/>
           <w:szCs w:val="21"/>
         </w:rPr>
-        <w:t>、亩均利润、全要素生产率和技术效率等</w:t>
+        <w:t>、</w:t>
+      </w:r>
+      <w:r>
+        <w:rPr>
+          <w:rFonts w:ascii="宋体" w:hAnsi="宋体" w:hint="eastAsia"/>
+          <w:sz w:val="21"/>
+          <w:szCs w:val="21"/>
+        </w:rPr>
+        <w:t>劳均利润</w:t>
+      </w:r>
+      <w:r>
+        <w:rPr>
+          <w:rFonts w:ascii="宋体" w:hAnsi="宋体" w:hint="eastAsia"/>
+          <w:sz w:val="21"/>
+          <w:szCs w:val="21"/>
+        </w:rPr>
+        <w:t>、全要素生产率和技术效率等</w:t>
       </w:r>
       <w:r>
         <w:rPr>
@@ -3696,63 +3718,63 @@
           <w:sz w:val="21"/>
           <w:szCs w:val="21"/>
         </w:rPr>
+        <w:t>；</w:t>
+      </w:r>
+      <w:r>
+        <w:rPr>
+          <w:rFonts w:ascii="宋体" w:hAnsi="宋体" w:hint="eastAsia"/>
+          <w:sz w:val="21"/>
+          <w:szCs w:val="21"/>
+        </w:rPr>
+        <w:t>亩均产值</w:t>
+      </w:r>
+      <w:r>
+        <w:rPr>
+          <w:rFonts w:ascii="宋体" w:hAnsi="宋体" w:hint="eastAsia"/>
+          <w:sz w:val="21"/>
+          <w:szCs w:val="21"/>
+        </w:rPr>
+        <w:t>与亩均产量类似，</w:t>
+      </w:r>
+      <w:r>
+        <w:rPr>
+          <w:rFonts w:ascii="宋体" w:hAnsi="宋体" w:hint="eastAsia"/>
+          <w:sz w:val="21"/>
+          <w:szCs w:val="21"/>
+        </w:rPr>
+        <w:t>等于亩均产量乘以名义价格，因而易</w:t>
+      </w:r>
+      <w:r>
+        <w:rPr>
+          <w:rFonts w:ascii="宋体" w:hAnsi="宋体" w:hint="eastAsia"/>
+          <w:sz w:val="21"/>
+          <w:szCs w:val="21"/>
+        </w:rPr>
+        <w:t>受粮食市场价格波动</w:t>
+      </w:r>
+      <w:r>
+        <w:rPr>
+          <w:rFonts w:ascii="宋体" w:hAnsi="宋体" w:hint="eastAsia"/>
+          <w:sz w:val="21"/>
+          <w:szCs w:val="21"/>
+        </w:rPr>
+        <w:t>的</w:t>
+      </w:r>
+      <w:r>
+        <w:rPr>
+          <w:rFonts w:ascii="宋体" w:hAnsi="宋体" w:hint="eastAsia"/>
+          <w:sz w:val="21"/>
+          <w:szCs w:val="21"/>
+        </w:rPr>
+        <w:t>影响</w:t>
+      </w:r>
+      <w:r>
+        <w:rPr>
+          <w:rFonts w:ascii="宋体" w:hAnsi="宋体" w:hint="eastAsia"/>
+          <w:sz w:val="21"/>
+          <w:szCs w:val="21"/>
+        </w:rPr>
         <w:t>。</w:t>
-      </w:r>
-      <w:r>
-        <w:rPr>
-          <w:rFonts w:ascii="宋体" w:hAnsi="宋体" w:hint="eastAsia"/>
-          <w:sz w:val="21"/>
-          <w:szCs w:val="21"/>
-        </w:rPr>
-        <w:t>亩均产值</w:t>
-      </w:r>
-      <w:r>
-        <w:rPr>
-          <w:rFonts w:ascii="宋体" w:hAnsi="宋体" w:hint="eastAsia"/>
-          <w:sz w:val="21"/>
-          <w:szCs w:val="21"/>
-        </w:rPr>
-        <w:t>与亩均产量类似，</w:t>
-      </w:r>
-      <w:r>
-        <w:rPr>
-          <w:rFonts w:ascii="宋体" w:hAnsi="宋体" w:hint="eastAsia"/>
-          <w:sz w:val="21"/>
-          <w:szCs w:val="21"/>
-        </w:rPr>
-        <w:t>与农户收入息息</w:t>
-      </w:r>
-      <w:r>
-        <w:rPr>
-          <w:rFonts w:ascii="宋体" w:hAnsi="宋体" w:hint="eastAsia"/>
-          <w:sz w:val="21"/>
-          <w:szCs w:val="21"/>
-        </w:rPr>
-        <w:t>相关</w:t>
-      </w:r>
-      <w:r>
-        <w:rPr>
-          <w:rFonts w:ascii="宋体" w:hAnsi="宋体" w:hint="eastAsia"/>
-          <w:sz w:val="21"/>
-          <w:szCs w:val="21"/>
-        </w:rPr>
-        <w:t>，</w:t>
-      </w:r>
-      <w:r>
-        <w:rPr>
-          <w:rFonts w:ascii="宋体" w:hAnsi="宋体" w:hint="eastAsia"/>
-          <w:sz w:val="21"/>
-          <w:szCs w:val="21"/>
-        </w:rPr>
-        <w:t>受粮食市场价格波动影响</w:t>
-      </w:r>
-      <w:r>
-        <w:rPr>
-          <w:rFonts w:ascii="宋体" w:hAnsi="宋体" w:hint="eastAsia"/>
-          <w:sz w:val="21"/>
-          <w:szCs w:val="21"/>
-        </w:rPr>
-        <w:t>；</w:t>
       </w:r>
     </w:p>
     <w:p>
@@ -3772,7 +3794,7 @@
           <w:sz w:val="21"/>
           <w:szCs w:val="21"/>
         </w:rPr>
-        <w:t>劳动生产率即</w:t>
+        <w:t>亩均利润和劳均利润</w:t>
       </w:r>
       <w:r>
         <w:rPr>
@@ -3780,7 +3802,7 @@
           <w:sz w:val="21"/>
           <w:szCs w:val="21"/>
         </w:rPr>
-        <w:t>从事农业的</w:t>
+        <w:t>代表农户从事农业获得的收入</w:t>
       </w:r>
       <w:r>
         <w:rPr>
@@ -3788,7 +3810,7 @@
           <w:sz w:val="21"/>
           <w:szCs w:val="21"/>
         </w:rPr>
-        <w:t>劳均收入</w:t>
+        <w:t>。</w:t>
       </w:r>
       <w:r>
         <w:rPr>
@@ -3796,6 +3818,158 @@
           <w:sz w:val="21"/>
           <w:szCs w:val="21"/>
         </w:rPr>
+        <w:t>亩均利润即农户种植收入扣除所有投入要素的成本后的剩余</w:t>
+      </w:r>
+      <w:r>
+        <w:rPr>
+          <w:rFonts w:ascii="宋体" w:hAnsi="宋体" w:hint="eastAsia"/>
+          <w:sz w:val="21"/>
+          <w:szCs w:val="21"/>
+        </w:rPr>
+        <w:t>除以收获面积</w:t>
+      </w:r>
+      <w:r>
+        <w:rPr>
+          <w:rFonts w:ascii="宋体" w:hAnsi="宋体" w:hint="eastAsia"/>
+          <w:sz w:val="21"/>
+          <w:szCs w:val="21"/>
+        </w:rPr>
+        <w:t>，</w:t>
+      </w:r>
+      <w:r>
+        <w:rPr>
+          <w:rFonts w:ascii="宋体" w:hAnsi="宋体" w:hint="eastAsia"/>
+          <w:sz w:val="21"/>
+          <w:szCs w:val="21"/>
+        </w:rPr>
+        <w:t>劳均利润即农户种植收入扣除所有投入要素的成本后的剩余除以家庭劳动劳动人口数量。</w:t>
+      </w:r>
+      <w:r>
+        <w:rPr>
+          <w:rFonts w:ascii="宋体" w:hAnsi="宋体" w:hint="eastAsia"/>
+          <w:sz w:val="21"/>
+          <w:szCs w:val="21"/>
+        </w:rPr>
+        <w:t>在计算利润时，</w:t>
+      </w:r>
+      <w:r>
+        <w:rPr>
+          <w:rFonts w:ascii="宋体" w:hAnsi="宋体" w:hint="eastAsia"/>
+          <w:sz w:val="21"/>
+          <w:szCs w:val="21"/>
+        </w:rPr>
+        <w:t>对家庭劳动力成本不同的处理方法得到不同的利润，</w:t>
+      </w:r>
+      <w:r>
+        <w:rPr>
+          <w:rFonts w:ascii="宋体" w:hAnsi="宋体" w:hint="eastAsia"/>
+          <w:sz w:val="21"/>
+          <w:szCs w:val="21"/>
+        </w:rPr>
+        <w:t>具体</w:t>
+      </w:r>
+      <w:r>
+        <w:rPr>
+          <w:rFonts w:ascii="宋体" w:hAnsi="宋体" w:hint="eastAsia"/>
+          <w:sz w:val="21"/>
+          <w:szCs w:val="21"/>
+        </w:rPr>
+        <w:t>处理方法有三种。一是不存在劳动力市场</w:t>
+      </w:r>
+      <w:r>
+        <w:rPr>
+          <w:rFonts w:ascii="宋体" w:hAnsi="宋体" w:hint="eastAsia"/>
+          <w:sz w:val="21"/>
+          <w:szCs w:val="21"/>
+        </w:rPr>
+        <w:t>时</w:t>
+      </w:r>
+      <w:r>
+        <w:rPr>
+          <w:rFonts w:ascii="宋体" w:hAnsi="宋体" w:hint="eastAsia"/>
+          <w:sz w:val="21"/>
+          <w:szCs w:val="21"/>
+        </w:rPr>
+        <w:t>，将家庭劳动成本视为0</w:t>
+      </w:r>
+      <w:r>
+        <w:rPr>
+          <w:rFonts w:ascii="宋体" w:hAnsi="宋体" w:hint="eastAsia"/>
+          <w:sz w:val="21"/>
+          <w:szCs w:val="21"/>
+        </w:rPr>
+        <w:t>；</w:t>
+      </w:r>
+      <w:r>
+        <w:rPr>
+          <w:rFonts w:ascii="宋体" w:hAnsi="宋体" w:hint="eastAsia"/>
+          <w:sz w:val="21"/>
+          <w:szCs w:val="21"/>
+        </w:rPr>
+        <w:t>二是劳动力市场不完善</w:t>
+      </w:r>
+      <w:r>
+        <w:rPr>
+          <w:rFonts w:ascii="宋体" w:hAnsi="宋体" w:hint="eastAsia"/>
+          <w:sz w:val="21"/>
+          <w:szCs w:val="21"/>
+        </w:rPr>
+        <w:t>时</w:t>
+      </w:r>
+      <w:r>
+        <w:rPr>
+          <w:rFonts w:ascii="宋体" w:hAnsi="宋体" w:hint="eastAsia"/>
+          <w:sz w:val="21"/>
+          <w:szCs w:val="21"/>
+        </w:rPr>
+        <w:t>，家庭劳动力成本为影子工资，即家庭劳动力的边际产出</w:t>
+      </w:r>
+      <w:r>
+        <w:rPr>
+          <w:rFonts w:ascii="宋体" w:hAnsi="宋体" w:hint="eastAsia"/>
+          <w:sz w:val="21"/>
+          <w:szCs w:val="21"/>
+        </w:rPr>
+        <w:t>；</w:t>
+      </w:r>
+      <w:r>
+        <w:rPr>
+          <w:rFonts w:ascii="宋体" w:hAnsi="宋体" w:hint="eastAsia"/>
+          <w:sz w:val="21"/>
+          <w:szCs w:val="21"/>
+        </w:rPr>
+        <w:t>三是劳动力市场完善</w:t>
+      </w:r>
+      <w:r>
+        <w:rPr>
+          <w:rFonts w:ascii="宋体" w:hAnsi="宋体" w:hint="eastAsia"/>
+          <w:sz w:val="21"/>
+          <w:szCs w:val="21"/>
+        </w:rPr>
+        <w:t>时</w:t>
+      </w:r>
+      <w:r>
+        <w:rPr>
+          <w:rFonts w:ascii="宋体" w:hAnsi="宋体" w:hint="eastAsia"/>
+          <w:sz w:val="21"/>
+          <w:szCs w:val="21"/>
+        </w:rPr>
+        <w:t>，家庭劳动力成本为</w:t>
+      </w:r>
+      <w:r>
+        <w:rPr>
+          <w:rFonts w:ascii="宋体" w:hAnsi="宋体" w:hint="eastAsia"/>
+          <w:sz w:val="21"/>
+          <w:szCs w:val="21"/>
+        </w:rPr>
+        <w:t>本地从业工资性收入</w:t>
+      </w:r>
+      <w:r>
+        <w:rPr>
+          <w:rFonts w:ascii="宋体" w:hAnsi="宋体" w:hint="eastAsia"/>
+          <w:sz w:val="21"/>
+          <w:szCs w:val="21"/>
+        </w:rPr>
         <w:t>。</w:t>
       </w:r>
       <w:r>
@@ -3804,23 +3978,25 @@
           <w:sz w:val="21"/>
           <w:szCs w:val="21"/>
         </w:rPr>
-        <w:t>关注</w:t>
-      </w:r>
+        <w:t>关注农户劳均收入必要性在于，一来它是解决贫富差距问题的关键，二来唯有提高农户收入</w:t>
+      </w:r>
+      <w:proofErr w:type="gramStart"/>
       <w:r>
         <w:rPr>
           <w:rFonts w:ascii="宋体" w:hAnsi="宋体" w:hint="eastAsia"/>
           <w:sz w:val="21"/>
           <w:szCs w:val="21"/>
         </w:rPr>
-        <w:t>农户劳均收入</w:t>
-      </w:r>
+        <w:t>才能留农于</w:t>
+      </w:r>
+      <w:proofErr w:type="gramEnd"/>
       <w:r>
         <w:rPr>
           <w:rFonts w:ascii="宋体" w:hAnsi="宋体" w:hint="eastAsia"/>
           <w:sz w:val="21"/>
           <w:szCs w:val="21"/>
         </w:rPr>
-        <w:t>必要性在于</w:t>
+        <w:t>地，保证粮食供应</w:t>
       </w:r>
       <w:r>
         <w:rPr>
@@ -3828,129 +4004,7 @@
           <w:sz w:val="21"/>
           <w:szCs w:val="21"/>
         </w:rPr>
-        <w:t>，一来它是解决贫富差距问题的关键，二来</w:t>
-      </w:r>
-      <w:r>
-        <w:rPr>
-          <w:rFonts w:ascii="宋体" w:hAnsi="宋体" w:hint="eastAsia"/>
-          <w:sz w:val="21"/>
-          <w:szCs w:val="21"/>
-        </w:rPr>
-        <w:t>唯有提高农户收入</w:t>
-      </w:r>
-      <w:proofErr w:type="gramStart"/>
-      <w:r>
-        <w:rPr>
-          <w:rFonts w:ascii="宋体" w:hAnsi="宋体" w:hint="eastAsia"/>
-          <w:sz w:val="21"/>
-          <w:szCs w:val="21"/>
-        </w:rPr>
-        <w:t>才能留农于</w:t>
-      </w:r>
-      <w:proofErr w:type="gramEnd"/>
-      <w:r>
-        <w:rPr>
-          <w:rFonts w:ascii="宋体" w:hAnsi="宋体" w:hint="eastAsia"/>
-          <w:sz w:val="21"/>
-          <w:szCs w:val="21"/>
-        </w:rPr>
-        <w:t>地，保证粮食供应</w:t>
-      </w:r>
-      <w:r>
-        <w:rPr>
-          <w:rFonts w:ascii="宋体" w:hAnsi="宋体" w:hint="eastAsia"/>
-          <w:sz w:val="21"/>
-          <w:szCs w:val="21"/>
-        </w:rPr>
-        <w:t>；</w:t>
-      </w:r>
-    </w:p>
-    <w:p>
-      <w:pPr>
-        <w:spacing w:line="360" w:lineRule="exact"/>
-        <w:ind w:firstLine="420"/>
-        <w:jc w:val="left"/>
-        <w:rPr>
-          <w:rFonts w:ascii="宋体" w:hAnsi="宋体"/>
-          <w:sz w:val="21"/>
-          <w:szCs w:val="21"/>
-        </w:rPr>
-      </w:pPr>
-      <w:r>
-        <w:rPr>
-          <w:rFonts w:ascii="宋体" w:hAnsi="宋体" w:hint="eastAsia"/>
-          <w:sz w:val="21"/>
-          <w:szCs w:val="21"/>
-        </w:rPr>
-        <w:t>亩均利润即农户种植收入扣除所有投入要素的成本后的平均剩余</w:t>
-      </w:r>
-      <w:r>
-        <w:rPr>
-          <w:rFonts w:ascii="宋体" w:hAnsi="宋体" w:hint="eastAsia"/>
-          <w:sz w:val="21"/>
-          <w:szCs w:val="21"/>
-        </w:rPr>
         <w:t>。</w:t>
-      </w:r>
-      <w:r>
-        <w:rPr>
-          <w:rFonts w:ascii="宋体" w:hAnsi="宋体" w:hint="eastAsia"/>
-          <w:sz w:val="21"/>
-          <w:szCs w:val="21"/>
-        </w:rPr>
-        <w:t>考虑到劳动市场的完善程度，</w:t>
-      </w:r>
-      <w:r>
-        <w:rPr>
-          <w:rFonts w:ascii="宋体" w:hAnsi="宋体" w:hint="eastAsia"/>
-          <w:sz w:val="21"/>
-          <w:szCs w:val="21"/>
-        </w:rPr>
-        <w:t>对家庭劳动力成本的处理方法有三种。一是不存在劳动力市场的情况，将家庭劳动成本视为0。二是劳动力市场不完善的情况下，家庭劳动力成本为影子工资，即家庭劳动力的边际产出。三是劳动力市场完善的情况下，家庭劳动力成本为</w:t>
-      </w:r>
-      <w:r>
-        <w:rPr>
-          <w:rFonts w:ascii="宋体" w:hAnsi="宋体" w:hint="eastAsia"/>
-          <w:sz w:val="21"/>
-          <w:szCs w:val="21"/>
-        </w:rPr>
-        <w:t>本地从业工资性收入。</w:t>
-      </w:r>
-      <w:r>
-        <w:rPr>
-          <w:rFonts w:ascii="宋体" w:hAnsi="宋体" w:hint="eastAsia"/>
-          <w:sz w:val="21"/>
-          <w:szCs w:val="21"/>
-        </w:rPr>
-        <w:t>三种不同的劳动力市场下，得到的亩均利润不同</w:t>
-      </w:r>
-      <w:r>
-        <w:rPr>
-          <w:rFonts w:ascii="宋体" w:hAnsi="宋体" w:hint="eastAsia"/>
-          <w:sz w:val="21"/>
-          <w:szCs w:val="21"/>
-        </w:rPr>
-        <w:t>；</w:t>
-      </w:r>
-    </w:p>
-    <w:p>
-      <w:pPr>
-        <w:spacing w:line="360" w:lineRule="exact"/>
-        <w:ind w:firstLine="420"/>
-        <w:jc w:val="left"/>
-        <w:rPr>
-          <w:rFonts w:ascii="宋体" w:hAnsi="宋体" w:hint="eastAsia"/>
-          <w:sz w:val="21"/>
-          <w:szCs w:val="21"/>
-        </w:rPr>
-      </w:pPr>
-      <w:r>
-        <w:rPr>
-          <w:rFonts w:ascii="宋体" w:hAnsi="宋体" w:hint="eastAsia"/>
-          <w:sz w:val="21"/>
-          <w:szCs w:val="21"/>
-        </w:rPr>
-        <w:t>全要素生产率和技术生产率</w:t>
       </w:r>
     </w:p>
     <w:p>
@@ -4000,7 +4054,23 @@
           <w:szCs w:val="21"/>
         </w:rPr>
         <w:lastRenderedPageBreak/>
-        <w:t>为理清农地经营规模如何影响土地生产率，本部分从土地生产率的影响因素和土地生产率与农地经营规模的关系两方面对已有的研究梳理和归纳总结，最后部分对当前研究的成果以及存在的不足进行评述。</w:t>
+        <w:t>为理清农地经营规模影响土地生产率</w:t>
+      </w:r>
+      <w:r>
+        <w:rPr>
+          <w:rFonts w:ascii="宋体" w:hAnsi="宋体" w:hint="eastAsia"/>
+          <w:sz w:val="21"/>
+          <w:szCs w:val="21"/>
+        </w:rPr>
+        <w:t>的机理</w:t>
+      </w:r>
+      <w:r>
+        <w:rPr>
+          <w:rFonts w:ascii="宋体" w:hAnsi="宋体" w:hint="eastAsia"/>
+          <w:sz w:val="21"/>
+          <w:szCs w:val="21"/>
+        </w:rPr>
+        <w:t>，本部分从土地生产率的影响因素和土地生产率与农地经营规模的关系两方面对已有的研究梳理和归纳总结，最后对当前研究的成果以及存在的不足进行评述。</w:t>
       </w:r>
     </w:p>
     <w:p>
@@ -4049,7 +4119,135 @@
           <w:sz w:val="21"/>
           <w:szCs w:val="21"/>
         </w:rPr>
-        <w:t>土地生产率的影响因素是多方面的，土地投入产出研究结果不一致的原因可能是对影响土地因素的认识存在不足，导致了研究结果的偏差。根据农业生产函数y=f(L, K, W)，土地单产由三大类要素土地、劳动和资本的投入状况决定，寻找是什么影响土地产出其实是寻找影响农户要素投入行为的因素。关键因素可归纳为自然和社会因素。</w:t>
+        <w:t>土地生产率的影响因素是多方面的，对影响土地因素的认识</w:t>
+      </w:r>
+      <w:r>
+        <w:rPr>
+          <w:rFonts w:ascii="宋体" w:hAnsi="宋体" w:hint="eastAsia"/>
+          <w:sz w:val="21"/>
+          <w:szCs w:val="21"/>
+        </w:rPr>
+        <w:t>不全</w:t>
+      </w:r>
+      <w:r>
+        <w:rPr>
+          <w:rFonts w:ascii="宋体" w:hAnsi="宋体" w:hint="eastAsia"/>
+          <w:sz w:val="21"/>
+          <w:szCs w:val="21"/>
+        </w:rPr>
+        <w:t>，</w:t>
+      </w:r>
+      <w:r>
+        <w:rPr>
+          <w:rFonts w:ascii="宋体" w:hAnsi="宋体" w:hint="eastAsia"/>
+          <w:sz w:val="21"/>
+          <w:szCs w:val="21"/>
+        </w:rPr>
+        <w:t>将会</w:t>
+      </w:r>
+      <w:r>
+        <w:rPr>
+          <w:rFonts w:ascii="宋体" w:hAnsi="宋体" w:hint="eastAsia"/>
+          <w:sz w:val="21"/>
+          <w:szCs w:val="21"/>
+        </w:rPr>
+        <w:t>导致了</w:t>
+      </w:r>
+      <w:r>
+        <w:rPr>
+          <w:rFonts w:ascii="宋体" w:hAnsi="宋体" w:hint="eastAsia"/>
+          <w:sz w:val="21"/>
+          <w:szCs w:val="21"/>
+        </w:rPr>
+        <w:t>不一致的研究结果</w:t>
+      </w:r>
+      <w:r>
+        <w:rPr>
+          <w:rFonts w:ascii="宋体" w:hAnsi="宋体" w:hint="eastAsia"/>
+          <w:sz w:val="21"/>
+          <w:szCs w:val="21"/>
+        </w:rPr>
+        <w:t>。</w:t>
+      </w:r>
+      <w:r>
+        <w:rPr>
+          <w:rFonts w:ascii="宋体" w:hAnsi="宋体" w:hint="eastAsia"/>
+          <w:sz w:val="21"/>
+          <w:szCs w:val="21"/>
+        </w:rPr>
+        <w:t>从现有的研究来看，影响土地生产率的</w:t>
+      </w:r>
+      <w:r>
+        <w:rPr>
+          <w:rFonts w:ascii="宋体" w:hAnsi="宋体" w:hint="eastAsia"/>
+          <w:sz w:val="21"/>
+          <w:szCs w:val="21"/>
+        </w:rPr>
+        <w:t>因素可</w:t>
+      </w:r>
+      <w:r>
+        <w:rPr>
+          <w:rFonts w:ascii="宋体" w:hAnsi="宋体" w:hint="eastAsia"/>
+          <w:sz w:val="21"/>
+          <w:szCs w:val="21"/>
+        </w:rPr>
+        <w:t>分</w:t>
+      </w:r>
+      <w:r>
+        <w:rPr>
+          <w:rFonts w:ascii="宋体" w:hAnsi="宋体" w:hint="eastAsia"/>
+          <w:sz w:val="21"/>
+          <w:szCs w:val="21"/>
+        </w:rPr>
+        <w:t>为自然</w:t>
+      </w:r>
+      <w:r>
+        <w:rPr>
+          <w:rFonts w:ascii="宋体" w:hAnsi="宋体" w:hint="eastAsia"/>
+          <w:sz w:val="21"/>
+          <w:szCs w:val="21"/>
+        </w:rPr>
+        <w:t>因素</w:t>
+      </w:r>
+      <w:r>
+        <w:rPr>
+          <w:rFonts w:ascii="宋体" w:hAnsi="宋体" w:hint="eastAsia"/>
+          <w:sz w:val="21"/>
+          <w:szCs w:val="21"/>
+        </w:rPr>
+        <w:t>和社会因素</w:t>
+      </w:r>
+      <w:r>
+        <w:rPr>
+          <w:rFonts w:ascii="宋体" w:hAnsi="宋体" w:hint="eastAsia"/>
+          <w:sz w:val="21"/>
+          <w:szCs w:val="21"/>
+        </w:rPr>
+        <w:t>两</w:t>
+      </w:r>
+      <w:r>
+        <w:rPr>
+          <w:rFonts w:ascii="宋体" w:hAnsi="宋体" w:hint="eastAsia"/>
+          <w:sz w:val="21"/>
+          <w:szCs w:val="21"/>
+        </w:rPr>
+        <w:t>大</w:t>
+      </w:r>
+      <w:r>
+        <w:rPr>
+          <w:rFonts w:ascii="宋体" w:hAnsi="宋体" w:hint="eastAsia"/>
+          <w:sz w:val="21"/>
+          <w:szCs w:val="21"/>
+        </w:rPr>
+        <w:t>类</w:t>
+      </w:r>
+      <w:r>
+        <w:rPr>
+          <w:rFonts w:ascii="宋体" w:hAnsi="宋体" w:hint="eastAsia"/>
+          <w:sz w:val="21"/>
+          <w:szCs w:val="21"/>
+        </w:rPr>
+        <w:t>。</w:t>
       </w:r>
     </w:p>
     <w:p>
@@ -4089,61 +4287,23 @@
           <w:sz w:val="21"/>
           <w:szCs w:val="21"/>
         </w:rPr>
-        <w:t>农作物因其生物性区别于其他产品的生产，在研究农产品时不能脱离农业的自然属性。要在农业生产上实现好的收成，需对自然规律有所了解，顺从并运用这些规律。农业生产讲究天时、地利和人和，农业收成大部分依赖于自然条件。自然因素主要包括土地状况（地利）和气候（天时），其中土地状况主要用地形和土地生态环境质量衡量，气候主要用降水、日照和积温衡量。气候变化对土地生产率的影响有利有弊，总体上弊大于利（吴绍洪等，2014），具体情况应针对不同区域不同农作物分类而论（候</w:t>
-      </w:r>
-      <w:proofErr w:type="gramStart"/>
+        <w:t>农作物因其生物性区别于其他产品的生产，在研究农产品时不能脱离农业的自然属性。</w:t>
+      </w:r>
       <w:r>
         <w:rPr>
           <w:rFonts w:ascii="宋体" w:hAnsi="宋体" w:hint="eastAsia"/>
           <w:sz w:val="21"/>
           <w:szCs w:val="21"/>
         </w:rPr>
-        <w:t>麟</w:t>
-      </w:r>
-      <w:proofErr w:type="gramEnd"/>
+        <w:t>农业生产讲究天时、地利和人和，</w:t>
+      </w:r>
       <w:r>
         <w:rPr>
           <w:rFonts w:ascii="宋体" w:hAnsi="宋体" w:hint="eastAsia"/>
           <w:sz w:val="21"/>
           <w:szCs w:val="21"/>
         </w:rPr>
-        <w:t>科等，2015；周曙东等，2013）；种植业对土地的要求高，问题的关键是如何选择指标衡量地形和土地质量。地形特征在一定程度上会影响农户种植品种和种植方式（郑旭媛等，2017；龚文峰等，2013），从而产生土地生产率的差异。比较常规的做法是用耕地坡度来衡量地形（龚文峰等，2013），或者根据当地地貌特点设置虚拟变量解决（</w:t>
-      </w:r>
-      <w:proofErr w:type="gramStart"/>
-      <w:r>
-        <w:rPr>
-          <w:rFonts w:ascii="宋体" w:hAnsi="宋体" w:hint="eastAsia"/>
-          <w:sz w:val="21"/>
-          <w:szCs w:val="21"/>
-        </w:rPr>
-        <w:t>周晶等</w:t>
-      </w:r>
-      <w:proofErr w:type="gramEnd"/>
-      <w:r>
-        <w:rPr>
-          <w:rFonts w:ascii="宋体" w:hAnsi="宋体" w:hint="eastAsia"/>
-          <w:sz w:val="21"/>
-          <w:szCs w:val="21"/>
-        </w:rPr>
-        <w:t>，2013）。土地质量对种植业的影响无须多言，但土地质量较难观测或难以用数据衡量，所以一般用固定效应模型来解决这个问题（</w:t>
-      </w:r>
-      <w:proofErr w:type="spellStart"/>
-      <w:r>
-        <w:rPr>
-          <w:rFonts w:ascii="宋体" w:hAnsi="宋体" w:hint="eastAsia"/>
-          <w:sz w:val="21"/>
-          <w:szCs w:val="21"/>
-        </w:rPr>
-        <w:t>Heltberg</w:t>
-      </w:r>
-      <w:proofErr w:type="spellEnd"/>
-      <w:r>
-        <w:rPr>
-          <w:rFonts w:ascii="宋体" w:hAnsi="宋体" w:hint="eastAsia"/>
-          <w:sz w:val="21"/>
-          <w:szCs w:val="21"/>
-        </w:rPr>
-        <w:t xml:space="preserve"> R，1998）或默认同一区域内土地质量的差异是不明显的，无须处理（李谷成等，2009）。</w:t>
+        <w:t>要在农业生产上实现好的收成，需对自然规律有所了解，顺从并运用这些规律。</w:t>
       </w:r>
     </w:p>
     <w:p>
@@ -4163,7 +4323,157 @@
           <w:sz w:val="21"/>
           <w:szCs w:val="21"/>
         </w:rPr>
-        <w:t>（2）社会因素</w:t>
+        <w:t>自然因素主要包括土地状况和气候</w:t>
+      </w:r>
+      <w:r>
+        <w:rPr>
+          <w:rFonts w:ascii="宋体" w:hAnsi="宋体" w:hint="eastAsia"/>
+          <w:sz w:val="21"/>
+          <w:szCs w:val="21"/>
+        </w:rPr>
+        <w:t>。</w:t>
+      </w:r>
+      <w:r>
+        <w:rPr>
+          <w:rFonts w:ascii="宋体" w:hAnsi="宋体" w:hint="eastAsia"/>
+          <w:sz w:val="21"/>
+          <w:szCs w:val="21"/>
+        </w:rPr>
+        <w:t>其中土地状况主要用地形和</w:t>
+      </w:r>
+      <w:r>
+        <w:rPr>
+          <w:rFonts w:ascii="宋体" w:hAnsi="宋体" w:hint="eastAsia"/>
+          <w:sz w:val="21"/>
+          <w:szCs w:val="21"/>
+        </w:rPr>
+        <w:t>土壤质量</w:t>
+      </w:r>
+      <w:r>
+        <w:rPr>
+          <w:rFonts w:ascii="宋体" w:hAnsi="宋体" w:hint="eastAsia"/>
+          <w:sz w:val="21"/>
+          <w:szCs w:val="21"/>
+        </w:rPr>
+        <w:t>衡量，问题的关键是如何选择指标衡量地形和土地质量。地形特征在一定程度上会影响农户种植品种和种植方式（郑旭媛等，2017；龚文峰等，2013），从而产生土地生产率的差异。比较常规的做法是用耕地坡度来衡量地形（龚文峰等，2013），或者根据当地地貌特点设置虚拟变量解决（</w:t>
+      </w:r>
+      <w:proofErr w:type="gramStart"/>
+      <w:r>
+        <w:rPr>
+          <w:rFonts w:ascii="宋体" w:hAnsi="宋体" w:hint="eastAsia"/>
+          <w:sz w:val="21"/>
+          <w:szCs w:val="21"/>
+        </w:rPr>
+        <w:t>周晶等</w:t>
+      </w:r>
+      <w:proofErr w:type="gramEnd"/>
+      <w:r>
+        <w:rPr>
+          <w:rFonts w:ascii="宋体" w:hAnsi="宋体" w:hint="eastAsia"/>
+          <w:sz w:val="21"/>
+          <w:szCs w:val="21"/>
+        </w:rPr>
+        <w:t>，2013）</w:t>
+      </w:r>
+      <w:r>
+        <w:rPr>
+          <w:rFonts w:ascii="宋体" w:hAnsi="宋体" w:hint="eastAsia"/>
+          <w:sz w:val="21"/>
+          <w:szCs w:val="21"/>
+        </w:rPr>
+        <w:t>。土壤质量</w:t>
+      </w:r>
+      <w:r>
+        <w:rPr>
+          <w:rFonts w:ascii="宋体" w:hAnsi="宋体" w:hint="eastAsia"/>
+          <w:sz w:val="21"/>
+          <w:szCs w:val="21"/>
+        </w:rPr>
+        <w:t>对种植业的影响</w:t>
+      </w:r>
+      <w:r>
+        <w:rPr>
+          <w:rFonts w:ascii="宋体" w:hAnsi="宋体" w:hint="eastAsia"/>
+          <w:sz w:val="21"/>
+          <w:szCs w:val="21"/>
+        </w:rPr>
+        <w:t>毋庸置疑</w:t>
+      </w:r>
+      <w:r>
+        <w:rPr>
+          <w:rFonts w:ascii="宋体" w:hAnsi="宋体" w:hint="eastAsia"/>
+          <w:sz w:val="21"/>
+          <w:szCs w:val="21"/>
+        </w:rPr>
+        <w:t>，但土地质量较难观测或难以用数据衡量，所以一般用固定效应模型来解决这个问题（</w:t>
+      </w:r>
+      <w:proofErr w:type="spellStart"/>
+      <w:r>
+        <w:rPr>
+          <w:rFonts w:ascii="宋体" w:hAnsi="宋体" w:hint="eastAsia"/>
+          <w:sz w:val="21"/>
+          <w:szCs w:val="21"/>
+        </w:rPr>
+        <w:t>Heltberg</w:t>
+      </w:r>
+      <w:proofErr w:type="spellEnd"/>
+      <w:r>
+        <w:rPr>
+          <w:rFonts w:ascii="宋体" w:hAnsi="宋体" w:hint="eastAsia"/>
+          <w:sz w:val="21"/>
+          <w:szCs w:val="21"/>
+        </w:rPr>
+        <w:t xml:space="preserve"> R，1998）或默认同一区域内土地质量的差异是不明显的，无须处理（李谷成等，2009）</w:t>
+      </w:r>
+      <w:r>
+        <w:rPr>
+          <w:rFonts w:ascii="宋体" w:hAnsi="宋体" w:hint="eastAsia"/>
+          <w:sz w:val="21"/>
+          <w:szCs w:val="21"/>
+        </w:rPr>
+        <w:t>；</w:t>
+      </w:r>
+      <w:r>
+        <w:rPr>
+          <w:rFonts w:ascii="宋体" w:hAnsi="宋体" w:hint="eastAsia"/>
+          <w:sz w:val="21"/>
+          <w:szCs w:val="21"/>
+        </w:rPr>
+        <w:t>气候主要用降水、日照和积温衡量。种植业对土地的要求高，</w:t>
+      </w:r>
+      <w:r>
+        <w:rPr>
+          <w:rFonts w:ascii="宋体" w:hAnsi="宋体" w:hint="eastAsia"/>
+          <w:sz w:val="21"/>
+          <w:szCs w:val="21"/>
+        </w:rPr>
+        <w:t>气候变化对土地生产率的影响有利有弊，总体上弊大于利（吴绍洪等，2014），具体情况应针对不同区域不同农作物分类而论（候</w:t>
+      </w:r>
+      <w:proofErr w:type="gramStart"/>
+      <w:r>
+        <w:rPr>
+          <w:rFonts w:ascii="宋体" w:hAnsi="宋体" w:hint="eastAsia"/>
+          <w:sz w:val="21"/>
+          <w:szCs w:val="21"/>
+        </w:rPr>
+        <w:t>麟</w:t>
+      </w:r>
+      <w:proofErr w:type="gramEnd"/>
+      <w:r>
+        <w:rPr>
+          <w:rFonts w:ascii="宋体" w:hAnsi="宋体" w:hint="eastAsia"/>
+          <w:sz w:val="21"/>
+          <w:szCs w:val="21"/>
+        </w:rPr>
+        <w:t>科等，2015；周曙东等，2013）</w:t>
+      </w:r>
+      <w:r>
+        <w:rPr>
+          <w:rFonts w:ascii="宋体" w:hAnsi="宋体" w:hint="eastAsia"/>
+          <w:sz w:val="21"/>
+          <w:szCs w:val="21"/>
+        </w:rPr>
+        <w:t>。</w:t>
       </w:r>
     </w:p>
     <w:p>
@@ -4183,7 +4493,7 @@
           <w:sz w:val="21"/>
           <w:szCs w:val="21"/>
         </w:rPr>
-        <w:t>农作物种植靠天帮忙和人努力，关键还看人努力。人是社会的主体，人因主观能动性区别于其他生物，人类可以通过调整自己的行为，适应和利用农业生产的自然规律。以下将社会因素分为生产者特征因素、政府因素和市场因素三个部分。</w:t>
+        <w:t>（2）社会因素</w:t>
       </w:r>
     </w:p>
     <w:p>
@@ -4193,6 +4503,7 @@
         <w:jc w:val="left"/>
         <w:rPr>
           <w:rFonts w:ascii="宋体" w:hAnsi="宋体"/>
+          <w:color w:val="FF0000"/>
           <w:sz w:val="21"/>
           <w:szCs w:val="21"/>
         </w:rPr>
@@ -4200,73 +4511,119 @@
       <w:r>
         <w:rPr>
           <w:rFonts w:ascii="宋体" w:hAnsi="宋体" w:hint="eastAsia"/>
-          <w:sz w:val="21"/>
-          <w:szCs w:val="21"/>
-        </w:rPr>
-        <w:t>生产者特征方面。主要表现为家庭特征变量，包括家庭人口结构（年龄、性别、职业结构、文化程度）、家庭资产（土地、房屋等资产情况）和其他（技术培训、风险偏好等）来衡量。①在家庭人口结构方面，不同情况要素投入偏好有差。一般认为，家庭成员的年龄及性别往往对土地单产影响差别不大（林本喜和</w:t>
-      </w:r>
-      <w:proofErr w:type="gramStart"/>
+          <w:color w:val="FF0000"/>
+          <w:sz w:val="21"/>
+          <w:szCs w:val="21"/>
+        </w:rPr>
+        <w:t>社会因素</w:t>
+      </w:r>
       <w:r>
         <w:rPr>
           <w:rFonts w:ascii="宋体" w:hAnsi="宋体" w:hint="eastAsia"/>
-          <w:sz w:val="21"/>
-          <w:szCs w:val="21"/>
-        </w:rPr>
-        <w:t>邓</w:t>
-      </w:r>
-      <w:proofErr w:type="gramEnd"/>
+          <w:color w:val="FF0000"/>
+          <w:sz w:val="21"/>
+          <w:szCs w:val="21"/>
+        </w:rPr>
+        <w:t>可分为</w:t>
+      </w:r>
       <w:r>
         <w:rPr>
           <w:rFonts w:ascii="宋体" w:hAnsi="宋体" w:hint="eastAsia"/>
-          <w:sz w:val="21"/>
-          <w:szCs w:val="21"/>
-        </w:rPr>
-        <w:t>衡山，2014）。家庭文化程度对土地生产率的影响不确定，学者们既有认为两者存在正向关系（高鸣等，2017；钱文龙和洪名勇，2016），也有认为两者关系不显著（苏小松和何广文，2013）。但家庭成员的职业结构与粮食生产有密切关系，劳动分工愈趋于稳定成熟，土地生产率越高（</w:t>
-      </w:r>
-      <w:proofErr w:type="gramStart"/>
+          <w:color w:val="FF0000"/>
+          <w:sz w:val="21"/>
+          <w:szCs w:val="21"/>
+        </w:rPr>
+        <w:t>生产者特征、</w:t>
+      </w:r>
       <w:r>
         <w:rPr>
           <w:rFonts w:ascii="宋体" w:hAnsi="宋体" w:hint="eastAsia"/>
-          <w:sz w:val="21"/>
-          <w:szCs w:val="21"/>
-        </w:rPr>
-        <w:t>许恒周</w:t>
-      </w:r>
-      <w:proofErr w:type="gramEnd"/>
+          <w:color w:val="FF0000"/>
+          <w:sz w:val="21"/>
+          <w:szCs w:val="21"/>
+        </w:rPr>
+        <w:t>政策</w:t>
+      </w:r>
       <w:r>
         <w:rPr>
           <w:rFonts w:ascii="宋体" w:hAnsi="宋体" w:hint="eastAsia"/>
-          <w:sz w:val="21"/>
-          <w:szCs w:val="21"/>
-        </w:rPr>
-        <w:t>等，2012）；②农户家庭资产方面，财力相对雄厚的家庭一般更有能力调整要素投入。农户拥有的土地情况可通过细碎化程度、地形、土地质量和规模衡量。耕地细碎化程度、地形和土地规模，通过改变农户种植类型和种植方式影响他们的产出。学者们普遍认同耕地细碎化和地形坡度大阻碍机械设备的使用和技术的推广，不利于提高粮食产出（</w:t>
-      </w:r>
-      <w:proofErr w:type="gramStart"/>
+          <w:color w:val="FF0000"/>
+          <w:sz w:val="21"/>
+          <w:szCs w:val="21"/>
+        </w:rPr>
+        <w:t>因素和市场因素三个部分</w:t>
+      </w:r>
       <w:r>
         <w:rPr>
           <w:rFonts w:ascii="宋体" w:hAnsi="宋体" w:hint="eastAsia"/>
-          <w:sz w:val="21"/>
-          <w:szCs w:val="21"/>
-        </w:rPr>
-        <w:t>黄祖辉等</w:t>
-      </w:r>
-      <w:proofErr w:type="gramEnd"/>
+          <w:color w:val="FF0000"/>
+          <w:sz w:val="21"/>
+          <w:szCs w:val="21"/>
+        </w:rPr>
+        <w:t>。</w:t>
+      </w:r>
       <w:r>
         <w:rPr>
           <w:rFonts w:ascii="宋体" w:hAnsi="宋体" w:hint="eastAsia"/>
-          <w:sz w:val="21"/>
-          <w:szCs w:val="21"/>
-        </w:rPr>
-        <w:t>，2014；李谷成等，2012）。但相对来说，同种程度土地细碎化情况下，小农户比</w:t>
+          <w:color w:val="FF0000"/>
+          <w:sz w:val="21"/>
+          <w:szCs w:val="21"/>
+        </w:rPr>
+        <w:t>与土地、资本和劳动三大要素对产出直接影响不同的是，</w:t>
       </w:r>
       <w:r>
         <w:rPr>
           <w:rFonts w:ascii="宋体" w:hAnsi="宋体" w:hint="eastAsia"/>
-          <w:sz w:val="21"/>
-          <w:szCs w:val="21"/>
-        </w:rPr>
-        <w:lastRenderedPageBreak/>
-        <w:t>大农户更能利用合理利用资源，带来更高效率（卢华和胡浩，2015）。③其他方面，如农户是否接受技术培训（李谷成等，2009），是否选择复种，风险偏好如何等对土地投入产生都有较大影响。</w:t>
+          <w:color w:val="FF0000"/>
+          <w:sz w:val="21"/>
+          <w:szCs w:val="21"/>
+        </w:rPr>
+        <w:t>社会因素</w:t>
+      </w:r>
+      <w:r>
+        <w:rPr>
+          <w:rFonts w:ascii="宋体" w:hAnsi="宋体" w:hint="eastAsia"/>
+          <w:color w:val="FF0000"/>
+          <w:sz w:val="21"/>
+          <w:szCs w:val="21"/>
+        </w:rPr>
+        <w:t>对土地生产率的影响</w:t>
+      </w:r>
+      <w:r>
+        <w:rPr>
+          <w:rFonts w:ascii="宋体" w:hAnsi="宋体" w:hint="eastAsia"/>
+          <w:color w:val="FF0000"/>
+          <w:sz w:val="21"/>
+          <w:szCs w:val="21"/>
+        </w:rPr>
+        <w:t>机理</w:t>
+      </w:r>
+      <w:r>
+        <w:rPr>
+          <w:rFonts w:ascii="宋体" w:hAnsi="宋体" w:hint="eastAsia"/>
+          <w:color w:val="FF0000"/>
+          <w:sz w:val="21"/>
+          <w:szCs w:val="21"/>
+        </w:rPr>
+        <w:t>是间接的，</w:t>
+      </w:r>
+      <w:r>
+        <w:rPr>
+          <w:rFonts w:ascii="宋体" w:hAnsi="宋体" w:hint="eastAsia"/>
+          <w:color w:val="FF0000"/>
+          <w:sz w:val="21"/>
+          <w:szCs w:val="21"/>
+        </w:rPr>
+        <w:t>它们</w:t>
+      </w:r>
+      <w:r>
+        <w:rPr>
+          <w:rFonts w:ascii="宋体" w:hAnsi="宋体" w:hint="eastAsia"/>
+          <w:color w:val="FF0000"/>
+          <w:sz w:val="21"/>
+          <w:szCs w:val="21"/>
+        </w:rPr>
+        <w:t>通过影响农户的种植决策（要素投入）进而影响产出。</w:t>
       </w:r>
     </w:p>
     <w:p>
@@ -4286,7 +4643,135 @@
           <w:sz w:val="21"/>
           <w:szCs w:val="21"/>
         </w:rPr>
-        <w:t>政府方面。政府可通过实施相关农业政策改善农业生产情况，提高农户经营积极性。农业补贴涵盖了农户种植的各个环节，在有效的补贴传导机制下通过降低农户资源配置成本，刺激农户采取更先进的种植技术提高效率。例如，粮食直接补贴、脱钩收入补贴能够有效刺激农户种植和提高生产技术水平的意愿有效提高小麦生产率，良种和农机具的补贴有利于农户采取前沿技术提高小麦种植效率（高鸣等，2017）。但也有部分学者认为粮食直接补贴和农资综合补贴对农户的生产没有影响（黄季焜等，2011），只是发挥了提高农户收入的作用。此外，土地流转相关政策法规的完善有利于土地要素和劳动要素方面的效率的提高（李宁等，2017；</w:t>
+        <w:t>生产者特征</w:t>
+      </w:r>
+      <w:r>
+        <w:rPr>
+          <w:rFonts w:ascii="宋体" w:hAnsi="宋体" w:hint="eastAsia"/>
+          <w:sz w:val="21"/>
+          <w:szCs w:val="21"/>
+        </w:rPr>
+        <w:t>即</w:t>
+      </w:r>
+      <w:r>
+        <w:rPr>
+          <w:rFonts w:ascii="宋体" w:hAnsi="宋体" w:hint="eastAsia"/>
+          <w:sz w:val="21"/>
+          <w:szCs w:val="21"/>
+        </w:rPr>
+        <w:t>家庭特征变量，</w:t>
+      </w:r>
+      <w:r>
+        <w:rPr>
+          <w:rFonts w:ascii="宋体" w:hAnsi="宋体" w:hint="eastAsia"/>
+          <w:sz w:val="21"/>
+          <w:szCs w:val="21"/>
+        </w:rPr>
+        <w:t>可分为</w:t>
+      </w:r>
+      <w:r>
+        <w:rPr>
+          <w:rFonts w:ascii="宋体" w:hAnsi="宋体" w:hint="eastAsia"/>
+          <w:sz w:val="21"/>
+          <w:szCs w:val="21"/>
+        </w:rPr>
+        <w:t>家庭人口结构（年龄、性别、职业结构、文化程度）、家庭资产（土地、房屋等资产情况）和其他（技术培训、风险偏好等）</w:t>
+      </w:r>
+      <w:r>
+        <w:rPr>
+          <w:rFonts w:ascii="宋体" w:hAnsi="宋体" w:hint="eastAsia"/>
+          <w:sz w:val="21"/>
+          <w:szCs w:val="21"/>
+        </w:rPr>
+        <w:t>三类</w:t>
+      </w:r>
+      <w:r>
+        <w:rPr>
+          <w:rFonts w:ascii="宋体" w:hAnsi="宋体" w:hint="eastAsia"/>
+          <w:sz w:val="21"/>
+          <w:szCs w:val="21"/>
+        </w:rPr>
+        <w:t>量。①家庭人口</w:t>
+      </w:r>
+      <w:r>
+        <w:rPr>
+          <w:rFonts w:ascii="宋体" w:hAnsi="宋体" w:hint="eastAsia"/>
+          <w:sz w:val="21"/>
+          <w:szCs w:val="21"/>
+        </w:rPr>
+        <w:t>特征</w:t>
+      </w:r>
+      <w:r>
+        <w:rPr>
+          <w:rFonts w:ascii="宋体" w:hAnsi="宋体" w:hint="eastAsia"/>
+          <w:sz w:val="21"/>
+          <w:szCs w:val="21"/>
+        </w:rPr>
+        <w:t>可用</w:t>
+      </w:r>
+      <w:r>
+        <w:rPr>
+          <w:rFonts w:ascii="宋体" w:hAnsi="宋体" w:hint="eastAsia"/>
+          <w:sz w:val="21"/>
+          <w:szCs w:val="21"/>
+        </w:rPr>
+        <w:t>年龄、性别、职业结构</w:t>
+      </w:r>
+      <w:r>
+        <w:rPr>
+          <w:rFonts w:ascii="宋体" w:hAnsi="宋体" w:hint="eastAsia"/>
+          <w:sz w:val="21"/>
+          <w:szCs w:val="21"/>
+        </w:rPr>
+        <w:t>和</w:t>
+      </w:r>
+      <w:r>
+        <w:rPr>
+          <w:rFonts w:ascii="宋体" w:hAnsi="宋体" w:hint="eastAsia"/>
+          <w:sz w:val="21"/>
+          <w:szCs w:val="21"/>
+        </w:rPr>
+        <w:t>受教育程度</w:t>
+      </w:r>
+      <w:r>
+        <w:rPr>
+          <w:rFonts w:ascii="宋体" w:hAnsi="宋体" w:hint="eastAsia"/>
+          <w:sz w:val="21"/>
+          <w:szCs w:val="21"/>
+        </w:rPr>
+        <w:t>等来</w:t>
+      </w:r>
+      <w:r>
+        <w:rPr>
+          <w:rFonts w:ascii="宋体" w:hAnsi="宋体" w:hint="eastAsia"/>
+          <w:sz w:val="21"/>
+          <w:szCs w:val="21"/>
+        </w:rPr>
+        <w:t>刻画。</w:t>
+      </w:r>
+      <w:r>
+        <w:rPr>
+          <w:rFonts w:ascii="宋体" w:hAnsi="宋体" w:hint="eastAsia"/>
+          <w:sz w:val="21"/>
+          <w:szCs w:val="21"/>
+        </w:rPr>
+        <w:t>一般认为，家庭成员的年龄及性别往往对单产</w:t>
+      </w:r>
+      <w:r>
+        <w:rPr>
+          <w:rFonts w:ascii="宋体" w:hAnsi="宋体" w:hint="eastAsia"/>
+          <w:sz w:val="21"/>
+          <w:szCs w:val="21"/>
+        </w:rPr>
+        <w:t>的</w:t>
+      </w:r>
+      <w:r>
+        <w:rPr>
+          <w:rFonts w:ascii="宋体" w:hAnsi="宋体" w:hint="eastAsia"/>
+          <w:sz w:val="21"/>
+          <w:szCs w:val="21"/>
+        </w:rPr>
+        <w:t>影响不大（林本喜和</w:t>
       </w:r>
       <w:proofErr w:type="gramStart"/>
       <w:r>
@@ -4295,7 +4780,7 @@
           <w:sz w:val="21"/>
           <w:szCs w:val="21"/>
         </w:rPr>
-        <w:t>夏玉莲</w:t>
+        <w:t>邓</w:t>
       </w:r>
       <w:proofErr w:type="gramEnd"/>
       <w:r>
@@ -4304,7 +4789,108 @@
           <w:sz w:val="21"/>
           <w:szCs w:val="21"/>
         </w:rPr>
-        <w:t>等，2016），钱文龙和洪名勇则认为仅土地流入对土地产出率有显著影响。</w:t>
+        <w:t>衡山，2014）。</w:t>
+      </w:r>
+      <w:r>
+        <w:rPr>
+          <w:rFonts w:ascii="宋体" w:hAnsi="宋体" w:hint="eastAsia"/>
+          <w:sz w:val="21"/>
+          <w:szCs w:val="21"/>
+        </w:rPr>
+        <w:t>文化程度对土地生产率的影响则存在不同见解，</w:t>
+      </w:r>
+      <w:r>
+        <w:rPr>
+          <w:rFonts w:ascii="宋体" w:hAnsi="宋体" w:hint="eastAsia"/>
+          <w:sz w:val="21"/>
+          <w:szCs w:val="21"/>
+        </w:rPr>
+        <w:t>选取户主受教育年限时，文化程度正向影响土地生产率（王建英等，2015）。</w:t>
+      </w:r>
+      <w:r>
+        <w:rPr>
+          <w:rFonts w:ascii="宋体" w:hAnsi="宋体" w:hint="eastAsia"/>
+          <w:sz w:val="21"/>
+          <w:szCs w:val="21"/>
+        </w:rPr>
+        <w:t>选取劳均受教育年限时，</w:t>
+      </w:r>
+      <w:r>
+        <w:rPr>
+          <w:rFonts w:ascii="宋体" w:hAnsi="宋体" w:hint="eastAsia"/>
+          <w:sz w:val="21"/>
+          <w:szCs w:val="21"/>
+        </w:rPr>
+        <w:t>受教育程度</w:t>
+      </w:r>
+      <w:r>
+        <w:rPr>
+          <w:rFonts w:ascii="宋体" w:hAnsi="宋体" w:hint="eastAsia"/>
+          <w:sz w:val="21"/>
+          <w:szCs w:val="21"/>
+        </w:rPr>
+        <w:t>对土地生产率的影响不确定，</w:t>
+      </w:r>
+      <w:r>
+        <w:rPr>
+          <w:rFonts w:ascii="宋体" w:hAnsi="宋体" w:hint="eastAsia"/>
+          <w:sz w:val="21"/>
+          <w:szCs w:val="21"/>
+        </w:rPr>
+        <w:t>。</w:t>
+      </w:r>
+      <w:r>
+        <w:rPr>
+          <w:rFonts w:ascii="宋体" w:hAnsi="宋体" w:hint="eastAsia"/>
+          <w:sz w:val="21"/>
+          <w:szCs w:val="21"/>
+        </w:rPr>
+        <w:t>学者们既有认为两者存在正向关系（高鸣等，2017；钱文龙和洪名勇，2016），也有认为两者关系不显著（苏小松和何广文，2013）。但家庭成员的职业结构与粮食生产有密切关系，劳动分工愈趋于稳定成熟，土地生产率越高（</w:t>
+      </w:r>
+      <w:proofErr w:type="gramStart"/>
+      <w:r>
+        <w:rPr>
+          <w:rFonts w:ascii="宋体" w:hAnsi="宋体" w:hint="eastAsia"/>
+          <w:sz w:val="21"/>
+          <w:szCs w:val="21"/>
+        </w:rPr>
+        <w:t>许恒周</w:t>
+      </w:r>
+      <w:proofErr w:type="gramEnd"/>
+      <w:r>
+        <w:rPr>
+          <w:rFonts w:ascii="宋体" w:hAnsi="宋体" w:hint="eastAsia"/>
+          <w:sz w:val="21"/>
+          <w:szCs w:val="21"/>
+        </w:rPr>
+        <w:t>等，2012）；②农户家庭资产方面，财力相对雄厚的家庭一般更有能力调整要素投入。农户拥有的土地情况可通过细碎化程度、地形、土地质量和规模衡量。耕地细碎化程度、地形和土地规模，通过改变农户种植类型和种植方式影响他们的产出。学者们普遍认同耕地细碎化和地形坡度大阻碍机械设备的使用和技术的推广，不利于提高粮食产出（</w:t>
+      </w:r>
+      <w:proofErr w:type="gramStart"/>
+      <w:r>
+        <w:rPr>
+          <w:rFonts w:ascii="宋体" w:hAnsi="宋体" w:hint="eastAsia"/>
+          <w:sz w:val="21"/>
+          <w:szCs w:val="21"/>
+        </w:rPr>
+        <w:t>黄祖辉等</w:t>
+      </w:r>
+      <w:proofErr w:type="gramEnd"/>
+      <w:r>
+        <w:rPr>
+          <w:rFonts w:ascii="宋体" w:hAnsi="宋体" w:hint="eastAsia"/>
+          <w:sz w:val="21"/>
+          <w:szCs w:val="21"/>
+        </w:rPr>
+        <w:t>，2014；李谷成等，2012）。但相对来说，同种程度土地细碎化情况下，小农户比大农户更能利用合理利用资源，带来更高效率（卢华和胡</w:t>
+      </w:r>
+      <w:r>
+        <w:rPr>
+          <w:rFonts w:ascii="宋体" w:hAnsi="宋体" w:hint="eastAsia"/>
+          <w:sz w:val="21"/>
+          <w:szCs w:val="21"/>
+        </w:rPr>
+        <w:lastRenderedPageBreak/>
+        <w:t>浩，2015）。③其他方面，如农户是否接受技术培训（李谷成等，2009），是否选择复种，风险偏好如何等对土地投入产生都有较大影响。</w:t>
       </w:r>
     </w:p>
     <w:p>
@@ -4324,7 +4910,45 @@
           <w:sz w:val="21"/>
           <w:szCs w:val="21"/>
         </w:rPr>
-        <w:t>市场环境方面。市场经济的发展会影响农户的经营目标和投入产出行为。对粮食生产的第一种影响，降低种粮规模或者放弃种粮。在市场化程度相对较低的环境下，小农户种植的主要目的是满足家庭口粮。而在市场化程度较高的环境下，农户种植以赚取最大的利润为目的（高原，2011），那么就会根据市场情况调整生产结构，结果往往是降低粮食种植规模，扩大经济作物的种植规模。或者更为极端的，农户转向非农行业获取更高的收入，放弃种植粮食；对粮食生产的第二种影响，提高农户生产能力。例如，经济发达的地区，农户资金借贷相对容易，且销售渠道有保证，农户更有动力也更有能力调整资源配置，提高生产能力（</w:t>
+        <w:t>政府方面。政府可通过实施相关农业政策改善农业生产情况，提高农户经营积极性。农业补贴涵盖了农户种植的各个环节，在有效的补贴传导机制下通过降低农户资源配置成本，刺激农户采取更先进的种植技术提高效率。例如，粮食直接补贴、脱钩收入补贴能够有效刺激农户种植和提高生产技术水平的意愿有效提高小麦生产率，良种和农机具的补贴有利于农户采取前沿技术提高小麦种植效率（高鸣等，2017）。但也有部分学者认为粮食直接补贴和农资综合补贴对农户的生产没有影响（黄季焜等，2011），只是发挥了提高农户收入的作用。此外，土地流转相关政策法规的完善有利于土地要素和劳动要素方面的效率的提高（李宁等，2017；</w:t>
+      </w:r>
+      <w:proofErr w:type="gramStart"/>
+      <w:r>
+        <w:rPr>
+          <w:rFonts w:ascii="宋体" w:hAnsi="宋体" w:hint="eastAsia"/>
+          <w:sz w:val="21"/>
+          <w:szCs w:val="21"/>
+        </w:rPr>
+        <w:t>夏玉莲</w:t>
+      </w:r>
+      <w:proofErr w:type="gramEnd"/>
+      <w:r>
+        <w:rPr>
+          <w:rFonts w:ascii="宋体" w:hAnsi="宋体" w:hint="eastAsia"/>
+          <w:sz w:val="21"/>
+          <w:szCs w:val="21"/>
+        </w:rPr>
+        <w:t>等，2016），钱文龙和洪名勇则认为仅土地流入对土地产出率有显著影响。</w:t>
+      </w:r>
+    </w:p>
+    <w:p>
+      <w:pPr>
+        <w:spacing w:line="360" w:lineRule="exact"/>
+        <w:ind w:firstLine="420"/>
+        <w:jc w:val="left"/>
+        <w:rPr>
+          <w:rFonts w:ascii="宋体" w:hAnsi="宋体"/>
+          <w:sz w:val="21"/>
+          <w:szCs w:val="21"/>
+        </w:rPr>
+      </w:pPr>
+      <w:r>
+        <w:rPr>
+          <w:rFonts w:ascii="宋体" w:hAnsi="宋体" w:hint="eastAsia"/>
+          <w:sz w:val="21"/>
+          <w:szCs w:val="21"/>
+        </w:rPr>
+        <w:t>市场环境。市场经济的发展会影响农户的经营目标和投入产出行为。对粮食生产的第一种影响，降低种粮规模或者放弃种粮。在市场化程度相对较低的环境下，小农户种植的主要目的是满足家庭口粮。而在市场化程度较高的环境下，农户种植以赚取最大的利润为目的（高原，2011），那么就会根据市场情况调整生产结构，结果往往是降低粮食种植规模，扩大经济作物的种植规模。或者更为极端的，农户转向非农行业获取更高的收入，放弃种植粮食；对粮食生产的第二种影响，提高农户生产能力。例如，经济发达的地区，农户资金借贷相对容易，且销售渠道有保证，农户更有动力也更有能力调整资源配置，提高生产能力（</w:t>
       </w:r>
       <w:proofErr w:type="gramStart"/>
       <w:r>
@@ -4411,7 +5035,23 @@
           <w:sz w:val="21"/>
           <w:szCs w:val="21"/>
         </w:rPr>
-        <w:t>（1）关于土地生产率与农地经营规模的关系</w:t>
+        <w:t>（</w:t>
+      </w:r>
+      <w:r>
+        <w:rPr>
+          <w:rFonts w:ascii="宋体" w:hAnsi="宋体" w:hint="eastAsia"/>
+          <w:sz w:val="21"/>
+          <w:szCs w:val="21"/>
+        </w:rPr>
+        <w:t>1</w:t>
+      </w:r>
+      <w:r>
+        <w:rPr>
+          <w:rFonts w:ascii="宋体" w:hAnsi="宋体" w:hint="eastAsia"/>
+          <w:sz w:val="21"/>
+          <w:szCs w:val="21"/>
+        </w:rPr>
+        <w:t>）农地经营规模的定义</w:t>
       </w:r>
     </w:p>
     <w:p>
@@ -4431,7 +5071,23 @@
           <w:sz w:val="21"/>
           <w:szCs w:val="21"/>
         </w:rPr>
-        <w:t>土地投入是农业生产中重要的资源，是影响农户生产决策行为的重要因素。为理清土地以何种状况经营才能实现农民的目标，社会的目标，学术界做了一系列重要探索，寻找农地经营规模与农业效率的关系。对于农业效率本文重点关注土地生产率的变化情况。</w:t>
+        <w:t>（</w:t>
+      </w:r>
+      <w:r>
+        <w:rPr>
+          <w:rFonts w:ascii="宋体" w:hAnsi="宋体" w:hint="eastAsia"/>
+          <w:sz w:val="21"/>
+          <w:szCs w:val="21"/>
+        </w:rPr>
+        <w:t>2</w:t>
+      </w:r>
+      <w:r>
+        <w:rPr>
+          <w:rFonts w:ascii="宋体" w:hAnsi="宋体" w:hint="eastAsia"/>
+          <w:sz w:val="21"/>
+          <w:szCs w:val="21"/>
+        </w:rPr>
+        <w:t>）土地生产率与农地经营规模的关系</w:t>
       </w:r>
     </w:p>
     <w:p>
@@ -4451,61 +5107,7 @@
           <w:sz w:val="21"/>
           <w:szCs w:val="21"/>
         </w:rPr>
-        <w:t>土地生产率受多方面因素影响，但农地经营规模对它的影响是最具争议的。多数研究成果表明，土地生产率随着农地经营规模的扩大而降低。速</w:t>
-      </w:r>
-      <w:proofErr w:type="gramStart"/>
-      <w:r>
-        <w:rPr>
-          <w:rFonts w:ascii="宋体" w:hAnsi="宋体" w:hint="eastAsia"/>
-          <w:sz w:val="21"/>
-          <w:szCs w:val="21"/>
-        </w:rPr>
-        <w:t>水佑次</w:t>
-      </w:r>
-      <w:proofErr w:type="gramEnd"/>
-      <w:r>
-        <w:rPr>
-          <w:rFonts w:ascii="宋体" w:hAnsi="宋体" w:hint="eastAsia"/>
-          <w:sz w:val="21"/>
-          <w:szCs w:val="21"/>
-        </w:rPr>
-        <w:t>郎和拉坦（2014）通过比较各国1957－1962年农业生产率数据展示，具有人地比率优势的国家具有较高的劳动生产率和较低的土地生产率（如美国、澳大利亚和新西兰等）；人地比率处于劣势的国家具有较低的劳动生产率和较高的土地生产率。李谷成等（2009）、夏永祥（2002）等学者的研究结果也表明小规模农户相对于大规模农户更具有土地生产率上的比较优势。但也有部分学者研究表明土地生产率随着农地经营规模的扩大而增加（钱龙等，2016；范红忠和周启良，2014）。另外，还存在少部分学者认为土地生产率与农地经营规模的关系不是单调变化的，即在达到一定规模后，两者关系发生了转变（王嫚</w:t>
-      </w:r>
-      <w:proofErr w:type="gramStart"/>
-      <w:r>
-        <w:rPr>
-          <w:rFonts w:ascii="宋体" w:hAnsi="宋体" w:hint="eastAsia"/>
-          <w:sz w:val="21"/>
-          <w:szCs w:val="21"/>
-        </w:rPr>
-        <w:t>嫚</w:t>
-      </w:r>
-      <w:proofErr w:type="gramEnd"/>
-      <w:r>
-        <w:rPr>
-          <w:rFonts w:ascii="宋体" w:hAnsi="宋体" w:hint="eastAsia"/>
-          <w:sz w:val="21"/>
-          <w:szCs w:val="21"/>
-        </w:rPr>
-        <w:t>等，2017；</w:t>
-      </w:r>
-      <w:proofErr w:type="gramStart"/>
-      <w:r>
-        <w:rPr>
-          <w:rFonts w:ascii="宋体" w:hAnsi="宋体" w:hint="eastAsia"/>
-          <w:sz w:val="21"/>
-          <w:szCs w:val="21"/>
-        </w:rPr>
-        <w:t>辛良</w:t>
-      </w:r>
-      <w:proofErr w:type="gramEnd"/>
-      <w:r>
-        <w:rPr>
-          <w:rFonts w:ascii="宋体" w:hAnsi="宋体" w:hint="eastAsia"/>
-          <w:sz w:val="21"/>
-          <w:szCs w:val="21"/>
-        </w:rPr>
-        <w:t>杰等，2009）。</w:t>
+        <w:t>土地投入是农业生产中重要的资源，是影响农户生产决策行为的重要因素。为理清土地以何种状况经营才能实现农民的目标，社会的目标，学术界做了一系列重要探索，寻找农地经营规模与农业效率的关系。对于农业效率本文重点关注土地生产率的变化情况。</w:t>
       </w:r>
     </w:p>
     <w:p>
@@ -4525,7 +5127,7 @@
           <w:sz w:val="21"/>
           <w:szCs w:val="21"/>
         </w:rPr>
-        <w:t>从土地生产率与农地经营规模关系的研究结论出发，许多学者对中国区域内是否存在适度规模经营也非常好奇。大部分研究证明具体的适度规模在某些地区是成立的，例如王嫚</w:t>
+        <w:t>土地生产率受多方面因素影响，但农地经营规模对它的影响是最具争议的。多数研究成果表明，土地生产率随着农地经营规模的扩大而降低。速</w:t>
       </w:r>
       <w:proofErr w:type="gramStart"/>
       <w:r>
@@ -4534,6 +5136,24 @@
           <w:sz w:val="21"/>
           <w:szCs w:val="21"/>
         </w:rPr>
+        <w:t>水佑次</w:t>
+      </w:r>
+      <w:proofErr w:type="gramEnd"/>
+      <w:r>
+        <w:rPr>
+          <w:rFonts w:ascii="宋体" w:hAnsi="宋体" w:hint="eastAsia"/>
+          <w:sz w:val="21"/>
+          <w:szCs w:val="21"/>
+        </w:rPr>
+        <w:t>郎和拉坦（2014）通过比较各国1957－1962年农业生产率数据展示，具有人地比率优势的国家具有较高的劳动生产率和较低的土地生产率（如美国、澳大利亚和新西兰等）；人地比率处于劣势的国家具有较低的劳动生产率和较高的土地生产率。李谷成等（2009）、夏永祥（2002）等学者的研究结果也表明小规模农户相对于大规模农户更具有土地生产率上的比较优势。但也有部分学者研究表明土地生产率随着农地经营规模的扩大而增加（钱龙等，2016；范红忠和周启良，2014）。另外，还存在少部分学者认为土地生产率与农地经营规模的关系不是单调变化的，即在达到一定规模后，两者关系发生了转变（王嫚</w:t>
+      </w:r>
+      <w:proofErr w:type="gramStart"/>
+      <w:r>
+        <w:rPr>
+          <w:rFonts w:ascii="宋体" w:hAnsi="宋体" w:hint="eastAsia"/>
+          <w:sz w:val="21"/>
+          <w:szCs w:val="21"/>
+        </w:rPr>
         <w:t>嫚</w:t>
       </w:r>
       <w:proofErr w:type="gramEnd"/>
@@ -4543,16 +5163,25 @@
           <w:sz w:val="21"/>
           <w:szCs w:val="21"/>
         </w:rPr>
-        <w:t>（2017）</w:t>
-      </w:r>
+        <w:t>等，2017；</w:t>
+      </w:r>
+      <w:proofErr w:type="gramStart"/>
       <w:r>
         <w:rPr>
           <w:rFonts w:ascii="宋体" w:hAnsi="宋体" w:hint="eastAsia"/>
           <w:sz w:val="21"/>
           <w:szCs w:val="21"/>
         </w:rPr>
-        <w:lastRenderedPageBreak/>
-        <w:t>等的研究发现，江汉平原水稻种植规模在2－6亩时单位面积产量和利润相较于其他规模都具备一定优势。又如蔡瑞林和陈万明（2015）也可通过特殊方法测算出粮食生产型家庭农场适度规模的临界点。总的来说，适度规模因时因地存在差异，应根据当地条件而定（何秀荣，2016）。</w:t>
+        <w:t>辛良</w:t>
+      </w:r>
+      <w:proofErr w:type="gramEnd"/>
+      <w:r>
+        <w:rPr>
+          <w:rFonts w:ascii="宋体" w:hAnsi="宋体" w:hint="eastAsia"/>
+          <w:sz w:val="21"/>
+          <w:szCs w:val="21"/>
+        </w:rPr>
+        <w:t>杰等，2009）。</w:t>
       </w:r>
     </w:p>
     <w:p>
@@ -4572,7 +5201,78 @@
           <w:sz w:val="21"/>
           <w:szCs w:val="21"/>
         </w:rPr>
-        <w:t>（2）关于土地生产率与农地经营规模关系原因的研究</w:t>
+        <w:t>从土地生产率与农地经营规模关系的研究结论出发，许多学者对中国区域内是否存在适度规模经营也非常好奇。大部分研究证明具体的适度规模在某些地区是成立的，例如王嫚</w:t>
+      </w:r>
+      <w:proofErr w:type="gramStart"/>
+      <w:r>
+        <w:rPr>
+          <w:rFonts w:ascii="宋体" w:hAnsi="宋体" w:hint="eastAsia"/>
+          <w:sz w:val="21"/>
+          <w:szCs w:val="21"/>
+        </w:rPr>
+        <w:t>嫚</w:t>
+      </w:r>
+      <w:proofErr w:type="gramEnd"/>
+      <w:r>
+        <w:rPr>
+          <w:rFonts w:ascii="宋体" w:hAnsi="宋体" w:hint="eastAsia"/>
+          <w:sz w:val="21"/>
+          <w:szCs w:val="21"/>
+        </w:rPr>
+        <w:t>（2017）</w:t>
+      </w:r>
+      <w:r>
+        <w:rPr>
+          <w:rFonts w:ascii="宋体" w:hAnsi="宋体" w:hint="eastAsia"/>
+          <w:sz w:val="21"/>
+          <w:szCs w:val="21"/>
+        </w:rPr>
+        <w:lastRenderedPageBreak/>
+        <w:t>等的研究发现，江汉平原水稻种植规模在2－6亩时单位面积产量和利润相较于其他规模都具备一定优势。又如蔡瑞林和陈万明（2015）也可通过特殊方法测算出粮食生产型家庭农场适度规模的临界点。总的来说，适度规模因时因地存在差异，应根据当地条件而定（何秀荣，2016）。</w:t>
+      </w:r>
+    </w:p>
+    <w:p>
+      <w:pPr>
+        <w:spacing w:line="360" w:lineRule="exact"/>
+        <w:ind w:firstLine="420"/>
+        <w:jc w:val="left"/>
+        <w:rPr>
+          <w:rFonts w:ascii="宋体" w:hAnsi="宋体"/>
+          <w:sz w:val="21"/>
+          <w:szCs w:val="21"/>
+        </w:rPr>
+      </w:pPr>
+      <w:r>
+        <w:rPr>
+          <w:rFonts w:ascii="宋体" w:hAnsi="宋体" w:hint="eastAsia"/>
+          <w:sz w:val="21"/>
+          <w:szCs w:val="21"/>
+        </w:rPr>
+        <w:t>（</w:t>
+      </w:r>
+      <w:r>
+        <w:rPr>
+          <w:rFonts w:ascii="宋体" w:hAnsi="宋体" w:hint="eastAsia"/>
+          <w:sz w:val="21"/>
+          <w:szCs w:val="21"/>
+        </w:rPr>
+        <w:t>4</w:t>
+      </w:r>
+      <w:r>
+        <w:rPr>
+          <w:rFonts w:ascii="宋体" w:hAnsi="宋体" w:hint="eastAsia"/>
+          <w:sz w:val="21"/>
+          <w:szCs w:val="21"/>
+        </w:rPr>
+        <w:t>）土地生产率与农地经营规模</w:t>
+      </w:r>
+      <w:r>
+        <w:rPr>
+          <w:rFonts w:ascii="宋体" w:hAnsi="宋体" w:hint="eastAsia"/>
+          <w:sz w:val="21"/>
+          <w:szCs w:val="21"/>
+        </w:rPr>
+        <w:t>的解释</w:t>
       </w:r>
     </w:p>
     <w:p>
@@ -4881,13 +5581,817 @@
         <w:rPr>
           <w:rFonts w:eastAsia="黑体" w:hint="eastAsia"/>
         </w:rPr>
-        <w:t xml:space="preserve">3.1.1   </w:t>
-      </w:r>
+        <w:t>3.1.1</w:t>
+      </w:r>
+      <w:r>
+        <w:rPr>
+          <w:rFonts w:eastAsia="黑体"/>
+        </w:rPr>
+        <w:t xml:space="preserve">   </w:t>
+      </w:r>
+      <w:proofErr w:type="gramStart"/>
       <w:r>
         <w:rPr>
           <w:rFonts w:eastAsia="黑体" w:hint="eastAsia"/>
         </w:rPr>
-        <w:t>产业结构调整理论</w:t>
+        <w:t>不</w:t>
+      </w:r>
+      <w:proofErr w:type="gramEnd"/>
+      <w:r>
+        <w:rPr>
+          <w:rFonts w:eastAsia="黑体" w:hint="eastAsia"/>
+        </w:rPr>
+        <w:t>可分性</w:t>
+      </w:r>
+    </w:p>
+    <w:p>
+      <w:pPr>
+        <w:spacing w:line="360" w:lineRule="exact"/>
+        <w:ind w:firstLine="420"/>
+        <w:jc w:val="left"/>
+        <w:rPr>
+          <w:rFonts w:asciiTheme="minorEastAsia" w:eastAsiaTheme="minorEastAsia" w:hAnsiTheme="minorEastAsia"/>
+          <w:sz w:val="21"/>
+          <w:szCs w:val="21"/>
+        </w:rPr>
+      </w:pPr>
+      <w:r>
+        <w:rPr>
+          <w:rFonts w:asciiTheme="minorEastAsia" w:eastAsiaTheme="minorEastAsia" w:hAnsiTheme="minorEastAsia" w:hint="eastAsia"/>
+          <w:sz w:val="21"/>
+          <w:szCs w:val="21"/>
+        </w:rPr>
+        <w:t>“不可分性”</w:t>
+      </w:r>
+      <w:r>
+        <w:rPr>
+          <w:rFonts w:asciiTheme="minorEastAsia" w:eastAsiaTheme="minorEastAsia" w:hAnsiTheme="minorEastAsia" w:hint="eastAsia"/>
+          <w:sz w:val="21"/>
+          <w:szCs w:val="21"/>
+        </w:rPr>
+        <w:t>即</w:t>
+      </w:r>
+      <w:r>
+        <w:rPr>
+          <w:rFonts w:asciiTheme="minorEastAsia" w:eastAsiaTheme="minorEastAsia" w:hAnsiTheme="minorEastAsia" w:hint="eastAsia"/>
+          <w:sz w:val="21"/>
+          <w:szCs w:val="21"/>
+        </w:rPr>
+        <w:t>某种生产要素的使用只有在其他生产要素的投入</w:t>
+      </w:r>
+      <w:r>
+        <w:rPr>
+          <w:rFonts w:asciiTheme="minorEastAsia" w:eastAsiaTheme="minorEastAsia" w:hAnsiTheme="minorEastAsia" w:hint="eastAsia"/>
+          <w:sz w:val="21"/>
+          <w:szCs w:val="21"/>
+        </w:rPr>
+        <w:t>达到</w:t>
+      </w:r>
+      <w:r>
+        <w:rPr>
+          <w:rFonts w:asciiTheme="minorEastAsia" w:eastAsiaTheme="minorEastAsia" w:hAnsiTheme="minorEastAsia" w:hint="eastAsia"/>
+          <w:sz w:val="21"/>
+          <w:szCs w:val="21"/>
+        </w:rPr>
+        <w:t>一定的</w:t>
+      </w:r>
+      <w:r>
+        <w:rPr>
+          <w:rFonts w:asciiTheme="minorEastAsia" w:eastAsiaTheme="minorEastAsia" w:hAnsiTheme="minorEastAsia" w:hint="eastAsia"/>
+          <w:sz w:val="21"/>
+          <w:szCs w:val="21"/>
+        </w:rPr>
+        <w:t>数量时，配置才是有效的</w:t>
+      </w:r>
+      <w:r>
+        <w:rPr>
+          <w:rFonts w:asciiTheme="minorEastAsia" w:eastAsiaTheme="minorEastAsia" w:hAnsiTheme="minorEastAsia" w:hint="eastAsia"/>
+          <w:sz w:val="21"/>
+          <w:szCs w:val="21"/>
+        </w:rPr>
+        <w:t>。农业生产上的</w:t>
+      </w:r>
+      <w:proofErr w:type="gramStart"/>
+      <w:r>
+        <w:rPr>
+          <w:rFonts w:asciiTheme="minorEastAsia" w:eastAsiaTheme="minorEastAsia" w:hAnsiTheme="minorEastAsia" w:hint="eastAsia"/>
+          <w:sz w:val="21"/>
+          <w:szCs w:val="21"/>
+        </w:rPr>
+        <w:t>不</w:t>
+      </w:r>
+      <w:proofErr w:type="gramEnd"/>
+      <w:r>
+        <w:rPr>
+          <w:rFonts w:asciiTheme="minorEastAsia" w:eastAsiaTheme="minorEastAsia" w:hAnsiTheme="minorEastAsia" w:hint="eastAsia"/>
+          <w:sz w:val="21"/>
+          <w:szCs w:val="21"/>
+        </w:rPr>
+        <w:t>可分性往往被认为只有农场经营达到一定规模时，</w:t>
+      </w:r>
+      <w:r>
+        <w:rPr>
+          <w:rFonts w:asciiTheme="minorEastAsia" w:eastAsiaTheme="minorEastAsia" w:hAnsiTheme="minorEastAsia" w:hint="eastAsia"/>
+          <w:sz w:val="21"/>
+          <w:szCs w:val="21"/>
+        </w:rPr>
+        <w:t>农业机械</w:t>
+      </w:r>
+      <w:r>
+        <w:rPr>
+          <w:rFonts w:asciiTheme="minorEastAsia" w:eastAsiaTheme="minorEastAsia" w:hAnsiTheme="minorEastAsia" w:hint="eastAsia"/>
+          <w:sz w:val="21"/>
+          <w:szCs w:val="21"/>
+        </w:rPr>
+        <w:t>的配置才是有效的。大型农具的</w:t>
+      </w:r>
+      <w:proofErr w:type="gramStart"/>
+      <w:r>
+        <w:rPr>
+          <w:rFonts w:asciiTheme="minorEastAsia" w:eastAsiaTheme="minorEastAsia" w:hAnsiTheme="minorEastAsia" w:hint="eastAsia"/>
+          <w:sz w:val="21"/>
+          <w:szCs w:val="21"/>
+        </w:rPr>
+        <w:t>不</w:t>
+      </w:r>
+      <w:proofErr w:type="gramEnd"/>
+      <w:r>
+        <w:rPr>
+          <w:rFonts w:asciiTheme="minorEastAsia" w:eastAsiaTheme="minorEastAsia" w:hAnsiTheme="minorEastAsia" w:hint="eastAsia"/>
+          <w:sz w:val="21"/>
+          <w:szCs w:val="21"/>
+        </w:rPr>
+        <w:t>可分性，</w:t>
+      </w:r>
+      <w:r>
+        <w:rPr>
+          <w:rFonts w:asciiTheme="minorEastAsia" w:eastAsiaTheme="minorEastAsia" w:hAnsiTheme="minorEastAsia" w:hint="eastAsia"/>
+          <w:sz w:val="21"/>
+          <w:szCs w:val="21"/>
+        </w:rPr>
+        <w:t>不仅让</w:t>
+      </w:r>
+      <w:r>
+        <w:rPr>
+          <w:rFonts w:asciiTheme="minorEastAsia" w:eastAsiaTheme="minorEastAsia" w:hAnsiTheme="minorEastAsia" w:hint="eastAsia"/>
+          <w:sz w:val="21"/>
+          <w:szCs w:val="21"/>
+        </w:rPr>
+        <w:t>小农户配置农具时花费高昂的固定成本，且</w:t>
+      </w:r>
+      <w:r>
+        <w:rPr>
+          <w:rFonts w:asciiTheme="minorEastAsia" w:eastAsiaTheme="minorEastAsia" w:hAnsiTheme="minorEastAsia" w:hint="eastAsia"/>
+          <w:sz w:val="21"/>
+          <w:szCs w:val="21"/>
+        </w:rPr>
+        <w:t>有限的耕地面积也不适于使用农具</w:t>
+      </w:r>
+      <w:r>
+        <w:rPr>
+          <w:rFonts w:asciiTheme="minorEastAsia" w:eastAsiaTheme="minorEastAsia" w:hAnsiTheme="minorEastAsia" w:hint="eastAsia"/>
+          <w:sz w:val="21"/>
+          <w:szCs w:val="21"/>
+        </w:rPr>
+        <w:t>，</w:t>
+      </w:r>
+      <w:r>
+        <w:rPr>
+          <w:rFonts w:asciiTheme="minorEastAsia" w:eastAsiaTheme="minorEastAsia" w:hAnsiTheme="minorEastAsia" w:hint="eastAsia"/>
+          <w:sz w:val="21"/>
+          <w:szCs w:val="21"/>
+        </w:rPr>
+        <w:t>使用</w:t>
+      </w:r>
+      <w:r>
+        <w:rPr>
+          <w:rFonts w:asciiTheme="minorEastAsia" w:eastAsiaTheme="minorEastAsia" w:hAnsiTheme="minorEastAsia" w:hint="eastAsia"/>
+          <w:sz w:val="21"/>
+          <w:szCs w:val="21"/>
+        </w:rPr>
+        <w:t>还会</w:t>
+      </w:r>
+      <w:r>
+        <w:rPr>
+          <w:rFonts w:asciiTheme="minorEastAsia" w:eastAsiaTheme="minorEastAsia" w:hAnsiTheme="minorEastAsia" w:hint="eastAsia"/>
+          <w:sz w:val="21"/>
+          <w:szCs w:val="21"/>
+        </w:rPr>
+        <w:t>造成了生产力的闲置，这显然是不划算的。</w:t>
+      </w:r>
+      <w:r>
+        <w:rPr>
+          <w:rFonts w:asciiTheme="minorEastAsia" w:eastAsiaTheme="minorEastAsia" w:hAnsiTheme="minorEastAsia" w:hint="eastAsia"/>
+          <w:sz w:val="21"/>
+          <w:szCs w:val="21"/>
+        </w:rPr>
+        <w:t>但</w:t>
+      </w:r>
+      <w:r>
+        <w:rPr>
+          <w:rFonts w:asciiTheme="minorEastAsia" w:eastAsiaTheme="minorEastAsia" w:hAnsiTheme="minorEastAsia" w:hint="eastAsia"/>
+          <w:sz w:val="21"/>
+          <w:szCs w:val="21"/>
+        </w:rPr>
+        <w:t>正是此类资源的</w:t>
+      </w:r>
+      <w:proofErr w:type="gramStart"/>
+      <w:r>
+        <w:rPr>
+          <w:rFonts w:asciiTheme="minorEastAsia" w:eastAsiaTheme="minorEastAsia" w:hAnsiTheme="minorEastAsia" w:hint="eastAsia"/>
+          <w:sz w:val="21"/>
+          <w:szCs w:val="21"/>
+        </w:rPr>
+        <w:t>不</w:t>
+      </w:r>
+      <w:proofErr w:type="gramEnd"/>
+      <w:r>
+        <w:rPr>
+          <w:rFonts w:asciiTheme="minorEastAsia" w:eastAsiaTheme="minorEastAsia" w:hAnsiTheme="minorEastAsia" w:hint="eastAsia"/>
+          <w:sz w:val="21"/>
+          <w:szCs w:val="21"/>
+        </w:rPr>
+        <w:t>可分性，</w:t>
+      </w:r>
+      <w:r>
+        <w:rPr>
+          <w:rFonts w:asciiTheme="minorEastAsia" w:eastAsiaTheme="minorEastAsia" w:hAnsiTheme="minorEastAsia" w:hint="eastAsia"/>
+          <w:sz w:val="21"/>
+          <w:szCs w:val="21"/>
+        </w:rPr>
+        <w:t>形成了大农户在耕种上的优势，</w:t>
+      </w:r>
+      <w:r>
+        <w:rPr>
+          <w:rFonts w:asciiTheme="minorEastAsia" w:eastAsiaTheme="minorEastAsia" w:hAnsiTheme="minorEastAsia" w:hint="eastAsia"/>
+          <w:sz w:val="21"/>
+          <w:szCs w:val="21"/>
+        </w:rPr>
+        <w:t>形成了规模经济</w:t>
+      </w:r>
+      <w:r>
+        <w:rPr>
+          <w:rFonts w:asciiTheme="minorEastAsia" w:eastAsiaTheme="minorEastAsia" w:hAnsiTheme="minorEastAsia" w:hint="eastAsia"/>
+          <w:sz w:val="21"/>
+          <w:szCs w:val="21"/>
+        </w:rPr>
+        <w:t>。</w:t>
+      </w:r>
+    </w:p>
+    <w:p>
+      <w:pPr>
+        <w:spacing w:line="360" w:lineRule="exact"/>
+        <w:ind w:firstLine="420"/>
+        <w:jc w:val="left"/>
+        <w:rPr>
+          <w:rFonts w:asciiTheme="minorEastAsia" w:eastAsiaTheme="minorEastAsia" w:hAnsiTheme="minorEastAsia"/>
+          <w:sz w:val="21"/>
+          <w:szCs w:val="21"/>
+        </w:rPr>
+      </w:pPr>
+      <w:r>
+        <w:rPr>
+          <w:rFonts w:asciiTheme="minorEastAsia" w:eastAsiaTheme="minorEastAsia" w:hAnsiTheme="minorEastAsia" w:hint="eastAsia"/>
+          <w:sz w:val="21"/>
+          <w:szCs w:val="21"/>
+        </w:rPr>
+        <w:t>但</w:t>
+      </w:r>
+      <w:r>
+        <w:rPr>
+          <w:rFonts w:asciiTheme="minorEastAsia" w:eastAsiaTheme="minorEastAsia" w:hAnsiTheme="minorEastAsia" w:hint="eastAsia"/>
+          <w:sz w:val="21"/>
+          <w:szCs w:val="21"/>
+        </w:rPr>
+        <w:t>舒尔茨</w:t>
+      </w:r>
+      <w:r>
+        <w:rPr>
+          <w:rFonts w:asciiTheme="minorEastAsia" w:eastAsiaTheme="minorEastAsia" w:hAnsiTheme="minorEastAsia" w:hint="eastAsia"/>
+          <w:sz w:val="21"/>
+          <w:szCs w:val="21"/>
+        </w:rPr>
+        <w:t>否定了</w:t>
+      </w:r>
+      <w:r>
+        <w:rPr>
+          <w:rFonts w:asciiTheme="minorEastAsia" w:eastAsiaTheme="minorEastAsia" w:hAnsiTheme="minorEastAsia" w:hint="eastAsia"/>
+          <w:sz w:val="21"/>
+          <w:szCs w:val="21"/>
+        </w:rPr>
+        <w:t>资本类</w:t>
+      </w:r>
+      <w:r>
+        <w:rPr>
+          <w:rFonts w:asciiTheme="minorEastAsia" w:eastAsiaTheme="minorEastAsia" w:hAnsiTheme="minorEastAsia" w:hint="eastAsia"/>
+          <w:sz w:val="21"/>
+          <w:szCs w:val="21"/>
+        </w:rPr>
+        <w:t>要素</w:t>
+      </w:r>
+      <w:proofErr w:type="gramStart"/>
+      <w:r>
+        <w:rPr>
+          <w:rFonts w:asciiTheme="minorEastAsia" w:eastAsiaTheme="minorEastAsia" w:hAnsiTheme="minorEastAsia" w:hint="eastAsia"/>
+          <w:sz w:val="21"/>
+          <w:szCs w:val="21"/>
+        </w:rPr>
+        <w:t>不</w:t>
+      </w:r>
+      <w:proofErr w:type="gramEnd"/>
+      <w:r>
+        <w:rPr>
+          <w:rFonts w:asciiTheme="minorEastAsia" w:eastAsiaTheme="minorEastAsia" w:hAnsiTheme="minorEastAsia" w:hint="eastAsia"/>
+          <w:sz w:val="21"/>
+          <w:szCs w:val="21"/>
+        </w:rPr>
+        <w:t>可分性的存在，他明确表示农业机械的</w:t>
+      </w:r>
+      <w:proofErr w:type="gramStart"/>
+      <w:r>
+        <w:rPr>
+          <w:rFonts w:asciiTheme="minorEastAsia" w:eastAsiaTheme="minorEastAsia" w:hAnsiTheme="minorEastAsia" w:hint="eastAsia"/>
+          <w:sz w:val="21"/>
+          <w:szCs w:val="21"/>
+        </w:rPr>
+        <w:t>不</w:t>
+      </w:r>
+      <w:proofErr w:type="gramEnd"/>
+      <w:r>
+        <w:rPr>
+          <w:rFonts w:asciiTheme="minorEastAsia" w:eastAsiaTheme="minorEastAsia" w:hAnsiTheme="minorEastAsia" w:hint="eastAsia"/>
+          <w:sz w:val="21"/>
+          <w:szCs w:val="21"/>
+        </w:rPr>
+        <w:t>可分性为“假不可分性”</w:t>
+      </w:r>
+      <w:r>
+        <w:rPr>
+          <w:rFonts w:asciiTheme="minorEastAsia" w:eastAsiaTheme="minorEastAsia" w:hAnsiTheme="minorEastAsia" w:hint="eastAsia"/>
+          <w:sz w:val="21"/>
+          <w:szCs w:val="21"/>
+        </w:rPr>
+        <w:t>，这种假</w:t>
+      </w:r>
+      <w:proofErr w:type="gramStart"/>
+      <w:r>
+        <w:rPr>
+          <w:rFonts w:asciiTheme="minorEastAsia" w:eastAsiaTheme="minorEastAsia" w:hAnsiTheme="minorEastAsia" w:hint="eastAsia"/>
+          <w:sz w:val="21"/>
+          <w:szCs w:val="21"/>
+        </w:rPr>
+        <w:t>不</w:t>
+      </w:r>
+      <w:proofErr w:type="gramEnd"/>
+      <w:r>
+        <w:rPr>
+          <w:rFonts w:asciiTheme="minorEastAsia" w:eastAsiaTheme="minorEastAsia" w:hAnsiTheme="minorEastAsia" w:hint="eastAsia"/>
+          <w:sz w:val="21"/>
+          <w:szCs w:val="21"/>
+        </w:rPr>
+        <w:t>可分性导致了低效率的资源配置</w:t>
+      </w:r>
+      <w:r>
+        <w:rPr>
+          <w:rFonts w:asciiTheme="minorEastAsia" w:eastAsiaTheme="minorEastAsia" w:hAnsiTheme="minorEastAsia" w:hint="eastAsia"/>
+          <w:sz w:val="21"/>
+          <w:szCs w:val="21"/>
+        </w:rPr>
+        <w:t>。</w:t>
+      </w:r>
+      <w:r>
+        <w:rPr>
+          <w:rFonts w:asciiTheme="minorEastAsia" w:eastAsiaTheme="minorEastAsia" w:hAnsiTheme="minorEastAsia" w:hint="eastAsia"/>
+          <w:sz w:val="21"/>
+          <w:szCs w:val="21"/>
+        </w:rPr>
+        <w:t>以拖拉机为例，对于不同规模的农场，可以设计制造不同型号和规格的拖拉机，在耕种时</w:t>
+      </w:r>
+      <w:r>
+        <w:rPr>
+          <w:rFonts w:asciiTheme="minorEastAsia" w:eastAsiaTheme="minorEastAsia" w:hAnsiTheme="minorEastAsia" w:hint="eastAsia"/>
+          <w:sz w:val="21"/>
+          <w:szCs w:val="21"/>
+        </w:rPr>
+        <w:t>通过将</w:t>
+      </w:r>
+      <w:r>
+        <w:rPr>
+          <w:rFonts w:asciiTheme="minorEastAsia" w:eastAsiaTheme="minorEastAsia" w:hAnsiTheme="minorEastAsia" w:hint="eastAsia"/>
+          <w:sz w:val="21"/>
+          <w:szCs w:val="21"/>
+        </w:rPr>
+        <w:t>不同的拖拉机组合</w:t>
+      </w:r>
+      <w:r>
+        <w:rPr>
+          <w:rFonts w:asciiTheme="minorEastAsia" w:eastAsiaTheme="minorEastAsia" w:hAnsiTheme="minorEastAsia" w:hint="eastAsia"/>
+          <w:sz w:val="21"/>
+          <w:szCs w:val="21"/>
+        </w:rPr>
+        <w:t>在一起的方式来</w:t>
+      </w:r>
+      <w:r>
+        <w:rPr>
+          <w:rFonts w:asciiTheme="minorEastAsia" w:eastAsiaTheme="minorEastAsia" w:hAnsiTheme="minorEastAsia" w:hint="eastAsia"/>
+          <w:sz w:val="21"/>
+          <w:szCs w:val="21"/>
+        </w:rPr>
+        <w:t>适应农场规模</w:t>
+      </w:r>
+      <w:r>
+        <w:rPr>
+          <w:rFonts w:asciiTheme="minorEastAsia" w:eastAsiaTheme="minorEastAsia" w:hAnsiTheme="minorEastAsia" w:hint="eastAsia"/>
+          <w:sz w:val="21"/>
+          <w:szCs w:val="21"/>
+        </w:rPr>
+        <w:t>。接着，</w:t>
+      </w:r>
+      <w:r>
+        <w:rPr>
+          <w:rFonts w:asciiTheme="minorEastAsia" w:eastAsiaTheme="minorEastAsia" w:hAnsiTheme="minorEastAsia" w:hint="eastAsia"/>
+          <w:sz w:val="21"/>
+          <w:szCs w:val="21"/>
+        </w:rPr>
+        <w:t>舒尔茨</w:t>
+      </w:r>
+      <w:r>
+        <w:rPr>
+          <w:rFonts w:asciiTheme="minorEastAsia" w:eastAsiaTheme="minorEastAsia" w:hAnsiTheme="minorEastAsia" w:hint="eastAsia"/>
+          <w:sz w:val="21"/>
+          <w:szCs w:val="21"/>
+        </w:rPr>
+        <w:t>抛出了自己的观点，他</w:t>
+      </w:r>
+      <w:r>
+        <w:rPr>
+          <w:rFonts w:asciiTheme="minorEastAsia" w:eastAsiaTheme="minorEastAsia" w:hAnsiTheme="minorEastAsia" w:hint="eastAsia"/>
+          <w:sz w:val="21"/>
+          <w:szCs w:val="21"/>
+        </w:rPr>
+        <w:t>称之为真</w:t>
+      </w:r>
+      <w:proofErr w:type="gramStart"/>
+      <w:r>
+        <w:rPr>
+          <w:rFonts w:asciiTheme="minorEastAsia" w:eastAsiaTheme="minorEastAsia" w:hAnsiTheme="minorEastAsia" w:hint="eastAsia"/>
+          <w:sz w:val="21"/>
+          <w:szCs w:val="21"/>
+        </w:rPr>
+        <w:t>不</w:t>
+      </w:r>
+      <w:proofErr w:type="gramEnd"/>
+      <w:r>
+        <w:rPr>
+          <w:rFonts w:asciiTheme="minorEastAsia" w:eastAsiaTheme="minorEastAsia" w:hAnsiTheme="minorEastAsia" w:hint="eastAsia"/>
+          <w:sz w:val="21"/>
+          <w:szCs w:val="21"/>
+        </w:rPr>
+        <w:t>可分性的，</w:t>
+      </w:r>
+      <w:r>
+        <w:rPr>
+          <w:rFonts w:asciiTheme="minorEastAsia" w:eastAsiaTheme="minorEastAsia" w:hAnsiTheme="minorEastAsia" w:hint="eastAsia"/>
+          <w:sz w:val="21"/>
+          <w:szCs w:val="21"/>
+        </w:rPr>
+        <w:t>真正在现代农业中不可分的要素是农民</w:t>
+      </w:r>
+      <w:r>
+        <w:rPr>
+          <w:rFonts w:asciiTheme="minorEastAsia" w:eastAsiaTheme="minorEastAsia" w:hAnsiTheme="minorEastAsia" w:hint="eastAsia"/>
+          <w:sz w:val="21"/>
+          <w:szCs w:val="21"/>
+        </w:rPr>
+        <w:t>或者不能完全控制农场的农场管理者。</w:t>
+      </w:r>
+    </w:p>
+    <w:p>
+      <w:pPr>
+        <w:spacing w:line="360" w:lineRule="exact"/>
+        <w:ind w:firstLine="420"/>
+        <w:jc w:val="left"/>
+        <w:rPr>
+          <w:rFonts w:asciiTheme="minorEastAsia" w:eastAsiaTheme="minorEastAsia" w:hAnsiTheme="minorEastAsia" w:hint="eastAsia"/>
+          <w:sz w:val="21"/>
+          <w:szCs w:val="21"/>
+        </w:rPr>
+      </w:pPr>
+      <w:r>
+        <w:rPr>
+          <w:rFonts w:asciiTheme="minorEastAsia" w:eastAsiaTheme="minorEastAsia" w:hAnsiTheme="minorEastAsia" w:hint="eastAsia"/>
+          <w:sz w:val="21"/>
+          <w:szCs w:val="21"/>
+        </w:rPr>
+        <w:t>到底是劳动还是资本为不可分的要素</w:t>
+      </w:r>
+      <w:r>
+        <w:rPr>
+          <w:rFonts w:asciiTheme="minorEastAsia" w:eastAsiaTheme="minorEastAsia" w:hAnsiTheme="minorEastAsia" w:hint="eastAsia"/>
+          <w:sz w:val="21"/>
+          <w:szCs w:val="21"/>
+        </w:rPr>
+        <w:t>？这个问题的背后或许</w:t>
+      </w:r>
+      <w:r>
+        <w:rPr>
+          <w:rFonts w:asciiTheme="minorEastAsia" w:eastAsiaTheme="minorEastAsia" w:hAnsiTheme="minorEastAsia" w:hint="eastAsia"/>
+          <w:sz w:val="21"/>
+          <w:szCs w:val="21"/>
+        </w:rPr>
+        <w:t>有助于解释</w:t>
+      </w:r>
+      <w:r>
+        <w:rPr>
+          <w:rFonts w:asciiTheme="minorEastAsia" w:eastAsiaTheme="minorEastAsia" w:hAnsiTheme="minorEastAsia" w:hint="eastAsia"/>
+          <w:sz w:val="21"/>
+          <w:szCs w:val="21"/>
+        </w:rPr>
+        <w:t>不同规模农户</w:t>
+      </w:r>
+      <w:r>
+        <w:rPr>
+          <w:rFonts w:asciiTheme="minorEastAsia" w:eastAsiaTheme="minorEastAsia" w:hAnsiTheme="minorEastAsia" w:hint="eastAsia"/>
+          <w:sz w:val="21"/>
+          <w:szCs w:val="21"/>
+        </w:rPr>
+        <w:t>的</w:t>
+      </w:r>
+      <w:r>
+        <w:rPr>
+          <w:rFonts w:asciiTheme="minorEastAsia" w:eastAsiaTheme="minorEastAsia" w:hAnsiTheme="minorEastAsia" w:hint="eastAsia"/>
+          <w:sz w:val="21"/>
+          <w:szCs w:val="21"/>
+        </w:rPr>
+        <w:t>种植差异</w:t>
+      </w:r>
+      <w:r>
+        <w:rPr>
+          <w:rFonts w:asciiTheme="minorEastAsia" w:eastAsiaTheme="minorEastAsia" w:hAnsiTheme="minorEastAsia" w:hint="eastAsia"/>
+          <w:sz w:val="21"/>
+          <w:szCs w:val="21"/>
+        </w:rPr>
+        <w:t>。</w:t>
+      </w:r>
+      <w:r>
+        <w:rPr>
+          <w:rFonts w:asciiTheme="minorEastAsia" w:eastAsiaTheme="minorEastAsia" w:hAnsiTheme="minorEastAsia" w:hint="eastAsia"/>
+          <w:sz w:val="21"/>
+          <w:szCs w:val="21"/>
+        </w:rPr>
+        <w:t>针对两种情况</w:t>
+      </w:r>
+      <w:r>
+        <w:rPr>
+          <w:rFonts w:asciiTheme="minorEastAsia" w:eastAsiaTheme="minorEastAsia" w:hAnsiTheme="minorEastAsia" w:hint="eastAsia"/>
+          <w:sz w:val="21"/>
+          <w:szCs w:val="21"/>
+        </w:rPr>
+        <w:t>简单分析，</w:t>
+      </w:r>
+      <w:proofErr w:type="gramStart"/>
+      <w:r>
+        <w:rPr>
+          <w:rFonts w:asciiTheme="minorEastAsia" w:eastAsiaTheme="minorEastAsia" w:hAnsiTheme="minorEastAsia" w:hint="eastAsia"/>
+          <w:sz w:val="21"/>
+          <w:szCs w:val="21"/>
+        </w:rPr>
+        <w:t>若</w:t>
+      </w:r>
+      <w:r>
+        <w:rPr>
+          <w:rFonts w:asciiTheme="minorEastAsia" w:eastAsiaTheme="minorEastAsia" w:hAnsiTheme="minorEastAsia" w:hint="eastAsia"/>
+          <w:sz w:val="21"/>
+          <w:szCs w:val="21"/>
+        </w:rPr>
+        <w:t>资本</w:t>
+      </w:r>
+      <w:r>
+        <w:rPr>
+          <w:rFonts w:asciiTheme="minorEastAsia" w:eastAsiaTheme="minorEastAsia" w:hAnsiTheme="minorEastAsia" w:hint="eastAsia"/>
+          <w:sz w:val="21"/>
+          <w:szCs w:val="21"/>
+        </w:rPr>
+        <w:t>类</w:t>
+      </w:r>
+      <w:proofErr w:type="gramEnd"/>
+      <w:r>
+        <w:rPr>
+          <w:rFonts w:asciiTheme="minorEastAsia" w:eastAsiaTheme="minorEastAsia" w:hAnsiTheme="minorEastAsia" w:hint="eastAsia"/>
+          <w:sz w:val="21"/>
+          <w:szCs w:val="21"/>
+        </w:rPr>
+        <w:t>要素</w:t>
+      </w:r>
+      <w:r>
+        <w:rPr>
+          <w:rFonts w:asciiTheme="minorEastAsia" w:eastAsiaTheme="minorEastAsia" w:hAnsiTheme="minorEastAsia" w:hint="eastAsia"/>
+          <w:sz w:val="21"/>
+          <w:szCs w:val="21"/>
+        </w:rPr>
+        <w:t>不可分，</w:t>
+      </w:r>
+      <w:r>
+        <w:rPr>
+          <w:rFonts w:asciiTheme="minorEastAsia" w:eastAsiaTheme="minorEastAsia" w:hAnsiTheme="minorEastAsia" w:hint="eastAsia"/>
+          <w:sz w:val="21"/>
+          <w:szCs w:val="21"/>
+        </w:rPr>
+        <w:t>农业种植是规模经济的。使用农具</w:t>
+      </w:r>
+      <w:r>
+        <w:rPr>
+          <w:rFonts w:asciiTheme="minorEastAsia" w:eastAsiaTheme="minorEastAsia" w:hAnsiTheme="minorEastAsia" w:hint="eastAsia"/>
+          <w:sz w:val="21"/>
+          <w:szCs w:val="21"/>
+        </w:rPr>
+        <w:t>有助于</w:t>
+      </w:r>
+      <w:r>
+        <w:rPr>
+          <w:rFonts w:asciiTheme="minorEastAsia" w:eastAsiaTheme="minorEastAsia" w:hAnsiTheme="minorEastAsia" w:hint="eastAsia"/>
+          <w:sz w:val="21"/>
+          <w:szCs w:val="21"/>
+        </w:rPr>
+        <w:t>节约劳动力，提高耕作效率。但往往</w:t>
+      </w:r>
+      <w:r>
+        <w:rPr>
+          <w:rFonts w:asciiTheme="minorEastAsia" w:eastAsiaTheme="minorEastAsia" w:hAnsiTheme="minorEastAsia" w:hint="eastAsia"/>
+          <w:sz w:val="21"/>
+          <w:szCs w:val="21"/>
+        </w:rPr>
+        <w:t>规模</w:t>
+      </w:r>
+      <w:r>
+        <w:rPr>
+          <w:rFonts w:asciiTheme="minorEastAsia" w:eastAsiaTheme="minorEastAsia" w:hAnsiTheme="minorEastAsia" w:hint="eastAsia"/>
+          <w:sz w:val="21"/>
+          <w:szCs w:val="21"/>
+        </w:rPr>
+        <w:t>较大</w:t>
+      </w:r>
+      <w:r>
+        <w:rPr>
+          <w:rFonts w:asciiTheme="minorEastAsia" w:eastAsiaTheme="minorEastAsia" w:hAnsiTheme="minorEastAsia" w:hint="eastAsia"/>
+          <w:sz w:val="21"/>
+          <w:szCs w:val="21"/>
+        </w:rPr>
+        <w:t>的农场</w:t>
+      </w:r>
+      <w:r>
+        <w:rPr>
+          <w:rFonts w:asciiTheme="minorEastAsia" w:eastAsiaTheme="minorEastAsia" w:hAnsiTheme="minorEastAsia" w:hint="eastAsia"/>
+          <w:sz w:val="21"/>
+          <w:szCs w:val="21"/>
+        </w:rPr>
+        <w:t>才</w:t>
+      </w:r>
+      <w:r>
+        <w:rPr>
+          <w:rFonts w:asciiTheme="minorEastAsia" w:eastAsiaTheme="minorEastAsia" w:hAnsiTheme="minorEastAsia" w:hint="eastAsia"/>
+          <w:sz w:val="21"/>
+          <w:szCs w:val="21"/>
+        </w:rPr>
+        <w:t>有能力</w:t>
+      </w:r>
+      <w:r>
+        <w:rPr>
+          <w:rFonts w:asciiTheme="minorEastAsia" w:eastAsiaTheme="minorEastAsia" w:hAnsiTheme="minorEastAsia" w:hint="eastAsia"/>
+          <w:sz w:val="21"/>
+          <w:szCs w:val="21"/>
+        </w:rPr>
+        <w:t>购置农用机械，</w:t>
+      </w:r>
+      <w:r>
+        <w:rPr>
+          <w:rFonts w:asciiTheme="minorEastAsia" w:eastAsiaTheme="minorEastAsia" w:hAnsiTheme="minorEastAsia" w:hint="eastAsia"/>
+          <w:sz w:val="21"/>
+          <w:szCs w:val="21"/>
+        </w:rPr>
+        <w:t>并且能够平摊</w:t>
+      </w:r>
+      <w:r>
+        <w:rPr>
+          <w:rFonts w:asciiTheme="minorEastAsia" w:eastAsiaTheme="minorEastAsia" w:hAnsiTheme="minorEastAsia" w:hint="eastAsia"/>
+          <w:sz w:val="21"/>
+          <w:szCs w:val="21"/>
+        </w:rPr>
+        <w:t>因此产生的高昂成本</w:t>
+      </w:r>
+      <w:r>
+        <w:rPr>
+          <w:rFonts w:asciiTheme="minorEastAsia" w:eastAsiaTheme="minorEastAsia" w:hAnsiTheme="minorEastAsia" w:hint="eastAsia"/>
+          <w:sz w:val="21"/>
+          <w:szCs w:val="21"/>
+        </w:rPr>
+        <w:t>。小农户使用农具成本高昂，且不能充分实现农具的生产力</w:t>
+      </w:r>
+      <w:r>
+        <w:rPr>
+          <w:rFonts w:asciiTheme="minorEastAsia" w:eastAsiaTheme="minorEastAsia" w:hAnsiTheme="minorEastAsia" w:hint="eastAsia"/>
+          <w:sz w:val="21"/>
+          <w:szCs w:val="21"/>
+        </w:rPr>
+        <w:t>；若是劳动为不可分的要素，</w:t>
+      </w:r>
+      <w:r>
+        <w:rPr>
+          <w:rFonts w:asciiTheme="minorEastAsia" w:eastAsiaTheme="minorEastAsia" w:hAnsiTheme="minorEastAsia" w:hint="eastAsia"/>
+          <w:sz w:val="21"/>
+          <w:szCs w:val="21"/>
+        </w:rPr>
+        <w:t>小农户和大农户的差别在于</w:t>
+      </w:r>
+      <w:r>
+        <w:rPr>
+          <w:rFonts w:asciiTheme="minorEastAsia" w:eastAsiaTheme="minorEastAsia" w:hAnsiTheme="minorEastAsia" w:hint="eastAsia"/>
+          <w:sz w:val="21"/>
+          <w:szCs w:val="21"/>
+        </w:rPr>
+        <w:t>有限的家庭</w:t>
+      </w:r>
+      <w:bookmarkStart w:id="0" w:name="_GoBack"/>
+      <w:bookmarkEnd w:id="0"/>
+      <w:r>
+        <w:rPr>
+          <w:rFonts w:asciiTheme="minorEastAsia" w:eastAsiaTheme="minorEastAsia" w:hAnsiTheme="minorEastAsia" w:hint="eastAsia"/>
+          <w:sz w:val="21"/>
+          <w:szCs w:val="21"/>
+        </w:rPr>
+        <w:t>劳动力如何分配到耕地面积上。</w:t>
+      </w:r>
+      <w:r>
+        <w:rPr>
+          <w:rFonts w:asciiTheme="minorEastAsia" w:eastAsiaTheme="minorEastAsia" w:hAnsiTheme="minorEastAsia" w:hint="eastAsia"/>
+          <w:sz w:val="21"/>
+          <w:szCs w:val="21"/>
+        </w:rPr>
+        <w:t>小农户使用自家劳动力便可满足</w:t>
+      </w:r>
+      <w:r>
+        <w:rPr>
+          <w:rFonts w:asciiTheme="minorEastAsia" w:eastAsiaTheme="minorEastAsia" w:hAnsiTheme="minorEastAsia" w:hint="eastAsia"/>
+          <w:sz w:val="21"/>
+          <w:szCs w:val="21"/>
+        </w:rPr>
+        <w:t>种植需要，而</w:t>
+      </w:r>
+      <w:r>
+        <w:rPr>
+          <w:rFonts w:asciiTheme="minorEastAsia" w:eastAsiaTheme="minorEastAsia" w:hAnsiTheme="minorEastAsia" w:hint="eastAsia"/>
+          <w:sz w:val="21"/>
+          <w:szCs w:val="21"/>
+        </w:rPr>
+        <w:t>在经营规模较大时，</w:t>
+      </w:r>
+      <w:r>
+        <w:rPr>
+          <w:rFonts w:asciiTheme="minorEastAsia" w:eastAsiaTheme="minorEastAsia" w:hAnsiTheme="minorEastAsia" w:hint="eastAsia"/>
+          <w:sz w:val="21"/>
+          <w:szCs w:val="21"/>
+        </w:rPr>
+        <w:t>大农户不得不依赖于雇佣劳动力才能正常经营种植业</w:t>
+      </w:r>
+      <w:r>
+        <w:rPr>
+          <w:rFonts w:asciiTheme="minorEastAsia" w:eastAsiaTheme="minorEastAsia" w:hAnsiTheme="minorEastAsia" w:hint="eastAsia"/>
+          <w:sz w:val="21"/>
+          <w:szCs w:val="21"/>
+        </w:rPr>
+        <w:t>，但由于家庭劳动力有限，无法</w:t>
+      </w:r>
+      <w:r>
+        <w:rPr>
+          <w:rFonts w:asciiTheme="minorEastAsia" w:eastAsiaTheme="minorEastAsia" w:hAnsiTheme="minorEastAsia" w:hint="eastAsia"/>
+          <w:sz w:val="21"/>
+          <w:szCs w:val="21"/>
+        </w:rPr>
+        <w:t>完全控制</w:t>
+      </w:r>
+      <w:r>
+        <w:rPr>
+          <w:rFonts w:asciiTheme="minorEastAsia" w:eastAsiaTheme="minorEastAsia" w:hAnsiTheme="minorEastAsia" w:hint="eastAsia"/>
+          <w:sz w:val="21"/>
+          <w:szCs w:val="21"/>
+        </w:rPr>
+        <w:t>农场</w:t>
+      </w:r>
+      <w:r>
+        <w:rPr>
+          <w:rFonts w:asciiTheme="minorEastAsia" w:eastAsiaTheme="minorEastAsia" w:hAnsiTheme="minorEastAsia" w:hint="eastAsia"/>
+          <w:sz w:val="21"/>
+          <w:szCs w:val="21"/>
+        </w:rPr>
+        <w:t>范围内的生产</w:t>
+      </w:r>
+      <w:r>
+        <w:rPr>
+          <w:rFonts w:asciiTheme="minorEastAsia" w:eastAsiaTheme="minorEastAsia" w:hAnsiTheme="minorEastAsia" w:hint="eastAsia"/>
+          <w:sz w:val="21"/>
+          <w:szCs w:val="21"/>
+        </w:rPr>
+        <w:t>。这种情况下，小农户相对于大农户来说，因为不需要承担道德风险而更具优势。</w:t>
       </w:r>
     </w:p>
     <w:p>
@@ -4904,25 +6408,7 @@
         <w:rPr>
           <w:rFonts w:eastAsia="黑体" w:hint="eastAsia"/>
         </w:rPr>
-        <w:t xml:space="preserve">3.1.2   </w:t>
-      </w:r>
-      <w:r>
-        <w:rPr>
-          <w:rFonts w:eastAsia="黑体" w:hint="eastAsia"/>
-        </w:rPr>
-        <w:t>生产可能</w:t>
-      </w:r>
-      <w:r>
-        <w:rPr>
-          <w:rFonts w:eastAsia="黑体" w:hint="eastAsia"/>
-        </w:rPr>
-        <w:t>集</w:t>
-      </w:r>
-      <w:r>
-        <w:rPr>
-          <w:rFonts w:eastAsia="黑体" w:hint="eastAsia"/>
-        </w:rPr>
-        <w:t>（边际产量递减、产量最大化、收入最大化？）</w:t>
+        <w:t>农民是“贫穷而有效率”的</w:t>
       </w:r>
     </w:p>
     <w:p>
@@ -4939,6 +6425,76 @@
         <w:rPr>
           <w:rFonts w:eastAsia="黑体" w:hint="eastAsia"/>
         </w:rPr>
+        <w:t xml:space="preserve">3.1.1   </w:t>
+      </w:r>
+      <w:r>
+        <w:rPr>
+          <w:rFonts w:eastAsia="黑体" w:hint="eastAsia"/>
+        </w:rPr>
+        <w:t>产业结构调整理论</w:t>
+      </w:r>
+    </w:p>
+    <w:p>
+      <w:pPr>
+        <w:spacing w:beforeLines="100" w:before="326" w:afterLines="100" w:after="326" w:line="360" w:lineRule="exact"/>
+        <w:ind w:firstLineChars="0" w:firstLine="0"/>
+        <w:jc w:val="left"/>
+        <w:outlineLvl w:val="2"/>
+        <w:rPr>
+          <w:rFonts w:eastAsia="黑体"/>
+        </w:rPr>
+      </w:pPr>
+      <w:r>
+        <w:rPr>
+          <w:rFonts w:eastAsia="黑体" w:hint="eastAsia"/>
+        </w:rPr>
+        <w:t xml:space="preserve">3.1.2   </w:t>
+      </w:r>
+      <w:r>
+        <w:rPr>
+          <w:rFonts w:eastAsia="黑体" w:hint="eastAsia"/>
+        </w:rPr>
+        <w:t>生产可能</w:t>
+      </w:r>
+      <w:r>
+        <w:rPr>
+          <w:rFonts w:eastAsia="黑体" w:hint="eastAsia"/>
+        </w:rPr>
+        <w:t>集</w:t>
+      </w:r>
+      <w:r>
+        <w:rPr>
+          <w:rFonts w:eastAsia="黑体" w:hint="eastAsia"/>
+        </w:rPr>
+        <w:t>（边际产量递减、产量最大化、收入最大化？）</w:t>
+      </w:r>
+      <w:r>
+        <w:rPr>
+          <w:rFonts w:eastAsia="黑体" w:hint="eastAsia"/>
+        </w:rPr>
+        <w:t>/</w:t>
+      </w:r>
+      <w:r>
+        <w:rPr>
+          <w:rFonts w:eastAsia="黑体" w:hint="eastAsia"/>
+        </w:rPr>
+        <w:t>规模经济理论</w:t>
+      </w:r>
+    </w:p>
+    <w:p>
+      <w:pPr>
+        <w:spacing w:beforeLines="100" w:before="326" w:afterLines="100" w:after="326" w:line="360" w:lineRule="exact"/>
+        <w:ind w:firstLineChars="0" w:firstLine="0"/>
+        <w:jc w:val="left"/>
+        <w:outlineLvl w:val="2"/>
+        <w:rPr>
+          <w:rFonts w:eastAsia="黑体"/>
+        </w:rPr>
+      </w:pPr>
+      <w:r>
+        <w:rPr>
+          <w:rFonts w:eastAsia="黑体" w:hint="eastAsia"/>
+        </w:rPr>
         <w:t>3.1.</w:t>
       </w:r>
       <w:r>
@@ -5125,6 +6681,7 @@
           <w:sz w:val="21"/>
           <w:szCs w:val="21"/>
         </w:rPr>
+        <w:lastRenderedPageBreak/>
         <w:t>研究土地生产率和农地经营规模的关系，具体方法是在控制土地生产率的</w:t>
       </w:r>
       <w:r>
@@ -5372,7 +6929,7 @@
           <v:shape id="_x0000_i1026" type="#_x0000_t75" style="width:311.25pt;height:18.75pt" o:ole="">
             <v:imagedata r:id="rId17" o:title=""/>
           </v:shape>
-          <o:OLEObject Type="Embed" ProgID="Equation.DSMT4" ShapeID="_x0000_i1026" DrawAspect="Content" ObjectID="_1608919171" r:id="rId18"/>
+          <o:OLEObject Type="Embed" ProgID="Equation.DSMT4" ShapeID="_x0000_i1026" DrawAspect="Content" ObjectID="_1609335692" r:id="rId18"/>
         </w:object>
       </w:r>
       <w:r>
@@ -5417,7 +6974,6 @@
           <w:sz w:val="21"/>
           <w:szCs w:val="21"/>
         </w:rPr>
-        <w:lastRenderedPageBreak/>
         <w:t>在</w:t>
       </w:r>
       <w:r>
@@ -17120,7 +18676,7 @@
           <v:shape id="_x0000_i1027" type="#_x0000_t75" style="width:9.75pt;height:15pt" o:ole="">
             <v:imagedata r:id="rId22" o:title=""/>
           </v:shape>
-          <o:OLEObject Type="Embed" ProgID="Equation.DSMT4" ShapeID="_x0000_i1027" DrawAspect="Content" ObjectID="_1608919172" r:id="rId23"/>
+          <o:OLEObject Type="Embed" ProgID="Equation.DSMT4" ShapeID="_x0000_i1027" DrawAspect="Content" ObjectID="_1609335693" r:id="rId23"/>
         </w:object>
       </w:r>
       <w:r>
@@ -17128,7 +18684,7 @@
           <v:shape id="_x0000_i1028" type="#_x0000_t75" style="width:396.75pt;height:117.75pt" o:ole="">
             <v:imagedata r:id="rId24" o:title=""/>
           </v:shape>
-          <o:OLEObject Type="Embed" ProgID="Equation.DSMT4" ShapeID="_x0000_i1028" DrawAspect="Content" ObjectID="_1608919173" r:id="rId25"/>
+          <o:OLEObject Type="Embed" ProgID="Equation.DSMT4" ShapeID="_x0000_i1028" DrawAspect="Content" ObjectID="_1609335694" r:id="rId25"/>
         </w:object>
       </w:r>
       <w:r>
@@ -29537,7 +31093,7 @@
 </file>
 
 <file path=customXml/itemProps1.xml><?xml version="1.0" encoding="utf-8"?>
-<ds:datastoreItem xmlns:ds="http://schemas.openxmlformats.org/officeDocument/2006/customXml" ds:itemID="{F12BEFC2-0DFB-4B17-8A33-A80146282EE9}">
+<ds:datastoreItem xmlns:ds="http://schemas.openxmlformats.org/officeDocument/2006/customXml" ds:itemID="{BEBEDB5B-ECE5-4AE1-918A-28C098F02A6D}">
   <ds:schemaRefs>
     <ds:schemaRef ds:uri="http://schemas.openxmlformats.org/officeDocument/2006/bibliography"/>
   </ds:schemaRefs>

--- a/论文写作/土地生产率与农地经营规模关系的研究_曾翠红_2018.docx
+++ b/论文写作/土地生产率与农地经营规模关系的研究_曾翠红_2018.docx
@@ -2753,7 +2753,7 @@
           <v:shape id="_x0000_i1025" type="#_x0000_t75" style="width:439.5pt;height:325.5pt" o:ole="">
             <v:imagedata r:id="rId8" o:title=""/>
           </v:shape>
-          <o:OLEObject Type="Embed" ProgID="Visio.Drawing.15" ShapeID="_x0000_i1025" DrawAspect="Content" ObjectID="_1609335691" r:id="rId9"/>
+          <o:OLEObject Type="Embed" ProgID="Visio.Drawing.15" ShapeID="_x0000_i1025" DrawAspect="Content" ObjectID="_1609447677" r:id="rId9"/>
         </w:object>
       </w:r>
       <w:r>
@@ -5581,27 +5581,25 @@
         <w:rPr>
           <w:rFonts w:eastAsia="黑体" w:hint="eastAsia"/>
         </w:rPr>
-        <w:t>3.1.1</w:t>
-      </w:r>
-      <w:r>
-        <w:rPr>
-          <w:rFonts w:eastAsia="黑体"/>
+        <w:t>3.1.</w:t>
+      </w:r>
+      <w:r>
+        <w:rPr>
+          <w:rFonts w:eastAsia="黑体" w:hint="eastAsia"/>
+        </w:rPr>
+        <w:t>1</w:t>
+      </w:r>
+      <w:r>
+        <w:rPr>
+          <w:rFonts w:eastAsia="黑体" w:hint="eastAsia"/>
         </w:rPr>
         <w:t xml:space="preserve">   </w:t>
       </w:r>
-      <w:proofErr w:type="gramStart"/>
       <w:r>
         <w:rPr>
           <w:rFonts w:eastAsia="黑体" w:hint="eastAsia"/>
         </w:rPr>
-        <w:t>不</w:t>
-      </w:r>
-      <w:proofErr w:type="gramEnd"/>
-      <w:r>
-        <w:rPr>
-          <w:rFonts w:eastAsia="黑体" w:hint="eastAsia"/>
-        </w:rPr>
-        <w:t>可分性</w:t>
+        <w:t>农户行为理论</w:t>
       </w:r>
     </w:p>
     <w:p>
@@ -5621,221 +5619,25 @@
           <w:sz w:val="21"/>
           <w:szCs w:val="21"/>
         </w:rPr>
-        <w:t>“不可分性”</w:t>
-      </w:r>
+        <w:t>恰亚诺夫用劳动消费均衡论和家庭周期</w:t>
+      </w:r>
+      <w:proofErr w:type="gramStart"/>
       <w:r>
         <w:rPr>
           <w:rFonts w:asciiTheme="minorEastAsia" w:eastAsiaTheme="minorEastAsia" w:hAnsiTheme="minorEastAsia" w:hint="eastAsia"/>
           <w:sz w:val="21"/>
           <w:szCs w:val="21"/>
         </w:rPr>
-        <w:t>即</w:t>
-      </w:r>
+        <w:t>说分析</w:t>
+      </w:r>
+      <w:proofErr w:type="gramEnd"/>
       <w:r>
         <w:rPr>
           <w:rFonts w:asciiTheme="minorEastAsia" w:eastAsiaTheme="minorEastAsia" w:hAnsiTheme="minorEastAsia" w:hint="eastAsia"/>
           <w:sz w:val="21"/>
           <w:szCs w:val="21"/>
         </w:rPr>
-        <w:t>某种生产要素的使用只有在其他生产要素的投入</w:t>
-      </w:r>
-      <w:r>
-        <w:rPr>
-          <w:rFonts w:asciiTheme="minorEastAsia" w:eastAsiaTheme="minorEastAsia" w:hAnsiTheme="minorEastAsia" w:hint="eastAsia"/>
-          <w:sz w:val="21"/>
-          <w:szCs w:val="21"/>
-        </w:rPr>
-        <w:t>达到</w:t>
-      </w:r>
-      <w:r>
-        <w:rPr>
-          <w:rFonts w:asciiTheme="minorEastAsia" w:eastAsiaTheme="minorEastAsia" w:hAnsiTheme="minorEastAsia" w:hint="eastAsia"/>
-          <w:sz w:val="21"/>
-          <w:szCs w:val="21"/>
-        </w:rPr>
-        <w:t>一定的</w:t>
-      </w:r>
-      <w:r>
-        <w:rPr>
-          <w:rFonts w:asciiTheme="minorEastAsia" w:eastAsiaTheme="minorEastAsia" w:hAnsiTheme="minorEastAsia" w:hint="eastAsia"/>
-          <w:sz w:val="21"/>
-          <w:szCs w:val="21"/>
-        </w:rPr>
-        <w:t>数量时，配置才是有效的</w:t>
-      </w:r>
-      <w:r>
-        <w:rPr>
-          <w:rFonts w:asciiTheme="minorEastAsia" w:eastAsiaTheme="minorEastAsia" w:hAnsiTheme="minorEastAsia" w:hint="eastAsia"/>
-          <w:sz w:val="21"/>
-          <w:szCs w:val="21"/>
-        </w:rPr>
-        <w:t>。农业生产上的</w:t>
-      </w:r>
-      <w:proofErr w:type="gramStart"/>
-      <w:r>
-        <w:rPr>
-          <w:rFonts w:asciiTheme="minorEastAsia" w:eastAsiaTheme="minorEastAsia" w:hAnsiTheme="minorEastAsia" w:hint="eastAsia"/>
-          <w:sz w:val="21"/>
-          <w:szCs w:val="21"/>
-        </w:rPr>
-        <w:t>不</w:t>
-      </w:r>
-      <w:proofErr w:type="gramEnd"/>
-      <w:r>
-        <w:rPr>
-          <w:rFonts w:asciiTheme="minorEastAsia" w:eastAsiaTheme="minorEastAsia" w:hAnsiTheme="minorEastAsia" w:hint="eastAsia"/>
-          <w:sz w:val="21"/>
-          <w:szCs w:val="21"/>
-        </w:rPr>
-        <w:t>可分性往往被认为只有农场经营达到一定规模时，</w:t>
-      </w:r>
-      <w:r>
-        <w:rPr>
-          <w:rFonts w:asciiTheme="minorEastAsia" w:eastAsiaTheme="minorEastAsia" w:hAnsiTheme="minorEastAsia" w:hint="eastAsia"/>
-          <w:sz w:val="21"/>
-          <w:szCs w:val="21"/>
-        </w:rPr>
-        <w:t>农业机械</w:t>
-      </w:r>
-      <w:r>
-        <w:rPr>
-          <w:rFonts w:asciiTheme="minorEastAsia" w:eastAsiaTheme="minorEastAsia" w:hAnsiTheme="minorEastAsia" w:hint="eastAsia"/>
-          <w:sz w:val="21"/>
-          <w:szCs w:val="21"/>
-        </w:rPr>
-        <w:t>的配置才是有效的。大型农具的</w:t>
-      </w:r>
-      <w:proofErr w:type="gramStart"/>
-      <w:r>
-        <w:rPr>
-          <w:rFonts w:asciiTheme="minorEastAsia" w:eastAsiaTheme="minorEastAsia" w:hAnsiTheme="minorEastAsia" w:hint="eastAsia"/>
-          <w:sz w:val="21"/>
-          <w:szCs w:val="21"/>
-        </w:rPr>
-        <w:t>不</w:t>
-      </w:r>
-      <w:proofErr w:type="gramEnd"/>
-      <w:r>
-        <w:rPr>
-          <w:rFonts w:asciiTheme="minorEastAsia" w:eastAsiaTheme="minorEastAsia" w:hAnsiTheme="minorEastAsia" w:hint="eastAsia"/>
-          <w:sz w:val="21"/>
-          <w:szCs w:val="21"/>
-        </w:rPr>
-        <w:t>可分性，</w:t>
-      </w:r>
-      <w:r>
-        <w:rPr>
-          <w:rFonts w:asciiTheme="minorEastAsia" w:eastAsiaTheme="minorEastAsia" w:hAnsiTheme="minorEastAsia" w:hint="eastAsia"/>
-          <w:sz w:val="21"/>
-          <w:szCs w:val="21"/>
-        </w:rPr>
-        <w:t>不仅让</w:t>
-      </w:r>
-      <w:r>
-        <w:rPr>
-          <w:rFonts w:asciiTheme="minorEastAsia" w:eastAsiaTheme="minorEastAsia" w:hAnsiTheme="minorEastAsia" w:hint="eastAsia"/>
-          <w:sz w:val="21"/>
-          <w:szCs w:val="21"/>
-        </w:rPr>
-        <w:t>小农户配置农具时花费高昂的固定成本，且</w:t>
-      </w:r>
-      <w:r>
-        <w:rPr>
-          <w:rFonts w:asciiTheme="minorEastAsia" w:eastAsiaTheme="minorEastAsia" w:hAnsiTheme="minorEastAsia" w:hint="eastAsia"/>
-          <w:sz w:val="21"/>
-          <w:szCs w:val="21"/>
-        </w:rPr>
-        <w:t>有限的耕地面积也不适于使用农具</w:t>
-      </w:r>
-      <w:r>
-        <w:rPr>
-          <w:rFonts w:asciiTheme="minorEastAsia" w:eastAsiaTheme="minorEastAsia" w:hAnsiTheme="minorEastAsia" w:hint="eastAsia"/>
-          <w:sz w:val="21"/>
-          <w:szCs w:val="21"/>
-        </w:rPr>
-        <w:t>，</w:t>
-      </w:r>
-      <w:r>
-        <w:rPr>
-          <w:rFonts w:asciiTheme="minorEastAsia" w:eastAsiaTheme="minorEastAsia" w:hAnsiTheme="minorEastAsia" w:hint="eastAsia"/>
-          <w:sz w:val="21"/>
-          <w:szCs w:val="21"/>
-        </w:rPr>
-        <w:t>使用</w:t>
-      </w:r>
-      <w:r>
-        <w:rPr>
-          <w:rFonts w:asciiTheme="minorEastAsia" w:eastAsiaTheme="minorEastAsia" w:hAnsiTheme="minorEastAsia" w:hint="eastAsia"/>
-          <w:sz w:val="21"/>
-          <w:szCs w:val="21"/>
-        </w:rPr>
-        <w:t>还会</w:t>
-      </w:r>
-      <w:r>
-        <w:rPr>
-          <w:rFonts w:asciiTheme="minorEastAsia" w:eastAsiaTheme="minorEastAsia" w:hAnsiTheme="minorEastAsia" w:hint="eastAsia"/>
-          <w:sz w:val="21"/>
-          <w:szCs w:val="21"/>
-        </w:rPr>
-        <w:t>造成了生产力的闲置，这显然是不划算的。</w:t>
-      </w:r>
-      <w:r>
-        <w:rPr>
-          <w:rFonts w:asciiTheme="minorEastAsia" w:eastAsiaTheme="minorEastAsia" w:hAnsiTheme="minorEastAsia" w:hint="eastAsia"/>
-          <w:sz w:val="21"/>
-          <w:szCs w:val="21"/>
-        </w:rPr>
-        <w:t>但</w:t>
-      </w:r>
-      <w:r>
-        <w:rPr>
-          <w:rFonts w:asciiTheme="minorEastAsia" w:eastAsiaTheme="minorEastAsia" w:hAnsiTheme="minorEastAsia" w:hint="eastAsia"/>
-          <w:sz w:val="21"/>
-          <w:szCs w:val="21"/>
-        </w:rPr>
-        <w:t>正是此类资源的</w:t>
-      </w:r>
-      <w:proofErr w:type="gramStart"/>
-      <w:r>
-        <w:rPr>
-          <w:rFonts w:asciiTheme="minorEastAsia" w:eastAsiaTheme="minorEastAsia" w:hAnsiTheme="minorEastAsia" w:hint="eastAsia"/>
-          <w:sz w:val="21"/>
-          <w:szCs w:val="21"/>
-        </w:rPr>
-        <w:t>不</w:t>
-      </w:r>
-      <w:proofErr w:type="gramEnd"/>
-      <w:r>
-        <w:rPr>
-          <w:rFonts w:asciiTheme="minorEastAsia" w:eastAsiaTheme="minorEastAsia" w:hAnsiTheme="minorEastAsia" w:hint="eastAsia"/>
-          <w:sz w:val="21"/>
-          <w:szCs w:val="21"/>
-        </w:rPr>
-        <w:t>可分性，</w:t>
-      </w:r>
-      <w:r>
-        <w:rPr>
-          <w:rFonts w:asciiTheme="minorEastAsia" w:eastAsiaTheme="minorEastAsia" w:hAnsiTheme="minorEastAsia" w:hint="eastAsia"/>
-          <w:sz w:val="21"/>
-          <w:szCs w:val="21"/>
-        </w:rPr>
-        <w:t>形成了大农户在耕种上的优势，</w:t>
-      </w:r>
-      <w:r>
-        <w:rPr>
-          <w:rFonts w:asciiTheme="minorEastAsia" w:eastAsiaTheme="minorEastAsia" w:hAnsiTheme="minorEastAsia" w:hint="eastAsia"/>
-          <w:sz w:val="21"/>
-          <w:szCs w:val="21"/>
-        </w:rPr>
-        <w:t>形成了规模经济</w:t>
-      </w:r>
-      <w:r>
-        <w:rPr>
-          <w:rFonts w:asciiTheme="minorEastAsia" w:eastAsiaTheme="minorEastAsia" w:hAnsiTheme="minorEastAsia" w:hint="eastAsia"/>
-          <w:sz w:val="21"/>
-          <w:szCs w:val="21"/>
-        </w:rPr>
-        <w:t>。</w:t>
+        <w:t>了劳动家庭的农场行为，农民家庭劳动农场的特性会显著影响农民的农业生产。农户经营家庭生活时遵循劳动消费均衡论，也同企业一般追逐收入最大化，利用自然条件和市场条件调整要素得到尽可能满足农场需求的报酬，但扩大收入的愿望受到家庭劳动力数量和劳动强度的限制。这是因为投入劳动可以增加未来能够消费的产品，但同时不断提高劳动的强度感受到的辛苦也逐渐加强，直至增加产品和辛苦程度的边际效用相等时，农户停止增加劳动投入。所以，恰亚诺夫认为家庭的生产由劳动辛苦程度和需求的满足之间的均衡点决定。</w:t>
       </w:r>
     </w:p>
     <w:p>
@@ -5844,7 +5646,7 @@
         <w:ind w:firstLine="420"/>
         <w:jc w:val="left"/>
         <w:rPr>
-          <w:rFonts w:asciiTheme="minorEastAsia" w:eastAsiaTheme="minorEastAsia" w:hAnsiTheme="minorEastAsia"/>
+          <w:rFonts w:asciiTheme="minorEastAsia" w:eastAsiaTheme="minorEastAsia" w:hAnsiTheme="minorEastAsia" w:hint="eastAsia"/>
           <w:sz w:val="21"/>
           <w:szCs w:val="21"/>
         </w:rPr>
@@ -5855,215 +5657,7 @@
           <w:sz w:val="21"/>
           <w:szCs w:val="21"/>
         </w:rPr>
-        <w:t>但</w:t>
-      </w:r>
-      <w:r>
-        <w:rPr>
-          <w:rFonts w:asciiTheme="minorEastAsia" w:eastAsiaTheme="minorEastAsia" w:hAnsiTheme="minorEastAsia" w:hint="eastAsia"/>
-          <w:sz w:val="21"/>
-          <w:szCs w:val="21"/>
-        </w:rPr>
-        <w:t>舒尔茨</w:t>
-      </w:r>
-      <w:r>
-        <w:rPr>
-          <w:rFonts w:asciiTheme="minorEastAsia" w:eastAsiaTheme="minorEastAsia" w:hAnsiTheme="minorEastAsia" w:hint="eastAsia"/>
-          <w:sz w:val="21"/>
-          <w:szCs w:val="21"/>
-        </w:rPr>
-        <w:t>否定了</w:t>
-      </w:r>
-      <w:r>
-        <w:rPr>
-          <w:rFonts w:asciiTheme="minorEastAsia" w:eastAsiaTheme="minorEastAsia" w:hAnsiTheme="minorEastAsia" w:hint="eastAsia"/>
-          <w:sz w:val="21"/>
-          <w:szCs w:val="21"/>
-        </w:rPr>
-        <w:t>资本类</w:t>
-      </w:r>
-      <w:r>
-        <w:rPr>
-          <w:rFonts w:asciiTheme="minorEastAsia" w:eastAsiaTheme="minorEastAsia" w:hAnsiTheme="minorEastAsia" w:hint="eastAsia"/>
-          <w:sz w:val="21"/>
-          <w:szCs w:val="21"/>
-        </w:rPr>
-        <w:t>要素</w:t>
-      </w:r>
-      <w:proofErr w:type="gramStart"/>
-      <w:r>
-        <w:rPr>
-          <w:rFonts w:asciiTheme="minorEastAsia" w:eastAsiaTheme="minorEastAsia" w:hAnsiTheme="minorEastAsia" w:hint="eastAsia"/>
-          <w:sz w:val="21"/>
-          <w:szCs w:val="21"/>
-        </w:rPr>
-        <w:t>不</w:t>
-      </w:r>
-      <w:proofErr w:type="gramEnd"/>
-      <w:r>
-        <w:rPr>
-          <w:rFonts w:asciiTheme="minorEastAsia" w:eastAsiaTheme="minorEastAsia" w:hAnsiTheme="minorEastAsia" w:hint="eastAsia"/>
-          <w:sz w:val="21"/>
-          <w:szCs w:val="21"/>
-        </w:rPr>
-        <w:t>可分性的存在，他明确表示农业机械的</w:t>
-      </w:r>
-      <w:proofErr w:type="gramStart"/>
-      <w:r>
-        <w:rPr>
-          <w:rFonts w:asciiTheme="minorEastAsia" w:eastAsiaTheme="minorEastAsia" w:hAnsiTheme="minorEastAsia" w:hint="eastAsia"/>
-          <w:sz w:val="21"/>
-          <w:szCs w:val="21"/>
-        </w:rPr>
-        <w:t>不</w:t>
-      </w:r>
-      <w:proofErr w:type="gramEnd"/>
-      <w:r>
-        <w:rPr>
-          <w:rFonts w:asciiTheme="minorEastAsia" w:eastAsiaTheme="minorEastAsia" w:hAnsiTheme="minorEastAsia" w:hint="eastAsia"/>
-          <w:sz w:val="21"/>
-          <w:szCs w:val="21"/>
-        </w:rPr>
-        <w:t>可分性为“假不可分性”</w:t>
-      </w:r>
-      <w:r>
-        <w:rPr>
-          <w:rFonts w:asciiTheme="minorEastAsia" w:eastAsiaTheme="minorEastAsia" w:hAnsiTheme="minorEastAsia" w:hint="eastAsia"/>
-          <w:sz w:val="21"/>
-          <w:szCs w:val="21"/>
-        </w:rPr>
-        <w:t>，这种假</w:t>
-      </w:r>
-      <w:proofErr w:type="gramStart"/>
-      <w:r>
-        <w:rPr>
-          <w:rFonts w:asciiTheme="minorEastAsia" w:eastAsiaTheme="minorEastAsia" w:hAnsiTheme="minorEastAsia" w:hint="eastAsia"/>
-          <w:sz w:val="21"/>
-          <w:szCs w:val="21"/>
-        </w:rPr>
-        <w:t>不</w:t>
-      </w:r>
-      <w:proofErr w:type="gramEnd"/>
-      <w:r>
-        <w:rPr>
-          <w:rFonts w:asciiTheme="minorEastAsia" w:eastAsiaTheme="minorEastAsia" w:hAnsiTheme="minorEastAsia" w:hint="eastAsia"/>
-          <w:sz w:val="21"/>
-          <w:szCs w:val="21"/>
-        </w:rPr>
-        <w:t>可分性导致了低效率的资源配置</w:t>
-      </w:r>
-      <w:r>
-        <w:rPr>
-          <w:rFonts w:asciiTheme="minorEastAsia" w:eastAsiaTheme="minorEastAsia" w:hAnsiTheme="minorEastAsia" w:hint="eastAsia"/>
-          <w:sz w:val="21"/>
-          <w:szCs w:val="21"/>
-        </w:rPr>
-        <w:t>。</w:t>
-      </w:r>
-      <w:r>
-        <w:rPr>
-          <w:rFonts w:asciiTheme="minorEastAsia" w:eastAsiaTheme="minorEastAsia" w:hAnsiTheme="minorEastAsia" w:hint="eastAsia"/>
-          <w:sz w:val="21"/>
-          <w:szCs w:val="21"/>
-        </w:rPr>
-        <w:t>以拖拉机为例，对于不同规模的农场，可以设计制造不同型号和规格的拖拉机，在耕种时</w:t>
-      </w:r>
-      <w:r>
-        <w:rPr>
-          <w:rFonts w:asciiTheme="minorEastAsia" w:eastAsiaTheme="minorEastAsia" w:hAnsiTheme="minorEastAsia" w:hint="eastAsia"/>
-          <w:sz w:val="21"/>
-          <w:szCs w:val="21"/>
-        </w:rPr>
-        <w:t>通过将</w:t>
-      </w:r>
-      <w:r>
-        <w:rPr>
-          <w:rFonts w:asciiTheme="minorEastAsia" w:eastAsiaTheme="minorEastAsia" w:hAnsiTheme="minorEastAsia" w:hint="eastAsia"/>
-          <w:sz w:val="21"/>
-          <w:szCs w:val="21"/>
-        </w:rPr>
-        <w:t>不同的拖拉机组合</w:t>
-      </w:r>
-      <w:r>
-        <w:rPr>
-          <w:rFonts w:asciiTheme="minorEastAsia" w:eastAsiaTheme="minorEastAsia" w:hAnsiTheme="minorEastAsia" w:hint="eastAsia"/>
-          <w:sz w:val="21"/>
-          <w:szCs w:val="21"/>
-        </w:rPr>
-        <w:t>在一起的方式来</w:t>
-      </w:r>
-      <w:r>
-        <w:rPr>
-          <w:rFonts w:asciiTheme="minorEastAsia" w:eastAsiaTheme="minorEastAsia" w:hAnsiTheme="minorEastAsia" w:hint="eastAsia"/>
-          <w:sz w:val="21"/>
-          <w:szCs w:val="21"/>
-        </w:rPr>
-        <w:t>适应农场规模</w:t>
-      </w:r>
-      <w:r>
-        <w:rPr>
-          <w:rFonts w:asciiTheme="minorEastAsia" w:eastAsiaTheme="minorEastAsia" w:hAnsiTheme="minorEastAsia" w:hint="eastAsia"/>
-          <w:sz w:val="21"/>
-          <w:szCs w:val="21"/>
-        </w:rPr>
-        <w:t>。接着，</w:t>
-      </w:r>
-      <w:r>
-        <w:rPr>
-          <w:rFonts w:asciiTheme="minorEastAsia" w:eastAsiaTheme="minorEastAsia" w:hAnsiTheme="minorEastAsia" w:hint="eastAsia"/>
-          <w:sz w:val="21"/>
-          <w:szCs w:val="21"/>
-        </w:rPr>
-        <w:t>舒尔茨</w:t>
-      </w:r>
-      <w:r>
-        <w:rPr>
-          <w:rFonts w:asciiTheme="minorEastAsia" w:eastAsiaTheme="minorEastAsia" w:hAnsiTheme="minorEastAsia" w:hint="eastAsia"/>
-          <w:sz w:val="21"/>
-          <w:szCs w:val="21"/>
-        </w:rPr>
-        <w:t>抛出了自己的观点，他</w:t>
-      </w:r>
-      <w:r>
-        <w:rPr>
-          <w:rFonts w:asciiTheme="minorEastAsia" w:eastAsiaTheme="minorEastAsia" w:hAnsiTheme="minorEastAsia" w:hint="eastAsia"/>
-          <w:sz w:val="21"/>
-          <w:szCs w:val="21"/>
-        </w:rPr>
-        <w:t>称之为真</w:t>
-      </w:r>
-      <w:proofErr w:type="gramStart"/>
-      <w:r>
-        <w:rPr>
-          <w:rFonts w:asciiTheme="minorEastAsia" w:eastAsiaTheme="minorEastAsia" w:hAnsiTheme="minorEastAsia" w:hint="eastAsia"/>
-          <w:sz w:val="21"/>
-          <w:szCs w:val="21"/>
-        </w:rPr>
-        <w:t>不</w:t>
-      </w:r>
-      <w:proofErr w:type="gramEnd"/>
-      <w:r>
-        <w:rPr>
-          <w:rFonts w:asciiTheme="minorEastAsia" w:eastAsiaTheme="minorEastAsia" w:hAnsiTheme="minorEastAsia" w:hint="eastAsia"/>
-          <w:sz w:val="21"/>
-          <w:szCs w:val="21"/>
-        </w:rPr>
-        <w:t>可分性的，</w:t>
-      </w:r>
-      <w:r>
-        <w:rPr>
-          <w:rFonts w:asciiTheme="minorEastAsia" w:eastAsiaTheme="minorEastAsia" w:hAnsiTheme="minorEastAsia" w:hint="eastAsia"/>
-          <w:sz w:val="21"/>
-          <w:szCs w:val="21"/>
-        </w:rPr>
-        <w:t>真正在现代农业中不可分的要素是农民</w:t>
-      </w:r>
-      <w:r>
-        <w:rPr>
-          <w:rFonts w:asciiTheme="minorEastAsia" w:eastAsiaTheme="minorEastAsia" w:hAnsiTheme="minorEastAsia" w:hint="eastAsia"/>
-          <w:sz w:val="21"/>
-          <w:szCs w:val="21"/>
-        </w:rPr>
-        <w:t>或者不能完全控制农场的农场管理者。</w:t>
+        <w:t>舒尔茨通过研究危地马拉和印度的农户证明，这两个社会的要素不存在什么低效率的配置，农民是贫穷却有效率的。相反，他们已经竭尽所能的根据产品和要素相对价格的变化，积极的配置了所拥有的要素，以获得最大利润。所以不引入其他生产要素的基础上，任何要素上的进一步调整配置方案都无法再增加额外的收益。一旦有先进的技术、种植知识或高效的要素出现，农户都会最快的反应并且采纳，因为他们和其他产业的生产者一样，是利润的追求者。</w:t>
       </w:r>
     </w:p>
     <w:p>
@@ -6072,10 +5666,30 @@
         <w:ind w:firstLine="420"/>
         <w:jc w:val="left"/>
         <w:rPr>
+          <w:rFonts w:asciiTheme="minorEastAsia" w:eastAsiaTheme="minorEastAsia" w:hAnsiTheme="minorEastAsia"/>
+          <w:sz w:val="21"/>
+          <w:szCs w:val="21"/>
+        </w:rPr>
+      </w:pPr>
+      <w:r>
+        <w:rPr>
           <w:rFonts w:asciiTheme="minorEastAsia" w:eastAsiaTheme="minorEastAsia" w:hAnsiTheme="minorEastAsia" w:hint="eastAsia"/>
           <w:sz w:val="21"/>
           <w:szCs w:val="21"/>
         </w:rPr>
+        <w:t>黄宗智从小农即是生产者又是消费者的双重身份出发，主张分析小农的生产行为时要在效用最大化和利润最大化之间获得平衡。与恰亚诺夫认为的小农边际报酬低是人口压力大推动的解释，黄宗智认为可以有另外的看法，当农户没有其他的就业机会时，只要农户家庭拥有的劳动力多于耕地需要的最优劳动的数量，即使边际报酬很低，他们也会不断的投入劳作，因为这样的投入几乎没有机会成本。此时，农户种植行为呈现出不符合经济学理论的现象，劳动的边际报酬远远低于市场工资。</w:t>
+      </w:r>
+    </w:p>
+    <w:p>
+      <w:pPr>
+        <w:spacing w:line="360" w:lineRule="exact"/>
+        <w:ind w:firstLine="420"/>
+        <w:jc w:val="left"/>
+        <w:rPr>
+          <w:rFonts w:asciiTheme="minorEastAsia" w:eastAsiaTheme="minorEastAsia" w:hAnsiTheme="minorEastAsia"/>
+          <w:sz w:val="21"/>
+          <w:szCs w:val="21"/>
+        </w:rPr>
       </w:pPr>
       <w:r>
         <w:rPr>
@@ -6083,315 +5697,7 @@
           <w:sz w:val="21"/>
           <w:szCs w:val="21"/>
         </w:rPr>
-        <w:t>到底是劳动还是资本为不可分的要素</w:t>
-      </w:r>
-      <w:r>
-        <w:rPr>
-          <w:rFonts w:asciiTheme="minorEastAsia" w:eastAsiaTheme="minorEastAsia" w:hAnsiTheme="minorEastAsia" w:hint="eastAsia"/>
-          <w:sz w:val="21"/>
-          <w:szCs w:val="21"/>
-        </w:rPr>
-        <w:t>？这个问题的背后或许</w:t>
-      </w:r>
-      <w:r>
-        <w:rPr>
-          <w:rFonts w:asciiTheme="minorEastAsia" w:eastAsiaTheme="minorEastAsia" w:hAnsiTheme="minorEastAsia" w:hint="eastAsia"/>
-          <w:sz w:val="21"/>
-          <w:szCs w:val="21"/>
-        </w:rPr>
-        <w:t>有助于解释</w:t>
-      </w:r>
-      <w:r>
-        <w:rPr>
-          <w:rFonts w:asciiTheme="minorEastAsia" w:eastAsiaTheme="minorEastAsia" w:hAnsiTheme="minorEastAsia" w:hint="eastAsia"/>
-          <w:sz w:val="21"/>
-          <w:szCs w:val="21"/>
-        </w:rPr>
-        <w:t>不同规模农户</w:t>
-      </w:r>
-      <w:r>
-        <w:rPr>
-          <w:rFonts w:asciiTheme="minorEastAsia" w:eastAsiaTheme="minorEastAsia" w:hAnsiTheme="minorEastAsia" w:hint="eastAsia"/>
-          <w:sz w:val="21"/>
-          <w:szCs w:val="21"/>
-        </w:rPr>
-        <w:t>的</w:t>
-      </w:r>
-      <w:r>
-        <w:rPr>
-          <w:rFonts w:asciiTheme="minorEastAsia" w:eastAsiaTheme="minorEastAsia" w:hAnsiTheme="minorEastAsia" w:hint="eastAsia"/>
-          <w:sz w:val="21"/>
-          <w:szCs w:val="21"/>
-        </w:rPr>
-        <w:t>种植差异</w:t>
-      </w:r>
-      <w:r>
-        <w:rPr>
-          <w:rFonts w:asciiTheme="minorEastAsia" w:eastAsiaTheme="minorEastAsia" w:hAnsiTheme="minorEastAsia" w:hint="eastAsia"/>
-          <w:sz w:val="21"/>
-          <w:szCs w:val="21"/>
-        </w:rPr>
-        <w:t>。</w:t>
-      </w:r>
-      <w:r>
-        <w:rPr>
-          <w:rFonts w:asciiTheme="minorEastAsia" w:eastAsiaTheme="minorEastAsia" w:hAnsiTheme="minorEastAsia" w:hint="eastAsia"/>
-          <w:sz w:val="21"/>
-          <w:szCs w:val="21"/>
-        </w:rPr>
-        <w:t>针对两种情况</w:t>
-      </w:r>
-      <w:r>
-        <w:rPr>
-          <w:rFonts w:asciiTheme="minorEastAsia" w:eastAsiaTheme="minorEastAsia" w:hAnsiTheme="minorEastAsia" w:hint="eastAsia"/>
-          <w:sz w:val="21"/>
-          <w:szCs w:val="21"/>
-        </w:rPr>
-        <w:t>简单分析，</w:t>
-      </w:r>
-      <w:proofErr w:type="gramStart"/>
-      <w:r>
-        <w:rPr>
-          <w:rFonts w:asciiTheme="minorEastAsia" w:eastAsiaTheme="minorEastAsia" w:hAnsiTheme="minorEastAsia" w:hint="eastAsia"/>
-          <w:sz w:val="21"/>
-          <w:szCs w:val="21"/>
-        </w:rPr>
-        <w:t>若</w:t>
-      </w:r>
-      <w:r>
-        <w:rPr>
-          <w:rFonts w:asciiTheme="minorEastAsia" w:eastAsiaTheme="minorEastAsia" w:hAnsiTheme="minorEastAsia" w:hint="eastAsia"/>
-          <w:sz w:val="21"/>
-          <w:szCs w:val="21"/>
-        </w:rPr>
-        <w:t>资本</w:t>
-      </w:r>
-      <w:r>
-        <w:rPr>
-          <w:rFonts w:asciiTheme="minorEastAsia" w:eastAsiaTheme="minorEastAsia" w:hAnsiTheme="minorEastAsia" w:hint="eastAsia"/>
-          <w:sz w:val="21"/>
-          <w:szCs w:val="21"/>
-        </w:rPr>
-        <w:t>类</w:t>
-      </w:r>
-      <w:proofErr w:type="gramEnd"/>
-      <w:r>
-        <w:rPr>
-          <w:rFonts w:asciiTheme="minorEastAsia" w:eastAsiaTheme="minorEastAsia" w:hAnsiTheme="minorEastAsia" w:hint="eastAsia"/>
-          <w:sz w:val="21"/>
-          <w:szCs w:val="21"/>
-        </w:rPr>
-        <w:t>要素</w:t>
-      </w:r>
-      <w:r>
-        <w:rPr>
-          <w:rFonts w:asciiTheme="minorEastAsia" w:eastAsiaTheme="minorEastAsia" w:hAnsiTheme="minorEastAsia" w:hint="eastAsia"/>
-          <w:sz w:val="21"/>
-          <w:szCs w:val="21"/>
-        </w:rPr>
-        <w:t>不可分，</w:t>
-      </w:r>
-      <w:r>
-        <w:rPr>
-          <w:rFonts w:asciiTheme="minorEastAsia" w:eastAsiaTheme="minorEastAsia" w:hAnsiTheme="minorEastAsia" w:hint="eastAsia"/>
-          <w:sz w:val="21"/>
-          <w:szCs w:val="21"/>
-        </w:rPr>
-        <w:t>农业种植是规模经济的。使用农具</w:t>
-      </w:r>
-      <w:r>
-        <w:rPr>
-          <w:rFonts w:asciiTheme="minorEastAsia" w:eastAsiaTheme="minorEastAsia" w:hAnsiTheme="minorEastAsia" w:hint="eastAsia"/>
-          <w:sz w:val="21"/>
-          <w:szCs w:val="21"/>
-        </w:rPr>
-        <w:t>有助于</w:t>
-      </w:r>
-      <w:r>
-        <w:rPr>
-          <w:rFonts w:asciiTheme="minorEastAsia" w:eastAsiaTheme="minorEastAsia" w:hAnsiTheme="minorEastAsia" w:hint="eastAsia"/>
-          <w:sz w:val="21"/>
-          <w:szCs w:val="21"/>
-        </w:rPr>
-        <w:t>节约劳动力，提高耕作效率。但往往</w:t>
-      </w:r>
-      <w:r>
-        <w:rPr>
-          <w:rFonts w:asciiTheme="minorEastAsia" w:eastAsiaTheme="minorEastAsia" w:hAnsiTheme="minorEastAsia" w:hint="eastAsia"/>
-          <w:sz w:val="21"/>
-          <w:szCs w:val="21"/>
-        </w:rPr>
-        <w:t>规模</w:t>
-      </w:r>
-      <w:r>
-        <w:rPr>
-          <w:rFonts w:asciiTheme="minorEastAsia" w:eastAsiaTheme="minorEastAsia" w:hAnsiTheme="minorEastAsia" w:hint="eastAsia"/>
-          <w:sz w:val="21"/>
-          <w:szCs w:val="21"/>
-        </w:rPr>
-        <w:t>较大</w:t>
-      </w:r>
-      <w:r>
-        <w:rPr>
-          <w:rFonts w:asciiTheme="minorEastAsia" w:eastAsiaTheme="minorEastAsia" w:hAnsiTheme="minorEastAsia" w:hint="eastAsia"/>
-          <w:sz w:val="21"/>
-          <w:szCs w:val="21"/>
-        </w:rPr>
-        <w:t>的农场</w:t>
-      </w:r>
-      <w:r>
-        <w:rPr>
-          <w:rFonts w:asciiTheme="minorEastAsia" w:eastAsiaTheme="minorEastAsia" w:hAnsiTheme="minorEastAsia" w:hint="eastAsia"/>
-          <w:sz w:val="21"/>
-          <w:szCs w:val="21"/>
-        </w:rPr>
-        <w:t>才</w:t>
-      </w:r>
-      <w:r>
-        <w:rPr>
-          <w:rFonts w:asciiTheme="minorEastAsia" w:eastAsiaTheme="minorEastAsia" w:hAnsiTheme="minorEastAsia" w:hint="eastAsia"/>
-          <w:sz w:val="21"/>
-          <w:szCs w:val="21"/>
-        </w:rPr>
-        <w:t>有能力</w:t>
-      </w:r>
-      <w:r>
-        <w:rPr>
-          <w:rFonts w:asciiTheme="minorEastAsia" w:eastAsiaTheme="minorEastAsia" w:hAnsiTheme="minorEastAsia" w:hint="eastAsia"/>
-          <w:sz w:val="21"/>
-          <w:szCs w:val="21"/>
-        </w:rPr>
-        <w:t>购置农用机械，</w:t>
-      </w:r>
-      <w:r>
-        <w:rPr>
-          <w:rFonts w:asciiTheme="minorEastAsia" w:eastAsiaTheme="minorEastAsia" w:hAnsiTheme="minorEastAsia" w:hint="eastAsia"/>
-          <w:sz w:val="21"/>
-          <w:szCs w:val="21"/>
-        </w:rPr>
-        <w:t>并且能够平摊</w:t>
-      </w:r>
-      <w:r>
-        <w:rPr>
-          <w:rFonts w:asciiTheme="minorEastAsia" w:eastAsiaTheme="minorEastAsia" w:hAnsiTheme="minorEastAsia" w:hint="eastAsia"/>
-          <w:sz w:val="21"/>
-          <w:szCs w:val="21"/>
-        </w:rPr>
-        <w:t>因此产生的高昂成本</w:t>
-      </w:r>
-      <w:r>
-        <w:rPr>
-          <w:rFonts w:asciiTheme="minorEastAsia" w:eastAsiaTheme="minorEastAsia" w:hAnsiTheme="minorEastAsia" w:hint="eastAsia"/>
-          <w:sz w:val="21"/>
-          <w:szCs w:val="21"/>
-        </w:rPr>
-        <w:t>。小农户使用农具成本高昂，且不能充分实现农具的生产力</w:t>
-      </w:r>
-      <w:r>
-        <w:rPr>
-          <w:rFonts w:asciiTheme="minorEastAsia" w:eastAsiaTheme="minorEastAsia" w:hAnsiTheme="minorEastAsia" w:hint="eastAsia"/>
-          <w:sz w:val="21"/>
-          <w:szCs w:val="21"/>
-        </w:rPr>
-        <w:t>；若是劳动为不可分的要素，</w:t>
-      </w:r>
-      <w:r>
-        <w:rPr>
-          <w:rFonts w:asciiTheme="minorEastAsia" w:eastAsiaTheme="minorEastAsia" w:hAnsiTheme="minorEastAsia" w:hint="eastAsia"/>
-          <w:sz w:val="21"/>
-          <w:szCs w:val="21"/>
-        </w:rPr>
-        <w:t>小农户和大农户的差别在于</w:t>
-      </w:r>
-      <w:r>
-        <w:rPr>
-          <w:rFonts w:asciiTheme="minorEastAsia" w:eastAsiaTheme="minorEastAsia" w:hAnsiTheme="minorEastAsia" w:hint="eastAsia"/>
-          <w:sz w:val="21"/>
-          <w:szCs w:val="21"/>
-        </w:rPr>
-        <w:t>有限的家庭</w:t>
-      </w:r>
-      <w:bookmarkStart w:id="0" w:name="_GoBack"/>
-      <w:bookmarkEnd w:id="0"/>
-      <w:r>
-        <w:rPr>
-          <w:rFonts w:asciiTheme="minorEastAsia" w:eastAsiaTheme="minorEastAsia" w:hAnsiTheme="minorEastAsia" w:hint="eastAsia"/>
-          <w:sz w:val="21"/>
-          <w:szCs w:val="21"/>
-        </w:rPr>
-        <w:t>劳动力如何分配到耕地面积上。</w:t>
-      </w:r>
-      <w:r>
-        <w:rPr>
-          <w:rFonts w:asciiTheme="minorEastAsia" w:eastAsiaTheme="minorEastAsia" w:hAnsiTheme="minorEastAsia" w:hint="eastAsia"/>
-          <w:sz w:val="21"/>
-          <w:szCs w:val="21"/>
-        </w:rPr>
-        <w:t>小农户使用自家劳动力便可满足</w:t>
-      </w:r>
-      <w:r>
-        <w:rPr>
-          <w:rFonts w:asciiTheme="minorEastAsia" w:eastAsiaTheme="minorEastAsia" w:hAnsiTheme="minorEastAsia" w:hint="eastAsia"/>
-          <w:sz w:val="21"/>
-          <w:szCs w:val="21"/>
-        </w:rPr>
-        <w:t>种植需要，而</w:t>
-      </w:r>
-      <w:r>
-        <w:rPr>
-          <w:rFonts w:asciiTheme="minorEastAsia" w:eastAsiaTheme="minorEastAsia" w:hAnsiTheme="minorEastAsia" w:hint="eastAsia"/>
-          <w:sz w:val="21"/>
-          <w:szCs w:val="21"/>
-        </w:rPr>
-        <w:t>在经营规模较大时，</w:t>
-      </w:r>
-      <w:r>
-        <w:rPr>
-          <w:rFonts w:asciiTheme="minorEastAsia" w:eastAsiaTheme="minorEastAsia" w:hAnsiTheme="minorEastAsia" w:hint="eastAsia"/>
-          <w:sz w:val="21"/>
-          <w:szCs w:val="21"/>
-        </w:rPr>
-        <w:t>大农户不得不依赖于雇佣劳动力才能正常经营种植业</w:t>
-      </w:r>
-      <w:r>
-        <w:rPr>
-          <w:rFonts w:asciiTheme="minorEastAsia" w:eastAsiaTheme="minorEastAsia" w:hAnsiTheme="minorEastAsia" w:hint="eastAsia"/>
-          <w:sz w:val="21"/>
-          <w:szCs w:val="21"/>
-        </w:rPr>
-        <w:t>，但由于家庭劳动力有限，无法</w:t>
-      </w:r>
-      <w:r>
-        <w:rPr>
-          <w:rFonts w:asciiTheme="minorEastAsia" w:eastAsiaTheme="minorEastAsia" w:hAnsiTheme="minorEastAsia" w:hint="eastAsia"/>
-          <w:sz w:val="21"/>
-          <w:szCs w:val="21"/>
-        </w:rPr>
-        <w:t>完全控制</w:t>
-      </w:r>
-      <w:r>
-        <w:rPr>
-          <w:rFonts w:asciiTheme="minorEastAsia" w:eastAsiaTheme="minorEastAsia" w:hAnsiTheme="minorEastAsia" w:hint="eastAsia"/>
-          <w:sz w:val="21"/>
-          <w:szCs w:val="21"/>
-        </w:rPr>
-        <w:t>农场</w:t>
-      </w:r>
-      <w:r>
-        <w:rPr>
-          <w:rFonts w:asciiTheme="minorEastAsia" w:eastAsiaTheme="minorEastAsia" w:hAnsiTheme="minorEastAsia" w:hint="eastAsia"/>
-          <w:sz w:val="21"/>
-          <w:szCs w:val="21"/>
-        </w:rPr>
-        <w:t>范围内的生产</w:t>
-      </w:r>
-      <w:r>
-        <w:rPr>
-          <w:rFonts w:asciiTheme="minorEastAsia" w:eastAsiaTheme="minorEastAsia" w:hAnsiTheme="minorEastAsia" w:hint="eastAsia"/>
-          <w:sz w:val="21"/>
-          <w:szCs w:val="21"/>
-        </w:rPr>
-        <w:t>。这种情况下，小农户相对于大农户来说，因为不需要承担道德风险而更具优势。</w:t>
+        <w:t>农户的特殊性一方面在于其不仅是生产者而且是消费者，另一方面农户生产和销售所处的农村环境往往面临着不如城市中那般完善的要素市场。因此在分析农户农业生产的内在理由和原因时，应当同时考虑农户的生产需求和消费需求，同时还要关注到实现最优产量的可能性。</w:t>
       </w:r>
     </w:p>
     <w:p>
@@ -6408,7 +5714,796 @@
         <w:rPr>
           <w:rFonts w:eastAsia="黑体" w:hint="eastAsia"/>
         </w:rPr>
-        <w:t>农民是“贫穷而有效率”的</w:t>
+        <w:t>3.1.</w:t>
+      </w:r>
+      <w:r>
+        <w:rPr>
+          <w:rFonts w:eastAsia="黑体" w:hint="eastAsia"/>
+        </w:rPr>
+        <w:t>2</w:t>
+      </w:r>
+      <w:r>
+        <w:rPr>
+          <w:rFonts w:eastAsia="黑体"/>
+        </w:rPr>
+        <w:t xml:space="preserve">   </w:t>
+      </w:r>
+      <w:proofErr w:type="gramStart"/>
+      <w:r>
+        <w:rPr>
+          <w:rFonts w:eastAsia="黑体" w:hint="eastAsia"/>
+        </w:rPr>
+        <w:t>不</w:t>
+      </w:r>
+      <w:proofErr w:type="gramEnd"/>
+      <w:r>
+        <w:rPr>
+          <w:rFonts w:eastAsia="黑体" w:hint="eastAsia"/>
+        </w:rPr>
+        <w:t>可分性</w:t>
+      </w:r>
+    </w:p>
+    <w:p>
+      <w:pPr>
+        <w:spacing w:line="360" w:lineRule="exact"/>
+        <w:ind w:firstLine="420"/>
+        <w:jc w:val="left"/>
+        <w:rPr>
+          <w:rFonts w:asciiTheme="minorEastAsia" w:eastAsiaTheme="minorEastAsia" w:hAnsiTheme="minorEastAsia"/>
+          <w:sz w:val="21"/>
+          <w:szCs w:val="21"/>
+        </w:rPr>
+      </w:pPr>
+      <w:r>
+        <w:rPr>
+          <w:rFonts w:asciiTheme="minorEastAsia" w:eastAsiaTheme="minorEastAsia" w:hAnsiTheme="minorEastAsia" w:hint="eastAsia"/>
+          <w:sz w:val="21"/>
+          <w:szCs w:val="21"/>
+        </w:rPr>
+        <w:t>“不可分性”</w:t>
+      </w:r>
+      <w:r>
+        <w:rPr>
+          <w:rFonts w:asciiTheme="minorEastAsia" w:eastAsiaTheme="minorEastAsia" w:hAnsiTheme="minorEastAsia" w:hint="eastAsia"/>
+          <w:sz w:val="21"/>
+          <w:szCs w:val="21"/>
+        </w:rPr>
+        <w:t>即</w:t>
+      </w:r>
+      <w:r>
+        <w:rPr>
+          <w:rFonts w:asciiTheme="minorEastAsia" w:eastAsiaTheme="minorEastAsia" w:hAnsiTheme="minorEastAsia" w:hint="eastAsia"/>
+          <w:sz w:val="21"/>
+          <w:szCs w:val="21"/>
+        </w:rPr>
+        <w:t>某种生产要素的使用只有在其他生产要素的投入</w:t>
+      </w:r>
+      <w:r>
+        <w:rPr>
+          <w:rFonts w:asciiTheme="minorEastAsia" w:eastAsiaTheme="minorEastAsia" w:hAnsiTheme="minorEastAsia" w:hint="eastAsia"/>
+          <w:sz w:val="21"/>
+          <w:szCs w:val="21"/>
+        </w:rPr>
+        <w:t>达到</w:t>
+      </w:r>
+      <w:r>
+        <w:rPr>
+          <w:rFonts w:asciiTheme="minorEastAsia" w:eastAsiaTheme="minorEastAsia" w:hAnsiTheme="minorEastAsia" w:hint="eastAsia"/>
+          <w:sz w:val="21"/>
+          <w:szCs w:val="21"/>
+        </w:rPr>
+        <w:t>一定的</w:t>
+      </w:r>
+      <w:r>
+        <w:rPr>
+          <w:rFonts w:asciiTheme="minorEastAsia" w:eastAsiaTheme="minorEastAsia" w:hAnsiTheme="minorEastAsia" w:hint="eastAsia"/>
+          <w:sz w:val="21"/>
+          <w:szCs w:val="21"/>
+        </w:rPr>
+        <w:t>数量时，配置才是有效的</w:t>
+      </w:r>
+      <w:r>
+        <w:rPr>
+          <w:rFonts w:asciiTheme="minorEastAsia" w:eastAsiaTheme="minorEastAsia" w:hAnsiTheme="minorEastAsia" w:hint="eastAsia"/>
+          <w:sz w:val="21"/>
+          <w:szCs w:val="21"/>
+        </w:rPr>
+        <w:t>。农业生产上的</w:t>
+      </w:r>
+      <w:proofErr w:type="gramStart"/>
+      <w:r>
+        <w:rPr>
+          <w:rFonts w:asciiTheme="minorEastAsia" w:eastAsiaTheme="minorEastAsia" w:hAnsiTheme="minorEastAsia" w:hint="eastAsia"/>
+          <w:sz w:val="21"/>
+          <w:szCs w:val="21"/>
+        </w:rPr>
+        <w:t>不</w:t>
+      </w:r>
+      <w:proofErr w:type="gramEnd"/>
+      <w:r>
+        <w:rPr>
+          <w:rFonts w:asciiTheme="minorEastAsia" w:eastAsiaTheme="minorEastAsia" w:hAnsiTheme="minorEastAsia" w:hint="eastAsia"/>
+          <w:sz w:val="21"/>
+          <w:szCs w:val="21"/>
+        </w:rPr>
+        <w:t>可分性往往被认为只有农场经营达到一定规模时，</w:t>
+      </w:r>
+      <w:r>
+        <w:rPr>
+          <w:rFonts w:asciiTheme="minorEastAsia" w:eastAsiaTheme="minorEastAsia" w:hAnsiTheme="minorEastAsia" w:hint="eastAsia"/>
+          <w:sz w:val="21"/>
+          <w:szCs w:val="21"/>
+        </w:rPr>
+        <w:t>农业机械</w:t>
+      </w:r>
+      <w:r>
+        <w:rPr>
+          <w:rFonts w:asciiTheme="minorEastAsia" w:eastAsiaTheme="minorEastAsia" w:hAnsiTheme="minorEastAsia" w:hint="eastAsia"/>
+          <w:sz w:val="21"/>
+          <w:szCs w:val="21"/>
+        </w:rPr>
+        <w:t>的配置才是有效的。</w:t>
+      </w:r>
+      <w:bookmarkStart w:id="0" w:name="_GoBack"/>
+      <w:bookmarkEnd w:id="0"/>
+      <w:r>
+        <w:rPr>
+          <w:rFonts w:asciiTheme="minorEastAsia" w:eastAsiaTheme="minorEastAsia" w:hAnsiTheme="minorEastAsia" w:hint="eastAsia"/>
+          <w:sz w:val="21"/>
+          <w:szCs w:val="21"/>
+        </w:rPr>
+        <w:t>大型农具的</w:t>
+      </w:r>
+      <w:proofErr w:type="gramStart"/>
+      <w:r>
+        <w:rPr>
+          <w:rFonts w:asciiTheme="minorEastAsia" w:eastAsiaTheme="minorEastAsia" w:hAnsiTheme="minorEastAsia" w:hint="eastAsia"/>
+          <w:sz w:val="21"/>
+          <w:szCs w:val="21"/>
+        </w:rPr>
+        <w:t>不</w:t>
+      </w:r>
+      <w:proofErr w:type="gramEnd"/>
+      <w:r>
+        <w:rPr>
+          <w:rFonts w:asciiTheme="minorEastAsia" w:eastAsiaTheme="minorEastAsia" w:hAnsiTheme="minorEastAsia" w:hint="eastAsia"/>
+          <w:sz w:val="21"/>
+          <w:szCs w:val="21"/>
+        </w:rPr>
+        <w:t>可分性，</w:t>
+      </w:r>
+      <w:r>
+        <w:rPr>
+          <w:rFonts w:asciiTheme="minorEastAsia" w:eastAsiaTheme="minorEastAsia" w:hAnsiTheme="minorEastAsia" w:hint="eastAsia"/>
+          <w:sz w:val="21"/>
+          <w:szCs w:val="21"/>
+        </w:rPr>
+        <w:t>不仅让</w:t>
+      </w:r>
+      <w:r>
+        <w:rPr>
+          <w:rFonts w:asciiTheme="minorEastAsia" w:eastAsiaTheme="minorEastAsia" w:hAnsiTheme="minorEastAsia" w:hint="eastAsia"/>
+          <w:sz w:val="21"/>
+          <w:szCs w:val="21"/>
+        </w:rPr>
+        <w:t>小农户配置农具时花费高昂的固定成本，且</w:t>
+      </w:r>
+      <w:r>
+        <w:rPr>
+          <w:rFonts w:asciiTheme="minorEastAsia" w:eastAsiaTheme="minorEastAsia" w:hAnsiTheme="minorEastAsia" w:hint="eastAsia"/>
+          <w:sz w:val="21"/>
+          <w:szCs w:val="21"/>
+        </w:rPr>
+        <w:t>有限的耕地面积也不适于使用农具</w:t>
+      </w:r>
+      <w:r>
+        <w:rPr>
+          <w:rFonts w:asciiTheme="minorEastAsia" w:eastAsiaTheme="minorEastAsia" w:hAnsiTheme="minorEastAsia" w:hint="eastAsia"/>
+          <w:sz w:val="21"/>
+          <w:szCs w:val="21"/>
+        </w:rPr>
+        <w:t>，</w:t>
+      </w:r>
+      <w:r>
+        <w:rPr>
+          <w:rFonts w:asciiTheme="minorEastAsia" w:eastAsiaTheme="minorEastAsia" w:hAnsiTheme="minorEastAsia" w:hint="eastAsia"/>
+          <w:sz w:val="21"/>
+          <w:szCs w:val="21"/>
+        </w:rPr>
+        <w:t>使用</w:t>
+      </w:r>
+      <w:r>
+        <w:rPr>
+          <w:rFonts w:asciiTheme="minorEastAsia" w:eastAsiaTheme="minorEastAsia" w:hAnsiTheme="minorEastAsia" w:hint="eastAsia"/>
+          <w:sz w:val="21"/>
+          <w:szCs w:val="21"/>
+        </w:rPr>
+        <w:t>还会</w:t>
+      </w:r>
+      <w:r>
+        <w:rPr>
+          <w:rFonts w:asciiTheme="minorEastAsia" w:eastAsiaTheme="minorEastAsia" w:hAnsiTheme="minorEastAsia" w:hint="eastAsia"/>
+          <w:sz w:val="21"/>
+          <w:szCs w:val="21"/>
+        </w:rPr>
+        <w:t>造成了生产力的闲置，这显然是不划算的。</w:t>
+      </w:r>
+      <w:r>
+        <w:rPr>
+          <w:rFonts w:asciiTheme="minorEastAsia" w:eastAsiaTheme="minorEastAsia" w:hAnsiTheme="minorEastAsia" w:hint="eastAsia"/>
+          <w:sz w:val="21"/>
+          <w:szCs w:val="21"/>
+        </w:rPr>
+        <w:t>但</w:t>
+      </w:r>
+      <w:r>
+        <w:rPr>
+          <w:rFonts w:asciiTheme="minorEastAsia" w:eastAsiaTheme="minorEastAsia" w:hAnsiTheme="minorEastAsia" w:hint="eastAsia"/>
+          <w:sz w:val="21"/>
+          <w:szCs w:val="21"/>
+        </w:rPr>
+        <w:t>正是此类资源的</w:t>
+      </w:r>
+      <w:proofErr w:type="gramStart"/>
+      <w:r>
+        <w:rPr>
+          <w:rFonts w:asciiTheme="minorEastAsia" w:eastAsiaTheme="minorEastAsia" w:hAnsiTheme="minorEastAsia" w:hint="eastAsia"/>
+          <w:sz w:val="21"/>
+          <w:szCs w:val="21"/>
+        </w:rPr>
+        <w:t>不</w:t>
+      </w:r>
+      <w:proofErr w:type="gramEnd"/>
+      <w:r>
+        <w:rPr>
+          <w:rFonts w:asciiTheme="minorEastAsia" w:eastAsiaTheme="minorEastAsia" w:hAnsiTheme="minorEastAsia" w:hint="eastAsia"/>
+          <w:sz w:val="21"/>
+          <w:szCs w:val="21"/>
+        </w:rPr>
+        <w:t>可分性，</w:t>
+      </w:r>
+      <w:r>
+        <w:rPr>
+          <w:rFonts w:asciiTheme="minorEastAsia" w:eastAsiaTheme="minorEastAsia" w:hAnsiTheme="minorEastAsia" w:hint="eastAsia"/>
+          <w:sz w:val="21"/>
+          <w:szCs w:val="21"/>
+        </w:rPr>
+        <w:t>形成了大农户在耕种上的优势，</w:t>
+      </w:r>
+      <w:r>
+        <w:rPr>
+          <w:rFonts w:asciiTheme="minorEastAsia" w:eastAsiaTheme="minorEastAsia" w:hAnsiTheme="minorEastAsia" w:hint="eastAsia"/>
+          <w:sz w:val="21"/>
+          <w:szCs w:val="21"/>
+        </w:rPr>
+        <w:t>形成了规模经济</w:t>
+      </w:r>
+      <w:r>
+        <w:rPr>
+          <w:rFonts w:asciiTheme="minorEastAsia" w:eastAsiaTheme="minorEastAsia" w:hAnsiTheme="minorEastAsia" w:hint="eastAsia"/>
+          <w:sz w:val="21"/>
+          <w:szCs w:val="21"/>
+        </w:rPr>
+        <w:t>。</w:t>
+      </w:r>
+    </w:p>
+    <w:p>
+      <w:pPr>
+        <w:spacing w:line="360" w:lineRule="exact"/>
+        <w:ind w:firstLine="420"/>
+        <w:jc w:val="left"/>
+        <w:rPr>
+          <w:rFonts w:asciiTheme="minorEastAsia" w:eastAsiaTheme="minorEastAsia" w:hAnsiTheme="minorEastAsia"/>
+          <w:sz w:val="21"/>
+          <w:szCs w:val="21"/>
+        </w:rPr>
+      </w:pPr>
+      <w:r>
+        <w:rPr>
+          <w:rFonts w:asciiTheme="minorEastAsia" w:eastAsiaTheme="minorEastAsia" w:hAnsiTheme="minorEastAsia" w:hint="eastAsia"/>
+          <w:sz w:val="21"/>
+          <w:szCs w:val="21"/>
+        </w:rPr>
+        <w:t>但</w:t>
+      </w:r>
+      <w:r>
+        <w:rPr>
+          <w:rFonts w:asciiTheme="minorEastAsia" w:eastAsiaTheme="minorEastAsia" w:hAnsiTheme="minorEastAsia" w:hint="eastAsia"/>
+          <w:sz w:val="21"/>
+          <w:szCs w:val="21"/>
+        </w:rPr>
+        <w:t>舒尔茨</w:t>
+      </w:r>
+      <w:r>
+        <w:rPr>
+          <w:rFonts w:asciiTheme="minorEastAsia" w:eastAsiaTheme="minorEastAsia" w:hAnsiTheme="minorEastAsia" w:hint="eastAsia"/>
+          <w:sz w:val="21"/>
+          <w:szCs w:val="21"/>
+        </w:rPr>
+        <w:t>否定了</w:t>
+      </w:r>
+      <w:r>
+        <w:rPr>
+          <w:rFonts w:asciiTheme="minorEastAsia" w:eastAsiaTheme="minorEastAsia" w:hAnsiTheme="minorEastAsia" w:hint="eastAsia"/>
+          <w:sz w:val="21"/>
+          <w:szCs w:val="21"/>
+        </w:rPr>
+        <w:t>资本类</w:t>
+      </w:r>
+      <w:r>
+        <w:rPr>
+          <w:rFonts w:asciiTheme="minorEastAsia" w:eastAsiaTheme="minorEastAsia" w:hAnsiTheme="minorEastAsia" w:hint="eastAsia"/>
+          <w:sz w:val="21"/>
+          <w:szCs w:val="21"/>
+        </w:rPr>
+        <w:t>要素</w:t>
+      </w:r>
+      <w:proofErr w:type="gramStart"/>
+      <w:r>
+        <w:rPr>
+          <w:rFonts w:asciiTheme="minorEastAsia" w:eastAsiaTheme="minorEastAsia" w:hAnsiTheme="minorEastAsia" w:hint="eastAsia"/>
+          <w:sz w:val="21"/>
+          <w:szCs w:val="21"/>
+        </w:rPr>
+        <w:t>不</w:t>
+      </w:r>
+      <w:proofErr w:type="gramEnd"/>
+      <w:r>
+        <w:rPr>
+          <w:rFonts w:asciiTheme="minorEastAsia" w:eastAsiaTheme="minorEastAsia" w:hAnsiTheme="minorEastAsia" w:hint="eastAsia"/>
+          <w:sz w:val="21"/>
+          <w:szCs w:val="21"/>
+        </w:rPr>
+        <w:t>可分性的存在，他明确表示农业机械的不可分性为“假不可分性”</w:t>
+      </w:r>
+      <w:r>
+        <w:rPr>
+          <w:rFonts w:asciiTheme="minorEastAsia" w:eastAsiaTheme="minorEastAsia" w:hAnsiTheme="minorEastAsia" w:hint="eastAsia"/>
+          <w:sz w:val="21"/>
+          <w:szCs w:val="21"/>
+        </w:rPr>
+        <w:t>，这种假不可分性导致了低效率的资源配置</w:t>
+      </w:r>
+      <w:r>
+        <w:rPr>
+          <w:rFonts w:asciiTheme="minorEastAsia" w:eastAsiaTheme="minorEastAsia" w:hAnsiTheme="minorEastAsia" w:hint="eastAsia"/>
+          <w:sz w:val="21"/>
+          <w:szCs w:val="21"/>
+        </w:rPr>
+        <w:t>。</w:t>
+      </w:r>
+      <w:r>
+        <w:rPr>
+          <w:rFonts w:asciiTheme="minorEastAsia" w:eastAsiaTheme="minorEastAsia" w:hAnsiTheme="minorEastAsia" w:hint="eastAsia"/>
+          <w:sz w:val="21"/>
+          <w:szCs w:val="21"/>
+        </w:rPr>
+        <w:t>以拖拉机为例，对于不同规模的农场，可以设</w:t>
+      </w:r>
+      <w:r>
+        <w:rPr>
+          <w:rFonts w:asciiTheme="minorEastAsia" w:eastAsiaTheme="minorEastAsia" w:hAnsiTheme="minorEastAsia" w:hint="eastAsia"/>
+          <w:sz w:val="21"/>
+          <w:szCs w:val="21"/>
+        </w:rPr>
+        <w:lastRenderedPageBreak/>
+        <w:t>计制造不同型号和规格的拖拉机，在耕种时</w:t>
+      </w:r>
+      <w:r>
+        <w:rPr>
+          <w:rFonts w:asciiTheme="minorEastAsia" w:eastAsiaTheme="minorEastAsia" w:hAnsiTheme="minorEastAsia" w:hint="eastAsia"/>
+          <w:sz w:val="21"/>
+          <w:szCs w:val="21"/>
+        </w:rPr>
+        <w:t>通过将</w:t>
+      </w:r>
+      <w:r>
+        <w:rPr>
+          <w:rFonts w:asciiTheme="minorEastAsia" w:eastAsiaTheme="minorEastAsia" w:hAnsiTheme="minorEastAsia" w:hint="eastAsia"/>
+          <w:sz w:val="21"/>
+          <w:szCs w:val="21"/>
+        </w:rPr>
+        <w:t>不同的拖拉机组合</w:t>
+      </w:r>
+      <w:r>
+        <w:rPr>
+          <w:rFonts w:asciiTheme="minorEastAsia" w:eastAsiaTheme="minorEastAsia" w:hAnsiTheme="minorEastAsia" w:hint="eastAsia"/>
+          <w:sz w:val="21"/>
+          <w:szCs w:val="21"/>
+        </w:rPr>
+        <w:t>在一起的方式来</w:t>
+      </w:r>
+      <w:r>
+        <w:rPr>
+          <w:rFonts w:asciiTheme="minorEastAsia" w:eastAsiaTheme="minorEastAsia" w:hAnsiTheme="minorEastAsia" w:hint="eastAsia"/>
+          <w:sz w:val="21"/>
+          <w:szCs w:val="21"/>
+        </w:rPr>
+        <w:t>适应农场规模</w:t>
+      </w:r>
+      <w:r>
+        <w:rPr>
+          <w:rFonts w:asciiTheme="minorEastAsia" w:eastAsiaTheme="minorEastAsia" w:hAnsiTheme="minorEastAsia" w:hint="eastAsia"/>
+          <w:sz w:val="21"/>
+          <w:szCs w:val="21"/>
+        </w:rPr>
+        <w:t>。接着，</w:t>
+      </w:r>
+      <w:r>
+        <w:rPr>
+          <w:rFonts w:asciiTheme="minorEastAsia" w:eastAsiaTheme="minorEastAsia" w:hAnsiTheme="minorEastAsia" w:hint="eastAsia"/>
+          <w:sz w:val="21"/>
+          <w:szCs w:val="21"/>
+        </w:rPr>
+        <w:t>舒尔茨</w:t>
+      </w:r>
+      <w:r>
+        <w:rPr>
+          <w:rFonts w:asciiTheme="minorEastAsia" w:eastAsiaTheme="minorEastAsia" w:hAnsiTheme="minorEastAsia" w:hint="eastAsia"/>
+          <w:sz w:val="21"/>
+          <w:szCs w:val="21"/>
+        </w:rPr>
+        <w:t>抛出了自己的观点，他</w:t>
+      </w:r>
+      <w:r>
+        <w:rPr>
+          <w:rFonts w:asciiTheme="minorEastAsia" w:eastAsiaTheme="minorEastAsia" w:hAnsiTheme="minorEastAsia" w:hint="eastAsia"/>
+          <w:sz w:val="21"/>
+          <w:szCs w:val="21"/>
+        </w:rPr>
+        <w:t>称之为真</w:t>
+      </w:r>
+      <w:proofErr w:type="gramStart"/>
+      <w:r>
+        <w:rPr>
+          <w:rFonts w:asciiTheme="minorEastAsia" w:eastAsiaTheme="minorEastAsia" w:hAnsiTheme="minorEastAsia" w:hint="eastAsia"/>
+          <w:sz w:val="21"/>
+          <w:szCs w:val="21"/>
+        </w:rPr>
+        <w:t>不</w:t>
+      </w:r>
+      <w:proofErr w:type="gramEnd"/>
+      <w:r>
+        <w:rPr>
+          <w:rFonts w:asciiTheme="minorEastAsia" w:eastAsiaTheme="minorEastAsia" w:hAnsiTheme="minorEastAsia" w:hint="eastAsia"/>
+          <w:sz w:val="21"/>
+          <w:szCs w:val="21"/>
+        </w:rPr>
+        <w:t>可分性的，</w:t>
+      </w:r>
+      <w:r>
+        <w:rPr>
+          <w:rFonts w:asciiTheme="minorEastAsia" w:eastAsiaTheme="minorEastAsia" w:hAnsiTheme="minorEastAsia" w:hint="eastAsia"/>
+          <w:sz w:val="21"/>
+          <w:szCs w:val="21"/>
+        </w:rPr>
+        <w:t>真正在现代农业中不可分的要素是农民</w:t>
+      </w:r>
+      <w:r>
+        <w:rPr>
+          <w:rFonts w:asciiTheme="minorEastAsia" w:eastAsiaTheme="minorEastAsia" w:hAnsiTheme="minorEastAsia" w:hint="eastAsia"/>
+          <w:sz w:val="21"/>
+          <w:szCs w:val="21"/>
+        </w:rPr>
+        <w:t>或者不能完全控制农场的农场管理者。</w:t>
+      </w:r>
+    </w:p>
+    <w:p>
+      <w:pPr>
+        <w:spacing w:line="360" w:lineRule="exact"/>
+        <w:ind w:firstLine="420"/>
+        <w:jc w:val="left"/>
+        <w:rPr>
+          <w:rFonts w:asciiTheme="minorEastAsia" w:eastAsiaTheme="minorEastAsia" w:hAnsiTheme="minorEastAsia"/>
+          <w:sz w:val="21"/>
+          <w:szCs w:val="21"/>
+        </w:rPr>
+      </w:pPr>
+      <w:r>
+        <w:rPr>
+          <w:rFonts w:asciiTheme="minorEastAsia" w:eastAsiaTheme="minorEastAsia" w:hAnsiTheme="minorEastAsia" w:hint="eastAsia"/>
+          <w:sz w:val="21"/>
+          <w:szCs w:val="21"/>
+        </w:rPr>
+        <w:t>到底是劳动还是资本为不可分的要素</w:t>
+      </w:r>
+      <w:r>
+        <w:rPr>
+          <w:rFonts w:asciiTheme="minorEastAsia" w:eastAsiaTheme="minorEastAsia" w:hAnsiTheme="minorEastAsia" w:hint="eastAsia"/>
+          <w:sz w:val="21"/>
+          <w:szCs w:val="21"/>
+        </w:rPr>
+        <w:t>？这个问题的背后或许</w:t>
+      </w:r>
+      <w:r>
+        <w:rPr>
+          <w:rFonts w:asciiTheme="minorEastAsia" w:eastAsiaTheme="minorEastAsia" w:hAnsiTheme="minorEastAsia" w:hint="eastAsia"/>
+          <w:sz w:val="21"/>
+          <w:szCs w:val="21"/>
+        </w:rPr>
+        <w:t>有助于解释</w:t>
+      </w:r>
+      <w:r>
+        <w:rPr>
+          <w:rFonts w:asciiTheme="minorEastAsia" w:eastAsiaTheme="minorEastAsia" w:hAnsiTheme="minorEastAsia" w:hint="eastAsia"/>
+          <w:sz w:val="21"/>
+          <w:szCs w:val="21"/>
+        </w:rPr>
+        <w:t>不同规模农户</w:t>
+      </w:r>
+      <w:r>
+        <w:rPr>
+          <w:rFonts w:asciiTheme="minorEastAsia" w:eastAsiaTheme="minorEastAsia" w:hAnsiTheme="minorEastAsia" w:hint="eastAsia"/>
+          <w:sz w:val="21"/>
+          <w:szCs w:val="21"/>
+        </w:rPr>
+        <w:t>的</w:t>
+      </w:r>
+      <w:r>
+        <w:rPr>
+          <w:rFonts w:asciiTheme="minorEastAsia" w:eastAsiaTheme="minorEastAsia" w:hAnsiTheme="minorEastAsia" w:hint="eastAsia"/>
+          <w:sz w:val="21"/>
+          <w:szCs w:val="21"/>
+        </w:rPr>
+        <w:t>种植差异</w:t>
+      </w:r>
+      <w:r>
+        <w:rPr>
+          <w:rFonts w:asciiTheme="minorEastAsia" w:eastAsiaTheme="minorEastAsia" w:hAnsiTheme="minorEastAsia" w:hint="eastAsia"/>
+          <w:sz w:val="21"/>
+          <w:szCs w:val="21"/>
+        </w:rPr>
+        <w:t>。</w:t>
+      </w:r>
+      <w:r>
+        <w:rPr>
+          <w:rFonts w:asciiTheme="minorEastAsia" w:eastAsiaTheme="minorEastAsia" w:hAnsiTheme="minorEastAsia" w:hint="eastAsia"/>
+          <w:sz w:val="21"/>
+          <w:szCs w:val="21"/>
+        </w:rPr>
+        <w:t>针对两种情况</w:t>
+      </w:r>
+      <w:r>
+        <w:rPr>
+          <w:rFonts w:asciiTheme="minorEastAsia" w:eastAsiaTheme="minorEastAsia" w:hAnsiTheme="minorEastAsia" w:hint="eastAsia"/>
+          <w:sz w:val="21"/>
+          <w:szCs w:val="21"/>
+        </w:rPr>
+        <w:t>简单分析，</w:t>
+      </w:r>
+      <w:proofErr w:type="gramStart"/>
+      <w:r>
+        <w:rPr>
+          <w:rFonts w:asciiTheme="minorEastAsia" w:eastAsiaTheme="minorEastAsia" w:hAnsiTheme="minorEastAsia" w:hint="eastAsia"/>
+          <w:sz w:val="21"/>
+          <w:szCs w:val="21"/>
+        </w:rPr>
+        <w:t>若</w:t>
+      </w:r>
+      <w:r>
+        <w:rPr>
+          <w:rFonts w:asciiTheme="minorEastAsia" w:eastAsiaTheme="minorEastAsia" w:hAnsiTheme="minorEastAsia" w:hint="eastAsia"/>
+          <w:sz w:val="21"/>
+          <w:szCs w:val="21"/>
+        </w:rPr>
+        <w:t>资本</w:t>
+      </w:r>
+      <w:r>
+        <w:rPr>
+          <w:rFonts w:asciiTheme="minorEastAsia" w:eastAsiaTheme="minorEastAsia" w:hAnsiTheme="minorEastAsia" w:hint="eastAsia"/>
+          <w:sz w:val="21"/>
+          <w:szCs w:val="21"/>
+        </w:rPr>
+        <w:t>类</w:t>
+      </w:r>
+      <w:proofErr w:type="gramEnd"/>
+      <w:r>
+        <w:rPr>
+          <w:rFonts w:asciiTheme="minorEastAsia" w:eastAsiaTheme="minorEastAsia" w:hAnsiTheme="minorEastAsia" w:hint="eastAsia"/>
+          <w:sz w:val="21"/>
+          <w:szCs w:val="21"/>
+        </w:rPr>
+        <w:t>要素</w:t>
+      </w:r>
+      <w:r>
+        <w:rPr>
+          <w:rFonts w:asciiTheme="minorEastAsia" w:eastAsiaTheme="minorEastAsia" w:hAnsiTheme="minorEastAsia" w:hint="eastAsia"/>
+          <w:sz w:val="21"/>
+          <w:szCs w:val="21"/>
+        </w:rPr>
+        <w:t>不可分，</w:t>
+      </w:r>
+      <w:r>
+        <w:rPr>
+          <w:rFonts w:asciiTheme="minorEastAsia" w:eastAsiaTheme="minorEastAsia" w:hAnsiTheme="minorEastAsia" w:hint="eastAsia"/>
+          <w:sz w:val="21"/>
+          <w:szCs w:val="21"/>
+        </w:rPr>
+        <w:t>农业种植是规模经济的。使用农具</w:t>
+      </w:r>
+      <w:r>
+        <w:rPr>
+          <w:rFonts w:asciiTheme="minorEastAsia" w:eastAsiaTheme="minorEastAsia" w:hAnsiTheme="minorEastAsia" w:hint="eastAsia"/>
+          <w:sz w:val="21"/>
+          <w:szCs w:val="21"/>
+        </w:rPr>
+        <w:t>有助于</w:t>
+      </w:r>
+      <w:r>
+        <w:rPr>
+          <w:rFonts w:asciiTheme="minorEastAsia" w:eastAsiaTheme="minorEastAsia" w:hAnsiTheme="minorEastAsia" w:hint="eastAsia"/>
+          <w:sz w:val="21"/>
+          <w:szCs w:val="21"/>
+        </w:rPr>
+        <w:t>节约劳动力，提高耕作效率。但往往</w:t>
+      </w:r>
+      <w:r>
+        <w:rPr>
+          <w:rFonts w:asciiTheme="minorEastAsia" w:eastAsiaTheme="minorEastAsia" w:hAnsiTheme="minorEastAsia" w:hint="eastAsia"/>
+          <w:sz w:val="21"/>
+          <w:szCs w:val="21"/>
+        </w:rPr>
+        <w:t>规模</w:t>
+      </w:r>
+      <w:r>
+        <w:rPr>
+          <w:rFonts w:asciiTheme="minorEastAsia" w:eastAsiaTheme="minorEastAsia" w:hAnsiTheme="minorEastAsia" w:hint="eastAsia"/>
+          <w:sz w:val="21"/>
+          <w:szCs w:val="21"/>
+        </w:rPr>
+        <w:t>较大</w:t>
+      </w:r>
+      <w:r>
+        <w:rPr>
+          <w:rFonts w:asciiTheme="minorEastAsia" w:eastAsiaTheme="minorEastAsia" w:hAnsiTheme="minorEastAsia" w:hint="eastAsia"/>
+          <w:sz w:val="21"/>
+          <w:szCs w:val="21"/>
+        </w:rPr>
+        <w:t>的农场</w:t>
+      </w:r>
+      <w:r>
+        <w:rPr>
+          <w:rFonts w:asciiTheme="minorEastAsia" w:eastAsiaTheme="minorEastAsia" w:hAnsiTheme="minorEastAsia" w:hint="eastAsia"/>
+          <w:sz w:val="21"/>
+          <w:szCs w:val="21"/>
+        </w:rPr>
+        <w:t>才</w:t>
+      </w:r>
+      <w:r>
+        <w:rPr>
+          <w:rFonts w:asciiTheme="minorEastAsia" w:eastAsiaTheme="minorEastAsia" w:hAnsiTheme="minorEastAsia" w:hint="eastAsia"/>
+          <w:sz w:val="21"/>
+          <w:szCs w:val="21"/>
+        </w:rPr>
+        <w:t>有能力</w:t>
+      </w:r>
+      <w:r>
+        <w:rPr>
+          <w:rFonts w:asciiTheme="minorEastAsia" w:eastAsiaTheme="minorEastAsia" w:hAnsiTheme="minorEastAsia" w:hint="eastAsia"/>
+          <w:sz w:val="21"/>
+          <w:szCs w:val="21"/>
+        </w:rPr>
+        <w:t>购置农用机械，</w:t>
+      </w:r>
+      <w:r>
+        <w:rPr>
+          <w:rFonts w:asciiTheme="minorEastAsia" w:eastAsiaTheme="minorEastAsia" w:hAnsiTheme="minorEastAsia" w:hint="eastAsia"/>
+          <w:sz w:val="21"/>
+          <w:szCs w:val="21"/>
+        </w:rPr>
+        <w:t>并且能够平摊</w:t>
+      </w:r>
+      <w:r>
+        <w:rPr>
+          <w:rFonts w:asciiTheme="minorEastAsia" w:eastAsiaTheme="minorEastAsia" w:hAnsiTheme="minorEastAsia" w:hint="eastAsia"/>
+          <w:sz w:val="21"/>
+          <w:szCs w:val="21"/>
+        </w:rPr>
+        <w:t>因此产生的高昂成本</w:t>
+      </w:r>
+      <w:r>
+        <w:rPr>
+          <w:rFonts w:asciiTheme="minorEastAsia" w:eastAsiaTheme="minorEastAsia" w:hAnsiTheme="minorEastAsia" w:hint="eastAsia"/>
+          <w:sz w:val="21"/>
+          <w:szCs w:val="21"/>
+        </w:rPr>
+        <w:t>。小农户使用农具成本高昂，且不能充分实现农具的生产力</w:t>
+      </w:r>
+      <w:r>
+        <w:rPr>
+          <w:rFonts w:asciiTheme="minorEastAsia" w:eastAsiaTheme="minorEastAsia" w:hAnsiTheme="minorEastAsia" w:hint="eastAsia"/>
+          <w:sz w:val="21"/>
+          <w:szCs w:val="21"/>
+        </w:rPr>
+        <w:t>；若是劳动为不可分的要素，</w:t>
+      </w:r>
+      <w:r>
+        <w:rPr>
+          <w:rFonts w:asciiTheme="minorEastAsia" w:eastAsiaTheme="minorEastAsia" w:hAnsiTheme="minorEastAsia" w:hint="eastAsia"/>
+          <w:sz w:val="21"/>
+          <w:szCs w:val="21"/>
+        </w:rPr>
+        <w:t>小农户和大农户的差别在于</w:t>
+      </w:r>
+      <w:r>
+        <w:rPr>
+          <w:rFonts w:asciiTheme="minorEastAsia" w:eastAsiaTheme="minorEastAsia" w:hAnsiTheme="minorEastAsia" w:hint="eastAsia"/>
+          <w:sz w:val="21"/>
+          <w:szCs w:val="21"/>
+        </w:rPr>
+        <w:t>有限的家庭劳动力如何分配到耕地面积上。</w:t>
+      </w:r>
+      <w:r>
+        <w:rPr>
+          <w:rFonts w:asciiTheme="minorEastAsia" w:eastAsiaTheme="minorEastAsia" w:hAnsiTheme="minorEastAsia" w:hint="eastAsia"/>
+          <w:sz w:val="21"/>
+          <w:szCs w:val="21"/>
+        </w:rPr>
+        <w:t>小农户使用自家劳动力便可满足</w:t>
+      </w:r>
+      <w:r>
+        <w:rPr>
+          <w:rFonts w:asciiTheme="minorEastAsia" w:eastAsiaTheme="minorEastAsia" w:hAnsiTheme="minorEastAsia" w:hint="eastAsia"/>
+          <w:sz w:val="21"/>
+          <w:szCs w:val="21"/>
+        </w:rPr>
+        <w:t>种植需要，而</w:t>
+      </w:r>
+      <w:r>
+        <w:rPr>
+          <w:rFonts w:asciiTheme="minorEastAsia" w:eastAsiaTheme="minorEastAsia" w:hAnsiTheme="minorEastAsia" w:hint="eastAsia"/>
+          <w:sz w:val="21"/>
+          <w:szCs w:val="21"/>
+        </w:rPr>
+        <w:t>在经营规模较大时，</w:t>
+      </w:r>
+      <w:r>
+        <w:rPr>
+          <w:rFonts w:asciiTheme="minorEastAsia" w:eastAsiaTheme="minorEastAsia" w:hAnsiTheme="minorEastAsia" w:hint="eastAsia"/>
+          <w:sz w:val="21"/>
+          <w:szCs w:val="21"/>
+        </w:rPr>
+        <w:t>大农户不得不依赖于雇佣劳动力才能正常经营种植业</w:t>
+      </w:r>
+      <w:r>
+        <w:rPr>
+          <w:rFonts w:asciiTheme="minorEastAsia" w:eastAsiaTheme="minorEastAsia" w:hAnsiTheme="minorEastAsia" w:hint="eastAsia"/>
+          <w:sz w:val="21"/>
+          <w:szCs w:val="21"/>
+        </w:rPr>
+        <w:t>，但由于家庭劳动力有限，无法</w:t>
+      </w:r>
+      <w:r>
+        <w:rPr>
+          <w:rFonts w:asciiTheme="minorEastAsia" w:eastAsiaTheme="minorEastAsia" w:hAnsiTheme="minorEastAsia" w:hint="eastAsia"/>
+          <w:sz w:val="21"/>
+          <w:szCs w:val="21"/>
+        </w:rPr>
+        <w:t>完全控制</w:t>
+      </w:r>
+      <w:r>
+        <w:rPr>
+          <w:rFonts w:asciiTheme="minorEastAsia" w:eastAsiaTheme="minorEastAsia" w:hAnsiTheme="minorEastAsia" w:hint="eastAsia"/>
+          <w:sz w:val="21"/>
+          <w:szCs w:val="21"/>
+        </w:rPr>
+        <w:t>农场</w:t>
+      </w:r>
+      <w:r>
+        <w:rPr>
+          <w:rFonts w:asciiTheme="minorEastAsia" w:eastAsiaTheme="minorEastAsia" w:hAnsiTheme="minorEastAsia" w:hint="eastAsia"/>
+          <w:sz w:val="21"/>
+          <w:szCs w:val="21"/>
+        </w:rPr>
+        <w:t>范围内的生产</w:t>
+      </w:r>
+      <w:r>
+        <w:rPr>
+          <w:rFonts w:asciiTheme="minorEastAsia" w:eastAsiaTheme="minorEastAsia" w:hAnsiTheme="minorEastAsia" w:hint="eastAsia"/>
+          <w:sz w:val="21"/>
+          <w:szCs w:val="21"/>
+        </w:rPr>
+        <w:t>。这种情况下，小农户相对于大农户来说，因为不需要承担道德风险而更具优势。</w:t>
       </w:r>
     </w:p>
     <w:p>
@@ -6425,110 +6520,62 @@
         <w:rPr>
           <w:rFonts w:eastAsia="黑体" w:hint="eastAsia"/>
         </w:rPr>
-        <w:t xml:space="preserve">3.1.1   </w:t>
+        <w:t>3.1.</w:t>
       </w:r>
       <w:r>
         <w:rPr>
           <w:rFonts w:eastAsia="黑体" w:hint="eastAsia"/>
         </w:rPr>
-        <w:t>产业结构调整理论</w:t>
+        <w:t>3</w:t>
+      </w:r>
+      <w:r>
+        <w:rPr>
+          <w:rFonts w:eastAsia="黑体" w:hint="eastAsia"/>
+        </w:rPr>
+        <w:t xml:space="preserve">   </w:t>
+      </w:r>
+      <w:r>
+        <w:rPr>
+          <w:rFonts w:eastAsia="黑体" w:hint="eastAsia"/>
+        </w:rPr>
+        <w:t>生产可能集（边际产量递减、产量最大化、收入最大化？）</w:t>
+      </w:r>
+      <w:r>
+        <w:rPr>
+          <w:rFonts w:eastAsia="黑体" w:hint="eastAsia"/>
+        </w:rPr>
+        <w:t>/</w:t>
+      </w:r>
+      <w:r>
+        <w:rPr>
+          <w:rFonts w:eastAsia="黑体" w:hint="eastAsia"/>
+        </w:rPr>
+        <w:t>规模经济理论</w:t>
       </w:r>
     </w:p>
     <w:p>
       <w:pPr>
-        <w:spacing w:beforeLines="100" w:before="326" w:afterLines="100" w:after="326" w:line="360" w:lineRule="exact"/>
-        <w:ind w:firstLineChars="0" w:firstLine="0"/>
+        <w:spacing w:line="360" w:lineRule="exact"/>
+        <w:ind w:firstLine="420"/>
         <w:jc w:val="left"/>
-        <w:outlineLvl w:val="2"/>
-        <w:rPr>
-          <w:rFonts w:eastAsia="黑体"/>
+        <w:rPr>
+          <w:rFonts w:asciiTheme="minorEastAsia" w:eastAsiaTheme="minorEastAsia" w:hAnsiTheme="minorEastAsia" w:hint="eastAsia"/>
+          <w:sz w:val="21"/>
+          <w:szCs w:val="21"/>
         </w:rPr>
       </w:pPr>
-      <w:r>
-        <w:rPr>
-          <w:rFonts w:eastAsia="黑体" w:hint="eastAsia"/>
-        </w:rPr>
-        <w:t xml:space="preserve">3.1.2   </w:t>
-      </w:r>
-      <w:r>
-        <w:rPr>
-          <w:rFonts w:eastAsia="黑体" w:hint="eastAsia"/>
-        </w:rPr>
-        <w:t>生产可能</w:t>
-      </w:r>
-      <w:r>
-        <w:rPr>
-          <w:rFonts w:eastAsia="黑体" w:hint="eastAsia"/>
-        </w:rPr>
-        <w:t>集</w:t>
-      </w:r>
-      <w:r>
-        <w:rPr>
-          <w:rFonts w:eastAsia="黑体" w:hint="eastAsia"/>
-        </w:rPr>
-        <w:t>（边际产量递减、产量最大化、收入最大化？）</w:t>
-      </w:r>
-      <w:r>
-        <w:rPr>
-          <w:rFonts w:eastAsia="黑体" w:hint="eastAsia"/>
-        </w:rPr>
-        <w:t>/</w:t>
-      </w:r>
-      <w:r>
-        <w:rPr>
-          <w:rFonts w:eastAsia="黑体" w:hint="eastAsia"/>
-        </w:rPr>
-        <w:t>规模经济理论</w:t>
-      </w:r>
     </w:p>
     <w:p>
       <w:pPr>
-        <w:spacing w:beforeLines="100" w:before="326" w:afterLines="100" w:after="326" w:line="360" w:lineRule="exact"/>
-        <w:ind w:firstLineChars="0" w:firstLine="0"/>
+        <w:spacing w:line="360" w:lineRule="exact"/>
+        <w:ind w:firstLine="420"/>
         <w:jc w:val="left"/>
-        <w:outlineLvl w:val="2"/>
-        <w:rPr>
-          <w:rFonts w:eastAsia="黑体"/>
+        <w:rPr>
+          <w:rFonts w:asciiTheme="minorEastAsia" w:eastAsiaTheme="minorEastAsia" w:hAnsiTheme="minorEastAsia" w:hint="eastAsia"/>
+          <w:sz w:val="21"/>
+          <w:szCs w:val="21"/>
         </w:rPr>
       </w:pPr>
-      <w:r>
-        <w:rPr>
-          <w:rFonts w:eastAsia="黑体" w:hint="eastAsia"/>
-        </w:rPr>
-        <w:t>3.1.</w:t>
-      </w:r>
-      <w:r>
-        <w:rPr>
-          <w:rFonts w:eastAsia="黑体" w:hint="eastAsia"/>
-        </w:rPr>
-        <w:t>3</w:t>
-      </w:r>
-      <w:r>
-        <w:rPr>
-          <w:rFonts w:eastAsia="黑体" w:hint="eastAsia"/>
-        </w:rPr>
-        <w:t xml:space="preserve">   </w:t>
-      </w:r>
-      <w:r>
-        <w:rPr>
-          <w:rFonts w:eastAsia="黑体" w:hint="eastAsia"/>
-        </w:rPr>
-        <w:t>农民经济组织（</w:t>
-      </w:r>
-      <w:proofErr w:type="gramStart"/>
-      <w:r>
-        <w:rPr>
-          <w:rFonts w:eastAsia="黑体" w:hint="eastAsia"/>
-        </w:rPr>
-        <w:t>恰亚诺</w:t>
-      </w:r>
-      <w:proofErr w:type="gramEnd"/>
-      <w:r>
-        <w:rPr>
-          <w:rFonts w:eastAsia="黑体" w:hint="eastAsia"/>
-        </w:rPr>
-        <w:t>夫）</w:t>
-      </w:r>
     </w:p>
     <w:p>
       <w:pPr>
@@ -6681,7 +6728,6 @@
           <w:sz w:val="21"/>
           <w:szCs w:val="21"/>
         </w:rPr>
-        <w:lastRenderedPageBreak/>
         <w:t>研究土地生产率和农地经营规模的关系，具体方法是在控制土地生产率的</w:t>
       </w:r>
       <w:r>
@@ -6838,7 +6884,16 @@
           <w:sz w:val="21"/>
           <w:szCs w:val="21"/>
         </w:rPr>
-        <w:t>具有要素弹性的丰富信息，且弹性具有较好的灵活性。除此之外</w:t>
+        <w:t>具有要素弹性的</w:t>
+      </w:r>
+      <w:r>
+        <w:rPr>
+          <w:rFonts w:asciiTheme="minorEastAsia" w:eastAsiaTheme="minorEastAsia" w:hAnsiTheme="minorEastAsia" w:hint="eastAsia"/>
+          <w:sz w:val="21"/>
+          <w:szCs w:val="21"/>
+        </w:rPr>
+        <w:lastRenderedPageBreak/>
+        <w:t>丰富信息，且弹性具有较好的灵活性。除此之外</w:t>
       </w:r>
       <w:r>
         <w:rPr>
@@ -6929,7 +6984,7 @@
           <v:shape id="_x0000_i1026" type="#_x0000_t75" style="width:311.25pt;height:18.75pt" o:ole="">
             <v:imagedata r:id="rId17" o:title=""/>
           </v:shape>
-          <o:OLEObject Type="Embed" ProgID="Equation.DSMT4" ShapeID="_x0000_i1026" DrawAspect="Content" ObjectID="_1609335692" r:id="rId18"/>
+          <o:OLEObject Type="Embed" ProgID="Equation.DSMT4" ShapeID="_x0000_i1026" DrawAspect="Content" ObjectID="_1609447678" r:id="rId18"/>
         </w:object>
       </w:r>
       <w:r>
@@ -18676,7 +18731,7 @@
           <v:shape id="_x0000_i1027" type="#_x0000_t75" style="width:9.75pt;height:15pt" o:ole="">
             <v:imagedata r:id="rId22" o:title=""/>
           </v:shape>
-          <o:OLEObject Type="Embed" ProgID="Equation.DSMT4" ShapeID="_x0000_i1027" DrawAspect="Content" ObjectID="_1609335693" r:id="rId23"/>
+          <o:OLEObject Type="Embed" ProgID="Equation.DSMT4" ShapeID="_x0000_i1027" DrawAspect="Content" ObjectID="_1609447679" r:id="rId23"/>
         </w:object>
       </w:r>
       <w:r>
@@ -18684,7 +18739,7 @@
           <v:shape id="_x0000_i1028" type="#_x0000_t75" style="width:396.75pt;height:117.75pt" o:ole="">
             <v:imagedata r:id="rId24" o:title=""/>
           </v:shape>
-          <o:OLEObject Type="Embed" ProgID="Equation.DSMT4" ShapeID="_x0000_i1028" DrawAspect="Content" ObjectID="_1609335694" r:id="rId25"/>
+          <o:OLEObject Type="Embed" ProgID="Equation.DSMT4" ShapeID="_x0000_i1028" DrawAspect="Content" ObjectID="_1609447680" r:id="rId25"/>
         </w:object>
       </w:r>
       <w:r>
@@ -31093,7 +31148,7 @@
 </file>
 
 <file path=customXml/itemProps1.xml><?xml version="1.0" encoding="utf-8"?>
-<ds:datastoreItem xmlns:ds="http://schemas.openxmlformats.org/officeDocument/2006/customXml" ds:itemID="{BEBEDB5B-ECE5-4AE1-918A-28C098F02A6D}">
+<ds:datastoreItem xmlns:ds="http://schemas.openxmlformats.org/officeDocument/2006/customXml" ds:itemID="{0551B6FA-FA20-46EA-8FE6-A1E4369EE8FD}">
   <ds:schemaRefs>
     <ds:schemaRef ds:uri="http://schemas.openxmlformats.org/officeDocument/2006/bibliography"/>
   </ds:schemaRefs>

--- a/论文写作/土地生产率与农地经营规模关系的研究_曾翠红_2018.docx
+++ b/论文写作/土地生产率与农地经营规模关系的研究_曾翠红_2018.docx
@@ -2753,7 +2753,7 @@
           <v:shape id="_x0000_i1025" type="#_x0000_t75" style="width:439.5pt;height:325.5pt" o:ole="">
             <v:imagedata r:id="rId8" o:title=""/>
           </v:shape>
-          <o:OLEObject Type="Embed" ProgID="Visio.Drawing.15" ShapeID="_x0000_i1025" DrawAspect="Content" ObjectID="_1609447677" r:id="rId9"/>
+          <o:OLEObject Type="Embed" ProgID="Visio.Drawing.15" ShapeID="_x0000_i1025" DrawAspect="Content" ObjectID="_1609616719" r:id="rId9"/>
         </w:object>
       </w:r>
       <w:r>
@@ -2965,6 +2965,121 @@
     </w:p>
     <w:p>
       <w:pPr>
+        <w:spacing w:line="360" w:lineRule="exact"/>
+        <w:ind w:firstLine="420"/>
+        <w:rPr>
+          <w:rFonts w:ascii="宋体" w:hAnsi="宋体"/>
+          <w:sz w:val="21"/>
+          <w:szCs w:val="21"/>
+        </w:rPr>
+      </w:pPr>
+      <w:r>
+        <w:rPr>
+          <w:rFonts w:ascii="宋体" w:hAnsi="宋体" w:hint="eastAsia"/>
+          <w:sz w:val="21"/>
+          <w:szCs w:val="21"/>
+        </w:rPr>
+        <w:t>土地生产率与农地经营规模的研究</w:t>
+      </w:r>
+      <w:r>
+        <w:rPr>
+          <w:rFonts w:ascii="宋体" w:hAnsi="宋体" w:hint="eastAsia"/>
+          <w:sz w:val="21"/>
+          <w:szCs w:val="21"/>
+        </w:rPr>
+        <w:t>涉及</w:t>
+      </w:r>
+      <w:r>
+        <w:rPr>
+          <w:rFonts w:ascii="宋体" w:hAnsi="宋体" w:hint="eastAsia"/>
+          <w:sz w:val="21"/>
+          <w:szCs w:val="21"/>
+        </w:rPr>
+        <w:t>到的两个关键变量</w:t>
+      </w:r>
+      <w:r>
+        <w:rPr>
+          <w:rFonts w:ascii="宋体" w:hAnsi="宋体" w:hint="eastAsia"/>
+          <w:sz w:val="21"/>
+          <w:szCs w:val="21"/>
+        </w:rPr>
+        <w:t>，</w:t>
+      </w:r>
+      <w:r>
+        <w:rPr>
+          <w:rFonts w:ascii="宋体" w:hAnsi="宋体" w:hint="eastAsia"/>
+          <w:sz w:val="21"/>
+          <w:szCs w:val="21"/>
+        </w:rPr>
+        <w:t>有多种定义。</w:t>
+      </w:r>
+      <w:r>
+        <w:rPr>
+          <w:rFonts w:ascii="宋体" w:hAnsi="宋体" w:hint="eastAsia"/>
+          <w:sz w:val="21"/>
+          <w:szCs w:val="21"/>
+        </w:rPr>
+        <w:t>出于不同的研究目的，</w:t>
+      </w:r>
+      <w:r>
+        <w:rPr>
+          <w:rFonts w:ascii="宋体" w:hAnsi="宋体" w:hint="eastAsia"/>
+          <w:sz w:val="21"/>
+          <w:szCs w:val="21"/>
+        </w:rPr>
+        <w:t>可以从多个维度选择“土地生产率”</w:t>
+      </w:r>
+      <w:r>
+        <w:rPr>
+          <w:rFonts w:ascii="宋体" w:hAnsi="宋体" w:hint="eastAsia"/>
+          <w:sz w:val="21"/>
+          <w:szCs w:val="21"/>
+        </w:rPr>
+        <w:t>；考虑到研究对象的特点</w:t>
+      </w:r>
+      <w:r>
+        <w:rPr>
+          <w:rFonts w:ascii="宋体" w:hAnsi="宋体" w:hint="eastAsia"/>
+          <w:sz w:val="21"/>
+          <w:szCs w:val="21"/>
+        </w:rPr>
+        <w:t>，</w:t>
+      </w:r>
+      <w:r>
+        <w:rPr>
+          <w:rFonts w:ascii="宋体" w:hAnsi="宋体" w:hint="eastAsia"/>
+          <w:sz w:val="21"/>
+          <w:szCs w:val="21"/>
+        </w:rPr>
+        <w:t>“农地经营规模</w:t>
+      </w:r>
+      <w:r>
+        <w:rPr>
+          <w:rFonts w:ascii="宋体" w:hAnsi="宋体" w:hint="eastAsia"/>
+          <w:sz w:val="21"/>
+          <w:szCs w:val="21"/>
+        </w:rPr>
+        <w:t>”</w:t>
+      </w:r>
+      <w:r>
+        <w:rPr>
+          <w:rFonts w:ascii="宋体" w:hAnsi="宋体" w:hint="eastAsia"/>
+          <w:sz w:val="21"/>
+          <w:szCs w:val="21"/>
+        </w:rPr>
+        <w:t>也有着</w:t>
+      </w:r>
+      <w:r>
+        <w:rPr>
+          <w:rFonts w:ascii="宋体" w:hAnsi="宋体" w:hint="eastAsia"/>
+          <w:sz w:val="21"/>
+          <w:szCs w:val="21"/>
+        </w:rPr>
+        <w:t>不同的处理方法。</w:t>
+      </w:r>
+    </w:p>
+    <w:p>
+      <w:pPr>
         <w:spacing w:beforeLines="100" w:before="326" w:afterLines="100" w:after="326" w:line="360" w:lineRule="exact"/>
         <w:ind w:firstLineChars="0" w:firstLine="0"/>
         <w:jc w:val="left"/>
@@ -2989,13 +3104,22 @@
           <w:sz w:val="28"/>
           <w:szCs w:val="28"/>
         </w:rPr>
-        <w:t>概念界定</w:t>
+        <w:t>农地经营规模</w:t>
+      </w:r>
+      <w:r>
+        <w:rPr>
+          <w:rFonts w:eastAsia="黑体" w:hint="eastAsia"/>
+          <w:sz w:val="28"/>
+          <w:szCs w:val="28"/>
+        </w:rPr>
+        <w:t>的定义</w:t>
       </w:r>
     </w:p>
     <w:p>
       <w:pPr>
         <w:spacing w:line="360" w:lineRule="exact"/>
         <w:ind w:firstLine="420"/>
+        <w:jc w:val="left"/>
         <w:rPr>
           <w:rFonts w:ascii="宋体" w:hAnsi="宋体"/>
           <w:sz w:val="21"/>
@@ -3008,23 +3132,63 @@
           <w:sz w:val="21"/>
           <w:szCs w:val="21"/>
         </w:rPr>
-        <w:t>土地生产率与农地经营规模的研究</w:t>
-      </w:r>
-      <w:r>
-        <w:rPr>
-          <w:rFonts w:ascii="宋体" w:hAnsi="宋体" w:hint="eastAsia"/>
-          <w:sz w:val="21"/>
-          <w:szCs w:val="21"/>
-        </w:rPr>
-        <w:t>涉及</w:t>
-      </w:r>
-      <w:r>
-        <w:rPr>
-          <w:rFonts w:ascii="宋体" w:hAnsi="宋体" w:hint="eastAsia"/>
-          <w:sz w:val="21"/>
-          <w:szCs w:val="21"/>
-        </w:rPr>
-        <w:t>到的两个关键变量</w:t>
+        <w:t>各文献在处理农地经营规模时主要的不同点在于是否</w:t>
+      </w:r>
+      <w:r>
+        <w:rPr>
+          <w:rFonts w:ascii="宋体" w:hAnsi="宋体" w:hint="eastAsia"/>
+          <w:sz w:val="21"/>
+          <w:szCs w:val="21"/>
+        </w:rPr>
+        <w:t>对耕地面积进行</w:t>
+      </w:r>
+      <w:r>
+        <w:rPr>
+          <w:rFonts w:ascii="宋体" w:hAnsi="宋体" w:hint="eastAsia"/>
+          <w:sz w:val="21"/>
+          <w:szCs w:val="21"/>
+        </w:rPr>
+        <w:t>复种处理</w:t>
+      </w:r>
+      <w:r>
+        <w:rPr>
+          <w:rFonts w:ascii="宋体" w:hAnsi="宋体" w:hint="eastAsia"/>
+          <w:sz w:val="21"/>
+          <w:szCs w:val="21"/>
+        </w:rPr>
+        <w:t>，而对耕地面积的复种处理一般出现在以农户为单位研究</w:t>
+      </w:r>
+      <w:r>
+        <w:rPr>
+          <w:rFonts w:ascii="宋体" w:hAnsi="宋体" w:hint="eastAsia"/>
+          <w:sz w:val="21"/>
+          <w:szCs w:val="21"/>
+        </w:rPr>
+        <w:t>家庭农业</w:t>
+      </w:r>
+      <w:r>
+        <w:rPr>
+          <w:rFonts w:ascii="宋体" w:hAnsi="宋体" w:hint="eastAsia"/>
+          <w:sz w:val="21"/>
+          <w:szCs w:val="21"/>
+        </w:rPr>
+        <w:t>种植</w:t>
+      </w:r>
+      <w:r>
+        <w:rPr>
+          <w:rFonts w:ascii="宋体" w:hAnsi="宋体" w:hint="eastAsia"/>
+          <w:sz w:val="21"/>
+          <w:szCs w:val="21"/>
+        </w:rPr>
+        <w:t>的总体</w:t>
+      </w:r>
+      <w:r>
+        <w:rPr>
+          <w:rFonts w:ascii="宋体" w:hAnsi="宋体" w:hint="eastAsia"/>
+          <w:sz w:val="21"/>
+          <w:szCs w:val="21"/>
+        </w:rPr>
+        <w:t>效率</w:t>
       </w:r>
       <w:r>
         <w:rPr>
@@ -3040,31 +3204,630 @@
           <w:sz w:val="21"/>
           <w:szCs w:val="21"/>
         </w:rPr>
-        <w:t>有多种定义。</w:t>
-      </w:r>
-      <w:r>
-        <w:rPr>
-          <w:rFonts w:ascii="宋体" w:hAnsi="宋体" w:hint="eastAsia"/>
-          <w:sz w:val="21"/>
-          <w:szCs w:val="21"/>
-        </w:rPr>
-        <w:t>出于不同的研究目的，</w:t>
-      </w:r>
-      <w:r>
-        <w:rPr>
-          <w:rFonts w:ascii="宋体" w:hAnsi="宋体" w:hint="eastAsia"/>
-          <w:sz w:val="21"/>
-          <w:szCs w:val="21"/>
-        </w:rPr>
-        <w:t>可以从多个维度选择“土地生产率”</w:t>
-      </w:r>
-      <w:r>
-        <w:rPr>
-          <w:rFonts w:ascii="宋体" w:hAnsi="宋体" w:hint="eastAsia"/>
-          <w:sz w:val="21"/>
-          <w:szCs w:val="21"/>
-        </w:rPr>
-        <w:t>；考虑到研究对象的特点</w:t>
+        <w:t>处理方法往往是将耕地面积加总（L</w:t>
+      </w:r>
+      <w:r>
+        <w:rPr>
+          <w:rFonts w:ascii="宋体" w:hAnsi="宋体"/>
+          <w:sz w:val="21"/>
+          <w:szCs w:val="21"/>
+        </w:rPr>
+        <w:t>amb</w:t>
+      </w:r>
+      <w:r>
+        <w:rPr>
+          <w:rFonts w:ascii="宋体" w:hAnsi="宋体" w:hint="eastAsia"/>
+          <w:sz w:val="21"/>
+          <w:szCs w:val="21"/>
+        </w:rPr>
+        <w:t>，2003</w:t>
+      </w:r>
+      <w:r>
+        <w:rPr>
+          <w:rFonts w:ascii="宋体" w:hAnsi="宋体" w:hint="eastAsia"/>
+          <w:sz w:val="21"/>
+          <w:szCs w:val="21"/>
+        </w:rPr>
+        <w:t>）</w:t>
+      </w:r>
+      <w:r>
+        <w:rPr>
+          <w:rFonts w:ascii="宋体" w:hAnsi="宋体" w:hint="eastAsia"/>
+          <w:sz w:val="21"/>
+          <w:szCs w:val="21"/>
+        </w:rPr>
+        <w:t>或者在不同的季节中平均</w:t>
+      </w:r>
+      <w:r>
+        <w:rPr>
+          <w:rFonts w:ascii="宋体" w:hAnsi="宋体" w:hint="eastAsia"/>
+          <w:sz w:val="21"/>
+          <w:szCs w:val="21"/>
+        </w:rPr>
+        <w:t>（</w:t>
+      </w:r>
+      <w:proofErr w:type="spellStart"/>
+      <w:r>
+        <w:rPr>
+          <w:rFonts w:ascii="宋体" w:hAnsi="宋体" w:hint="eastAsia"/>
+          <w:sz w:val="21"/>
+          <w:szCs w:val="21"/>
+        </w:rPr>
+        <w:t>Hel</w:t>
+      </w:r>
+      <w:r>
+        <w:rPr>
+          <w:rFonts w:ascii="宋体" w:hAnsi="宋体"/>
+          <w:sz w:val="21"/>
+          <w:szCs w:val="21"/>
+        </w:rPr>
+        <w:t>tberg</w:t>
+      </w:r>
+      <w:proofErr w:type="spellEnd"/>
+      <w:r>
+        <w:rPr>
+          <w:rFonts w:ascii="宋体" w:hAnsi="宋体" w:hint="eastAsia"/>
+          <w:sz w:val="21"/>
+          <w:szCs w:val="21"/>
+        </w:rPr>
+        <w:t>，1998）</w:t>
+      </w:r>
+      <w:r>
+        <w:rPr>
+          <w:rFonts w:ascii="宋体" w:hAnsi="宋体" w:hint="eastAsia"/>
+          <w:sz w:val="21"/>
+          <w:szCs w:val="21"/>
+        </w:rPr>
+        <w:t>。</w:t>
+      </w:r>
+      <w:r>
+        <w:rPr>
+          <w:rFonts w:ascii="宋体" w:hAnsi="宋体" w:hint="eastAsia"/>
+          <w:sz w:val="21"/>
+          <w:szCs w:val="21"/>
+        </w:rPr>
+        <w:t>当</w:t>
+      </w:r>
+      <w:r>
+        <w:rPr>
+          <w:rFonts w:ascii="宋体" w:hAnsi="宋体" w:hint="eastAsia"/>
+          <w:sz w:val="21"/>
+          <w:szCs w:val="21"/>
+        </w:rPr>
+        <w:t>农作物为单位研究种植回报时，</w:t>
+      </w:r>
+      <w:r>
+        <w:rPr>
+          <w:rFonts w:ascii="宋体" w:hAnsi="宋体" w:hint="eastAsia"/>
+          <w:sz w:val="21"/>
+          <w:szCs w:val="21"/>
+        </w:rPr>
+        <w:t>则不存在是否对耕地面积复种处理的</w:t>
+      </w:r>
+      <w:r>
+        <w:rPr>
+          <w:rFonts w:ascii="宋体" w:hAnsi="宋体" w:hint="eastAsia"/>
+          <w:sz w:val="21"/>
+          <w:szCs w:val="21"/>
+        </w:rPr>
+        <w:t>问题</w:t>
+      </w:r>
+      <w:r>
+        <w:rPr>
+          <w:rFonts w:ascii="宋体" w:hAnsi="宋体" w:hint="eastAsia"/>
+          <w:sz w:val="21"/>
+          <w:szCs w:val="21"/>
+        </w:rPr>
+        <w:t>，显然此时农地经营规模应为</w:t>
+      </w:r>
+      <w:r>
+        <w:rPr>
+          <w:rFonts w:ascii="宋体" w:hAnsi="宋体" w:hint="eastAsia"/>
+          <w:sz w:val="21"/>
+          <w:szCs w:val="21"/>
+        </w:rPr>
+        <w:t>具体</w:t>
+      </w:r>
+      <w:r>
+        <w:rPr>
+          <w:rFonts w:ascii="宋体" w:hAnsi="宋体" w:hint="eastAsia"/>
+          <w:sz w:val="21"/>
+          <w:szCs w:val="21"/>
+        </w:rPr>
+        <w:t>粮食作物的</w:t>
+      </w:r>
+      <w:r>
+        <w:rPr>
+          <w:rFonts w:ascii="宋体" w:hAnsi="宋体" w:hint="eastAsia"/>
+          <w:sz w:val="21"/>
+          <w:szCs w:val="21"/>
+        </w:rPr>
+        <w:t>播种</w:t>
+      </w:r>
+      <w:r>
+        <w:rPr>
+          <w:rFonts w:ascii="宋体" w:hAnsi="宋体" w:hint="eastAsia"/>
+          <w:sz w:val="21"/>
+          <w:szCs w:val="21"/>
+        </w:rPr>
+        <w:t>面积或者收获面积</w:t>
+      </w:r>
+      <w:r>
+        <w:rPr>
+          <w:rFonts w:ascii="宋体" w:hAnsi="宋体" w:hint="eastAsia"/>
+          <w:sz w:val="21"/>
+          <w:szCs w:val="21"/>
+        </w:rPr>
+        <w:t>。</w:t>
+      </w:r>
+    </w:p>
+    <w:p>
+      <w:pPr>
+        <w:spacing w:line="360" w:lineRule="exact"/>
+        <w:ind w:firstLine="420"/>
+        <w:jc w:val="left"/>
+        <w:rPr>
+          <w:rFonts w:ascii="宋体" w:hAnsi="宋体"/>
+          <w:sz w:val="21"/>
+          <w:szCs w:val="21"/>
+        </w:rPr>
+      </w:pPr>
+      <w:r>
+        <w:rPr>
+          <w:rFonts w:ascii="宋体" w:hAnsi="宋体" w:hint="eastAsia"/>
+          <w:sz w:val="21"/>
+          <w:szCs w:val="21"/>
+        </w:rPr>
+        <w:t>本研究</w:t>
+      </w:r>
+      <w:r>
+        <w:rPr>
+          <w:rFonts w:ascii="宋体" w:hAnsi="宋体" w:hint="eastAsia"/>
+          <w:sz w:val="21"/>
+          <w:szCs w:val="21"/>
+        </w:rPr>
+        <w:t>重点关注</w:t>
+      </w:r>
+      <w:r>
+        <w:rPr>
+          <w:rFonts w:ascii="宋体" w:hAnsi="宋体" w:hint="eastAsia"/>
+          <w:sz w:val="21"/>
+          <w:szCs w:val="21"/>
+        </w:rPr>
+        <w:t>不同种植制度下</w:t>
+      </w:r>
+      <w:r>
+        <w:rPr>
+          <w:rFonts w:ascii="宋体" w:hAnsi="宋体" w:hint="eastAsia"/>
+          <w:sz w:val="21"/>
+          <w:szCs w:val="21"/>
+        </w:rPr>
+        <w:t>粮食作物的土地回报，</w:t>
+      </w:r>
+      <w:r>
+        <w:rPr>
+          <w:rFonts w:ascii="宋体" w:hAnsi="宋体" w:hint="eastAsia"/>
+          <w:sz w:val="21"/>
+          <w:szCs w:val="21"/>
+        </w:rPr>
+        <w:t>因此</w:t>
+      </w:r>
+      <w:r>
+        <w:rPr>
+          <w:rFonts w:ascii="宋体" w:hAnsi="宋体" w:hint="eastAsia"/>
+          <w:sz w:val="21"/>
+          <w:szCs w:val="21"/>
+        </w:rPr>
+        <w:t>选取的农地经营规模为</w:t>
+      </w:r>
+      <w:r>
+        <w:rPr>
+          <w:rFonts w:ascii="宋体" w:hAnsi="宋体" w:hint="eastAsia"/>
+          <w:sz w:val="21"/>
+          <w:szCs w:val="21"/>
+        </w:rPr>
+        <w:t>具体</w:t>
+      </w:r>
+      <w:r>
+        <w:rPr>
+          <w:rFonts w:ascii="宋体" w:hAnsi="宋体" w:hint="eastAsia"/>
+          <w:sz w:val="21"/>
+          <w:szCs w:val="21"/>
+        </w:rPr>
+        <w:t>粮食作物的实际收获面积（亩）。</w:t>
+      </w:r>
+      <w:r>
+        <w:rPr>
+          <w:rFonts w:ascii="宋体" w:hAnsi="宋体" w:hint="eastAsia"/>
+          <w:sz w:val="21"/>
+          <w:szCs w:val="21"/>
+        </w:rPr>
+        <w:t>对比播种面积，实际收获面积在一定程度上也能够减少天灾等外界因素对产量带来的影响</w:t>
+      </w:r>
+      <w:r>
+        <w:rPr>
+          <w:rFonts w:ascii="宋体" w:hAnsi="宋体" w:hint="eastAsia"/>
+          <w:sz w:val="21"/>
+          <w:szCs w:val="21"/>
+        </w:rPr>
+        <w:t>。</w:t>
+      </w:r>
+    </w:p>
+    <w:p>
+      <w:pPr>
+        <w:spacing w:beforeLines="100" w:before="326" w:afterLines="100" w:after="326" w:line="360" w:lineRule="exact"/>
+        <w:ind w:firstLineChars="0" w:firstLine="0"/>
+        <w:jc w:val="left"/>
+        <w:outlineLvl w:val="1"/>
+        <w:rPr>
+          <w:rFonts w:eastAsia="黑体"/>
+          <w:sz w:val="28"/>
+          <w:szCs w:val="28"/>
+        </w:rPr>
+      </w:pPr>
+      <w:r>
+        <w:rPr>
+          <w:rFonts w:eastAsia="黑体" w:hint="eastAsia"/>
+          <w:sz w:val="28"/>
+          <w:szCs w:val="28"/>
+        </w:rPr>
+        <w:t xml:space="preserve">2.2   </w:t>
+      </w:r>
+      <w:r>
+        <w:rPr>
+          <w:rFonts w:eastAsia="黑体" w:hint="eastAsia"/>
+          <w:sz w:val="28"/>
+          <w:szCs w:val="28"/>
+        </w:rPr>
+        <w:t>土地</w:t>
+      </w:r>
+      <w:r>
+        <w:rPr>
+          <w:rFonts w:eastAsia="黑体" w:hint="eastAsia"/>
+          <w:sz w:val="28"/>
+          <w:szCs w:val="28"/>
+        </w:rPr>
+        <w:t>生产率</w:t>
+      </w:r>
+      <w:r>
+        <w:rPr>
+          <w:rFonts w:eastAsia="黑体" w:hint="eastAsia"/>
+          <w:sz w:val="28"/>
+          <w:szCs w:val="28"/>
+        </w:rPr>
+        <w:t>的选择</w:t>
+      </w:r>
+    </w:p>
+    <w:p>
+      <w:pPr>
+        <w:spacing w:line="360" w:lineRule="exact"/>
+        <w:ind w:firstLine="420"/>
+        <w:jc w:val="left"/>
+        <w:rPr>
+          <w:rFonts w:ascii="宋体" w:hAnsi="宋体"/>
+          <w:sz w:val="21"/>
+          <w:szCs w:val="21"/>
+        </w:rPr>
+      </w:pPr>
+      <w:r>
+        <w:rPr>
+          <w:rFonts w:ascii="宋体" w:hAnsi="宋体" w:hint="eastAsia"/>
+          <w:sz w:val="21"/>
+          <w:szCs w:val="21"/>
+        </w:rPr>
+        <w:t>衡量土地生产率的指标包括亩均产量</w:t>
+      </w:r>
+      <w:r>
+        <w:rPr>
+          <w:rFonts w:ascii="宋体" w:hAnsi="宋体" w:hint="eastAsia"/>
+          <w:sz w:val="21"/>
+          <w:szCs w:val="21"/>
+        </w:rPr>
+        <w:t>/产值</w:t>
+      </w:r>
+      <w:r>
+        <w:rPr>
+          <w:rFonts w:ascii="宋体" w:hAnsi="宋体" w:hint="eastAsia"/>
+          <w:sz w:val="21"/>
+          <w:szCs w:val="21"/>
+        </w:rPr>
+        <w:t>、</w:t>
+      </w:r>
+      <w:r>
+        <w:rPr>
+          <w:rFonts w:ascii="宋体" w:hAnsi="宋体" w:hint="eastAsia"/>
+          <w:sz w:val="21"/>
+          <w:szCs w:val="21"/>
+        </w:rPr>
+        <w:t>亩均利润</w:t>
+      </w:r>
+      <w:r>
+        <w:rPr>
+          <w:rFonts w:ascii="宋体" w:hAnsi="宋体" w:hint="eastAsia"/>
+          <w:sz w:val="21"/>
+          <w:szCs w:val="21"/>
+        </w:rPr>
+        <w:t>、</w:t>
+      </w:r>
+      <w:r>
+        <w:rPr>
+          <w:rFonts w:ascii="宋体" w:hAnsi="宋体" w:hint="eastAsia"/>
+          <w:sz w:val="21"/>
+          <w:szCs w:val="21"/>
+        </w:rPr>
+        <w:t>劳均利润</w:t>
+      </w:r>
+      <w:r>
+        <w:rPr>
+          <w:rFonts w:ascii="宋体" w:hAnsi="宋体" w:hint="eastAsia"/>
+          <w:sz w:val="21"/>
+          <w:szCs w:val="21"/>
+        </w:rPr>
+        <w:t>、全要素生产率和技术效率等</w:t>
+      </w:r>
+      <w:r>
+        <w:rPr>
+          <w:rFonts w:ascii="宋体" w:hAnsi="宋体" w:hint="eastAsia"/>
+          <w:sz w:val="21"/>
+          <w:szCs w:val="21"/>
+        </w:rPr>
+        <w:t>。</w:t>
+      </w:r>
+      <w:r>
+        <w:rPr>
+          <w:rFonts w:ascii="宋体" w:hAnsi="宋体" w:hint="eastAsia"/>
+          <w:sz w:val="21"/>
+          <w:szCs w:val="21"/>
+        </w:rPr>
+        <w:t>学者们根据各自的研究目的，使用不同的研究方法，选出适宜的指标代表土地生产率。</w:t>
+      </w:r>
+    </w:p>
+    <w:p>
+      <w:pPr>
+        <w:spacing w:line="360" w:lineRule="exact"/>
+        <w:ind w:firstLine="420"/>
+        <w:jc w:val="left"/>
+        <w:rPr>
+          <w:rFonts w:ascii="宋体" w:hAnsi="宋体"/>
+          <w:sz w:val="21"/>
+          <w:szCs w:val="21"/>
+        </w:rPr>
+      </w:pPr>
+      <w:r>
+        <w:rPr>
+          <w:rFonts w:ascii="宋体" w:hAnsi="宋体" w:hint="eastAsia"/>
+          <w:sz w:val="21"/>
+          <w:szCs w:val="21"/>
+        </w:rPr>
+        <w:t>亩均产量</w:t>
+      </w:r>
+      <w:r>
+        <w:rPr>
+          <w:rFonts w:ascii="宋体" w:hAnsi="宋体" w:hint="eastAsia"/>
+          <w:sz w:val="21"/>
+          <w:szCs w:val="21"/>
+        </w:rPr>
+        <w:t>直观</w:t>
+      </w:r>
+      <w:r>
+        <w:rPr>
+          <w:rFonts w:ascii="宋体" w:hAnsi="宋体" w:hint="eastAsia"/>
+          <w:sz w:val="21"/>
+          <w:szCs w:val="21"/>
+        </w:rPr>
+        <w:t>且本质</w:t>
+      </w:r>
+      <w:r>
+        <w:rPr>
+          <w:rFonts w:ascii="宋体" w:hAnsi="宋体" w:hint="eastAsia"/>
+          <w:sz w:val="21"/>
+          <w:szCs w:val="21"/>
+        </w:rPr>
+        <w:t>的反映</w:t>
+      </w:r>
+      <w:r>
+        <w:rPr>
+          <w:rFonts w:ascii="宋体" w:hAnsi="宋体" w:hint="eastAsia"/>
+          <w:sz w:val="21"/>
+          <w:szCs w:val="21"/>
+        </w:rPr>
+        <w:t>要素</w:t>
+      </w:r>
+      <w:r>
+        <w:rPr>
+          <w:rFonts w:ascii="宋体" w:hAnsi="宋体" w:hint="eastAsia"/>
+          <w:sz w:val="21"/>
+          <w:szCs w:val="21"/>
+        </w:rPr>
+        <w:t>投入与回报的关系，</w:t>
+      </w:r>
+      <w:r>
+        <w:rPr>
+          <w:rFonts w:ascii="宋体" w:hAnsi="宋体" w:hint="eastAsia"/>
+          <w:sz w:val="21"/>
+          <w:szCs w:val="21"/>
+        </w:rPr>
+        <w:t>土地生产率与农地经营规模关系的研究</w:t>
+      </w:r>
+      <w:r>
+        <w:rPr>
+          <w:rFonts w:ascii="宋体" w:hAnsi="宋体" w:hint="eastAsia"/>
+          <w:sz w:val="21"/>
+          <w:szCs w:val="21"/>
+        </w:rPr>
+        <w:t>就</w:t>
+      </w:r>
+      <w:r>
+        <w:rPr>
+          <w:rFonts w:ascii="宋体" w:hAnsi="宋体" w:hint="eastAsia"/>
+          <w:sz w:val="21"/>
+          <w:szCs w:val="21"/>
+        </w:rPr>
+        <w:t>是从发现亩均产量随着种植面积的扩大而降低开始</w:t>
+      </w:r>
+      <w:r>
+        <w:rPr>
+          <w:rFonts w:ascii="宋体" w:hAnsi="宋体" w:hint="eastAsia"/>
+          <w:sz w:val="21"/>
+          <w:szCs w:val="21"/>
+        </w:rPr>
+        <w:t>的</w:t>
+      </w:r>
+      <w:r>
+        <w:rPr>
+          <w:rFonts w:ascii="宋体" w:hAnsi="宋体" w:hint="eastAsia"/>
+          <w:sz w:val="21"/>
+          <w:szCs w:val="21"/>
+        </w:rPr>
+        <w:t>（Sen，1969）</w:t>
+      </w:r>
+      <w:r>
+        <w:rPr>
+          <w:rFonts w:ascii="宋体" w:hAnsi="宋体" w:hint="eastAsia"/>
+          <w:sz w:val="21"/>
+          <w:szCs w:val="21"/>
+        </w:rPr>
+        <w:t>。而且</w:t>
+      </w:r>
+      <w:r>
+        <w:rPr>
+          <w:rFonts w:ascii="宋体" w:hAnsi="宋体" w:hint="eastAsia"/>
+          <w:sz w:val="21"/>
+          <w:szCs w:val="21"/>
+        </w:rPr>
+        <w:t>对于许多土地资源匮乏、种植技术落后的发展中国家来说，保证粮食安全</w:t>
+      </w:r>
+      <w:r>
+        <w:rPr>
+          <w:rFonts w:ascii="宋体" w:hAnsi="宋体" w:hint="eastAsia"/>
+          <w:sz w:val="21"/>
+          <w:szCs w:val="21"/>
+        </w:rPr>
+        <w:t>也</w:t>
+      </w:r>
+      <w:r>
+        <w:rPr>
+          <w:rFonts w:ascii="宋体" w:hAnsi="宋体" w:hint="eastAsia"/>
+          <w:sz w:val="21"/>
+          <w:szCs w:val="21"/>
+        </w:rPr>
+        <w:t>必须关注亩均产量的变化</w:t>
+      </w:r>
+      <w:r>
+        <w:rPr>
+          <w:rFonts w:ascii="宋体" w:hAnsi="宋体" w:hint="eastAsia"/>
+          <w:sz w:val="21"/>
+          <w:szCs w:val="21"/>
+        </w:rPr>
+        <w:t>；</w:t>
+      </w:r>
+      <w:r>
+        <w:rPr>
+          <w:rFonts w:ascii="宋体" w:hAnsi="宋体" w:hint="eastAsia"/>
+          <w:sz w:val="21"/>
+          <w:szCs w:val="21"/>
+        </w:rPr>
+        <w:t>亩均产值</w:t>
+      </w:r>
+      <w:r>
+        <w:rPr>
+          <w:rFonts w:ascii="宋体" w:hAnsi="宋体" w:hint="eastAsia"/>
+          <w:sz w:val="21"/>
+          <w:szCs w:val="21"/>
+        </w:rPr>
+        <w:t>与亩均产量类似，</w:t>
+      </w:r>
+      <w:r>
+        <w:rPr>
+          <w:rFonts w:ascii="宋体" w:hAnsi="宋体" w:hint="eastAsia"/>
+          <w:sz w:val="21"/>
+          <w:szCs w:val="21"/>
+        </w:rPr>
+        <w:t>等于亩均产量乘以名义价格，因而易</w:t>
+      </w:r>
+      <w:r>
+        <w:rPr>
+          <w:rFonts w:ascii="宋体" w:hAnsi="宋体" w:hint="eastAsia"/>
+          <w:sz w:val="21"/>
+          <w:szCs w:val="21"/>
+        </w:rPr>
+        <w:t>受粮食市场价格波动</w:t>
+      </w:r>
+      <w:r>
+        <w:rPr>
+          <w:rFonts w:ascii="宋体" w:hAnsi="宋体" w:hint="eastAsia"/>
+          <w:sz w:val="21"/>
+          <w:szCs w:val="21"/>
+        </w:rPr>
+        <w:t>的</w:t>
+      </w:r>
+      <w:r>
+        <w:rPr>
+          <w:rFonts w:ascii="宋体" w:hAnsi="宋体" w:hint="eastAsia"/>
+          <w:sz w:val="21"/>
+          <w:szCs w:val="21"/>
+        </w:rPr>
+        <w:t>影响</w:t>
+      </w:r>
+      <w:r>
+        <w:rPr>
+          <w:rFonts w:ascii="宋体" w:hAnsi="宋体" w:hint="eastAsia"/>
+          <w:sz w:val="21"/>
+          <w:szCs w:val="21"/>
+        </w:rPr>
+        <w:t>。</w:t>
+      </w:r>
+    </w:p>
+    <w:p>
+      <w:pPr>
+        <w:spacing w:line="360" w:lineRule="exact"/>
+        <w:ind w:firstLine="420"/>
+        <w:jc w:val="left"/>
+        <w:rPr>
+          <w:rFonts w:ascii="宋体" w:hAnsi="宋体"/>
+          <w:sz w:val="21"/>
+          <w:szCs w:val="21"/>
+        </w:rPr>
+      </w:pPr>
+      <w:r>
+        <w:rPr>
+          <w:rFonts w:ascii="宋体" w:hAnsi="宋体" w:hint="eastAsia"/>
+          <w:sz w:val="21"/>
+          <w:szCs w:val="21"/>
+        </w:rPr>
+        <w:t>亩均利润和劳均利润</w:t>
+      </w:r>
+      <w:r>
+        <w:rPr>
+          <w:rFonts w:ascii="宋体" w:hAnsi="宋体" w:hint="eastAsia"/>
+          <w:sz w:val="21"/>
+          <w:szCs w:val="21"/>
+        </w:rPr>
+        <w:t>代表农户从事农业获得的收入</w:t>
+      </w:r>
+      <w:r>
+        <w:rPr>
+          <w:rFonts w:ascii="宋体" w:hAnsi="宋体" w:hint="eastAsia"/>
+          <w:sz w:val="21"/>
+          <w:szCs w:val="21"/>
+        </w:rPr>
+        <w:t>。</w:t>
+      </w:r>
+      <w:r>
+        <w:rPr>
+          <w:rFonts w:ascii="宋体" w:hAnsi="宋体" w:hint="eastAsia"/>
+          <w:sz w:val="21"/>
+          <w:szCs w:val="21"/>
+        </w:rPr>
+        <w:t>亩均利润即农户种植收入扣除所有投入要素的成本后的剩余</w:t>
+      </w:r>
+      <w:r>
+        <w:rPr>
+          <w:rFonts w:ascii="宋体" w:hAnsi="宋体" w:hint="eastAsia"/>
+          <w:sz w:val="21"/>
+          <w:szCs w:val="21"/>
+        </w:rPr>
+        <w:t>除以收获面积</w:t>
       </w:r>
       <w:r>
         <w:rPr>
@@ -3080,31 +3843,415 @@
           <w:sz w:val="21"/>
           <w:szCs w:val="21"/>
         </w:rPr>
-        <w:t>“农地经营规模</w:t>
-      </w:r>
-      <w:r>
-        <w:rPr>
-          <w:rFonts w:ascii="宋体" w:hAnsi="宋体" w:hint="eastAsia"/>
-          <w:sz w:val="21"/>
-          <w:szCs w:val="21"/>
-        </w:rPr>
-        <w:t>”</w:t>
-      </w:r>
-      <w:r>
-        <w:rPr>
-          <w:rFonts w:ascii="宋体" w:hAnsi="宋体" w:hint="eastAsia"/>
-          <w:sz w:val="21"/>
-          <w:szCs w:val="21"/>
-        </w:rPr>
-        <w:t>也有着</w:t>
-      </w:r>
-      <w:r>
-        <w:rPr>
-          <w:rFonts w:ascii="宋体" w:hAnsi="宋体" w:hint="eastAsia"/>
-          <w:sz w:val="21"/>
-          <w:szCs w:val="21"/>
-        </w:rPr>
-        <w:t>不同的处理方法。</w:t>
+        <w:t>劳均利润即农户种植收入扣除所有投入要素的成本后的剩余除以家庭劳动劳动人口数量。</w:t>
+      </w:r>
+      <w:r>
+        <w:rPr>
+          <w:rFonts w:ascii="宋体" w:hAnsi="宋体" w:hint="eastAsia"/>
+          <w:sz w:val="21"/>
+          <w:szCs w:val="21"/>
+        </w:rPr>
+        <w:t>在计算利润时，</w:t>
+      </w:r>
+      <w:r>
+        <w:rPr>
+          <w:rFonts w:ascii="宋体" w:hAnsi="宋体" w:hint="eastAsia"/>
+          <w:sz w:val="21"/>
+          <w:szCs w:val="21"/>
+        </w:rPr>
+        <w:t>对家庭劳动力成本不同的处理方法得到不同的利润，</w:t>
+      </w:r>
+      <w:r>
+        <w:rPr>
+          <w:rFonts w:ascii="宋体" w:hAnsi="宋体" w:hint="eastAsia"/>
+          <w:sz w:val="21"/>
+          <w:szCs w:val="21"/>
+        </w:rPr>
+        <w:t>具体</w:t>
+      </w:r>
+      <w:r>
+        <w:rPr>
+          <w:rFonts w:ascii="宋体" w:hAnsi="宋体" w:hint="eastAsia"/>
+          <w:sz w:val="21"/>
+          <w:szCs w:val="21"/>
+        </w:rPr>
+        <w:t>处理方法有三种。一是不存在劳动力市场</w:t>
+      </w:r>
+      <w:r>
+        <w:rPr>
+          <w:rFonts w:ascii="宋体" w:hAnsi="宋体" w:hint="eastAsia"/>
+          <w:sz w:val="21"/>
+          <w:szCs w:val="21"/>
+        </w:rPr>
+        <w:t>时</w:t>
+      </w:r>
+      <w:r>
+        <w:rPr>
+          <w:rFonts w:ascii="宋体" w:hAnsi="宋体" w:hint="eastAsia"/>
+          <w:sz w:val="21"/>
+          <w:szCs w:val="21"/>
+        </w:rPr>
+        <w:t>，将家庭劳动成本视为0</w:t>
+      </w:r>
+      <w:r>
+        <w:rPr>
+          <w:rFonts w:ascii="宋体" w:hAnsi="宋体" w:hint="eastAsia"/>
+          <w:sz w:val="21"/>
+          <w:szCs w:val="21"/>
+        </w:rPr>
+        <w:t>；</w:t>
+      </w:r>
+      <w:r>
+        <w:rPr>
+          <w:rFonts w:ascii="宋体" w:hAnsi="宋体" w:hint="eastAsia"/>
+          <w:sz w:val="21"/>
+          <w:szCs w:val="21"/>
+        </w:rPr>
+        <w:t>二是劳动力市场不完善</w:t>
+      </w:r>
+      <w:r>
+        <w:rPr>
+          <w:rFonts w:ascii="宋体" w:hAnsi="宋体" w:hint="eastAsia"/>
+          <w:sz w:val="21"/>
+          <w:szCs w:val="21"/>
+        </w:rPr>
+        <w:t>时</w:t>
+      </w:r>
+      <w:r>
+        <w:rPr>
+          <w:rFonts w:ascii="宋体" w:hAnsi="宋体" w:hint="eastAsia"/>
+          <w:sz w:val="21"/>
+          <w:szCs w:val="21"/>
+        </w:rPr>
+        <w:t>，家庭劳动力成本为影子工资，即家庭劳动力的边际产出</w:t>
+      </w:r>
+      <w:r>
+        <w:rPr>
+          <w:rFonts w:ascii="宋体" w:hAnsi="宋体" w:hint="eastAsia"/>
+          <w:sz w:val="21"/>
+          <w:szCs w:val="21"/>
+        </w:rPr>
+        <w:t>；</w:t>
+      </w:r>
+      <w:r>
+        <w:rPr>
+          <w:rFonts w:ascii="宋体" w:hAnsi="宋体" w:hint="eastAsia"/>
+          <w:sz w:val="21"/>
+          <w:szCs w:val="21"/>
+        </w:rPr>
+        <w:t>三是劳动力市场完善</w:t>
+      </w:r>
+      <w:r>
+        <w:rPr>
+          <w:rFonts w:ascii="宋体" w:hAnsi="宋体" w:hint="eastAsia"/>
+          <w:sz w:val="21"/>
+          <w:szCs w:val="21"/>
+        </w:rPr>
+        <w:t>时</w:t>
+      </w:r>
+      <w:r>
+        <w:rPr>
+          <w:rFonts w:ascii="宋体" w:hAnsi="宋体" w:hint="eastAsia"/>
+          <w:sz w:val="21"/>
+          <w:szCs w:val="21"/>
+        </w:rPr>
+        <w:t>，家庭劳动力成本为</w:t>
+      </w:r>
+      <w:r>
+        <w:rPr>
+          <w:rFonts w:ascii="宋体" w:hAnsi="宋体" w:hint="eastAsia"/>
+          <w:sz w:val="21"/>
+          <w:szCs w:val="21"/>
+        </w:rPr>
+        <w:t>本地从业工资性收入</w:t>
+      </w:r>
+      <w:r>
+        <w:rPr>
+          <w:rFonts w:ascii="宋体" w:hAnsi="宋体" w:hint="eastAsia"/>
+          <w:sz w:val="21"/>
+          <w:szCs w:val="21"/>
+        </w:rPr>
+        <w:t>。</w:t>
+      </w:r>
+      <w:r>
+        <w:rPr>
+          <w:rFonts w:ascii="宋体" w:hAnsi="宋体" w:hint="eastAsia"/>
+          <w:sz w:val="21"/>
+          <w:szCs w:val="21"/>
+        </w:rPr>
+        <w:t>关注农户劳均收入必要性在于，一来它是解决贫富差距问题的关键，二来唯有提高农户收入</w:t>
+      </w:r>
+      <w:proofErr w:type="gramStart"/>
+      <w:r>
+        <w:rPr>
+          <w:rFonts w:ascii="宋体" w:hAnsi="宋体" w:hint="eastAsia"/>
+          <w:sz w:val="21"/>
+          <w:szCs w:val="21"/>
+        </w:rPr>
+        <w:t>才能留农于</w:t>
+      </w:r>
+      <w:proofErr w:type="gramEnd"/>
+      <w:r>
+        <w:rPr>
+          <w:rFonts w:ascii="宋体" w:hAnsi="宋体" w:hint="eastAsia"/>
+          <w:sz w:val="21"/>
+          <w:szCs w:val="21"/>
+        </w:rPr>
+        <w:t>地，保证粮食供应</w:t>
+      </w:r>
+      <w:r>
+        <w:rPr>
+          <w:rFonts w:ascii="宋体" w:hAnsi="宋体" w:hint="eastAsia"/>
+          <w:sz w:val="21"/>
+          <w:szCs w:val="21"/>
+        </w:rPr>
+        <w:t>。</w:t>
+      </w:r>
+    </w:p>
+    <w:p>
+      <w:pPr>
+        <w:spacing w:line="360" w:lineRule="exact"/>
+        <w:ind w:firstLine="420"/>
+        <w:jc w:val="left"/>
+        <w:rPr>
+          <w:rFonts w:ascii="宋体" w:hAnsi="宋体"/>
+          <w:sz w:val="21"/>
+          <w:szCs w:val="21"/>
+        </w:rPr>
+      </w:pPr>
+      <w:r>
+        <w:rPr>
+          <w:rFonts w:ascii="宋体" w:hAnsi="宋体" w:hint="eastAsia"/>
+          <w:sz w:val="21"/>
+          <w:szCs w:val="21"/>
+        </w:rPr>
+        <w:t>为理清农地经营规模影响土地生产率</w:t>
+      </w:r>
+      <w:r>
+        <w:rPr>
+          <w:rFonts w:ascii="宋体" w:hAnsi="宋体" w:hint="eastAsia"/>
+          <w:sz w:val="21"/>
+          <w:szCs w:val="21"/>
+        </w:rPr>
+        <w:t>的机理</w:t>
+      </w:r>
+      <w:r>
+        <w:rPr>
+          <w:rFonts w:ascii="宋体" w:hAnsi="宋体" w:hint="eastAsia"/>
+          <w:sz w:val="21"/>
+          <w:szCs w:val="21"/>
+        </w:rPr>
+        <w:t>，本部分从土地生产率的影响因素和土地生产率与农地经营规模的关系两方面对已有的研究梳理和归纳总结，最后对当前研究的成果以及存在的不足进行评述。</w:t>
+      </w:r>
+    </w:p>
+    <w:p>
+      <w:pPr>
+        <w:spacing w:beforeLines="100" w:before="326" w:afterLines="100" w:after="326" w:line="360" w:lineRule="exact"/>
+        <w:ind w:firstLineChars="0" w:firstLine="0"/>
+        <w:jc w:val="left"/>
+        <w:outlineLvl w:val="1"/>
+        <w:rPr>
+          <w:rFonts w:eastAsia="黑体"/>
+          <w:sz w:val="28"/>
+          <w:szCs w:val="28"/>
+        </w:rPr>
+      </w:pPr>
+      <w:r>
+        <w:rPr>
+          <w:rFonts w:eastAsia="黑体" w:hint="eastAsia"/>
+          <w:sz w:val="28"/>
+          <w:szCs w:val="28"/>
+        </w:rPr>
+        <w:t>2</w:t>
+      </w:r>
+      <w:r>
+        <w:rPr>
+          <w:rFonts w:eastAsia="黑体" w:hint="eastAsia"/>
+          <w:sz w:val="28"/>
+          <w:szCs w:val="28"/>
+        </w:rPr>
+        <w:t>.</w:t>
+      </w:r>
+      <w:r>
+        <w:rPr>
+          <w:rFonts w:eastAsia="黑体" w:hint="eastAsia"/>
+          <w:sz w:val="28"/>
+          <w:szCs w:val="28"/>
+        </w:rPr>
+        <w:t>3</w:t>
+      </w:r>
+      <w:r>
+        <w:rPr>
+          <w:rFonts w:eastAsia="黑体" w:hint="eastAsia"/>
+          <w:sz w:val="28"/>
+          <w:szCs w:val="28"/>
+        </w:rPr>
+        <w:t xml:space="preserve"> </w:t>
+      </w:r>
+      <w:r>
+        <w:rPr>
+          <w:rFonts w:eastAsia="黑体"/>
+          <w:sz w:val="28"/>
+          <w:szCs w:val="28"/>
+        </w:rPr>
+        <w:t xml:space="preserve">  </w:t>
+      </w:r>
+      <w:r>
+        <w:rPr>
+          <w:rFonts w:eastAsia="黑体" w:hint="eastAsia"/>
+          <w:sz w:val="28"/>
+          <w:szCs w:val="28"/>
+        </w:rPr>
+        <w:t>土地生产率影响因素的研究</w:t>
+      </w:r>
+    </w:p>
+    <w:p>
+      <w:pPr>
+        <w:spacing w:line="360" w:lineRule="exact"/>
+        <w:ind w:firstLine="420"/>
+        <w:jc w:val="left"/>
+        <w:rPr>
+          <w:rFonts w:ascii="宋体" w:hAnsi="宋体"/>
+          <w:sz w:val="21"/>
+          <w:szCs w:val="21"/>
+        </w:rPr>
+      </w:pPr>
+      <w:r>
+        <w:rPr>
+          <w:rFonts w:ascii="宋体" w:hAnsi="宋体" w:hint="eastAsia"/>
+          <w:sz w:val="21"/>
+          <w:szCs w:val="21"/>
+        </w:rPr>
+        <w:lastRenderedPageBreak/>
+        <w:t>土地生产率的影响因素是多方面的，对影响土地因素的认识</w:t>
+      </w:r>
+      <w:r>
+        <w:rPr>
+          <w:rFonts w:ascii="宋体" w:hAnsi="宋体" w:hint="eastAsia"/>
+          <w:sz w:val="21"/>
+          <w:szCs w:val="21"/>
+        </w:rPr>
+        <w:t>不全</w:t>
+      </w:r>
+      <w:r>
+        <w:rPr>
+          <w:rFonts w:ascii="宋体" w:hAnsi="宋体" w:hint="eastAsia"/>
+          <w:sz w:val="21"/>
+          <w:szCs w:val="21"/>
+        </w:rPr>
+        <w:t>，</w:t>
+      </w:r>
+      <w:r>
+        <w:rPr>
+          <w:rFonts w:ascii="宋体" w:hAnsi="宋体" w:hint="eastAsia"/>
+          <w:sz w:val="21"/>
+          <w:szCs w:val="21"/>
+        </w:rPr>
+        <w:t>将会</w:t>
+      </w:r>
+      <w:r>
+        <w:rPr>
+          <w:rFonts w:ascii="宋体" w:hAnsi="宋体" w:hint="eastAsia"/>
+          <w:sz w:val="21"/>
+          <w:szCs w:val="21"/>
+        </w:rPr>
+        <w:t>导致了</w:t>
+      </w:r>
+      <w:r>
+        <w:rPr>
+          <w:rFonts w:ascii="宋体" w:hAnsi="宋体" w:hint="eastAsia"/>
+          <w:sz w:val="21"/>
+          <w:szCs w:val="21"/>
+        </w:rPr>
+        <w:t>不一致的研究结果</w:t>
+      </w:r>
+      <w:r>
+        <w:rPr>
+          <w:rFonts w:ascii="宋体" w:hAnsi="宋体" w:hint="eastAsia"/>
+          <w:sz w:val="21"/>
+          <w:szCs w:val="21"/>
+        </w:rPr>
+        <w:t>。</w:t>
+      </w:r>
+      <w:r>
+        <w:rPr>
+          <w:rFonts w:ascii="宋体" w:hAnsi="宋体" w:hint="eastAsia"/>
+          <w:sz w:val="21"/>
+          <w:szCs w:val="21"/>
+        </w:rPr>
+        <w:t>从现有的研究来看，影响土地生产率的</w:t>
+      </w:r>
+      <w:r>
+        <w:rPr>
+          <w:rFonts w:ascii="宋体" w:hAnsi="宋体" w:hint="eastAsia"/>
+          <w:sz w:val="21"/>
+          <w:szCs w:val="21"/>
+        </w:rPr>
+        <w:t>因素可</w:t>
+      </w:r>
+      <w:r>
+        <w:rPr>
+          <w:rFonts w:ascii="宋体" w:hAnsi="宋体" w:hint="eastAsia"/>
+          <w:sz w:val="21"/>
+          <w:szCs w:val="21"/>
+        </w:rPr>
+        <w:t>分</w:t>
+      </w:r>
+      <w:r>
+        <w:rPr>
+          <w:rFonts w:ascii="宋体" w:hAnsi="宋体" w:hint="eastAsia"/>
+          <w:sz w:val="21"/>
+          <w:szCs w:val="21"/>
+        </w:rPr>
+        <w:t>为自然</w:t>
+      </w:r>
+      <w:r>
+        <w:rPr>
+          <w:rFonts w:ascii="宋体" w:hAnsi="宋体" w:hint="eastAsia"/>
+          <w:sz w:val="21"/>
+          <w:szCs w:val="21"/>
+        </w:rPr>
+        <w:t>因素</w:t>
+      </w:r>
+      <w:r>
+        <w:rPr>
+          <w:rFonts w:ascii="宋体" w:hAnsi="宋体" w:hint="eastAsia"/>
+          <w:sz w:val="21"/>
+          <w:szCs w:val="21"/>
+        </w:rPr>
+        <w:t>和社会因素</w:t>
+      </w:r>
+      <w:r>
+        <w:rPr>
+          <w:rFonts w:ascii="宋体" w:hAnsi="宋体" w:hint="eastAsia"/>
+          <w:sz w:val="21"/>
+          <w:szCs w:val="21"/>
+        </w:rPr>
+        <w:t>两</w:t>
+      </w:r>
+      <w:r>
+        <w:rPr>
+          <w:rFonts w:ascii="宋体" w:hAnsi="宋体" w:hint="eastAsia"/>
+          <w:sz w:val="21"/>
+          <w:szCs w:val="21"/>
+        </w:rPr>
+        <w:t>大</w:t>
+      </w:r>
+      <w:r>
+        <w:rPr>
+          <w:rFonts w:ascii="宋体" w:hAnsi="宋体" w:hint="eastAsia"/>
+          <w:sz w:val="21"/>
+          <w:szCs w:val="21"/>
+        </w:rPr>
+        <w:t>类</w:t>
+      </w:r>
+      <w:r>
+        <w:rPr>
+          <w:rFonts w:ascii="宋体" w:hAnsi="宋体" w:hint="eastAsia"/>
+          <w:sz w:val="21"/>
+          <w:szCs w:val="21"/>
+        </w:rPr>
+        <w:t>。</w:t>
       </w:r>
     </w:p>
     <w:p>
@@ -3121,13 +4268,19 @@
         <w:rPr>
           <w:rFonts w:eastAsia="黑体" w:hint="eastAsia"/>
         </w:rPr>
-        <w:t xml:space="preserve">2.1.1   </w:t>
+        <w:t>2.3.1</w:t>
+      </w:r>
+      <w:r>
+        <w:rPr>
+          <w:rFonts w:eastAsia="黑体"/>
+        </w:rPr>
+        <w:t xml:space="preserve">   </w:t>
       </w:r>
       <w:r>
         <w:rPr>
           <w:rFonts w:eastAsia="黑体" w:hint="eastAsia"/>
         </w:rPr>
-        <w:t>农地经营规模</w:t>
+        <w:t>自然因素</w:t>
       </w:r>
     </w:p>
     <w:p>
@@ -3147,233 +4300,23 @@
           <w:sz w:val="21"/>
           <w:szCs w:val="21"/>
         </w:rPr>
-        <w:t>各文献在处理农地经营规模时主要的不同点在于是否</w:t>
-      </w:r>
-      <w:r>
-        <w:rPr>
-          <w:rFonts w:ascii="宋体" w:hAnsi="宋体" w:hint="eastAsia"/>
-          <w:sz w:val="21"/>
-          <w:szCs w:val="21"/>
-        </w:rPr>
-        <w:t>对耕地面积进行</w:t>
-      </w:r>
-      <w:r>
-        <w:rPr>
-          <w:rFonts w:ascii="宋体" w:hAnsi="宋体" w:hint="eastAsia"/>
-          <w:sz w:val="21"/>
-          <w:szCs w:val="21"/>
-        </w:rPr>
-        <w:t>复种处理</w:t>
-      </w:r>
-      <w:r>
-        <w:rPr>
-          <w:rFonts w:ascii="宋体" w:hAnsi="宋体" w:hint="eastAsia"/>
-          <w:sz w:val="21"/>
-          <w:szCs w:val="21"/>
-        </w:rPr>
-        <w:t>，而对耕地面积的复种处理一般出现在以农户为单位研究</w:t>
-      </w:r>
-      <w:r>
-        <w:rPr>
-          <w:rFonts w:ascii="宋体" w:hAnsi="宋体" w:hint="eastAsia"/>
-          <w:sz w:val="21"/>
-          <w:szCs w:val="21"/>
-        </w:rPr>
-        <w:t>家庭农业</w:t>
-      </w:r>
-      <w:r>
-        <w:rPr>
-          <w:rFonts w:ascii="宋体" w:hAnsi="宋体" w:hint="eastAsia"/>
-          <w:sz w:val="21"/>
-          <w:szCs w:val="21"/>
-        </w:rPr>
-        <w:t>种植</w:t>
-      </w:r>
-      <w:r>
-        <w:rPr>
-          <w:rFonts w:ascii="宋体" w:hAnsi="宋体" w:hint="eastAsia"/>
-          <w:sz w:val="21"/>
-          <w:szCs w:val="21"/>
-        </w:rPr>
-        <w:t>的总体</w:t>
-      </w:r>
-      <w:r>
-        <w:rPr>
-          <w:rFonts w:ascii="宋体" w:hAnsi="宋体" w:hint="eastAsia"/>
-          <w:sz w:val="21"/>
-          <w:szCs w:val="21"/>
-        </w:rPr>
-        <w:t>效率</w:t>
-      </w:r>
-      <w:r>
-        <w:rPr>
-          <w:rFonts w:ascii="宋体" w:hAnsi="宋体" w:hint="eastAsia"/>
-          <w:sz w:val="21"/>
-          <w:szCs w:val="21"/>
-        </w:rPr>
-        <w:t>，</w:t>
-      </w:r>
-      <w:r>
-        <w:rPr>
-          <w:rFonts w:ascii="宋体" w:hAnsi="宋体" w:hint="eastAsia"/>
-          <w:sz w:val="21"/>
-          <w:szCs w:val="21"/>
-        </w:rPr>
-        <w:t>处理方法往往是将耕地面积加总（L</w:t>
-      </w:r>
-      <w:r>
-        <w:rPr>
-          <w:rFonts w:ascii="宋体" w:hAnsi="宋体"/>
-          <w:sz w:val="21"/>
-          <w:szCs w:val="21"/>
-        </w:rPr>
-        <w:t>amb</w:t>
-      </w:r>
-      <w:r>
-        <w:rPr>
-          <w:rFonts w:ascii="宋体" w:hAnsi="宋体" w:hint="eastAsia"/>
-          <w:sz w:val="21"/>
-          <w:szCs w:val="21"/>
-        </w:rPr>
-        <w:t>，2003</w:t>
-      </w:r>
-      <w:r>
-        <w:rPr>
-          <w:rFonts w:ascii="宋体" w:hAnsi="宋体" w:hint="eastAsia"/>
-          <w:sz w:val="21"/>
-          <w:szCs w:val="21"/>
-        </w:rPr>
-        <w:t>）</w:t>
-      </w:r>
-      <w:r>
-        <w:rPr>
-          <w:rFonts w:ascii="宋体" w:hAnsi="宋体" w:hint="eastAsia"/>
-          <w:sz w:val="21"/>
-          <w:szCs w:val="21"/>
-        </w:rPr>
-        <w:t>或者在不同的季节中平均</w:t>
-      </w:r>
-      <w:r>
-        <w:rPr>
-          <w:rFonts w:ascii="宋体" w:hAnsi="宋体" w:hint="eastAsia"/>
-          <w:sz w:val="21"/>
-          <w:szCs w:val="21"/>
-        </w:rPr>
-        <w:t>（</w:t>
-      </w:r>
-      <w:proofErr w:type="spellStart"/>
-      <w:r>
-        <w:rPr>
-          <w:rFonts w:ascii="宋体" w:hAnsi="宋体" w:hint="eastAsia"/>
-          <w:sz w:val="21"/>
-          <w:szCs w:val="21"/>
-        </w:rPr>
-        <w:t>Hel</w:t>
-      </w:r>
-      <w:r>
-        <w:rPr>
-          <w:rFonts w:ascii="宋体" w:hAnsi="宋体"/>
-          <w:sz w:val="21"/>
-          <w:szCs w:val="21"/>
-        </w:rPr>
-        <w:t>tberg</w:t>
-      </w:r>
-      <w:proofErr w:type="spellEnd"/>
-      <w:r>
-        <w:rPr>
-          <w:rFonts w:ascii="宋体" w:hAnsi="宋体" w:hint="eastAsia"/>
-          <w:sz w:val="21"/>
-          <w:szCs w:val="21"/>
-        </w:rPr>
-        <w:t>，1998）</w:t>
-      </w:r>
-      <w:r>
-        <w:rPr>
-          <w:rFonts w:ascii="宋体" w:hAnsi="宋体" w:hint="eastAsia"/>
-          <w:sz w:val="21"/>
-          <w:szCs w:val="21"/>
-        </w:rPr>
-        <w:t>。</w:t>
-      </w:r>
-      <w:r>
-        <w:rPr>
-          <w:rFonts w:ascii="宋体" w:hAnsi="宋体" w:hint="eastAsia"/>
-          <w:sz w:val="21"/>
-          <w:szCs w:val="21"/>
-        </w:rPr>
-        <w:t>当</w:t>
-      </w:r>
-      <w:r>
-        <w:rPr>
-          <w:rFonts w:ascii="宋体" w:hAnsi="宋体" w:hint="eastAsia"/>
-          <w:sz w:val="21"/>
-          <w:szCs w:val="21"/>
-        </w:rPr>
-        <w:t>农作物为单位研究种植回报时，</w:t>
-      </w:r>
-      <w:r>
-        <w:rPr>
-          <w:rFonts w:ascii="宋体" w:hAnsi="宋体" w:hint="eastAsia"/>
-          <w:sz w:val="21"/>
-          <w:szCs w:val="21"/>
-        </w:rPr>
-        <w:t>则不存在是否对耕地面积复种处理的</w:t>
-      </w:r>
-      <w:r>
-        <w:rPr>
-          <w:rFonts w:ascii="宋体" w:hAnsi="宋体" w:hint="eastAsia"/>
-          <w:sz w:val="21"/>
-          <w:szCs w:val="21"/>
-        </w:rPr>
-        <w:t>问题</w:t>
-      </w:r>
-      <w:r>
-        <w:rPr>
-          <w:rFonts w:ascii="宋体" w:hAnsi="宋体" w:hint="eastAsia"/>
-          <w:sz w:val="21"/>
-          <w:szCs w:val="21"/>
-        </w:rPr>
-        <w:t>，显然此时农地经营规模应为</w:t>
-      </w:r>
-      <w:r>
-        <w:rPr>
-          <w:rFonts w:ascii="宋体" w:hAnsi="宋体" w:hint="eastAsia"/>
-          <w:sz w:val="21"/>
-          <w:szCs w:val="21"/>
-        </w:rPr>
-        <w:t>具体</w:t>
-      </w:r>
-      <w:r>
-        <w:rPr>
-          <w:rFonts w:ascii="宋体" w:hAnsi="宋体" w:hint="eastAsia"/>
-          <w:sz w:val="21"/>
-          <w:szCs w:val="21"/>
-        </w:rPr>
-        <w:t>粮食作物的</w:t>
-      </w:r>
-      <w:r>
-        <w:rPr>
-          <w:rFonts w:ascii="宋体" w:hAnsi="宋体" w:hint="eastAsia"/>
-          <w:sz w:val="21"/>
-          <w:szCs w:val="21"/>
-        </w:rPr>
-        <w:t>播种</w:t>
-      </w:r>
-      <w:r>
-        <w:rPr>
-          <w:rFonts w:ascii="宋体" w:hAnsi="宋体" w:hint="eastAsia"/>
-          <w:sz w:val="21"/>
-          <w:szCs w:val="21"/>
-        </w:rPr>
-        <w:t>面积或者收获面积</w:t>
-      </w:r>
-      <w:r>
-        <w:rPr>
-          <w:rFonts w:ascii="宋体" w:hAnsi="宋体" w:hint="eastAsia"/>
-          <w:sz w:val="21"/>
-          <w:szCs w:val="21"/>
-        </w:rPr>
-        <w:t>。</w:t>
+        <w:t>农作物因其生物性区别于其他产品的生产，在研究农产品时不能脱离农业的自然属性。</w:t>
+      </w:r>
+      <w:r>
+        <w:rPr>
+          <w:rFonts w:ascii="宋体" w:hAnsi="宋体" w:hint="eastAsia"/>
+          <w:sz w:val="21"/>
+          <w:szCs w:val="21"/>
+        </w:rPr>
+        <w:t>农业生产讲究天时、地利和人和，</w:t>
+      </w:r>
+      <w:r>
+        <w:rPr>
+          <w:rFonts w:ascii="宋体" w:hAnsi="宋体" w:hint="eastAsia"/>
+          <w:sz w:val="21"/>
+          <w:szCs w:val="21"/>
+        </w:rPr>
+        <w:t>要在农业生产上实现好的收成，需对自然规律有所了解，顺从并运用这些规律。</w:t>
       </w:r>
     </w:p>
     <w:p>
@@ -3393,71 +4336,149 @@
           <w:sz w:val="21"/>
           <w:szCs w:val="21"/>
         </w:rPr>
-        <w:t>本研究</w:t>
-      </w:r>
-      <w:r>
-        <w:rPr>
-          <w:rFonts w:ascii="宋体" w:hAnsi="宋体" w:hint="eastAsia"/>
-          <w:sz w:val="21"/>
-          <w:szCs w:val="21"/>
-        </w:rPr>
-        <w:t>重点关注</w:t>
-      </w:r>
-      <w:r>
-        <w:rPr>
-          <w:rFonts w:ascii="宋体" w:hAnsi="宋体" w:hint="eastAsia"/>
-          <w:sz w:val="21"/>
-          <w:szCs w:val="21"/>
-        </w:rPr>
-        <w:t>不同种植制度下</w:t>
-      </w:r>
-      <w:r>
-        <w:rPr>
-          <w:rFonts w:ascii="宋体" w:hAnsi="宋体" w:hint="eastAsia"/>
-          <w:sz w:val="21"/>
-          <w:szCs w:val="21"/>
-        </w:rPr>
-        <w:t>粮食作物的土地回报，</w:t>
-      </w:r>
-      <w:r>
-        <w:rPr>
-          <w:rFonts w:ascii="宋体" w:hAnsi="宋体" w:hint="eastAsia"/>
-          <w:sz w:val="21"/>
-          <w:szCs w:val="21"/>
-        </w:rPr>
-        <w:t>因此</w:t>
-      </w:r>
-      <w:r>
-        <w:rPr>
-          <w:rFonts w:ascii="宋体" w:hAnsi="宋体" w:hint="eastAsia"/>
-          <w:sz w:val="21"/>
-          <w:szCs w:val="21"/>
-        </w:rPr>
-        <w:t>选取的农地经营规模为</w:t>
-      </w:r>
-      <w:r>
-        <w:rPr>
-          <w:rFonts w:ascii="宋体" w:hAnsi="宋体" w:hint="eastAsia"/>
-          <w:sz w:val="21"/>
-          <w:szCs w:val="21"/>
-        </w:rPr>
-        <w:t>具体</w:t>
-      </w:r>
-      <w:r>
-        <w:rPr>
-          <w:rFonts w:ascii="宋体" w:hAnsi="宋体" w:hint="eastAsia"/>
-          <w:sz w:val="21"/>
-          <w:szCs w:val="21"/>
-        </w:rPr>
-        <w:t>粮食作物的实际收获面积（亩）。</w:t>
-      </w:r>
-      <w:r>
-        <w:rPr>
-          <w:rFonts w:ascii="宋体" w:hAnsi="宋体" w:hint="eastAsia"/>
-          <w:sz w:val="21"/>
-          <w:szCs w:val="21"/>
-        </w:rPr>
-        <w:t>对比播种面积，实际收获面积在一定程度上也能够减少天灾等外界因素对产量带来的影响</w:t>
+        <w:t>自然因素主要包括土地状况和气候</w:t>
+      </w:r>
+      <w:r>
+        <w:rPr>
+          <w:rFonts w:ascii="宋体" w:hAnsi="宋体" w:hint="eastAsia"/>
+          <w:sz w:val="21"/>
+          <w:szCs w:val="21"/>
+        </w:rPr>
+        <w:t>。</w:t>
+      </w:r>
+      <w:r>
+        <w:rPr>
+          <w:rFonts w:ascii="宋体" w:hAnsi="宋体" w:hint="eastAsia"/>
+          <w:sz w:val="21"/>
+          <w:szCs w:val="21"/>
+        </w:rPr>
+        <w:t>其中土地状况主要用地形和</w:t>
+      </w:r>
+      <w:r>
+        <w:rPr>
+          <w:rFonts w:ascii="宋体" w:hAnsi="宋体" w:hint="eastAsia"/>
+          <w:sz w:val="21"/>
+          <w:szCs w:val="21"/>
+        </w:rPr>
+        <w:t>土壤质量</w:t>
+      </w:r>
+      <w:r>
+        <w:rPr>
+          <w:rFonts w:ascii="宋体" w:hAnsi="宋体" w:hint="eastAsia"/>
+          <w:sz w:val="21"/>
+          <w:szCs w:val="21"/>
+        </w:rPr>
+        <w:t>衡量，问题的关键是如何选择指标衡量地形和土地质量。地形特征在一定程度上会影响农户种植品种和种植方式（郑旭媛等，2017；龚文峰等，2013），从而产生土地生产率的差异。比较常规的做法是用耕地坡度来衡量地形（龚文峰等，2013），或者根据当地地貌特点设置虚拟变量解决（</w:t>
+      </w:r>
+      <w:proofErr w:type="gramStart"/>
+      <w:r>
+        <w:rPr>
+          <w:rFonts w:ascii="宋体" w:hAnsi="宋体" w:hint="eastAsia"/>
+          <w:sz w:val="21"/>
+          <w:szCs w:val="21"/>
+        </w:rPr>
+        <w:t>周晶等</w:t>
+      </w:r>
+      <w:proofErr w:type="gramEnd"/>
+      <w:r>
+        <w:rPr>
+          <w:rFonts w:ascii="宋体" w:hAnsi="宋体" w:hint="eastAsia"/>
+          <w:sz w:val="21"/>
+          <w:szCs w:val="21"/>
+        </w:rPr>
+        <w:t>，2013）</w:t>
+      </w:r>
+      <w:r>
+        <w:rPr>
+          <w:rFonts w:ascii="宋体" w:hAnsi="宋体" w:hint="eastAsia"/>
+          <w:sz w:val="21"/>
+          <w:szCs w:val="21"/>
+        </w:rPr>
+        <w:t>。土壤质量</w:t>
+      </w:r>
+      <w:r>
+        <w:rPr>
+          <w:rFonts w:ascii="宋体" w:hAnsi="宋体" w:hint="eastAsia"/>
+          <w:sz w:val="21"/>
+          <w:szCs w:val="21"/>
+        </w:rPr>
+        <w:t>对种植业的影响</w:t>
+      </w:r>
+      <w:r>
+        <w:rPr>
+          <w:rFonts w:ascii="宋体" w:hAnsi="宋体" w:hint="eastAsia"/>
+          <w:sz w:val="21"/>
+          <w:szCs w:val="21"/>
+        </w:rPr>
+        <w:t>毋庸置疑</w:t>
+      </w:r>
+      <w:r>
+        <w:rPr>
+          <w:rFonts w:ascii="宋体" w:hAnsi="宋体" w:hint="eastAsia"/>
+          <w:sz w:val="21"/>
+          <w:szCs w:val="21"/>
+        </w:rPr>
+        <w:t>，但土地质量较难观测或难以用数据衡量，所以一般用固定效应模型来解决这个问题（</w:t>
+      </w:r>
+      <w:proofErr w:type="spellStart"/>
+      <w:r>
+        <w:rPr>
+          <w:rFonts w:ascii="宋体" w:hAnsi="宋体" w:hint="eastAsia"/>
+          <w:sz w:val="21"/>
+          <w:szCs w:val="21"/>
+        </w:rPr>
+        <w:t>Heltberg</w:t>
+      </w:r>
+      <w:proofErr w:type="spellEnd"/>
+      <w:r>
+        <w:rPr>
+          <w:rFonts w:ascii="宋体" w:hAnsi="宋体" w:hint="eastAsia"/>
+          <w:sz w:val="21"/>
+          <w:szCs w:val="21"/>
+        </w:rPr>
+        <w:t xml:space="preserve"> R，1998）或默认同一区域内土地质量的差异是不明显的，无须处理（李谷成等，2009）</w:t>
+      </w:r>
+      <w:r>
+        <w:rPr>
+          <w:rFonts w:ascii="宋体" w:hAnsi="宋体" w:hint="eastAsia"/>
+          <w:sz w:val="21"/>
+          <w:szCs w:val="21"/>
+        </w:rPr>
+        <w:t>；</w:t>
+      </w:r>
+      <w:r>
+        <w:rPr>
+          <w:rFonts w:ascii="宋体" w:hAnsi="宋体" w:hint="eastAsia"/>
+          <w:sz w:val="21"/>
+          <w:szCs w:val="21"/>
+        </w:rPr>
+        <w:t>气候主要用降水、日照和积温衡量。种植业对土地的要求高，</w:t>
+      </w:r>
+      <w:r>
+        <w:rPr>
+          <w:rFonts w:ascii="宋体" w:hAnsi="宋体" w:hint="eastAsia"/>
+          <w:sz w:val="21"/>
+          <w:szCs w:val="21"/>
+        </w:rPr>
+        <w:t>气候变化对土地生产率的影响有利有弊，总体上弊大于利（吴绍洪等，2014），具体情况应针对不同区域不同农作物分类而论（候</w:t>
+      </w:r>
+      <w:proofErr w:type="gramStart"/>
+      <w:r>
+        <w:rPr>
+          <w:rFonts w:ascii="宋体" w:hAnsi="宋体" w:hint="eastAsia"/>
+          <w:sz w:val="21"/>
+          <w:szCs w:val="21"/>
+        </w:rPr>
+        <w:t>麟</w:t>
+      </w:r>
+      <w:proofErr w:type="gramEnd"/>
+      <w:r>
+        <w:rPr>
+          <w:rFonts w:ascii="宋体" w:hAnsi="宋体" w:hint="eastAsia"/>
+          <w:sz w:val="21"/>
+          <w:szCs w:val="21"/>
+        </w:rPr>
+        <w:t>科等，2015；周曙东等，2013）</w:t>
       </w:r>
       <w:r>
         <w:rPr>
@@ -3482,19 +4503,19 @@
         <w:rPr>
           <w:rFonts w:eastAsia="黑体" w:hint="eastAsia"/>
         </w:rPr>
-        <w:t xml:space="preserve">2.1.2   </w:t>
+        <w:t>2.3.2</w:t>
+      </w:r>
+      <w:r>
+        <w:rPr>
+          <w:rFonts w:eastAsia="黑体"/>
+        </w:rPr>
+        <w:t xml:space="preserve">   </w:t>
       </w:r>
       <w:r>
         <w:rPr>
           <w:rFonts w:eastAsia="黑体" w:hint="eastAsia"/>
         </w:rPr>
-        <w:t>土地</w:t>
-      </w:r>
-      <w:r>
-        <w:rPr>
-          <w:rFonts w:eastAsia="黑体" w:hint="eastAsia"/>
-        </w:rPr>
-        <w:t>生产率</w:t>
+        <w:t>社会因素</w:t>
       </w:r>
     </w:p>
     <w:p>
@@ -3504,6 +4525,7 @@
         <w:jc w:val="left"/>
         <w:rPr>
           <w:rFonts w:ascii="宋体" w:hAnsi="宋体"/>
+          <w:color w:val="FF0000"/>
           <w:sz w:val="21"/>
           <w:szCs w:val="21"/>
         </w:rPr>
@@ -3511,62 +4533,52 @@
       <w:r>
         <w:rPr>
           <w:rFonts w:ascii="宋体" w:hAnsi="宋体" w:hint="eastAsia"/>
-          <w:sz w:val="21"/>
-          <w:szCs w:val="21"/>
-        </w:rPr>
-        <w:t>衡量土地生产率的指标包括亩均产量</w:t>
-      </w:r>
-      <w:r>
-        <w:rPr>
-          <w:rFonts w:ascii="宋体" w:hAnsi="宋体" w:hint="eastAsia"/>
-          <w:sz w:val="21"/>
-          <w:szCs w:val="21"/>
-        </w:rPr>
-        <w:t>/产值</w:t>
-      </w:r>
-      <w:r>
-        <w:rPr>
-          <w:rFonts w:ascii="宋体" w:hAnsi="宋体" w:hint="eastAsia"/>
-          <w:sz w:val="21"/>
-          <w:szCs w:val="21"/>
-        </w:rPr>
-        <w:t>、</w:t>
-      </w:r>
-      <w:r>
-        <w:rPr>
-          <w:rFonts w:ascii="宋体" w:hAnsi="宋体" w:hint="eastAsia"/>
-          <w:sz w:val="21"/>
-          <w:szCs w:val="21"/>
-        </w:rPr>
-        <w:t>亩均利润</w:t>
-      </w:r>
-      <w:r>
-        <w:rPr>
-          <w:rFonts w:ascii="宋体" w:hAnsi="宋体" w:hint="eastAsia"/>
-          <w:sz w:val="21"/>
-          <w:szCs w:val="21"/>
-        </w:rPr>
-        <w:t>、</w:t>
-      </w:r>
-      <w:r>
-        <w:rPr>
-          <w:rFonts w:ascii="宋体" w:hAnsi="宋体" w:hint="eastAsia"/>
-          <w:sz w:val="21"/>
-          <w:szCs w:val="21"/>
-        </w:rPr>
-        <w:t>劳均利润</w:t>
-      </w:r>
-      <w:r>
-        <w:rPr>
-          <w:rFonts w:ascii="宋体" w:hAnsi="宋体" w:hint="eastAsia"/>
-          <w:sz w:val="21"/>
-          <w:szCs w:val="21"/>
-        </w:rPr>
-        <w:t>、全要素生产率和技术效率等</w:t>
-      </w:r>
-      <w:r>
-        <w:rPr>
-          <w:rFonts w:ascii="宋体" w:hAnsi="宋体" w:hint="eastAsia"/>
+          <w:color w:val="FF0000"/>
+          <w:sz w:val="21"/>
+          <w:szCs w:val="21"/>
+        </w:rPr>
+        <w:t>社会因素</w:t>
+      </w:r>
+      <w:r>
+        <w:rPr>
+          <w:rFonts w:ascii="宋体" w:hAnsi="宋体" w:hint="eastAsia"/>
+          <w:color w:val="FF0000"/>
+          <w:sz w:val="21"/>
+          <w:szCs w:val="21"/>
+        </w:rPr>
+        <w:t>可分为</w:t>
+      </w:r>
+      <w:r>
+        <w:rPr>
+          <w:rFonts w:ascii="宋体" w:hAnsi="宋体" w:hint="eastAsia"/>
+          <w:color w:val="FF0000"/>
+          <w:sz w:val="21"/>
+          <w:szCs w:val="21"/>
+        </w:rPr>
+        <w:t>生产者特征、</w:t>
+      </w:r>
+      <w:r>
+        <w:rPr>
+          <w:rFonts w:ascii="宋体" w:hAnsi="宋体" w:hint="eastAsia"/>
+          <w:color w:val="FF0000"/>
+          <w:sz w:val="21"/>
+          <w:szCs w:val="21"/>
+        </w:rPr>
+        <w:t>政策</w:t>
+      </w:r>
+      <w:r>
+        <w:rPr>
+          <w:rFonts w:ascii="宋体" w:hAnsi="宋体" w:hint="eastAsia"/>
+          <w:color w:val="FF0000"/>
+          <w:sz w:val="21"/>
+          <w:szCs w:val="21"/>
+        </w:rPr>
+        <w:t>因素和市场因素三个部分</w:t>
+      </w:r>
+      <w:r>
+        <w:rPr>
+          <w:rFonts w:ascii="宋体" w:hAnsi="宋体" w:hint="eastAsia"/>
+          <w:color w:val="FF0000"/>
           <w:sz w:val="21"/>
           <w:szCs w:val="21"/>
         </w:rPr>
@@ -3575,10 +4587,65 @@
       <w:r>
         <w:rPr>
           <w:rFonts w:ascii="宋体" w:hAnsi="宋体" w:hint="eastAsia"/>
-          <w:sz w:val="21"/>
-          <w:szCs w:val="21"/>
-        </w:rPr>
-        <w:t>学者们根据各自的研究目的，使用不同的研究方法，选出适宜的指标代表土地生产率。</w:t>
+          <w:color w:val="FF0000"/>
+          <w:sz w:val="21"/>
+          <w:szCs w:val="21"/>
+        </w:rPr>
+        <w:t>与土地、资本和劳动三大要素对产出直接影响不同的是，</w:t>
+      </w:r>
+      <w:r>
+        <w:rPr>
+          <w:rFonts w:ascii="宋体" w:hAnsi="宋体" w:hint="eastAsia"/>
+          <w:color w:val="FF0000"/>
+          <w:sz w:val="21"/>
+          <w:szCs w:val="21"/>
+        </w:rPr>
+        <w:t>社会因素</w:t>
+      </w:r>
+      <w:r>
+        <w:rPr>
+          <w:rFonts w:ascii="宋体" w:hAnsi="宋体" w:hint="eastAsia"/>
+          <w:color w:val="FF0000"/>
+          <w:sz w:val="21"/>
+          <w:szCs w:val="21"/>
+        </w:rPr>
+        <w:t>对土地生产率的影响</w:t>
+      </w:r>
+      <w:r>
+        <w:rPr>
+          <w:rFonts w:ascii="宋体" w:hAnsi="宋体" w:hint="eastAsia"/>
+          <w:color w:val="FF0000"/>
+          <w:sz w:val="21"/>
+          <w:szCs w:val="21"/>
+        </w:rPr>
+        <w:t>机理</w:t>
+      </w:r>
+      <w:r>
+        <w:rPr>
+          <w:rFonts w:ascii="宋体" w:hAnsi="宋体" w:hint="eastAsia"/>
+          <w:color w:val="FF0000"/>
+          <w:sz w:val="21"/>
+          <w:szCs w:val="21"/>
+        </w:rPr>
+        <w:t>是间接的，</w:t>
+      </w:r>
+      <w:r>
+        <w:rPr>
+          <w:rFonts w:ascii="宋体" w:hAnsi="宋体" w:hint="eastAsia"/>
+          <w:color w:val="FF0000"/>
+          <w:sz w:val="21"/>
+          <w:szCs w:val="21"/>
+        </w:rPr>
+        <w:t>它们</w:t>
+      </w:r>
+      <w:r>
+        <w:rPr>
+          <w:rFonts w:ascii="宋体" w:hAnsi="宋体" w:hint="eastAsia"/>
+          <w:color w:val="FF0000"/>
+          <w:sz w:val="21"/>
+          <w:szCs w:val="21"/>
+        </w:rPr>
+        <w:t>通过影响农户的种植决策（要素投入）进而影响产出。</w:t>
       </w:r>
     </w:p>
     <w:p>
@@ -3598,71 +4665,143 @@
           <w:sz w:val="21"/>
           <w:szCs w:val="21"/>
         </w:rPr>
-        <w:t>亩均产量</w:t>
-      </w:r>
-      <w:r>
-        <w:rPr>
-          <w:rFonts w:ascii="宋体" w:hAnsi="宋体" w:hint="eastAsia"/>
-          <w:sz w:val="21"/>
-          <w:szCs w:val="21"/>
-        </w:rPr>
-        <w:t>直观</w:t>
-      </w:r>
-      <w:r>
-        <w:rPr>
-          <w:rFonts w:ascii="宋体" w:hAnsi="宋体" w:hint="eastAsia"/>
-          <w:sz w:val="21"/>
-          <w:szCs w:val="21"/>
-        </w:rPr>
-        <w:t>且本质</w:t>
-      </w:r>
-      <w:r>
-        <w:rPr>
-          <w:rFonts w:ascii="宋体" w:hAnsi="宋体" w:hint="eastAsia"/>
-          <w:sz w:val="21"/>
-          <w:szCs w:val="21"/>
-        </w:rPr>
-        <w:t>的反映</w:t>
-      </w:r>
-      <w:r>
-        <w:rPr>
-          <w:rFonts w:ascii="宋体" w:hAnsi="宋体" w:hint="eastAsia"/>
-          <w:sz w:val="21"/>
-          <w:szCs w:val="21"/>
-        </w:rPr>
-        <w:t>要素</w:t>
-      </w:r>
-      <w:r>
-        <w:rPr>
-          <w:rFonts w:ascii="宋体" w:hAnsi="宋体" w:hint="eastAsia"/>
-          <w:sz w:val="21"/>
-          <w:szCs w:val="21"/>
-        </w:rPr>
-        <w:t>投入与回报的关系，</w:t>
-      </w:r>
-      <w:r>
-        <w:rPr>
-          <w:rFonts w:ascii="宋体" w:hAnsi="宋体" w:hint="eastAsia"/>
-          <w:sz w:val="21"/>
-          <w:szCs w:val="21"/>
-        </w:rPr>
-        <w:t>土地生产率与农地经营规模关系的研究</w:t>
-      </w:r>
-      <w:r>
-        <w:rPr>
-          <w:rFonts w:ascii="宋体" w:hAnsi="宋体" w:hint="eastAsia"/>
-          <w:sz w:val="21"/>
-          <w:szCs w:val="21"/>
-        </w:rPr>
-        <w:t>就</w:t>
-      </w:r>
-      <w:r>
-        <w:rPr>
-          <w:rFonts w:ascii="宋体" w:hAnsi="宋体" w:hint="eastAsia"/>
-          <w:sz w:val="21"/>
-          <w:szCs w:val="21"/>
-        </w:rPr>
-        <w:t>是从发现亩均产量随着种植面积的扩大而降低开始</w:t>
+        <w:t>生产者特征</w:t>
+      </w:r>
+      <w:r>
+        <w:rPr>
+          <w:rFonts w:ascii="宋体" w:hAnsi="宋体" w:hint="eastAsia"/>
+          <w:sz w:val="21"/>
+          <w:szCs w:val="21"/>
+        </w:rPr>
+        <w:t>即</w:t>
+      </w:r>
+      <w:r>
+        <w:rPr>
+          <w:rFonts w:ascii="宋体" w:hAnsi="宋体" w:hint="eastAsia"/>
+          <w:sz w:val="21"/>
+          <w:szCs w:val="21"/>
+        </w:rPr>
+        <w:t>家庭特征变量，</w:t>
+      </w:r>
+      <w:r>
+        <w:rPr>
+          <w:rFonts w:ascii="宋体" w:hAnsi="宋体" w:hint="eastAsia"/>
+          <w:sz w:val="21"/>
+          <w:szCs w:val="21"/>
+        </w:rPr>
+        <w:t>可分为</w:t>
+      </w:r>
+      <w:r>
+        <w:rPr>
+          <w:rFonts w:ascii="宋体" w:hAnsi="宋体" w:hint="eastAsia"/>
+          <w:sz w:val="21"/>
+          <w:szCs w:val="21"/>
+        </w:rPr>
+        <w:t>家庭人口结构（年龄、性别、职业结构、文化程度）、家庭资产（土地、房屋等资产情况）和其他（技术培训、风险偏好等）</w:t>
+      </w:r>
+      <w:r>
+        <w:rPr>
+          <w:rFonts w:ascii="宋体" w:hAnsi="宋体" w:hint="eastAsia"/>
+          <w:sz w:val="21"/>
+          <w:szCs w:val="21"/>
+        </w:rPr>
+        <w:t>三类</w:t>
+      </w:r>
+      <w:r>
+        <w:rPr>
+          <w:rFonts w:ascii="宋体" w:hAnsi="宋体" w:hint="eastAsia"/>
+          <w:sz w:val="21"/>
+          <w:szCs w:val="21"/>
+        </w:rPr>
+        <w:t>量。</w:t>
+      </w:r>
+      <w:r>
+        <w:rPr>
+          <w:rFonts w:ascii="宋体" w:hAnsi="宋体" w:hint="eastAsia"/>
+          <w:sz w:val="21"/>
+          <w:szCs w:val="21"/>
+        </w:rPr>
+        <w:t>（1</w:t>
+      </w:r>
+      <w:r>
+        <w:rPr>
+          <w:rFonts w:ascii="宋体" w:hAnsi="宋体"/>
+          <w:sz w:val="21"/>
+          <w:szCs w:val="21"/>
+        </w:rPr>
+        <w:t>）</w:t>
+      </w:r>
+      <w:r>
+        <w:rPr>
+          <w:rFonts w:ascii="宋体" w:hAnsi="宋体" w:hint="eastAsia"/>
+          <w:sz w:val="21"/>
+          <w:szCs w:val="21"/>
+        </w:rPr>
+        <w:t>家庭人口</w:t>
+      </w:r>
+      <w:r>
+        <w:rPr>
+          <w:rFonts w:ascii="宋体" w:hAnsi="宋体" w:hint="eastAsia"/>
+          <w:sz w:val="21"/>
+          <w:szCs w:val="21"/>
+        </w:rPr>
+        <w:t>特征</w:t>
+      </w:r>
+      <w:r>
+        <w:rPr>
+          <w:rFonts w:ascii="宋体" w:hAnsi="宋体" w:hint="eastAsia"/>
+          <w:sz w:val="21"/>
+          <w:szCs w:val="21"/>
+        </w:rPr>
+        <w:t>可用</w:t>
+      </w:r>
+      <w:r>
+        <w:rPr>
+          <w:rFonts w:ascii="宋体" w:hAnsi="宋体" w:hint="eastAsia"/>
+          <w:sz w:val="21"/>
+          <w:szCs w:val="21"/>
+        </w:rPr>
+        <w:t>年龄、性别、职业结构</w:t>
+      </w:r>
+      <w:r>
+        <w:rPr>
+          <w:rFonts w:ascii="宋体" w:hAnsi="宋体" w:hint="eastAsia"/>
+          <w:sz w:val="21"/>
+          <w:szCs w:val="21"/>
+        </w:rPr>
+        <w:t>和</w:t>
+      </w:r>
+      <w:r>
+        <w:rPr>
+          <w:rFonts w:ascii="宋体" w:hAnsi="宋体" w:hint="eastAsia"/>
+          <w:sz w:val="21"/>
+          <w:szCs w:val="21"/>
+        </w:rPr>
+        <w:t>受教育程度</w:t>
+      </w:r>
+      <w:r>
+        <w:rPr>
+          <w:rFonts w:ascii="宋体" w:hAnsi="宋体" w:hint="eastAsia"/>
+          <w:sz w:val="21"/>
+          <w:szCs w:val="21"/>
+        </w:rPr>
+        <w:t>等来</w:t>
+      </w:r>
+      <w:r>
+        <w:rPr>
+          <w:rFonts w:ascii="宋体" w:hAnsi="宋体" w:hint="eastAsia"/>
+          <w:sz w:val="21"/>
+          <w:szCs w:val="21"/>
+        </w:rPr>
+        <w:t>刻画。</w:t>
+      </w:r>
+      <w:r>
+        <w:rPr>
+          <w:rFonts w:ascii="宋体" w:hAnsi="宋体" w:hint="eastAsia"/>
+          <w:sz w:val="21"/>
+          <w:szCs w:val="21"/>
+        </w:rPr>
+        <w:t>一般认为，家庭成员的年龄及性别往往对单产</w:t>
       </w:r>
       <w:r>
         <w:rPr>
@@ -3678,95 +4817,65 @@
           <w:sz w:val="21"/>
           <w:szCs w:val="21"/>
         </w:rPr>
-        <w:t>（Sen，1969）</w:t>
-      </w:r>
-      <w:r>
-        <w:rPr>
-          <w:rFonts w:ascii="宋体" w:hAnsi="宋体" w:hint="eastAsia"/>
-          <w:sz w:val="21"/>
-          <w:szCs w:val="21"/>
-        </w:rPr>
-        <w:t>。而且</w:t>
-      </w:r>
-      <w:r>
-        <w:rPr>
-          <w:rFonts w:ascii="宋体" w:hAnsi="宋体" w:hint="eastAsia"/>
-          <w:sz w:val="21"/>
-          <w:szCs w:val="21"/>
-        </w:rPr>
-        <w:t>对于许多土地资源匮乏、种植技术落后的发展中国家来说，保证粮食安全</w:t>
-      </w:r>
-      <w:r>
-        <w:rPr>
-          <w:rFonts w:ascii="宋体" w:hAnsi="宋体" w:hint="eastAsia"/>
-          <w:sz w:val="21"/>
-          <w:szCs w:val="21"/>
-        </w:rPr>
-        <w:t>也</w:t>
-      </w:r>
-      <w:r>
-        <w:rPr>
-          <w:rFonts w:ascii="宋体" w:hAnsi="宋体" w:hint="eastAsia"/>
-          <w:sz w:val="21"/>
-          <w:szCs w:val="21"/>
-        </w:rPr>
-        <w:t>必须关注亩均产量的变化</w:t>
-      </w:r>
-      <w:r>
-        <w:rPr>
-          <w:rFonts w:ascii="宋体" w:hAnsi="宋体" w:hint="eastAsia"/>
-          <w:sz w:val="21"/>
-          <w:szCs w:val="21"/>
-        </w:rPr>
-        <w:t>；</w:t>
-      </w:r>
-      <w:r>
-        <w:rPr>
-          <w:rFonts w:ascii="宋体" w:hAnsi="宋体" w:hint="eastAsia"/>
-          <w:sz w:val="21"/>
-          <w:szCs w:val="21"/>
-        </w:rPr>
-        <w:t>亩均产值</w:t>
-      </w:r>
-      <w:r>
-        <w:rPr>
-          <w:rFonts w:ascii="宋体" w:hAnsi="宋体" w:hint="eastAsia"/>
-          <w:sz w:val="21"/>
-          <w:szCs w:val="21"/>
-        </w:rPr>
-        <w:t>与亩均产量类似，</w:t>
-      </w:r>
-      <w:r>
-        <w:rPr>
-          <w:rFonts w:ascii="宋体" w:hAnsi="宋体" w:hint="eastAsia"/>
-          <w:sz w:val="21"/>
-          <w:szCs w:val="21"/>
-        </w:rPr>
-        <w:t>等于亩均产量乘以名义价格，因而易</w:t>
-      </w:r>
-      <w:r>
-        <w:rPr>
-          <w:rFonts w:ascii="宋体" w:hAnsi="宋体" w:hint="eastAsia"/>
-          <w:sz w:val="21"/>
-          <w:szCs w:val="21"/>
-        </w:rPr>
-        <w:t>受粮食市场价格波动</w:t>
-      </w:r>
-      <w:r>
-        <w:rPr>
-          <w:rFonts w:ascii="宋体" w:hAnsi="宋体" w:hint="eastAsia"/>
-          <w:sz w:val="21"/>
-          <w:szCs w:val="21"/>
-        </w:rPr>
-        <w:t>的</w:t>
-      </w:r>
-      <w:r>
-        <w:rPr>
-          <w:rFonts w:ascii="宋体" w:hAnsi="宋体" w:hint="eastAsia"/>
-          <w:sz w:val="21"/>
-          <w:szCs w:val="21"/>
-        </w:rPr>
-        <w:t>影响</w:t>
+        <w:t>影响不大（林本喜和</w:t>
+      </w:r>
+      <w:proofErr w:type="gramStart"/>
+      <w:r>
+        <w:rPr>
+          <w:rFonts w:ascii="宋体" w:hAnsi="宋体" w:hint="eastAsia"/>
+          <w:sz w:val="21"/>
+          <w:szCs w:val="21"/>
+        </w:rPr>
+        <w:t>邓</w:t>
+      </w:r>
+      <w:proofErr w:type="gramEnd"/>
+      <w:r>
+        <w:rPr>
+          <w:rFonts w:ascii="宋体" w:hAnsi="宋体" w:hint="eastAsia"/>
+          <w:sz w:val="21"/>
+          <w:szCs w:val="21"/>
+        </w:rPr>
+        <w:t>衡山，2014）。</w:t>
+      </w:r>
+      <w:r>
+        <w:rPr>
+          <w:rFonts w:ascii="宋体" w:hAnsi="宋体" w:hint="eastAsia"/>
+          <w:sz w:val="21"/>
+          <w:szCs w:val="21"/>
+        </w:rPr>
+        <w:t>文化程度对土地生产率的影响则存在不同见解，</w:t>
+      </w:r>
+      <w:r>
+        <w:rPr>
+          <w:rFonts w:ascii="宋体" w:hAnsi="宋体" w:hint="eastAsia"/>
+          <w:sz w:val="21"/>
+          <w:szCs w:val="21"/>
+        </w:rPr>
+        <w:t>选取户主受教育年限时，文化程度正向影响土地生产率（王建英等，2015）。</w:t>
+      </w:r>
+      <w:r>
+        <w:rPr>
+          <w:rFonts w:ascii="宋体" w:hAnsi="宋体" w:hint="eastAsia"/>
+          <w:sz w:val="21"/>
+          <w:szCs w:val="21"/>
+        </w:rPr>
+        <w:t>选取劳均受教育年限时，</w:t>
+      </w:r>
+      <w:r>
+        <w:rPr>
+          <w:rFonts w:ascii="宋体" w:hAnsi="宋体" w:hint="eastAsia"/>
+          <w:sz w:val="21"/>
+          <w:szCs w:val="21"/>
+        </w:rPr>
+        <w:t>受教育程度</w:t>
+      </w:r>
+      <w:r>
+        <w:rPr>
+          <w:rFonts w:ascii="宋体" w:hAnsi="宋体" w:hint="eastAsia"/>
+          <w:sz w:val="21"/>
+          <w:szCs w:val="21"/>
+        </w:rPr>
+        <w:t>对土地生产率的影响不确定，</w:t>
       </w:r>
       <w:r>
         <w:rPr>
@@ -3775,6 +4884,82 @@
           <w:szCs w:val="21"/>
         </w:rPr>
         <w:t>。</w:t>
+      </w:r>
+      <w:r>
+        <w:rPr>
+          <w:rFonts w:ascii="宋体" w:hAnsi="宋体" w:hint="eastAsia"/>
+          <w:sz w:val="21"/>
+          <w:szCs w:val="21"/>
+        </w:rPr>
+        <w:t>学者们既有认为两者存在正向关系（高鸣等，2017；钱文龙和洪名勇，2016），也有认为两者关系不显著（苏小松和何广文，2013）。但家庭成员的职业结构与粮食生产有密切关系，劳动分工愈趋于稳定成熟，土地生产率越高（</w:t>
+      </w:r>
+      <w:proofErr w:type="gramStart"/>
+      <w:r>
+        <w:rPr>
+          <w:rFonts w:ascii="宋体" w:hAnsi="宋体" w:hint="eastAsia"/>
+          <w:sz w:val="21"/>
+          <w:szCs w:val="21"/>
+        </w:rPr>
+        <w:t>许恒周</w:t>
+      </w:r>
+      <w:proofErr w:type="gramEnd"/>
+      <w:r>
+        <w:rPr>
+          <w:rFonts w:ascii="宋体" w:hAnsi="宋体" w:hint="eastAsia"/>
+          <w:sz w:val="21"/>
+          <w:szCs w:val="21"/>
+        </w:rPr>
+        <w:t>等，2012）；</w:t>
+      </w:r>
+      <w:r>
+        <w:rPr>
+          <w:rFonts w:ascii="宋体" w:hAnsi="宋体" w:hint="eastAsia"/>
+          <w:sz w:val="21"/>
+          <w:szCs w:val="21"/>
+        </w:rPr>
+        <w:t>（2）</w:t>
+      </w:r>
+      <w:r>
+        <w:rPr>
+          <w:rFonts w:ascii="宋体" w:hAnsi="宋体" w:hint="eastAsia"/>
+          <w:sz w:val="21"/>
+          <w:szCs w:val="21"/>
+        </w:rPr>
+        <w:t>农户家庭资产方面，财力相对雄厚的家庭一般更有能力调整要素投入。农户拥有的土地情况可通过细碎化程度、地形、土地质量和规模衡量。耕地细碎化程度、地形和土地规模，通过改变农户种植类型和种植方式影响他们的产出。学者们普遍认同耕地细碎化和地形坡度大阻碍机械设备的使用和技术的推广，不利于提高粮食产出（</w:t>
+      </w:r>
+      <w:proofErr w:type="gramStart"/>
+      <w:r>
+        <w:rPr>
+          <w:rFonts w:ascii="宋体" w:hAnsi="宋体" w:hint="eastAsia"/>
+          <w:sz w:val="21"/>
+          <w:szCs w:val="21"/>
+        </w:rPr>
+        <w:t>黄祖辉等</w:t>
+      </w:r>
+      <w:proofErr w:type="gramEnd"/>
+      <w:r>
+        <w:rPr>
+          <w:rFonts w:ascii="宋体" w:hAnsi="宋体" w:hint="eastAsia"/>
+          <w:sz w:val="21"/>
+          <w:szCs w:val="21"/>
+        </w:rPr>
+        <w:t>，2014；李谷成等，2012）。但相对来说，同种程度土地细碎化情况下，小农户比大农户更能利用合理利用资源，带来更高效率（卢华和胡浩，2015）。</w:t>
+      </w:r>
+      <w:r>
+        <w:rPr>
+          <w:rFonts w:ascii="宋体" w:hAnsi="宋体" w:hint="eastAsia"/>
+          <w:sz w:val="21"/>
+          <w:szCs w:val="21"/>
+        </w:rPr>
+        <w:t>（3）</w:t>
+      </w:r>
+      <w:r>
+        <w:rPr>
+          <w:rFonts w:ascii="宋体" w:hAnsi="宋体" w:hint="eastAsia"/>
+          <w:sz w:val="21"/>
+          <w:szCs w:val="21"/>
+        </w:rPr>
+        <w:t>其他方面，如农户是否接受技术培训（李谷成等，2009），是否选择复种，风险偏好如何等对土地投入产生都有较大影响。</w:t>
       </w:r>
     </w:p>
     <w:p>
@@ -3794,191 +4979,8 @@
           <w:sz w:val="21"/>
           <w:szCs w:val="21"/>
         </w:rPr>
-        <w:t>亩均利润和劳均利润</w:t>
-      </w:r>
-      <w:r>
-        <w:rPr>
-          <w:rFonts w:ascii="宋体" w:hAnsi="宋体" w:hint="eastAsia"/>
-          <w:sz w:val="21"/>
-          <w:szCs w:val="21"/>
-        </w:rPr>
-        <w:t>代表农户从事农业获得的收入</w:t>
-      </w:r>
-      <w:r>
-        <w:rPr>
-          <w:rFonts w:ascii="宋体" w:hAnsi="宋体" w:hint="eastAsia"/>
-          <w:sz w:val="21"/>
-          <w:szCs w:val="21"/>
-        </w:rPr>
-        <w:t>。</w:t>
-      </w:r>
-      <w:r>
-        <w:rPr>
-          <w:rFonts w:ascii="宋体" w:hAnsi="宋体" w:hint="eastAsia"/>
-          <w:sz w:val="21"/>
-          <w:szCs w:val="21"/>
-        </w:rPr>
-        <w:t>亩均利润即农户种植收入扣除所有投入要素的成本后的剩余</w:t>
-      </w:r>
-      <w:r>
-        <w:rPr>
-          <w:rFonts w:ascii="宋体" w:hAnsi="宋体" w:hint="eastAsia"/>
-          <w:sz w:val="21"/>
-          <w:szCs w:val="21"/>
-        </w:rPr>
-        <w:t>除以收获面积</w:t>
-      </w:r>
-      <w:r>
-        <w:rPr>
-          <w:rFonts w:ascii="宋体" w:hAnsi="宋体" w:hint="eastAsia"/>
-          <w:sz w:val="21"/>
-          <w:szCs w:val="21"/>
-        </w:rPr>
-        <w:t>，</w:t>
-      </w:r>
-      <w:r>
-        <w:rPr>
-          <w:rFonts w:ascii="宋体" w:hAnsi="宋体" w:hint="eastAsia"/>
-          <w:sz w:val="21"/>
-          <w:szCs w:val="21"/>
-        </w:rPr>
-        <w:t>劳均利润即农户种植收入扣除所有投入要素的成本后的剩余除以家庭劳动劳动人口数量。</w:t>
-      </w:r>
-      <w:r>
-        <w:rPr>
-          <w:rFonts w:ascii="宋体" w:hAnsi="宋体" w:hint="eastAsia"/>
-          <w:sz w:val="21"/>
-          <w:szCs w:val="21"/>
-        </w:rPr>
-        <w:t>在计算利润时，</w:t>
-      </w:r>
-      <w:r>
-        <w:rPr>
-          <w:rFonts w:ascii="宋体" w:hAnsi="宋体" w:hint="eastAsia"/>
-          <w:sz w:val="21"/>
-          <w:szCs w:val="21"/>
-        </w:rPr>
-        <w:t>对家庭劳动力成本不同的处理方法得到不同的利润，</w:t>
-      </w:r>
-      <w:r>
-        <w:rPr>
-          <w:rFonts w:ascii="宋体" w:hAnsi="宋体" w:hint="eastAsia"/>
-          <w:sz w:val="21"/>
-          <w:szCs w:val="21"/>
-        </w:rPr>
-        <w:t>具体</w:t>
-      </w:r>
-      <w:r>
-        <w:rPr>
-          <w:rFonts w:ascii="宋体" w:hAnsi="宋体" w:hint="eastAsia"/>
-          <w:sz w:val="21"/>
-          <w:szCs w:val="21"/>
-        </w:rPr>
-        <w:t>处理方法有三种。一是不存在劳动力市场</w:t>
-      </w:r>
-      <w:r>
-        <w:rPr>
-          <w:rFonts w:ascii="宋体" w:hAnsi="宋体" w:hint="eastAsia"/>
-          <w:sz w:val="21"/>
-          <w:szCs w:val="21"/>
-        </w:rPr>
-        <w:t>时</w:t>
-      </w:r>
-      <w:r>
-        <w:rPr>
-          <w:rFonts w:ascii="宋体" w:hAnsi="宋体" w:hint="eastAsia"/>
-          <w:sz w:val="21"/>
-          <w:szCs w:val="21"/>
-        </w:rPr>
-        <w:t>，将家庭劳动成本视为0</w:t>
-      </w:r>
-      <w:r>
-        <w:rPr>
-          <w:rFonts w:ascii="宋体" w:hAnsi="宋体" w:hint="eastAsia"/>
-          <w:sz w:val="21"/>
-          <w:szCs w:val="21"/>
-        </w:rPr>
-        <w:t>；</w:t>
-      </w:r>
-      <w:r>
-        <w:rPr>
-          <w:rFonts w:ascii="宋体" w:hAnsi="宋体" w:hint="eastAsia"/>
-          <w:sz w:val="21"/>
-          <w:szCs w:val="21"/>
-        </w:rPr>
-        <w:t>二是劳动力市场不完善</w:t>
-      </w:r>
-      <w:r>
-        <w:rPr>
-          <w:rFonts w:ascii="宋体" w:hAnsi="宋体" w:hint="eastAsia"/>
-          <w:sz w:val="21"/>
-          <w:szCs w:val="21"/>
-        </w:rPr>
-        <w:t>时</w:t>
-      </w:r>
-      <w:r>
-        <w:rPr>
-          <w:rFonts w:ascii="宋体" w:hAnsi="宋体" w:hint="eastAsia"/>
-          <w:sz w:val="21"/>
-          <w:szCs w:val="21"/>
-        </w:rPr>
-        <w:t>，家庭劳动力成本为影子工资，即家庭劳动力的边际产出</w:t>
-      </w:r>
-      <w:r>
-        <w:rPr>
-          <w:rFonts w:ascii="宋体" w:hAnsi="宋体" w:hint="eastAsia"/>
-          <w:sz w:val="21"/>
-          <w:szCs w:val="21"/>
-        </w:rPr>
-        <w:t>；</w:t>
-      </w:r>
-      <w:r>
-        <w:rPr>
-          <w:rFonts w:ascii="宋体" w:hAnsi="宋体" w:hint="eastAsia"/>
-          <w:sz w:val="21"/>
-          <w:szCs w:val="21"/>
-        </w:rPr>
-        <w:t>三是劳动力市场完善</w:t>
-      </w:r>
-      <w:r>
-        <w:rPr>
-          <w:rFonts w:ascii="宋体" w:hAnsi="宋体" w:hint="eastAsia"/>
-          <w:sz w:val="21"/>
-          <w:szCs w:val="21"/>
-        </w:rPr>
-        <w:t>时</w:t>
-      </w:r>
-      <w:r>
-        <w:rPr>
-          <w:rFonts w:ascii="宋体" w:hAnsi="宋体" w:hint="eastAsia"/>
-          <w:sz w:val="21"/>
-          <w:szCs w:val="21"/>
-        </w:rPr>
-        <w:t>，家庭劳动力成本为</w:t>
-      </w:r>
-      <w:r>
-        <w:rPr>
-          <w:rFonts w:ascii="宋体" w:hAnsi="宋体" w:hint="eastAsia"/>
-          <w:sz w:val="21"/>
-          <w:szCs w:val="21"/>
-        </w:rPr>
-        <w:t>本地从业工资性收入</w:t>
-      </w:r>
-      <w:r>
-        <w:rPr>
-          <w:rFonts w:ascii="宋体" w:hAnsi="宋体" w:hint="eastAsia"/>
-          <w:sz w:val="21"/>
-          <w:szCs w:val="21"/>
-        </w:rPr>
-        <w:t>。</w:t>
-      </w:r>
-      <w:r>
-        <w:rPr>
-          <w:rFonts w:ascii="宋体" w:hAnsi="宋体" w:hint="eastAsia"/>
-          <w:sz w:val="21"/>
-          <w:szCs w:val="21"/>
-        </w:rPr>
-        <w:t>关注农户劳均收入必要性在于，一来它是解决贫富差距问题的关键，二来唯有提高农户收入</w:t>
+        <w:lastRenderedPageBreak/>
+        <w:t>政府方面。政府可通过实施相关农业政策改善农业生产情况，提高农户经营积极性。农业补贴涵盖了农户种植的各个环节，在有效的补贴传导机制下通过降低农户资源配置成本，刺激农户采取更先进的种植技术提高效率。例如，粮食直接补贴、脱钩收入补贴能够有效刺激农户种植和提高生产技术水平的意愿有效提高小麦生产率，良种和农机具的补贴有利于农户采取前沿技术提高小麦种植效率（高鸣等，2017）。但也有部分学者认为粮食直接补贴和农资综合补贴对农户的生产没有影响（黄季焜等，2011），只是发挥了提高农户收入的作用。此外，土地流转相关政策法规的完善有利于土地要素和劳动要素方面的效率的提高（李宁等，2017；</w:t>
       </w:r>
       <w:proofErr w:type="gramStart"/>
       <w:r>
@@ -3987,7 +4989,7 @@
           <w:sz w:val="21"/>
           <w:szCs w:val="21"/>
         </w:rPr>
-        <w:t>才能留农于</w:t>
+        <w:t>夏玉莲</w:t>
       </w:r>
       <w:proofErr w:type="gramEnd"/>
       <w:r>
@@ -3996,15 +4998,45 @@
           <w:sz w:val="21"/>
           <w:szCs w:val="21"/>
         </w:rPr>
-        <w:t>地，保证粮食供应</w:t>
-      </w:r>
-      <w:r>
-        <w:rPr>
-          <w:rFonts w:ascii="宋体" w:hAnsi="宋体" w:hint="eastAsia"/>
-          <w:sz w:val="21"/>
-          <w:szCs w:val="21"/>
-        </w:rPr>
-        <w:t>。</w:t>
+        <w:t>等，2016），钱文龙和洪名勇则认为仅土地流入对土地产出率有显著影响。</w:t>
+      </w:r>
+    </w:p>
+    <w:p>
+      <w:pPr>
+        <w:spacing w:line="360" w:lineRule="exact"/>
+        <w:ind w:firstLine="420"/>
+        <w:jc w:val="left"/>
+        <w:rPr>
+          <w:rFonts w:ascii="宋体" w:hAnsi="宋体"/>
+          <w:sz w:val="21"/>
+          <w:szCs w:val="21"/>
+        </w:rPr>
+      </w:pPr>
+      <w:r>
+        <w:rPr>
+          <w:rFonts w:ascii="宋体" w:hAnsi="宋体" w:hint="eastAsia"/>
+          <w:sz w:val="21"/>
+          <w:szCs w:val="21"/>
+        </w:rPr>
+        <w:t>市场环境。市场经济的发展会影响农户的经营目标和投入产出行为。对粮食生产的第一种影响，降低种粮规模或者放弃种粮。在市场化程度相对较低的环境下，小农户种植的主要目的是满足家庭口粮。而在市场化程度较高的环境下，农户种植以赚取最大的利润为目的（高原，2011），那么就会根据市场情况调整生产结构，结果往往是降低粮食种植规模，扩大经济作物的种植规模。或者更为极端的，农户转向非农行业获取更高的收入，放弃种植粮食；对粮食生产的第二种影响，提高农户生产能力。例如，经济发达的地区，农户资金借贷相对容易，且销售渠道有保证，农户更有动力也更有能力调整资源配置，提高生产能力（</w:t>
+      </w:r>
+      <w:proofErr w:type="gramStart"/>
+      <w:r>
+        <w:rPr>
+          <w:rFonts w:ascii="宋体" w:hAnsi="宋体" w:hint="eastAsia"/>
+          <w:sz w:val="21"/>
+          <w:szCs w:val="21"/>
+        </w:rPr>
+        <w:t>许恒周</w:t>
+      </w:r>
+      <w:proofErr w:type="gramEnd"/>
+      <w:r>
+        <w:rPr>
+          <w:rFonts w:ascii="宋体" w:hAnsi="宋体" w:hint="eastAsia"/>
+          <w:sz w:val="21"/>
+          <w:szCs w:val="21"/>
+        </w:rPr>
+        <w:t>等，2012）。</w:t>
       </w:r>
     </w:p>
     <w:p>
@@ -4025,7 +5057,7 @@
           <w:sz w:val="28"/>
           <w:szCs w:val="28"/>
         </w:rPr>
-        <w:t xml:space="preserve">2.2   </w:t>
+        <w:t>2</w:t>
       </w:r>
       <w:r>
         <w:rPr>
@@ -4033,7 +5065,39 @@
           <w:sz w:val="28"/>
           <w:szCs w:val="28"/>
         </w:rPr>
-        <w:t>文献综述</w:t>
+        <w:t>.</w:t>
+      </w:r>
+      <w:r>
+        <w:rPr>
+          <w:rFonts w:eastAsia="黑体" w:hint="eastAsia"/>
+          <w:sz w:val="28"/>
+          <w:szCs w:val="28"/>
+        </w:rPr>
+        <w:t>4</w:t>
+      </w:r>
+      <w:r>
+        <w:rPr>
+          <w:rFonts w:eastAsia="黑体" w:hint="eastAsia"/>
+          <w:sz w:val="28"/>
+          <w:szCs w:val="28"/>
+        </w:rPr>
+        <w:t xml:space="preserve"> </w:t>
+      </w:r>
+      <w:r>
+        <w:rPr>
+          <w:rFonts w:eastAsia="黑体"/>
+          <w:sz w:val="28"/>
+          <w:szCs w:val="28"/>
+        </w:rPr>
+        <w:t xml:space="preserve">  </w:t>
+      </w:r>
+      <w:r>
+        <w:rPr>
+          <w:rFonts w:eastAsia="黑体" w:hint="eastAsia"/>
+          <w:sz w:val="28"/>
+          <w:szCs w:val="28"/>
+        </w:rPr>
+        <w:t>土地生产率与农地经营规模的研究</w:t>
       </w:r>
     </w:p>
     <w:p>
@@ -4053,24 +5117,1111 @@
           <w:sz w:val="21"/>
           <w:szCs w:val="21"/>
         </w:rPr>
+        <w:t>有学者</w:t>
+      </w:r>
+      <w:r>
+        <w:rPr>
+          <w:rFonts w:ascii="宋体" w:hAnsi="宋体" w:hint="eastAsia"/>
+          <w:sz w:val="21"/>
+          <w:szCs w:val="21"/>
+        </w:rPr>
+        <w:t>通过</w:t>
+      </w:r>
+      <w:r>
+        <w:rPr>
+          <w:rFonts w:ascii="宋体" w:hAnsi="宋体" w:hint="eastAsia"/>
+          <w:sz w:val="21"/>
+          <w:szCs w:val="21"/>
+        </w:rPr>
+        <w:t>比较经验数据</w:t>
+      </w:r>
+      <w:r>
+        <w:rPr>
+          <w:rFonts w:ascii="宋体" w:hAnsi="宋体" w:hint="eastAsia"/>
+          <w:sz w:val="21"/>
+          <w:szCs w:val="21"/>
+        </w:rPr>
+        <w:t>，简单</w:t>
+      </w:r>
+      <w:r>
+        <w:rPr>
+          <w:rFonts w:ascii="宋体" w:hAnsi="宋体" w:hint="eastAsia"/>
+          <w:sz w:val="21"/>
+          <w:szCs w:val="21"/>
+        </w:rPr>
+        <w:t>分析了两者的关系。</w:t>
+      </w:r>
+      <w:r>
+        <w:rPr>
+          <w:rFonts w:ascii="宋体" w:hAnsi="宋体" w:hint="eastAsia"/>
+          <w:sz w:val="21"/>
+          <w:szCs w:val="21"/>
+        </w:rPr>
+        <w:t>负向关系的经验事实，</w:t>
+      </w:r>
+      <w:r>
+        <w:rPr>
+          <w:rFonts w:ascii="宋体" w:hAnsi="宋体" w:hint="eastAsia"/>
+          <w:sz w:val="21"/>
+          <w:szCs w:val="21"/>
+        </w:rPr>
+        <w:t>速</w:t>
+      </w:r>
+      <w:proofErr w:type="gramStart"/>
+      <w:r>
+        <w:rPr>
+          <w:rFonts w:ascii="宋体" w:hAnsi="宋体" w:hint="eastAsia"/>
+          <w:sz w:val="21"/>
+          <w:szCs w:val="21"/>
+        </w:rPr>
+        <w:t>水佑次</w:t>
+      </w:r>
+      <w:proofErr w:type="gramEnd"/>
+      <w:r>
+        <w:rPr>
+          <w:rFonts w:ascii="宋体" w:hAnsi="宋体" w:hint="eastAsia"/>
+          <w:sz w:val="21"/>
+          <w:szCs w:val="21"/>
+        </w:rPr>
+        <w:t>郎和拉坦（2014）</w:t>
+      </w:r>
+      <w:r>
+        <w:rPr>
+          <w:rFonts w:ascii="宋体" w:hAnsi="宋体" w:hint="eastAsia"/>
+          <w:sz w:val="21"/>
+          <w:szCs w:val="21"/>
+        </w:rPr>
+        <w:t>在</w:t>
+      </w:r>
+      <w:r>
+        <w:rPr>
+          <w:rFonts w:ascii="宋体" w:hAnsi="宋体" w:hint="eastAsia"/>
+          <w:sz w:val="21"/>
+          <w:szCs w:val="21"/>
+        </w:rPr>
+        <w:t>比较各国1957－1962年农业生产率数据</w:t>
+      </w:r>
+      <w:r>
+        <w:rPr>
+          <w:rFonts w:ascii="宋体" w:hAnsi="宋体" w:hint="eastAsia"/>
+          <w:sz w:val="21"/>
+          <w:szCs w:val="21"/>
+        </w:rPr>
+        <w:t>后</w:t>
+      </w:r>
+      <w:r>
+        <w:rPr>
+          <w:rFonts w:ascii="宋体" w:hAnsi="宋体" w:hint="eastAsia"/>
+          <w:sz w:val="21"/>
+          <w:szCs w:val="21"/>
+        </w:rPr>
+        <w:t>，</w:t>
+      </w:r>
+      <w:r>
+        <w:rPr>
+          <w:rFonts w:ascii="宋体" w:hAnsi="宋体" w:hint="eastAsia"/>
+          <w:sz w:val="21"/>
+          <w:szCs w:val="21"/>
+        </w:rPr>
+        <w:t>发现</w:t>
+      </w:r>
+      <w:r>
+        <w:rPr>
+          <w:rFonts w:ascii="宋体" w:hAnsi="宋体" w:hint="eastAsia"/>
+          <w:sz w:val="21"/>
+          <w:szCs w:val="21"/>
+        </w:rPr>
+        <w:t>具有人地比率优势的国家具有较高的劳动生产率和较低的土地生产率（如美国、澳大利亚和新西兰等）</w:t>
+      </w:r>
+      <w:r>
+        <w:rPr>
+          <w:rFonts w:ascii="宋体" w:hAnsi="宋体" w:hint="eastAsia"/>
+          <w:sz w:val="21"/>
+          <w:szCs w:val="21"/>
+        </w:rPr>
+        <w:t>，</w:t>
+      </w:r>
+      <w:r>
+        <w:rPr>
+          <w:rFonts w:ascii="宋体" w:hAnsi="宋体" w:hint="eastAsia"/>
+          <w:sz w:val="21"/>
+          <w:szCs w:val="21"/>
+        </w:rPr>
+        <w:t>人地比率处于劣势的国家具有较低的劳动生产率和较高的土地生产率。</w:t>
+      </w:r>
+      <w:r>
+        <w:rPr>
+          <w:rFonts w:ascii="宋体" w:hAnsi="宋体" w:hint="eastAsia"/>
+          <w:sz w:val="21"/>
+          <w:szCs w:val="21"/>
+        </w:rPr>
+        <w:t>张悦和刘文勇（2016）、郭庆海（2014）、任治君（1995）等通过对比家庭农场案例、吉林农户粮食生产情况和法国农场的产值也发现小农户对比大农户在生产上具有优势。</w:t>
+      </w:r>
+      <w:r>
+        <w:rPr>
+          <w:rFonts w:ascii="宋体" w:hAnsi="宋体" w:hint="eastAsia"/>
+          <w:sz w:val="21"/>
+          <w:szCs w:val="21"/>
+        </w:rPr>
+        <w:t>同时也存在</w:t>
+      </w:r>
+      <w:r>
+        <w:rPr>
+          <w:rFonts w:ascii="宋体" w:hAnsi="宋体" w:hint="eastAsia"/>
+          <w:sz w:val="21"/>
+          <w:szCs w:val="21"/>
+        </w:rPr>
+        <w:t>非线性</w:t>
+      </w:r>
+      <w:r>
+        <w:rPr>
+          <w:rFonts w:ascii="宋体" w:hAnsi="宋体" w:hint="eastAsia"/>
+          <w:sz w:val="21"/>
+          <w:szCs w:val="21"/>
+        </w:rPr>
+        <w:t>关系的一些证据</w:t>
+      </w:r>
+      <w:r>
+        <w:rPr>
+          <w:rFonts w:ascii="宋体" w:hAnsi="宋体" w:hint="eastAsia"/>
+          <w:sz w:val="21"/>
+          <w:szCs w:val="21"/>
+        </w:rPr>
+        <w:t>，罗丹等（2013）利用3400份农户调查问卷的数据，</w:t>
+      </w:r>
+      <w:r>
+        <w:rPr>
+          <w:rFonts w:ascii="宋体" w:hAnsi="宋体" w:hint="eastAsia"/>
+          <w:sz w:val="21"/>
+          <w:szCs w:val="21"/>
+        </w:rPr>
+        <w:t>观察到了水稻</w:t>
+      </w:r>
+      <w:r>
+        <w:rPr>
+          <w:rFonts w:ascii="宋体" w:hAnsi="宋体" w:hint="eastAsia"/>
+          <w:sz w:val="21"/>
+          <w:szCs w:val="21"/>
+        </w:rPr>
+        <w:t>、小麦和玉米</w:t>
+      </w:r>
+      <w:r>
+        <w:rPr>
+          <w:rFonts w:ascii="宋体" w:hAnsi="宋体" w:hint="eastAsia"/>
+          <w:sz w:val="21"/>
+          <w:szCs w:val="21"/>
+        </w:rPr>
+        <w:t>单产和种植规模</w:t>
+      </w:r>
+      <w:r>
+        <w:rPr>
+          <w:rFonts w:ascii="宋体" w:hAnsi="宋体" w:hint="eastAsia"/>
+          <w:sz w:val="21"/>
+          <w:szCs w:val="21"/>
+        </w:rPr>
+        <w:t>分别</w:t>
+      </w:r>
+      <w:r>
+        <w:rPr>
+          <w:rFonts w:ascii="宋体" w:hAnsi="宋体" w:hint="eastAsia"/>
+          <w:sz w:val="21"/>
+          <w:szCs w:val="21"/>
+        </w:rPr>
+        <w:t>呈“U型”</w:t>
+      </w:r>
+      <w:r>
+        <w:rPr>
+          <w:rFonts w:ascii="宋体" w:hAnsi="宋体" w:hint="eastAsia"/>
+          <w:sz w:val="21"/>
+          <w:szCs w:val="21"/>
+        </w:rPr>
+        <w:t>、负向和</w:t>
+      </w:r>
+      <w:r>
+        <w:rPr>
+          <w:rFonts w:ascii="宋体" w:hAnsi="宋体" w:hint="eastAsia"/>
+          <w:sz w:val="21"/>
+          <w:szCs w:val="21"/>
+        </w:rPr>
+        <w:t>“倒</w:t>
+      </w:r>
+      <w:r>
+        <w:rPr>
+          <w:rFonts w:ascii="宋体" w:hAnsi="宋体"/>
+          <w:sz w:val="21"/>
+          <w:szCs w:val="21"/>
+        </w:rPr>
+        <w:t>U</w:t>
+      </w:r>
+      <w:r>
+        <w:rPr>
+          <w:rFonts w:ascii="宋体" w:hAnsi="宋体" w:hint="eastAsia"/>
+          <w:sz w:val="21"/>
+          <w:szCs w:val="21"/>
+        </w:rPr>
+        <w:t>型”关系</w:t>
+      </w:r>
+      <w:r>
+        <w:rPr>
+          <w:rFonts w:ascii="宋体" w:hAnsi="宋体" w:hint="eastAsia"/>
+          <w:sz w:val="21"/>
+          <w:szCs w:val="21"/>
+        </w:rPr>
+        <w:t>。</w:t>
+      </w:r>
+    </w:p>
+    <w:p>
+      <w:pPr>
+        <w:spacing w:line="360" w:lineRule="exact"/>
+        <w:ind w:firstLine="420"/>
+        <w:jc w:val="left"/>
+        <w:rPr>
+          <w:rFonts w:ascii="宋体" w:hAnsi="宋体"/>
+          <w:sz w:val="21"/>
+          <w:szCs w:val="21"/>
+        </w:rPr>
+      </w:pPr>
+      <w:r>
+        <w:rPr>
+          <w:rFonts w:ascii="宋体" w:hAnsi="宋体" w:hint="eastAsia"/>
+          <w:sz w:val="21"/>
+          <w:szCs w:val="21"/>
+        </w:rPr>
+        <w:t>为</w:t>
+      </w:r>
+      <w:r>
+        <w:rPr>
+          <w:rFonts w:ascii="宋体" w:hAnsi="宋体" w:hint="eastAsia"/>
+          <w:sz w:val="21"/>
+          <w:szCs w:val="21"/>
+        </w:rPr>
+        <w:t>更进一步验证</w:t>
+      </w:r>
+      <w:r>
+        <w:rPr>
+          <w:rFonts w:ascii="宋体" w:hAnsi="宋体" w:hint="eastAsia"/>
+          <w:sz w:val="21"/>
+          <w:szCs w:val="21"/>
+        </w:rPr>
+        <w:t>土地生产率与农地经营规模的</w:t>
+      </w:r>
+      <w:r>
+        <w:rPr>
+          <w:rFonts w:ascii="宋体" w:hAnsi="宋体" w:hint="eastAsia"/>
+          <w:sz w:val="21"/>
+          <w:szCs w:val="21"/>
+        </w:rPr>
+        <w:t>关系</w:t>
+      </w:r>
+      <w:r>
+        <w:rPr>
+          <w:rFonts w:ascii="宋体" w:hAnsi="宋体" w:hint="eastAsia"/>
+          <w:sz w:val="21"/>
+          <w:szCs w:val="21"/>
+        </w:rPr>
+        <w:t>，</w:t>
+      </w:r>
+      <w:r>
+        <w:rPr>
+          <w:rFonts w:ascii="宋体" w:hAnsi="宋体" w:hint="eastAsia"/>
+          <w:sz w:val="21"/>
+          <w:szCs w:val="21"/>
+        </w:rPr>
+        <w:t>学者们利用生产函数进行了</w:t>
+      </w:r>
+      <w:r>
+        <w:rPr>
+          <w:rFonts w:ascii="宋体" w:hAnsi="宋体" w:hint="eastAsia"/>
+          <w:sz w:val="21"/>
+          <w:szCs w:val="21"/>
+        </w:rPr>
+        <w:t>更深刻的分析</w:t>
+      </w:r>
+      <w:r>
+        <w:rPr>
+          <w:rFonts w:ascii="宋体" w:hAnsi="宋体" w:hint="eastAsia"/>
+          <w:sz w:val="21"/>
+          <w:szCs w:val="21"/>
+        </w:rPr>
+        <w:t>，取得了丰富的成果。</w:t>
+      </w:r>
+      <w:r>
+        <w:rPr>
+          <w:rFonts w:ascii="宋体" w:hAnsi="宋体" w:hint="eastAsia"/>
+          <w:sz w:val="21"/>
+          <w:szCs w:val="21"/>
+        </w:rPr>
+        <w:t>基于生产函数的分析中，一些学者</w:t>
+      </w:r>
+      <w:r>
+        <w:rPr>
+          <w:rFonts w:ascii="宋体" w:hAnsi="宋体" w:hint="eastAsia"/>
+          <w:sz w:val="21"/>
+          <w:szCs w:val="21"/>
+        </w:rPr>
+        <w:t>采取C</w:t>
+      </w:r>
+      <w:r>
+        <w:rPr>
+          <w:rFonts w:ascii="宋体" w:hAnsi="宋体"/>
+          <w:sz w:val="21"/>
+          <w:szCs w:val="21"/>
+        </w:rPr>
+        <w:t>-D</w:t>
+      </w:r>
+      <w:r>
+        <w:rPr>
+          <w:rFonts w:ascii="宋体" w:hAnsi="宋体" w:hint="eastAsia"/>
+          <w:sz w:val="21"/>
+          <w:szCs w:val="21"/>
+        </w:rPr>
+        <w:t>生产函数分析</w:t>
+      </w:r>
+      <w:r>
+        <w:rPr>
+          <w:rFonts w:ascii="宋体" w:hAnsi="宋体" w:hint="eastAsia"/>
+          <w:sz w:val="21"/>
+          <w:szCs w:val="21"/>
+        </w:rPr>
+        <w:t>农户</w:t>
+      </w:r>
+      <w:r>
+        <w:rPr>
+          <w:rFonts w:ascii="宋体" w:hAnsi="宋体" w:hint="eastAsia"/>
+          <w:sz w:val="21"/>
+          <w:szCs w:val="21"/>
+        </w:rPr>
+        <w:t>单产价值</w:t>
+      </w:r>
+      <w:r>
+        <w:rPr>
+          <w:rFonts w:ascii="宋体" w:hAnsi="宋体" w:hint="eastAsia"/>
+          <w:sz w:val="21"/>
+          <w:szCs w:val="21"/>
+        </w:rPr>
+        <w:t>和耕地面积的关系</w:t>
+      </w:r>
+      <w:r>
+        <w:rPr>
+          <w:rFonts w:ascii="宋体" w:hAnsi="宋体" w:hint="eastAsia"/>
+          <w:sz w:val="21"/>
+          <w:szCs w:val="21"/>
+        </w:rPr>
+        <w:t>，得出了不同的结果</w:t>
+      </w:r>
+      <w:r>
+        <w:rPr>
+          <w:rFonts w:ascii="宋体" w:hAnsi="宋体" w:hint="eastAsia"/>
+          <w:sz w:val="21"/>
+          <w:szCs w:val="21"/>
+        </w:rPr>
+        <w:t>。</w:t>
+      </w:r>
+      <w:r>
+        <w:rPr>
+          <w:rFonts w:ascii="宋体" w:hAnsi="宋体" w:hint="eastAsia"/>
+          <w:sz w:val="21"/>
+          <w:szCs w:val="21"/>
+        </w:rPr>
+        <w:t>王建英等（2015）基于江西省325户水稻种植农户的面板数据发现，农户层面的单产和种植面积存在不显著的正向关系，地块层面的单产和种植面积存在显著的正向关系；范红忠和周启良（2014）基于中西部七县的农户调查数据，考察水稻、棉花和小麦的生产关系，却发现农户土地经营规模的扩大会增加单产；</w:t>
+      </w:r>
+      <w:r>
+        <w:rPr>
+          <w:rFonts w:ascii="宋体" w:hAnsi="宋体" w:hint="eastAsia"/>
+          <w:sz w:val="21"/>
+          <w:szCs w:val="21"/>
+        </w:rPr>
+        <w:t>B</w:t>
+      </w:r>
+      <w:r>
+        <w:rPr>
+          <w:rFonts w:ascii="宋体" w:hAnsi="宋体"/>
+          <w:sz w:val="21"/>
+          <w:szCs w:val="21"/>
+        </w:rPr>
+        <w:t>arrett</w:t>
+      </w:r>
+      <w:r>
+        <w:rPr>
+          <w:rFonts w:ascii="宋体" w:hAnsi="宋体"/>
+          <w:sz w:val="21"/>
+          <w:szCs w:val="21"/>
+        </w:rPr>
+        <w:t xml:space="preserve"> et al.</w:t>
+      </w:r>
+      <w:r>
+        <w:rPr>
+          <w:rFonts w:ascii="宋体" w:hAnsi="宋体" w:hint="eastAsia"/>
+          <w:sz w:val="21"/>
+          <w:szCs w:val="21"/>
+        </w:rPr>
+        <w:t>（2010）</w:t>
+      </w:r>
+      <w:r>
+        <w:rPr>
+          <w:rFonts w:ascii="宋体" w:hAnsi="宋体" w:hint="eastAsia"/>
+          <w:sz w:val="21"/>
+          <w:szCs w:val="21"/>
+        </w:rPr>
+        <w:t>基于</w:t>
+      </w:r>
+      <w:r>
+        <w:rPr>
+          <w:rFonts w:ascii="宋体" w:hAnsi="宋体" w:hint="eastAsia"/>
+          <w:sz w:val="21"/>
+          <w:szCs w:val="21"/>
+        </w:rPr>
+        <w:t>马达加斯加</w:t>
+      </w:r>
+      <w:r>
+        <w:rPr>
+          <w:rFonts w:ascii="宋体" w:hAnsi="宋体" w:hint="eastAsia"/>
+          <w:sz w:val="21"/>
+          <w:szCs w:val="21"/>
+        </w:rPr>
+        <w:t>2002年包含详细土壤信息的农户家庭的数据集，分析发现</w:t>
+      </w:r>
+      <w:r>
+        <w:rPr>
+          <w:rFonts w:ascii="宋体" w:hAnsi="宋体" w:hint="eastAsia"/>
+          <w:sz w:val="21"/>
+          <w:szCs w:val="21"/>
+        </w:rPr>
+        <w:t>水稻</w:t>
+      </w:r>
+      <w:r>
+        <w:rPr>
+          <w:rFonts w:ascii="宋体" w:hAnsi="宋体" w:hint="eastAsia"/>
+          <w:sz w:val="21"/>
+          <w:szCs w:val="21"/>
+        </w:rPr>
+        <w:t>单产和种植面积的逆向关系；</w:t>
+      </w:r>
+      <w:r>
+        <w:rPr>
+          <w:rFonts w:ascii="宋体" w:hAnsi="宋体" w:hint="eastAsia"/>
+          <w:sz w:val="21"/>
+          <w:szCs w:val="21"/>
+        </w:rPr>
+        <w:t>李谷成等（2009）基于农户微观数据，分析了1999-2003年湖北省稻农的生产情况，结果表明，单产价值和耕地面积的负向关系确实存在，小农户的土地单产效率远大于大农户。</w:t>
+      </w:r>
+      <w:proofErr w:type="spellStart"/>
+      <w:r>
+        <w:rPr>
+          <w:rFonts w:ascii="宋体" w:hAnsi="宋体" w:hint="eastAsia"/>
+          <w:sz w:val="21"/>
+          <w:szCs w:val="21"/>
+        </w:rPr>
+        <w:t>elberg</w:t>
+      </w:r>
+      <w:proofErr w:type="spellEnd"/>
+      <w:r>
+        <w:rPr>
+          <w:rFonts w:ascii="宋体" w:hAnsi="宋体" w:hint="eastAsia"/>
+          <w:sz w:val="21"/>
+          <w:szCs w:val="21"/>
+        </w:rPr>
+        <w:t>（1998）基于巴基斯坦农村家庭的生产数据，</w:t>
+      </w:r>
+      <w:proofErr w:type="gramStart"/>
+      <w:r>
+        <w:rPr>
+          <w:rFonts w:ascii="宋体" w:hAnsi="宋体" w:hint="eastAsia"/>
+          <w:sz w:val="21"/>
+          <w:szCs w:val="21"/>
+        </w:rPr>
+        <w:t>分析得到亩均产值与经营面积的“</w:t>
+      </w:r>
+      <w:proofErr w:type="gramEnd"/>
+      <w:r>
+        <w:rPr>
+          <w:rFonts w:ascii="宋体" w:hAnsi="宋体" w:hint="eastAsia"/>
+          <w:sz w:val="21"/>
+          <w:szCs w:val="21"/>
+        </w:rPr>
+        <w:t>U型”关系</w:t>
+      </w:r>
+      <w:r>
+        <w:rPr>
+          <w:rFonts w:ascii="宋体" w:hAnsi="宋体" w:hint="eastAsia"/>
+          <w:sz w:val="21"/>
+          <w:szCs w:val="21"/>
+        </w:rPr>
+        <w:t>。</w:t>
+      </w:r>
+    </w:p>
+    <w:p>
+      <w:pPr>
+        <w:spacing w:line="360" w:lineRule="exact"/>
+        <w:ind w:firstLine="420"/>
+        <w:jc w:val="left"/>
+        <w:rPr>
+          <w:rFonts w:ascii="宋体" w:hAnsi="宋体"/>
+          <w:sz w:val="21"/>
+          <w:szCs w:val="21"/>
+        </w:rPr>
+      </w:pPr>
+      <w:r>
+        <w:rPr>
+          <w:rFonts w:ascii="宋体" w:hAnsi="宋体" w:hint="eastAsia"/>
+          <w:sz w:val="21"/>
+          <w:szCs w:val="21"/>
+        </w:rPr>
+        <w:t>此外，有更多的学者基于要素弹性的优越性，而采用超越对数函数进行研究。</w:t>
+      </w:r>
+      <w:r>
+        <w:rPr>
+          <w:rFonts w:ascii="宋体" w:hAnsi="宋体" w:hint="eastAsia"/>
+          <w:sz w:val="21"/>
+          <w:szCs w:val="21"/>
+        </w:rPr>
+        <w:t>李文明等（2015）基于</w:t>
+      </w:r>
+      <w:r>
+        <w:rPr>
+          <w:rFonts w:ascii="宋体" w:hAnsi="宋体" w:hint="eastAsia"/>
+          <w:sz w:val="21"/>
+          <w:szCs w:val="21"/>
+        </w:rPr>
+        <w:t>22个省</w:t>
+      </w:r>
+      <w:r>
+        <w:rPr>
+          <w:rFonts w:ascii="宋体" w:hAnsi="宋体" w:hint="eastAsia"/>
+          <w:sz w:val="21"/>
+          <w:szCs w:val="21"/>
+        </w:rPr>
+        <w:t>1552个水稻种植户的调查数据，得到</w:t>
+      </w:r>
+      <w:r>
+        <w:rPr>
+          <w:rFonts w:ascii="宋体" w:hAnsi="宋体" w:hint="eastAsia"/>
+          <w:sz w:val="21"/>
+          <w:szCs w:val="21"/>
+        </w:rPr>
+        <w:t>一些</w:t>
+      </w:r>
+      <w:r>
+        <w:rPr>
+          <w:rFonts w:ascii="宋体" w:hAnsi="宋体" w:hint="eastAsia"/>
+          <w:sz w:val="21"/>
+          <w:szCs w:val="21"/>
+        </w:rPr>
+        <w:t>复杂的</w:t>
+      </w:r>
+      <w:r>
+        <w:rPr>
+          <w:rFonts w:ascii="宋体" w:hAnsi="宋体" w:hint="eastAsia"/>
+          <w:sz w:val="21"/>
+          <w:szCs w:val="21"/>
+        </w:rPr>
+        <w:t>结果</w:t>
+      </w:r>
+      <w:r>
+        <w:rPr>
+          <w:rFonts w:ascii="宋体" w:hAnsi="宋体" w:hint="eastAsia"/>
+          <w:sz w:val="21"/>
+          <w:szCs w:val="21"/>
+        </w:rPr>
+        <w:t>，农户水稻单产随着耕地面积</w:t>
+      </w:r>
+      <w:r>
+        <w:rPr>
+          <w:rFonts w:ascii="宋体" w:hAnsi="宋体" w:hint="eastAsia"/>
+          <w:sz w:val="21"/>
+          <w:szCs w:val="21"/>
+        </w:rPr>
         <w:lastRenderedPageBreak/>
-        <w:t>为理清农地经营规模影响土地生产率</w:t>
-      </w:r>
-      <w:r>
-        <w:rPr>
-          <w:rFonts w:ascii="宋体" w:hAnsi="宋体" w:hint="eastAsia"/>
-          <w:sz w:val="21"/>
-          <w:szCs w:val="21"/>
-        </w:rPr>
-        <w:t>的机理</w:t>
-      </w:r>
-      <w:r>
-        <w:rPr>
-          <w:rFonts w:ascii="宋体" w:hAnsi="宋体" w:hint="eastAsia"/>
-          <w:sz w:val="21"/>
-          <w:szCs w:val="21"/>
-        </w:rPr>
-        <w:t>，本部分从土地生产率的影响因素和土地生产率与农地经营规模的关系两方面对已有的研究梳理和归纳总结，最后对当前研究的成果以及存在的不足进行评述。</w:t>
+        <w:t>的扩大，呈现“先降-后升-再降”的变化趋势</w:t>
+      </w:r>
+      <w:r>
+        <w:rPr>
+          <w:rFonts w:ascii="宋体" w:hAnsi="宋体" w:hint="eastAsia"/>
+          <w:sz w:val="21"/>
+          <w:szCs w:val="21"/>
+        </w:rPr>
+        <w:t>；</w:t>
+      </w:r>
+      <w:r>
+        <w:rPr>
+          <w:rFonts w:ascii="宋体" w:hAnsi="宋体" w:hint="eastAsia"/>
+          <w:sz w:val="21"/>
+          <w:szCs w:val="21"/>
+        </w:rPr>
+        <w:t>王嫚</w:t>
+      </w:r>
+      <w:proofErr w:type="gramStart"/>
+      <w:r>
+        <w:rPr>
+          <w:rFonts w:ascii="宋体" w:hAnsi="宋体" w:hint="eastAsia"/>
+          <w:sz w:val="21"/>
+          <w:szCs w:val="21"/>
+        </w:rPr>
+        <w:t>嫚</w:t>
+      </w:r>
+      <w:proofErr w:type="gramEnd"/>
+      <w:r>
+        <w:rPr>
+          <w:rFonts w:ascii="宋体" w:hAnsi="宋体" w:hint="eastAsia"/>
+          <w:sz w:val="21"/>
+          <w:szCs w:val="21"/>
+        </w:rPr>
+        <w:t>等（201</w:t>
+      </w:r>
+      <w:r>
+        <w:rPr>
+          <w:rFonts w:ascii="宋体" w:hAnsi="宋体" w:hint="eastAsia"/>
+          <w:sz w:val="21"/>
+          <w:szCs w:val="21"/>
+        </w:rPr>
+        <w:t>7</w:t>
+      </w:r>
+      <w:r>
+        <w:rPr>
+          <w:rFonts w:ascii="宋体" w:hAnsi="宋体"/>
+          <w:sz w:val="21"/>
+          <w:szCs w:val="21"/>
+        </w:rPr>
+        <w:t>）</w:t>
+      </w:r>
+      <w:r>
+        <w:rPr>
+          <w:rFonts w:ascii="宋体" w:hAnsi="宋体" w:hint="eastAsia"/>
+          <w:sz w:val="21"/>
+          <w:szCs w:val="21"/>
+        </w:rPr>
+        <w:t>基于江汉平原354个水稻种植户的调研数据，</w:t>
+      </w:r>
+      <w:r>
+        <w:rPr>
+          <w:rFonts w:ascii="宋体" w:hAnsi="宋体" w:hint="eastAsia"/>
+          <w:sz w:val="21"/>
+          <w:szCs w:val="21"/>
+        </w:rPr>
+        <w:t>分析出</w:t>
+      </w:r>
+      <w:r>
+        <w:rPr>
+          <w:rFonts w:ascii="宋体" w:hAnsi="宋体" w:hint="eastAsia"/>
+          <w:sz w:val="21"/>
+          <w:szCs w:val="21"/>
+        </w:rPr>
+        <w:t>与李文明等人的研究</w:t>
+      </w:r>
+      <w:r>
+        <w:rPr>
+          <w:rFonts w:ascii="宋体" w:hAnsi="宋体" w:hint="eastAsia"/>
+          <w:sz w:val="21"/>
+          <w:szCs w:val="21"/>
+        </w:rPr>
+        <w:t>稍有差异</w:t>
+      </w:r>
+      <w:r>
+        <w:rPr>
+          <w:rFonts w:ascii="宋体" w:hAnsi="宋体" w:hint="eastAsia"/>
+          <w:sz w:val="21"/>
+          <w:szCs w:val="21"/>
+        </w:rPr>
+        <w:t>的结果，即农户水稻的单产水平随着耕地面积的扩大，呈现“先升-后降-再升”的变化趋势</w:t>
+      </w:r>
+      <w:r>
+        <w:rPr>
+          <w:rFonts w:ascii="宋体" w:hAnsi="宋体" w:hint="eastAsia"/>
+          <w:sz w:val="21"/>
+          <w:szCs w:val="21"/>
+        </w:rPr>
+        <w:t>。</w:t>
+      </w:r>
+    </w:p>
+    <w:p>
+      <w:pPr>
+        <w:spacing w:line="360" w:lineRule="exact"/>
+        <w:ind w:firstLine="420"/>
+        <w:jc w:val="left"/>
+        <w:rPr>
+          <w:rFonts w:ascii="宋体" w:hAnsi="宋体" w:hint="eastAsia"/>
+          <w:sz w:val="21"/>
+          <w:szCs w:val="21"/>
+        </w:rPr>
+      </w:pPr>
+      <w:r>
+        <w:rPr>
+          <w:rFonts w:ascii="宋体" w:hAnsi="宋体" w:hint="eastAsia"/>
+          <w:sz w:val="21"/>
+          <w:szCs w:val="21"/>
+        </w:rPr>
+        <w:t>学者们也使用利润相关的指标来</w:t>
+      </w:r>
+      <w:r>
+        <w:rPr>
+          <w:rFonts w:ascii="宋体" w:hAnsi="宋体" w:hint="eastAsia"/>
+          <w:sz w:val="21"/>
+          <w:szCs w:val="21"/>
+        </w:rPr>
+        <w:t>代表</w:t>
+      </w:r>
+      <w:r>
+        <w:rPr>
+          <w:rFonts w:ascii="宋体" w:hAnsi="宋体" w:hint="eastAsia"/>
+          <w:sz w:val="21"/>
+          <w:szCs w:val="21"/>
+        </w:rPr>
+        <w:t>土地生产率，</w:t>
+      </w:r>
+      <w:r>
+        <w:rPr>
+          <w:rFonts w:ascii="宋体" w:hAnsi="宋体" w:hint="eastAsia"/>
+          <w:sz w:val="21"/>
+          <w:szCs w:val="21"/>
+        </w:rPr>
+        <w:t>从利润的角度分析土地生产率</w:t>
+      </w:r>
+      <w:r>
+        <w:rPr>
+          <w:rFonts w:ascii="宋体" w:hAnsi="宋体" w:hint="eastAsia"/>
+          <w:sz w:val="21"/>
+          <w:szCs w:val="21"/>
+        </w:rPr>
+        <w:t>与</w:t>
+      </w:r>
+      <w:r>
+        <w:rPr>
+          <w:rFonts w:ascii="宋体" w:hAnsi="宋体" w:hint="eastAsia"/>
+          <w:sz w:val="21"/>
+          <w:szCs w:val="21"/>
+        </w:rPr>
+        <w:t>农地</w:t>
+      </w:r>
+      <w:r>
+        <w:rPr>
+          <w:rFonts w:ascii="宋体" w:hAnsi="宋体" w:hint="eastAsia"/>
+          <w:sz w:val="21"/>
+          <w:szCs w:val="21"/>
+        </w:rPr>
+        <w:t>经营规模的关系。</w:t>
+      </w:r>
+      <w:r>
+        <w:rPr>
+          <w:rFonts w:ascii="宋体" w:hAnsi="宋体" w:hint="eastAsia"/>
+          <w:sz w:val="21"/>
+          <w:szCs w:val="21"/>
+        </w:rPr>
+        <w:t>需要注意的是，</w:t>
+      </w:r>
+      <w:r>
+        <w:rPr>
+          <w:rFonts w:ascii="宋体" w:hAnsi="宋体" w:hint="eastAsia"/>
+          <w:sz w:val="21"/>
+          <w:szCs w:val="21"/>
+        </w:rPr>
+        <w:t>基于利润</w:t>
+      </w:r>
+      <w:r>
+        <w:rPr>
+          <w:rFonts w:ascii="宋体" w:hAnsi="宋体" w:hint="eastAsia"/>
+          <w:sz w:val="21"/>
+          <w:szCs w:val="21"/>
+        </w:rPr>
+        <w:t>的</w:t>
+      </w:r>
+      <w:r>
+        <w:rPr>
+          <w:rFonts w:ascii="宋体" w:hAnsi="宋体" w:hint="eastAsia"/>
+          <w:sz w:val="21"/>
+          <w:szCs w:val="21"/>
+        </w:rPr>
+        <w:t>分析一般不具体</w:t>
+      </w:r>
+      <w:r>
+        <w:rPr>
+          <w:rFonts w:ascii="宋体" w:hAnsi="宋体" w:hint="eastAsia"/>
+          <w:sz w:val="21"/>
+          <w:szCs w:val="21"/>
+        </w:rPr>
+        <w:t>细分</w:t>
+      </w:r>
+      <w:r>
+        <w:rPr>
+          <w:rFonts w:ascii="宋体" w:hAnsi="宋体" w:hint="eastAsia"/>
+          <w:sz w:val="21"/>
+          <w:szCs w:val="21"/>
+        </w:rPr>
+        <w:t>种植类型</w:t>
+      </w:r>
+      <w:r>
+        <w:rPr>
+          <w:rFonts w:ascii="宋体" w:hAnsi="宋体" w:hint="eastAsia"/>
+          <w:sz w:val="21"/>
+          <w:szCs w:val="21"/>
+        </w:rPr>
+        <w:t>，而是</w:t>
+      </w:r>
+      <w:r>
+        <w:rPr>
+          <w:rFonts w:ascii="宋体" w:hAnsi="宋体" w:hint="eastAsia"/>
+          <w:sz w:val="21"/>
+          <w:szCs w:val="21"/>
+        </w:rPr>
+        <w:t>直接研究农户家庭整体的投入产出</w:t>
+      </w:r>
+      <w:r>
+        <w:rPr>
+          <w:rFonts w:ascii="宋体" w:hAnsi="宋体" w:hint="eastAsia"/>
+          <w:sz w:val="21"/>
+          <w:szCs w:val="21"/>
+        </w:rPr>
+        <w:t>，并且亩均利润与规模的</w:t>
+      </w:r>
+      <w:r>
+        <w:rPr>
+          <w:rFonts w:ascii="宋体" w:hAnsi="宋体" w:hint="eastAsia"/>
+          <w:sz w:val="21"/>
+          <w:szCs w:val="21"/>
+        </w:rPr>
+        <w:t>关系</w:t>
+      </w:r>
+      <w:r>
+        <w:rPr>
+          <w:rFonts w:ascii="宋体" w:hAnsi="宋体" w:hint="eastAsia"/>
+          <w:sz w:val="21"/>
+          <w:szCs w:val="21"/>
+        </w:rPr>
+        <w:t>常常</w:t>
+      </w:r>
+      <w:r>
+        <w:rPr>
+          <w:rFonts w:ascii="宋体" w:hAnsi="宋体" w:hint="eastAsia"/>
+          <w:sz w:val="21"/>
+          <w:szCs w:val="21"/>
+        </w:rPr>
+        <w:t>因利润的核算方式或分析方式的不同而存在差异。</w:t>
+      </w:r>
+      <w:r>
+        <w:rPr>
+          <w:rFonts w:ascii="宋体" w:hAnsi="宋体" w:hint="eastAsia"/>
+          <w:sz w:val="21"/>
+          <w:szCs w:val="21"/>
+        </w:rPr>
+        <w:t>王建英等（2015）研究发现农户层面全年亩均利润与农户经营规模无显著关系，地块层面亩均利润随着地块面积的扩大而增加；</w:t>
+      </w:r>
+      <w:r>
+        <w:rPr>
+          <w:rFonts w:ascii="宋体" w:hAnsi="宋体" w:hint="eastAsia"/>
+          <w:sz w:val="21"/>
+          <w:szCs w:val="21"/>
+        </w:rPr>
+        <w:t>李谷成等（2009）发现，是否考虑农户劳动力成本导致了截然不同的结果。包含劳动力成本的成本利润率与耕地规模之间存在显著的正向关系，不包含劳动力成本的成本利润率则与耕地规模无明显关系</w:t>
+      </w:r>
+      <w:r>
+        <w:rPr>
+          <w:rFonts w:ascii="宋体" w:hAnsi="宋体" w:hint="eastAsia"/>
+          <w:sz w:val="21"/>
+          <w:szCs w:val="21"/>
+        </w:rPr>
+        <w:t>。</w:t>
+      </w:r>
+      <w:proofErr w:type="spellStart"/>
+      <w:r>
+        <w:rPr>
+          <w:rFonts w:ascii="宋体" w:hAnsi="宋体" w:hint="eastAsia"/>
+          <w:sz w:val="21"/>
+          <w:szCs w:val="21"/>
+        </w:rPr>
+        <w:t>Ayalew</w:t>
+      </w:r>
+      <w:proofErr w:type="spellEnd"/>
+      <w:r>
+        <w:rPr>
+          <w:rFonts w:ascii="宋体" w:hAnsi="宋体"/>
+          <w:sz w:val="21"/>
+          <w:szCs w:val="21"/>
+        </w:rPr>
+        <w:t xml:space="preserve"> </w:t>
+      </w:r>
+      <w:r>
+        <w:rPr>
+          <w:rFonts w:ascii="宋体" w:hAnsi="宋体" w:hint="eastAsia"/>
+          <w:sz w:val="21"/>
+          <w:szCs w:val="21"/>
+        </w:rPr>
+        <w:t>and</w:t>
+      </w:r>
+      <w:r>
+        <w:rPr>
+          <w:rFonts w:ascii="宋体" w:hAnsi="宋体"/>
+          <w:sz w:val="21"/>
+          <w:szCs w:val="21"/>
+        </w:rPr>
+        <w:t xml:space="preserve"> D</w:t>
+      </w:r>
+      <w:r>
+        <w:rPr>
+          <w:rFonts w:ascii="宋体" w:hAnsi="宋体" w:hint="eastAsia"/>
+          <w:sz w:val="21"/>
+          <w:szCs w:val="21"/>
+        </w:rPr>
+        <w:t>eininger（2014）</w:t>
+      </w:r>
+      <w:r>
+        <w:rPr>
+          <w:rFonts w:ascii="宋体" w:hAnsi="宋体" w:hint="eastAsia"/>
+          <w:sz w:val="21"/>
+          <w:szCs w:val="21"/>
+        </w:rPr>
+        <w:t>基于非洲卢旺达300个村庄3600个农户家庭数据，发现包含影子价格的亩均利润与经营规模呈现显著的负向关系，包含市场工资的亩均利润与经营规模的负向关系消失</w:t>
+      </w:r>
+      <w:r>
+        <w:rPr>
+          <w:rFonts w:ascii="宋体" w:hAnsi="宋体" w:hint="eastAsia"/>
+          <w:sz w:val="21"/>
+          <w:szCs w:val="21"/>
+        </w:rPr>
+        <w:t>。</w:t>
+      </w:r>
+      <w:r>
+        <w:rPr>
+          <w:rFonts w:ascii="宋体" w:hAnsi="宋体" w:hint="eastAsia"/>
+          <w:sz w:val="21"/>
+          <w:szCs w:val="21"/>
+        </w:rPr>
+        <w:t>也</w:t>
+      </w:r>
+      <w:r>
+        <w:rPr>
+          <w:rFonts w:ascii="宋体" w:hAnsi="宋体" w:hint="eastAsia"/>
+          <w:sz w:val="21"/>
+          <w:szCs w:val="21"/>
+        </w:rPr>
+        <w:t>有部分学者未分别</w:t>
+      </w:r>
+      <w:r>
+        <w:rPr>
+          <w:rFonts w:ascii="宋体" w:hAnsi="宋体" w:hint="eastAsia"/>
+          <w:sz w:val="21"/>
+          <w:szCs w:val="21"/>
+        </w:rPr>
+        <w:t>核算</w:t>
+      </w:r>
+      <w:r>
+        <w:rPr>
+          <w:rFonts w:ascii="宋体" w:hAnsi="宋体" w:hint="eastAsia"/>
+          <w:sz w:val="21"/>
+          <w:szCs w:val="21"/>
+        </w:rPr>
+        <w:t>面临不同劳动市场的利润</w:t>
+      </w:r>
+      <w:r>
+        <w:rPr>
+          <w:rFonts w:ascii="宋体" w:hAnsi="宋体" w:hint="eastAsia"/>
+          <w:sz w:val="21"/>
+          <w:szCs w:val="21"/>
+        </w:rPr>
+        <w:t>，他们的研究结果如下。</w:t>
+      </w:r>
+      <w:r>
+        <w:rPr>
+          <w:rFonts w:ascii="宋体" w:hAnsi="宋体" w:hint="eastAsia"/>
+          <w:sz w:val="21"/>
+          <w:szCs w:val="21"/>
+        </w:rPr>
+        <w:t>罗丹（2013）发现亩均利润和成本利润率随着经营规模的扩大呈现显著的递减特征</w:t>
+      </w:r>
+      <w:r>
+        <w:rPr>
+          <w:rFonts w:ascii="宋体" w:hAnsi="宋体" w:hint="eastAsia"/>
+          <w:sz w:val="21"/>
+          <w:szCs w:val="21"/>
+        </w:rPr>
+        <w:t>；</w:t>
+      </w:r>
+      <w:r>
+        <w:rPr>
+          <w:rFonts w:ascii="宋体" w:hAnsi="宋体" w:hint="eastAsia"/>
+          <w:sz w:val="21"/>
+          <w:szCs w:val="21"/>
+        </w:rPr>
+        <w:t>L</w:t>
+      </w:r>
+      <w:r>
+        <w:rPr>
+          <w:rFonts w:ascii="宋体" w:hAnsi="宋体"/>
+          <w:sz w:val="21"/>
+          <w:szCs w:val="21"/>
+        </w:rPr>
+        <w:t>amb</w:t>
+      </w:r>
+      <w:r>
+        <w:rPr>
+          <w:rFonts w:ascii="宋体" w:hAnsi="宋体" w:hint="eastAsia"/>
+          <w:sz w:val="21"/>
+          <w:szCs w:val="21"/>
+        </w:rPr>
+        <w:t>（2003）基于印度1975-1985年的农户数据，研究发现亩均利润与家庭耕地面积的负向关系。</w:t>
+      </w:r>
+    </w:p>
+    <w:p>
+      <w:pPr>
+        <w:spacing w:beforeLines="100" w:before="326" w:afterLines="100" w:after="326" w:line="360" w:lineRule="exact"/>
+        <w:ind w:firstLineChars="0" w:firstLine="0"/>
+        <w:jc w:val="left"/>
+        <w:outlineLvl w:val="1"/>
+        <w:rPr>
+          <w:rFonts w:eastAsia="黑体"/>
+          <w:sz w:val="28"/>
+          <w:szCs w:val="28"/>
+        </w:rPr>
+      </w:pPr>
+      <w:r>
+        <w:rPr>
+          <w:rFonts w:eastAsia="黑体" w:hint="eastAsia"/>
+          <w:sz w:val="28"/>
+          <w:szCs w:val="28"/>
+        </w:rPr>
+        <w:t>2.5</w:t>
+      </w:r>
+      <w:r>
+        <w:rPr>
+          <w:rFonts w:eastAsia="黑体"/>
+          <w:sz w:val="28"/>
+          <w:szCs w:val="28"/>
+        </w:rPr>
+        <w:t xml:space="preserve">   </w:t>
+      </w:r>
+      <w:r>
+        <w:rPr>
+          <w:rFonts w:eastAsia="黑体" w:hint="eastAsia"/>
+          <w:sz w:val="28"/>
+          <w:szCs w:val="28"/>
+        </w:rPr>
+        <w:t>土地生产率与农地经营规模</w:t>
+      </w:r>
+      <w:r>
+        <w:rPr>
+          <w:rFonts w:eastAsia="黑体" w:hint="eastAsia"/>
+          <w:sz w:val="28"/>
+          <w:szCs w:val="28"/>
+        </w:rPr>
+        <w:t>的解释</w:t>
+      </w:r>
+    </w:p>
+    <w:p>
+      <w:pPr>
+        <w:spacing w:line="360" w:lineRule="exact"/>
+        <w:ind w:firstLine="420"/>
+        <w:jc w:val="left"/>
+        <w:rPr>
+          <w:rFonts w:ascii="宋体" w:hAnsi="宋体"/>
+          <w:sz w:val="21"/>
+          <w:szCs w:val="21"/>
+        </w:rPr>
+      </w:pPr>
+      <w:r>
+        <w:rPr>
+          <w:rFonts w:ascii="宋体" w:hAnsi="宋体" w:hint="eastAsia"/>
+          <w:sz w:val="21"/>
+          <w:szCs w:val="21"/>
+        </w:rPr>
+        <w:t>为什么传统农业土地生产率和农地经营规模呈现负向关系的特征，许多学者做了有用的探索，给出了精彩的解释。</w:t>
       </w:r>
     </w:p>
     <w:p>
@@ -4087,19 +6238,19 @@
         <w:rPr>
           <w:rFonts w:eastAsia="黑体" w:hint="eastAsia"/>
         </w:rPr>
-        <w:t>2</w:t>
+        <w:t>2.5.1</w:t>
+      </w:r>
+      <w:r>
+        <w:rPr>
+          <w:rFonts w:eastAsia="黑体"/>
+        </w:rPr>
+        <w:t xml:space="preserve">   </w:t>
       </w:r>
       <w:r>
         <w:rPr>
           <w:rFonts w:eastAsia="黑体" w:hint="eastAsia"/>
         </w:rPr>
-        <w:t xml:space="preserve">.2.1 </w:t>
-      </w:r>
-      <w:r>
-        <w:rPr>
-          <w:rFonts w:eastAsia="黑体" w:hint="eastAsia"/>
-        </w:rPr>
-        <w:t>关于土地生产率影响因素的研究</w:t>
+        <w:t>要素市场不完善</w:t>
       </w:r>
     </w:p>
     <w:p>
@@ -4119,15 +6270,139 @@
           <w:sz w:val="21"/>
           <w:szCs w:val="21"/>
         </w:rPr>
-        <w:t>土地生产率的影响因素是多方面的，对影响土地因素的认识</w:t>
-      </w:r>
-      <w:r>
-        <w:rPr>
-          <w:rFonts w:ascii="宋体" w:hAnsi="宋体" w:hint="eastAsia"/>
-          <w:sz w:val="21"/>
-          <w:szCs w:val="21"/>
-        </w:rPr>
-        <w:t>不全</w:t>
+        <w:t>农户家庭异质性导致的要素市场不</w:t>
+      </w:r>
+      <w:proofErr w:type="gramStart"/>
+      <w:r>
+        <w:rPr>
+          <w:rFonts w:ascii="宋体" w:hAnsi="宋体" w:hint="eastAsia"/>
+          <w:sz w:val="21"/>
+          <w:szCs w:val="21"/>
+        </w:rPr>
+        <w:t>完善</w:t>
+      </w:r>
+      <w:r>
+        <w:rPr>
+          <w:rFonts w:ascii="宋体" w:hAnsi="宋体" w:hint="eastAsia"/>
+          <w:sz w:val="21"/>
+          <w:szCs w:val="21"/>
+        </w:rPr>
+        <w:t>会</w:t>
+      </w:r>
+      <w:proofErr w:type="gramEnd"/>
+      <w:r>
+        <w:rPr>
+          <w:rFonts w:ascii="宋体" w:hAnsi="宋体" w:hint="eastAsia"/>
+          <w:sz w:val="21"/>
+          <w:szCs w:val="21"/>
+        </w:rPr>
+        <w:t>改变</w:t>
+      </w:r>
+      <w:r>
+        <w:rPr>
+          <w:rFonts w:ascii="宋体" w:hAnsi="宋体" w:hint="eastAsia"/>
+          <w:sz w:val="21"/>
+          <w:szCs w:val="21"/>
+        </w:rPr>
+        <w:t>农户种植决策的差异，可能的影响机制为：</w:t>
+      </w:r>
+      <w:r>
+        <w:rPr>
+          <w:rFonts w:ascii="宋体" w:hAnsi="宋体" w:hint="eastAsia"/>
+          <w:sz w:val="21"/>
+          <w:szCs w:val="21"/>
+        </w:rPr>
+        <w:t>劳动力市场不完善限制农户根据用工价格及时调整劳动及其替代要素的配置情况，土地市场不完善不利于农户根据需要调整耕地规模，资本市场不完善使得农户无法灵活调整不同时期的资金投入而实现最优（</w:t>
+      </w:r>
+      <w:proofErr w:type="spellStart"/>
+      <w:r>
+        <w:rPr>
+          <w:rFonts w:ascii="宋体" w:hAnsi="宋体" w:hint="eastAsia"/>
+          <w:sz w:val="21"/>
+          <w:szCs w:val="21"/>
+        </w:rPr>
+        <w:t>Heltberg</w:t>
+      </w:r>
+      <w:proofErr w:type="spellEnd"/>
+      <w:r>
+        <w:rPr>
+          <w:rFonts w:ascii="宋体" w:hAnsi="宋体" w:hint="eastAsia"/>
+          <w:sz w:val="21"/>
+          <w:szCs w:val="21"/>
+        </w:rPr>
+        <w:t>，1998；）。</w:t>
+      </w:r>
+      <w:r>
+        <w:rPr>
+          <w:rFonts w:ascii="宋体" w:hAnsi="宋体" w:hint="eastAsia"/>
+          <w:sz w:val="21"/>
+          <w:szCs w:val="21"/>
+        </w:rPr>
+        <w:t>为控制农户家庭异质性，学者们</w:t>
+      </w:r>
+      <w:r>
+        <w:rPr>
+          <w:rFonts w:ascii="宋体" w:hAnsi="宋体" w:hint="eastAsia"/>
+          <w:sz w:val="21"/>
+          <w:szCs w:val="21"/>
+        </w:rPr>
+        <w:t>可以</w:t>
+      </w:r>
+      <w:r>
+        <w:rPr>
+          <w:rFonts w:ascii="宋体" w:hAnsi="宋体" w:hint="eastAsia"/>
+          <w:sz w:val="21"/>
+          <w:szCs w:val="21"/>
+        </w:rPr>
+        <w:t>使用固定效用模型</w:t>
+      </w:r>
+      <w:r>
+        <w:rPr>
+          <w:rFonts w:ascii="宋体" w:hAnsi="宋体" w:hint="eastAsia"/>
+          <w:sz w:val="21"/>
+          <w:szCs w:val="21"/>
+        </w:rPr>
+        <w:t>。因此，</w:t>
+      </w:r>
+      <w:r>
+        <w:rPr>
+          <w:rFonts w:ascii="宋体" w:hAnsi="宋体" w:hint="eastAsia"/>
+          <w:sz w:val="21"/>
+          <w:szCs w:val="21"/>
+        </w:rPr>
+        <w:t>可以通过对比使用固定效应前后耕地面积的系数，</w:t>
+      </w:r>
+      <w:r>
+        <w:rPr>
+          <w:rFonts w:ascii="宋体" w:hAnsi="宋体" w:hint="eastAsia"/>
+          <w:sz w:val="21"/>
+          <w:szCs w:val="21"/>
+        </w:rPr>
+        <w:t>可以间接地</w:t>
+      </w:r>
+      <w:r>
+        <w:rPr>
+          <w:rFonts w:ascii="宋体" w:hAnsi="宋体" w:hint="eastAsia"/>
+          <w:sz w:val="21"/>
+          <w:szCs w:val="21"/>
+        </w:rPr>
+        <w:t>检验是否要素市场的不完善导致了土地生产率与农地经营规模的负向关系</w:t>
+      </w:r>
+      <w:r>
+        <w:rPr>
+          <w:rFonts w:ascii="宋体" w:hAnsi="宋体" w:hint="eastAsia"/>
+          <w:sz w:val="21"/>
+          <w:szCs w:val="21"/>
+        </w:rPr>
+        <w:t>。</w:t>
+      </w:r>
+      <w:r>
+        <w:rPr>
+          <w:rFonts w:ascii="宋体" w:hAnsi="宋体" w:hint="eastAsia"/>
+          <w:sz w:val="21"/>
+          <w:szCs w:val="21"/>
+        </w:rPr>
+        <w:t>基于这种检验方法</w:t>
       </w:r>
       <w:r>
         <w:rPr>
@@ -4143,111 +6418,89 @@
           <w:sz w:val="21"/>
           <w:szCs w:val="21"/>
         </w:rPr>
-        <w:t>将会</w:t>
-      </w:r>
-      <w:r>
-        <w:rPr>
-          <w:rFonts w:ascii="宋体" w:hAnsi="宋体" w:hint="eastAsia"/>
-          <w:sz w:val="21"/>
-          <w:szCs w:val="21"/>
-        </w:rPr>
-        <w:t>导致了</w:t>
-      </w:r>
-      <w:r>
-        <w:rPr>
-          <w:rFonts w:ascii="宋体" w:hAnsi="宋体" w:hint="eastAsia"/>
-          <w:sz w:val="21"/>
-          <w:szCs w:val="21"/>
-        </w:rPr>
-        <w:t>不一致的研究结果</w:t>
-      </w:r>
-      <w:r>
-        <w:rPr>
-          <w:rFonts w:ascii="宋体" w:hAnsi="宋体" w:hint="eastAsia"/>
-          <w:sz w:val="21"/>
-          <w:szCs w:val="21"/>
-        </w:rPr>
-        <w:t>。</w:t>
-      </w:r>
-      <w:r>
-        <w:rPr>
-          <w:rFonts w:ascii="宋体" w:hAnsi="宋体" w:hint="eastAsia"/>
-          <w:sz w:val="21"/>
-          <w:szCs w:val="21"/>
-        </w:rPr>
-        <w:t>从现有的研究来看，影响土地生产率的</w:t>
-      </w:r>
-      <w:r>
-        <w:rPr>
-          <w:rFonts w:ascii="宋体" w:hAnsi="宋体" w:hint="eastAsia"/>
-          <w:sz w:val="21"/>
-          <w:szCs w:val="21"/>
-        </w:rPr>
-        <w:t>因素可</w:t>
-      </w:r>
-      <w:r>
-        <w:rPr>
-          <w:rFonts w:ascii="宋体" w:hAnsi="宋体" w:hint="eastAsia"/>
-          <w:sz w:val="21"/>
-          <w:szCs w:val="21"/>
-        </w:rPr>
-        <w:t>分</w:t>
-      </w:r>
-      <w:r>
-        <w:rPr>
-          <w:rFonts w:ascii="宋体" w:hAnsi="宋体" w:hint="eastAsia"/>
-          <w:sz w:val="21"/>
-          <w:szCs w:val="21"/>
-        </w:rPr>
-        <w:t>为自然</w:t>
-      </w:r>
-      <w:r>
-        <w:rPr>
-          <w:rFonts w:ascii="宋体" w:hAnsi="宋体" w:hint="eastAsia"/>
-          <w:sz w:val="21"/>
-          <w:szCs w:val="21"/>
-        </w:rPr>
-        <w:t>因素</w:t>
-      </w:r>
-      <w:r>
-        <w:rPr>
-          <w:rFonts w:ascii="宋体" w:hAnsi="宋体" w:hint="eastAsia"/>
-          <w:sz w:val="21"/>
-          <w:szCs w:val="21"/>
-        </w:rPr>
-        <w:t>和社会因素</w:t>
-      </w:r>
-      <w:r>
-        <w:rPr>
-          <w:rFonts w:ascii="宋体" w:hAnsi="宋体" w:hint="eastAsia"/>
-          <w:sz w:val="21"/>
-          <w:szCs w:val="21"/>
-        </w:rPr>
-        <w:t>两</w:t>
-      </w:r>
-      <w:r>
-        <w:rPr>
-          <w:rFonts w:ascii="宋体" w:hAnsi="宋体" w:hint="eastAsia"/>
-          <w:sz w:val="21"/>
-          <w:szCs w:val="21"/>
-        </w:rPr>
-        <w:t>大</w:t>
-      </w:r>
-      <w:r>
-        <w:rPr>
-          <w:rFonts w:ascii="宋体" w:hAnsi="宋体" w:hint="eastAsia"/>
-          <w:sz w:val="21"/>
-          <w:szCs w:val="21"/>
-        </w:rPr>
-        <w:t>类</w:t>
-      </w:r>
-      <w:r>
-        <w:rPr>
-          <w:rFonts w:ascii="宋体" w:hAnsi="宋体" w:hint="eastAsia"/>
-          <w:sz w:val="21"/>
-          <w:szCs w:val="21"/>
-        </w:rPr>
-        <w:t>。</w:t>
+        <w:t>Barrett</w:t>
+      </w:r>
+      <w:r>
+        <w:rPr>
+          <w:rFonts w:ascii="宋体" w:hAnsi="宋体"/>
+          <w:sz w:val="21"/>
+          <w:szCs w:val="21"/>
+        </w:rPr>
+        <w:t xml:space="preserve"> </w:t>
+      </w:r>
+      <w:r>
+        <w:rPr>
+          <w:rFonts w:ascii="宋体" w:hAnsi="宋体" w:hint="eastAsia"/>
+          <w:sz w:val="21"/>
+          <w:szCs w:val="21"/>
+        </w:rPr>
+        <w:t>et</w:t>
+      </w:r>
+      <w:r>
+        <w:rPr>
+          <w:rFonts w:ascii="宋体" w:hAnsi="宋体"/>
+          <w:sz w:val="21"/>
+          <w:szCs w:val="21"/>
+        </w:rPr>
+        <w:t xml:space="preserve"> </w:t>
+      </w:r>
+      <w:r>
+        <w:rPr>
+          <w:rFonts w:ascii="宋体" w:hAnsi="宋体" w:hint="eastAsia"/>
+          <w:sz w:val="21"/>
+          <w:szCs w:val="21"/>
+        </w:rPr>
+        <w:t>al</w:t>
+      </w:r>
+      <w:r>
+        <w:rPr>
+          <w:rFonts w:ascii="宋体" w:hAnsi="宋体"/>
+          <w:sz w:val="21"/>
+          <w:szCs w:val="21"/>
+        </w:rPr>
+        <w:t>.</w:t>
+      </w:r>
+      <w:r>
+        <w:rPr>
+          <w:rFonts w:ascii="宋体" w:hAnsi="宋体" w:hint="eastAsia"/>
+          <w:sz w:val="21"/>
+          <w:szCs w:val="21"/>
+        </w:rPr>
+        <w:t>（</w:t>
+      </w:r>
+      <w:r>
+        <w:rPr>
+          <w:rFonts w:ascii="宋体" w:hAnsi="宋体" w:hint="eastAsia"/>
+          <w:sz w:val="21"/>
+          <w:szCs w:val="21"/>
+        </w:rPr>
+        <w:t>2010）</w:t>
+      </w:r>
+      <w:r>
+        <w:rPr>
+          <w:rFonts w:ascii="宋体" w:hAnsi="宋体" w:hint="eastAsia"/>
+          <w:sz w:val="21"/>
+          <w:szCs w:val="21"/>
+        </w:rPr>
+        <w:t>发现，要素市场不完善能解释负向关系的</w:t>
+      </w:r>
+      <w:proofErr w:type="gramStart"/>
+      <w:r>
+        <w:rPr>
+          <w:rFonts w:ascii="宋体" w:hAnsi="宋体" w:hint="eastAsia"/>
+          <w:sz w:val="21"/>
+          <w:szCs w:val="21"/>
+        </w:rPr>
+        <w:t>一</w:t>
+      </w:r>
+      <w:proofErr w:type="gramEnd"/>
+      <w:r>
+        <w:rPr>
+          <w:rFonts w:ascii="宋体" w:hAnsi="宋体" w:hint="eastAsia"/>
+          <w:sz w:val="21"/>
+          <w:szCs w:val="21"/>
+        </w:rPr>
+        <w:t>小部分。</w:t>
       </w:r>
     </w:p>
     <w:p>
@@ -4256,74 +6509,132 @@
         <w:ind w:firstLine="420"/>
         <w:jc w:val="left"/>
         <w:rPr>
+          <w:rFonts w:ascii="宋体" w:hAnsi="宋体" w:hint="eastAsia"/>
+          <w:sz w:val="21"/>
+          <w:szCs w:val="21"/>
+        </w:rPr>
+      </w:pPr>
+      <w:r>
+        <w:rPr>
+          <w:rFonts w:ascii="宋体" w:hAnsi="宋体" w:hint="eastAsia"/>
+          <w:sz w:val="21"/>
+          <w:szCs w:val="21"/>
+        </w:rPr>
+        <w:t>另外，将影子利润和市场价格核算的利润同时与耕地面积回归，对比回归结果，能够直接检验劳动力市场的完善程度对负向关系的影响。</w:t>
+      </w:r>
+      <w:r>
+        <w:rPr>
+          <w:rFonts w:ascii="宋体" w:hAnsi="宋体" w:hint="eastAsia"/>
+          <w:sz w:val="21"/>
+          <w:szCs w:val="21"/>
+        </w:rPr>
+        <w:t>采取这种方法检验，许多学者们</w:t>
+      </w:r>
+      <w:r>
+        <w:rPr>
+          <w:rFonts w:ascii="宋体" w:hAnsi="宋体" w:hint="eastAsia"/>
+          <w:sz w:val="21"/>
+          <w:szCs w:val="21"/>
+        </w:rPr>
+        <w:t>（李谷成，2009；</w:t>
+      </w:r>
+      <w:proofErr w:type="spellStart"/>
+      <w:r>
+        <w:rPr>
+          <w:rFonts w:ascii="宋体" w:hAnsi="宋体" w:hint="eastAsia"/>
+          <w:sz w:val="21"/>
+          <w:szCs w:val="21"/>
+        </w:rPr>
+        <w:t>Ayalew</w:t>
+      </w:r>
+      <w:proofErr w:type="spellEnd"/>
+      <w:r>
+        <w:rPr>
           <w:rFonts w:ascii="宋体" w:hAnsi="宋体"/>
           <w:sz w:val="21"/>
           <w:szCs w:val="21"/>
         </w:rPr>
-      </w:pPr>
-      <w:r>
-        <w:rPr>
-          <w:rFonts w:ascii="宋体" w:hAnsi="宋体" w:hint="eastAsia"/>
-          <w:sz w:val="21"/>
-          <w:szCs w:val="21"/>
-        </w:rPr>
-        <w:t>（1）自然因素</w:t>
-      </w:r>
-    </w:p>
-    <w:p>
-      <w:pPr>
-        <w:spacing w:line="360" w:lineRule="exact"/>
-        <w:ind w:firstLine="420"/>
-        <w:jc w:val="left"/>
+        <w:t xml:space="preserve"> </w:t>
+      </w:r>
+      <w:r>
+        <w:rPr>
+          <w:rFonts w:ascii="宋体" w:hAnsi="宋体" w:hint="eastAsia"/>
+          <w:sz w:val="21"/>
+          <w:szCs w:val="21"/>
+        </w:rPr>
+        <w:t>and</w:t>
+      </w:r>
+      <w:r>
         <w:rPr>
           <w:rFonts w:ascii="宋体" w:hAnsi="宋体"/>
           <w:sz w:val="21"/>
           <w:szCs w:val="21"/>
         </w:rPr>
-      </w:pPr>
-      <w:r>
-        <w:rPr>
-          <w:rFonts w:ascii="宋体" w:hAnsi="宋体" w:hint="eastAsia"/>
-          <w:sz w:val="21"/>
-          <w:szCs w:val="21"/>
-        </w:rPr>
-        <w:t>农作物因其生物性区别于其他产品的生产，在研究农产品时不能脱离农业的自然属性。</w:t>
-      </w:r>
-      <w:r>
-        <w:rPr>
-          <w:rFonts w:ascii="宋体" w:hAnsi="宋体" w:hint="eastAsia"/>
-          <w:sz w:val="21"/>
-          <w:szCs w:val="21"/>
-        </w:rPr>
-        <w:t>农业生产讲究天时、地利和人和，</w:t>
-      </w:r>
-      <w:r>
-        <w:rPr>
-          <w:rFonts w:ascii="宋体" w:hAnsi="宋体" w:hint="eastAsia"/>
-          <w:sz w:val="21"/>
-          <w:szCs w:val="21"/>
-        </w:rPr>
-        <w:t>要在农业生产上实现好的收成，需对自然规律有所了解，顺从并运用这些规律。</w:t>
-      </w:r>
-    </w:p>
-    <w:p>
-      <w:pPr>
-        <w:spacing w:line="360" w:lineRule="exact"/>
-        <w:ind w:firstLine="420"/>
-        <w:jc w:val="left"/>
-        <w:rPr>
-          <w:rFonts w:ascii="宋体" w:hAnsi="宋体"/>
-          <w:sz w:val="21"/>
-          <w:szCs w:val="21"/>
-        </w:rPr>
-      </w:pPr>
-      <w:r>
-        <w:rPr>
-          <w:rFonts w:ascii="宋体" w:hAnsi="宋体" w:hint="eastAsia"/>
-          <w:sz w:val="21"/>
-          <w:szCs w:val="21"/>
-        </w:rPr>
-        <w:t>自然因素主要包括土地状况和气候</w:t>
+        <w:t xml:space="preserve"> D</w:t>
+      </w:r>
+      <w:r>
+        <w:rPr>
+          <w:rFonts w:ascii="宋体" w:hAnsi="宋体" w:hint="eastAsia"/>
+          <w:sz w:val="21"/>
+          <w:szCs w:val="21"/>
+        </w:rPr>
+        <w:t>eininger</w:t>
+      </w:r>
+      <w:r>
+        <w:rPr>
+          <w:rFonts w:ascii="宋体" w:hAnsi="宋体" w:hint="eastAsia"/>
+          <w:sz w:val="21"/>
+          <w:szCs w:val="21"/>
+        </w:rPr>
+        <w:t>，2014）</w:t>
+      </w:r>
+      <w:r>
+        <w:rPr>
+          <w:rFonts w:ascii="宋体" w:hAnsi="宋体" w:hint="eastAsia"/>
+          <w:sz w:val="21"/>
+          <w:szCs w:val="21"/>
+        </w:rPr>
+        <w:t>都发现，影子利润</w:t>
+      </w:r>
+      <w:r>
+        <w:rPr>
+          <w:rFonts w:ascii="宋体" w:hAnsi="宋体" w:hint="eastAsia"/>
+          <w:sz w:val="21"/>
+          <w:szCs w:val="21"/>
+        </w:rPr>
+        <w:t>与耕地面积的负向关系高于市场价格衡量的利润与耕地面积的负向关系</w:t>
+      </w:r>
+      <w:r>
+        <w:rPr>
+          <w:rFonts w:ascii="宋体" w:hAnsi="宋体" w:hint="eastAsia"/>
+          <w:sz w:val="21"/>
+          <w:szCs w:val="21"/>
+        </w:rPr>
+        <w:t>，也就意味着小农户存在低于市场价格投入劳动力的情况，证明劳动力市场不完善的确存在于小农户之间。</w:t>
+      </w:r>
+      <w:r>
+        <w:rPr>
+          <w:rFonts w:ascii="宋体" w:hAnsi="宋体" w:hint="eastAsia"/>
+          <w:sz w:val="21"/>
+          <w:szCs w:val="21"/>
+        </w:rPr>
+        <w:t>劳动力市场的不完善带来的影响是</w:t>
+      </w:r>
+      <w:r>
+        <w:rPr>
+          <w:rFonts w:ascii="宋体" w:hAnsi="宋体" w:hint="eastAsia"/>
+          <w:sz w:val="21"/>
+          <w:szCs w:val="21"/>
+        </w:rPr>
+        <w:t>，小农户往往处于缺乏非农就业机会的市场环境之下，自由劳动力机会成本低，因此在劳作时往往存在不及自身劳动成本的“自我剥削”倾向，过度投入自身劳动力（李谷成，2009；</w:t>
+      </w:r>
+      <w:r>
+        <w:rPr>
+          <w:rFonts w:ascii="宋体" w:hAnsi="宋体" w:hint="eastAsia"/>
+          <w:sz w:val="21"/>
+          <w:szCs w:val="21"/>
+        </w:rPr>
+        <w:t>黄宗智，1992）</w:t>
       </w:r>
       <w:r>
         <w:rPr>
@@ -4339,23 +6650,32 @@
           <w:sz w:val="21"/>
           <w:szCs w:val="21"/>
         </w:rPr>
-        <w:t>其中土地状况主要用地形和</w:t>
-      </w:r>
-      <w:r>
-        <w:rPr>
-          <w:rFonts w:ascii="宋体" w:hAnsi="宋体" w:hint="eastAsia"/>
-          <w:sz w:val="21"/>
-          <w:szCs w:val="21"/>
-        </w:rPr>
-        <w:t>土壤质量</w:t>
-      </w:r>
-      <w:r>
-        <w:rPr>
-          <w:rFonts w:ascii="宋体" w:hAnsi="宋体" w:hint="eastAsia"/>
-          <w:sz w:val="21"/>
-          <w:szCs w:val="21"/>
-        </w:rPr>
-        <w:t>衡量，问题的关键是如何选择指标衡量地形和土地质量。地形特征在一定程度上会影响农户种植品种和种植方式（郑旭媛等，2017；龚文峰等，2013），从而产生土地生产率的差异。比较常规的做法是用耕地坡度来衡量地形（龚文峰等，2013），或者根据当地地貌特点设置虚拟变量解决（</w:t>
+        <w:t>同时，</w:t>
+      </w:r>
+      <w:r>
+        <w:rPr>
+          <w:rFonts w:ascii="宋体" w:hAnsi="宋体" w:hint="eastAsia"/>
+          <w:sz w:val="21"/>
+          <w:szCs w:val="21"/>
+        </w:rPr>
+        <w:t>农户在面临耕地面积扩大的同时，家庭劳动力数量的限制只能允许农户由精耕细作转向粗放的种植方式，</w:t>
+      </w:r>
+      <w:r>
+        <w:rPr>
+          <w:rFonts w:ascii="宋体" w:hAnsi="宋体" w:hint="eastAsia"/>
+          <w:sz w:val="21"/>
+          <w:szCs w:val="21"/>
+        </w:rPr>
+        <w:lastRenderedPageBreak/>
+        <w:t>进一步扩大了不同规模农户间成产率的差异</w:t>
+      </w:r>
+      <w:r>
+        <w:rPr>
+          <w:rFonts w:ascii="宋体" w:hAnsi="宋体" w:hint="eastAsia"/>
+          <w:sz w:val="21"/>
+          <w:szCs w:val="21"/>
+        </w:rPr>
+        <w:t>（王嫚</w:t>
       </w:r>
       <w:proofErr w:type="gramStart"/>
       <w:r>
@@ -4364,7 +6684,7 @@
           <w:sz w:val="21"/>
           <w:szCs w:val="21"/>
         </w:rPr>
-        <w:t>周晶等</w:t>
+        <w:t>嫚</w:t>
       </w:r>
       <w:proofErr w:type="gramEnd"/>
       <w:r>
@@ -4373,389 +6693,55 @@
           <w:sz w:val="21"/>
           <w:szCs w:val="21"/>
         </w:rPr>
-        <w:t>，2013）</w:t>
-      </w:r>
-      <w:r>
-        <w:rPr>
-          <w:rFonts w:ascii="宋体" w:hAnsi="宋体" w:hint="eastAsia"/>
-          <w:sz w:val="21"/>
-          <w:szCs w:val="21"/>
-        </w:rPr>
-        <w:t>。土壤质量</w:t>
-      </w:r>
-      <w:r>
-        <w:rPr>
-          <w:rFonts w:ascii="宋体" w:hAnsi="宋体" w:hint="eastAsia"/>
-          <w:sz w:val="21"/>
-          <w:szCs w:val="21"/>
-        </w:rPr>
-        <w:t>对种植业的影响</w:t>
-      </w:r>
-      <w:r>
-        <w:rPr>
-          <w:rFonts w:ascii="宋体" w:hAnsi="宋体" w:hint="eastAsia"/>
-          <w:sz w:val="21"/>
-          <w:szCs w:val="21"/>
-        </w:rPr>
-        <w:t>毋庸置疑</w:t>
-      </w:r>
-      <w:r>
-        <w:rPr>
-          <w:rFonts w:ascii="宋体" w:hAnsi="宋体" w:hint="eastAsia"/>
-          <w:sz w:val="21"/>
-          <w:szCs w:val="21"/>
-        </w:rPr>
-        <w:t>，但土地质量较难观测或难以用数据衡量，所以一般用固定效应模型来解决这个问题（</w:t>
-      </w:r>
-      <w:proofErr w:type="spellStart"/>
-      <w:r>
-        <w:rPr>
-          <w:rFonts w:ascii="宋体" w:hAnsi="宋体" w:hint="eastAsia"/>
-          <w:sz w:val="21"/>
-          <w:szCs w:val="21"/>
-        </w:rPr>
-        <w:t>Heltberg</w:t>
-      </w:r>
-      <w:proofErr w:type="spellEnd"/>
-      <w:r>
-        <w:rPr>
-          <w:rFonts w:ascii="宋体" w:hAnsi="宋体" w:hint="eastAsia"/>
-          <w:sz w:val="21"/>
-          <w:szCs w:val="21"/>
-        </w:rPr>
-        <w:t xml:space="preserve"> R，1998）或默认同一区域内土地质量的差异是不明显的，无须处理（李谷成等，2009）</w:t>
-      </w:r>
-      <w:r>
-        <w:rPr>
-          <w:rFonts w:ascii="宋体" w:hAnsi="宋体" w:hint="eastAsia"/>
-          <w:sz w:val="21"/>
-          <w:szCs w:val="21"/>
-        </w:rPr>
-        <w:t>；</w:t>
-      </w:r>
-      <w:r>
-        <w:rPr>
-          <w:rFonts w:ascii="宋体" w:hAnsi="宋体" w:hint="eastAsia"/>
-          <w:sz w:val="21"/>
-          <w:szCs w:val="21"/>
-        </w:rPr>
-        <w:t>气候主要用降水、日照和积温衡量。种植业对土地的要求高，</w:t>
-      </w:r>
-      <w:r>
-        <w:rPr>
-          <w:rFonts w:ascii="宋体" w:hAnsi="宋体" w:hint="eastAsia"/>
-          <w:sz w:val="21"/>
-          <w:szCs w:val="21"/>
-        </w:rPr>
-        <w:t>气候变化对土地生产率的影响有利有弊，总体上弊大于利（吴绍洪等，2014），具体情况应针对不同区域不同农作物分类而论（候</w:t>
-      </w:r>
-      <w:proofErr w:type="gramStart"/>
-      <w:r>
-        <w:rPr>
-          <w:rFonts w:ascii="宋体" w:hAnsi="宋体" w:hint="eastAsia"/>
-          <w:sz w:val="21"/>
-          <w:szCs w:val="21"/>
-        </w:rPr>
-        <w:t>麟</w:t>
-      </w:r>
-      <w:proofErr w:type="gramEnd"/>
-      <w:r>
-        <w:rPr>
-          <w:rFonts w:ascii="宋体" w:hAnsi="宋体" w:hint="eastAsia"/>
-          <w:sz w:val="21"/>
-          <w:szCs w:val="21"/>
-        </w:rPr>
-        <w:t>科等，2015；周曙东等，2013）</w:t>
-      </w:r>
-      <w:r>
-        <w:rPr>
-          <w:rFonts w:ascii="宋体" w:hAnsi="宋体" w:hint="eastAsia"/>
-          <w:sz w:val="21"/>
-          <w:szCs w:val="21"/>
-        </w:rPr>
-        <w:t>。</w:t>
-      </w:r>
-    </w:p>
-    <w:p>
-      <w:pPr>
-        <w:spacing w:line="360" w:lineRule="exact"/>
-        <w:ind w:firstLine="420"/>
-        <w:jc w:val="left"/>
-        <w:rPr>
-          <w:rFonts w:ascii="宋体" w:hAnsi="宋体"/>
-          <w:sz w:val="21"/>
-          <w:szCs w:val="21"/>
-        </w:rPr>
-      </w:pPr>
-      <w:r>
-        <w:rPr>
-          <w:rFonts w:ascii="宋体" w:hAnsi="宋体" w:hint="eastAsia"/>
-          <w:sz w:val="21"/>
-          <w:szCs w:val="21"/>
-        </w:rPr>
-        <w:t>（2）社会因素</w:t>
-      </w:r>
-    </w:p>
-    <w:p>
-      <w:pPr>
-        <w:spacing w:line="360" w:lineRule="exact"/>
-        <w:ind w:firstLine="420"/>
-        <w:jc w:val="left"/>
-        <w:rPr>
-          <w:rFonts w:ascii="宋体" w:hAnsi="宋体"/>
-          <w:color w:val="FF0000"/>
-          <w:sz w:val="21"/>
-          <w:szCs w:val="21"/>
-        </w:rPr>
-      </w:pPr>
-      <w:r>
-        <w:rPr>
-          <w:rFonts w:ascii="宋体" w:hAnsi="宋体" w:hint="eastAsia"/>
-          <w:color w:val="FF0000"/>
-          <w:sz w:val="21"/>
-          <w:szCs w:val="21"/>
-        </w:rPr>
-        <w:t>社会因素</w:t>
-      </w:r>
-      <w:r>
-        <w:rPr>
-          <w:rFonts w:ascii="宋体" w:hAnsi="宋体" w:hint="eastAsia"/>
-          <w:color w:val="FF0000"/>
-          <w:sz w:val="21"/>
-          <w:szCs w:val="21"/>
-        </w:rPr>
-        <w:t>可分为</w:t>
-      </w:r>
-      <w:r>
-        <w:rPr>
-          <w:rFonts w:ascii="宋体" w:hAnsi="宋体" w:hint="eastAsia"/>
-          <w:color w:val="FF0000"/>
-          <w:sz w:val="21"/>
-          <w:szCs w:val="21"/>
-        </w:rPr>
-        <w:t>生产者特征、</w:t>
-      </w:r>
-      <w:r>
-        <w:rPr>
-          <w:rFonts w:ascii="宋体" w:hAnsi="宋体" w:hint="eastAsia"/>
-          <w:color w:val="FF0000"/>
-          <w:sz w:val="21"/>
-          <w:szCs w:val="21"/>
-        </w:rPr>
-        <w:t>政策</w:t>
-      </w:r>
-      <w:r>
-        <w:rPr>
-          <w:rFonts w:ascii="宋体" w:hAnsi="宋体" w:hint="eastAsia"/>
-          <w:color w:val="FF0000"/>
-          <w:sz w:val="21"/>
-          <w:szCs w:val="21"/>
-        </w:rPr>
-        <w:t>因素和市场因素三个部分</w:t>
-      </w:r>
-      <w:r>
-        <w:rPr>
-          <w:rFonts w:ascii="宋体" w:hAnsi="宋体" w:hint="eastAsia"/>
-          <w:color w:val="FF0000"/>
-          <w:sz w:val="21"/>
-          <w:szCs w:val="21"/>
-        </w:rPr>
-        <w:t>。</w:t>
-      </w:r>
-      <w:r>
-        <w:rPr>
-          <w:rFonts w:ascii="宋体" w:hAnsi="宋体" w:hint="eastAsia"/>
-          <w:color w:val="FF0000"/>
-          <w:sz w:val="21"/>
-          <w:szCs w:val="21"/>
-        </w:rPr>
-        <w:t>与土地、资本和劳动三大要素对产出直接影响不同的是，</w:t>
-      </w:r>
-      <w:r>
-        <w:rPr>
-          <w:rFonts w:ascii="宋体" w:hAnsi="宋体" w:hint="eastAsia"/>
-          <w:color w:val="FF0000"/>
-          <w:sz w:val="21"/>
-          <w:szCs w:val="21"/>
-        </w:rPr>
-        <w:t>社会因素</w:t>
-      </w:r>
-      <w:r>
-        <w:rPr>
-          <w:rFonts w:ascii="宋体" w:hAnsi="宋体" w:hint="eastAsia"/>
-          <w:color w:val="FF0000"/>
-          <w:sz w:val="21"/>
-          <w:szCs w:val="21"/>
-        </w:rPr>
-        <w:t>对土地生产率的影响</w:t>
-      </w:r>
-      <w:r>
-        <w:rPr>
-          <w:rFonts w:ascii="宋体" w:hAnsi="宋体" w:hint="eastAsia"/>
-          <w:color w:val="FF0000"/>
-          <w:sz w:val="21"/>
-          <w:szCs w:val="21"/>
-        </w:rPr>
-        <w:t>机理</w:t>
-      </w:r>
-      <w:r>
-        <w:rPr>
-          <w:rFonts w:ascii="宋体" w:hAnsi="宋体" w:hint="eastAsia"/>
-          <w:color w:val="FF0000"/>
-          <w:sz w:val="21"/>
-          <w:szCs w:val="21"/>
-        </w:rPr>
-        <w:t>是间接的，</w:t>
-      </w:r>
-      <w:r>
-        <w:rPr>
-          <w:rFonts w:ascii="宋体" w:hAnsi="宋体" w:hint="eastAsia"/>
-          <w:color w:val="FF0000"/>
-          <w:sz w:val="21"/>
-          <w:szCs w:val="21"/>
-        </w:rPr>
-        <w:t>它们</w:t>
-      </w:r>
-      <w:r>
-        <w:rPr>
-          <w:rFonts w:ascii="宋体" w:hAnsi="宋体" w:hint="eastAsia"/>
-          <w:color w:val="FF0000"/>
-          <w:sz w:val="21"/>
-          <w:szCs w:val="21"/>
-        </w:rPr>
-        <w:t>通过影响农户的种植决策（要素投入）进而影响产出。</w:t>
-      </w:r>
-    </w:p>
-    <w:p>
-      <w:pPr>
-        <w:spacing w:line="360" w:lineRule="exact"/>
-        <w:ind w:firstLine="420"/>
-        <w:jc w:val="left"/>
-        <w:rPr>
-          <w:rFonts w:ascii="宋体" w:hAnsi="宋体"/>
-          <w:sz w:val="21"/>
-          <w:szCs w:val="21"/>
-        </w:rPr>
-      </w:pPr>
-      <w:r>
-        <w:rPr>
-          <w:rFonts w:ascii="宋体" w:hAnsi="宋体" w:hint="eastAsia"/>
-          <w:sz w:val="21"/>
-          <w:szCs w:val="21"/>
-        </w:rPr>
-        <w:t>生产者特征</w:t>
-      </w:r>
-      <w:r>
-        <w:rPr>
-          <w:rFonts w:ascii="宋体" w:hAnsi="宋体" w:hint="eastAsia"/>
-          <w:sz w:val="21"/>
-          <w:szCs w:val="21"/>
-        </w:rPr>
-        <w:t>即</w:t>
-      </w:r>
-      <w:r>
-        <w:rPr>
-          <w:rFonts w:ascii="宋体" w:hAnsi="宋体" w:hint="eastAsia"/>
-          <w:sz w:val="21"/>
-          <w:szCs w:val="21"/>
-        </w:rPr>
-        <w:t>家庭特征变量，</w:t>
-      </w:r>
-      <w:r>
-        <w:rPr>
-          <w:rFonts w:ascii="宋体" w:hAnsi="宋体" w:hint="eastAsia"/>
-          <w:sz w:val="21"/>
-          <w:szCs w:val="21"/>
-        </w:rPr>
-        <w:t>可分为</w:t>
-      </w:r>
-      <w:r>
-        <w:rPr>
-          <w:rFonts w:ascii="宋体" w:hAnsi="宋体" w:hint="eastAsia"/>
-          <w:sz w:val="21"/>
-          <w:szCs w:val="21"/>
-        </w:rPr>
-        <w:t>家庭人口结构（年龄、性别、职业结构、文化程度）、家庭资产（土地、房屋等资产情况）和其他（技术培训、风险偏好等）</w:t>
-      </w:r>
-      <w:r>
-        <w:rPr>
-          <w:rFonts w:ascii="宋体" w:hAnsi="宋体" w:hint="eastAsia"/>
-          <w:sz w:val="21"/>
-          <w:szCs w:val="21"/>
-        </w:rPr>
-        <w:t>三类</w:t>
-      </w:r>
-      <w:r>
-        <w:rPr>
-          <w:rFonts w:ascii="宋体" w:hAnsi="宋体" w:hint="eastAsia"/>
-          <w:sz w:val="21"/>
-          <w:szCs w:val="21"/>
-        </w:rPr>
-        <w:t>量。①家庭人口</w:t>
-      </w:r>
-      <w:r>
-        <w:rPr>
-          <w:rFonts w:ascii="宋体" w:hAnsi="宋体" w:hint="eastAsia"/>
-          <w:sz w:val="21"/>
-          <w:szCs w:val="21"/>
-        </w:rPr>
-        <w:t>特征</w:t>
-      </w:r>
-      <w:r>
-        <w:rPr>
-          <w:rFonts w:ascii="宋体" w:hAnsi="宋体" w:hint="eastAsia"/>
-          <w:sz w:val="21"/>
-          <w:szCs w:val="21"/>
-        </w:rPr>
-        <w:t>可用</w:t>
-      </w:r>
-      <w:r>
-        <w:rPr>
-          <w:rFonts w:ascii="宋体" w:hAnsi="宋体" w:hint="eastAsia"/>
-          <w:sz w:val="21"/>
-          <w:szCs w:val="21"/>
-        </w:rPr>
-        <w:t>年龄、性别、职业结构</w:t>
-      </w:r>
-      <w:r>
-        <w:rPr>
-          <w:rFonts w:ascii="宋体" w:hAnsi="宋体" w:hint="eastAsia"/>
-          <w:sz w:val="21"/>
-          <w:szCs w:val="21"/>
-        </w:rPr>
-        <w:t>和</w:t>
-      </w:r>
-      <w:r>
-        <w:rPr>
-          <w:rFonts w:ascii="宋体" w:hAnsi="宋体" w:hint="eastAsia"/>
-          <w:sz w:val="21"/>
-          <w:szCs w:val="21"/>
-        </w:rPr>
-        <w:t>受教育程度</w:t>
-      </w:r>
-      <w:r>
-        <w:rPr>
-          <w:rFonts w:ascii="宋体" w:hAnsi="宋体" w:hint="eastAsia"/>
-          <w:sz w:val="21"/>
-          <w:szCs w:val="21"/>
-        </w:rPr>
-        <w:t>等来</w:t>
-      </w:r>
-      <w:r>
-        <w:rPr>
-          <w:rFonts w:ascii="宋体" w:hAnsi="宋体" w:hint="eastAsia"/>
-          <w:sz w:val="21"/>
-          <w:szCs w:val="21"/>
-        </w:rPr>
-        <w:t>刻画。</w:t>
-      </w:r>
-      <w:r>
-        <w:rPr>
-          <w:rFonts w:ascii="宋体" w:hAnsi="宋体" w:hint="eastAsia"/>
-          <w:sz w:val="21"/>
-          <w:szCs w:val="21"/>
-        </w:rPr>
-        <w:t>一般认为，家庭成员的年龄及性别往往对单产</w:t>
+        <w:t>，2017；范红忠和周启良，2014；郭庆海，2014；曹东勃，2013）。</w:t>
+      </w:r>
+      <w:r>
+        <w:rPr>
+          <w:rFonts w:ascii="宋体" w:hAnsi="宋体" w:hint="eastAsia"/>
+          <w:sz w:val="21"/>
+          <w:szCs w:val="21"/>
+        </w:rPr>
+        <w:t>结合起来可通俗的说明为：</w:t>
+      </w:r>
+      <w:r>
+        <w:rPr>
+          <w:rFonts w:ascii="宋体" w:hAnsi="宋体" w:hint="eastAsia"/>
+          <w:sz w:val="21"/>
+          <w:szCs w:val="21"/>
+        </w:rPr>
+        <w:t>当农户经营的耕地面积较小时，</w:t>
+      </w:r>
+      <w:r>
+        <w:rPr>
+          <w:rFonts w:ascii="宋体" w:hAnsi="宋体" w:hint="eastAsia"/>
+          <w:sz w:val="21"/>
+          <w:szCs w:val="21"/>
+        </w:rPr>
+        <w:t>农民</w:t>
+      </w:r>
+      <w:r>
+        <w:rPr>
+          <w:rFonts w:ascii="宋体" w:hAnsi="宋体" w:hint="eastAsia"/>
+          <w:sz w:val="21"/>
+          <w:szCs w:val="21"/>
+        </w:rPr>
+        <w:t>不仅对自己的农场进行精细化管理，家</w:t>
+      </w:r>
+      <w:r>
+        <w:rPr>
+          <w:rFonts w:ascii="宋体" w:hAnsi="宋体" w:hint="eastAsia"/>
+          <w:sz w:val="21"/>
+          <w:szCs w:val="21"/>
+        </w:rPr>
+        <w:t>中</w:t>
+      </w:r>
+      <w:r>
+        <w:rPr>
+          <w:rFonts w:ascii="宋体" w:hAnsi="宋体" w:hint="eastAsia"/>
+          <w:sz w:val="21"/>
+          <w:szCs w:val="21"/>
+        </w:rPr>
+        <w:t>富余</w:t>
       </w:r>
       <w:r>
         <w:rPr>
@@ -4771,202 +6757,7 @@
           <w:sz w:val="21"/>
           <w:szCs w:val="21"/>
         </w:rPr>
-        <w:t>影响不大（林本喜和</w:t>
-      </w:r>
-      <w:proofErr w:type="gramStart"/>
-      <w:r>
-        <w:rPr>
-          <w:rFonts w:ascii="宋体" w:hAnsi="宋体" w:hint="eastAsia"/>
-          <w:sz w:val="21"/>
-          <w:szCs w:val="21"/>
-        </w:rPr>
-        <w:t>邓</w:t>
-      </w:r>
-      <w:proofErr w:type="gramEnd"/>
-      <w:r>
-        <w:rPr>
-          <w:rFonts w:ascii="宋体" w:hAnsi="宋体" w:hint="eastAsia"/>
-          <w:sz w:val="21"/>
-          <w:szCs w:val="21"/>
-        </w:rPr>
-        <w:t>衡山，2014）。</w:t>
-      </w:r>
-      <w:r>
-        <w:rPr>
-          <w:rFonts w:ascii="宋体" w:hAnsi="宋体" w:hint="eastAsia"/>
-          <w:sz w:val="21"/>
-          <w:szCs w:val="21"/>
-        </w:rPr>
-        <w:t>文化程度对土地生产率的影响则存在不同见解，</w:t>
-      </w:r>
-      <w:r>
-        <w:rPr>
-          <w:rFonts w:ascii="宋体" w:hAnsi="宋体" w:hint="eastAsia"/>
-          <w:sz w:val="21"/>
-          <w:szCs w:val="21"/>
-        </w:rPr>
-        <w:t>选取户主受教育年限时，文化程度正向影响土地生产率（王建英等，2015）。</w:t>
-      </w:r>
-      <w:r>
-        <w:rPr>
-          <w:rFonts w:ascii="宋体" w:hAnsi="宋体" w:hint="eastAsia"/>
-          <w:sz w:val="21"/>
-          <w:szCs w:val="21"/>
-        </w:rPr>
-        <w:t>选取劳均受教育年限时，</w:t>
-      </w:r>
-      <w:r>
-        <w:rPr>
-          <w:rFonts w:ascii="宋体" w:hAnsi="宋体" w:hint="eastAsia"/>
-          <w:sz w:val="21"/>
-          <w:szCs w:val="21"/>
-        </w:rPr>
-        <w:t>受教育程度</w:t>
-      </w:r>
-      <w:r>
-        <w:rPr>
-          <w:rFonts w:ascii="宋体" w:hAnsi="宋体" w:hint="eastAsia"/>
-          <w:sz w:val="21"/>
-          <w:szCs w:val="21"/>
-        </w:rPr>
-        <w:t>对土地生产率的影响不确定，</w:t>
-      </w:r>
-      <w:r>
-        <w:rPr>
-          <w:rFonts w:ascii="宋体" w:hAnsi="宋体" w:hint="eastAsia"/>
-          <w:sz w:val="21"/>
-          <w:szCs w:val="21"/>
-        </w:rPr>
-        <w:t>。</w:t>
-      </w:r>
-      <w:r>
-        <w:rPr>
-          <w:rFonts w:ascii="宋体" w:hAnsi="宋体" w:hint="eastAsia"/>
-          <w:sz w:val="21"/>
-          <w:szCs w:val="21"/>
-        </w:rPr>
-        <w:t>学者们既有认为两者存在正向关系（高鸣等，2017；钱文龙和洪名勇，2016），也有认为两者关系不显著（苏小松和何广文，2013）。但家庭成员的职业结构与粮食生产有密切关系，劳动分工愈趋于稳定成熟，土地生产率越高（</w:t>
-      </w:r>
-      <w:proofErr w:type="gramStart"/>
-      <w:r>
-        <w:rPr>
-          <w:rFonts w:ascii="宋体" w:hAnsi="宋体" w:hint="eastAsia"/>
-          <w:sz w:val="21"/>
-          <w:szCs w:val="21"/>
-        </w:rPr>
-        <w:t>许恒周</w:t>
-      </w:r>
-      <w:proofErr w:type="gramEnd"/>
-      <w:r>
-        <w:rPr>
-          <w:rFonts w:ascii="宋体" w:hAnsi="宋体" w:hint="eastAsia"/>
-          <w:sz w:val="21"/>
-          <w:szCs w:val="21"/>
-        </w:rPr>
-        <w:t>等，2012）；②农户家庭资产方面，财力相对雄厚的家庭一般更有能力调整要素投入。农户拥有的土地情况可通过细碎化程度、地形、土地质量和规模衡量。耕地细碎化程度、地形和土地规模，通过改变农户种植类型和种植方式影响他们的产出。学者们普遍认同耕地细碎化和地形坡度大阻碍机械设备的使用和技术的推广，不利于提高粮食产出（</w:t>
-      </w:r>
-      <w:proofErr w:type="gramStart"/>
-      <w:r>
-        <w:rPr>
-          <w:rFonts w:ascii="宋体" w:hAnsi="宋体" w:hint="eastAsia"/>
-          <w:sz w:val="21"/>
-          <w:szCs w:val="21"/>
-        </w:rPr>
-        <w:t>黄祖辉等</w:t>
-      </w:r>
-      <w:proofErr w:type="gramEnd"/>
-      <w:r>
-        <w:rPr>
-          <w:rFonts w:ascii="宋体" w:hAnsi="宋体" w:hint="eastAsia"/>
-          <w:sz w:val="21"/>
-          <w:szCs w:val="21"/>
-        </w:rPr>
-        <w:t>，2014；李谷成等，2012）。但相对来说，同种程度土地细碎化情况下，小农户比大农户更能利用合理利用资源，带来更高效率（卢华和胡</w:t>
-      </w:r>
-      <w:r>
-        <w:rPr>
-          <w:rFonts w:ascii="宋体" w:hAnsi="宋体" w:hint="eastAsia"/>
-          <w:sz w:val="21"/>
-          <w:szCs w:val="21"/>
-        </w:rPr>
-        <w:lastRenderedPageBreak/>
-        <w:t>浩，2015）。③其他方面，如农户是否接受技术培训（李谷成等，2009），是否选择复种，风险偏好如何等对土地投入产生都有较大影响。</w:t>
-      </w:r>
-    </w:p>
-    <w:p>
-      <w:pPr>
-        <w:spacing w:line="360" w:lineRule="exact"/>
-        <w:ind w:firstLine="420"/>
-        <w:jc w:val="left"/>
-        <w:rPr>
-          <w:rFonts w:ascii="宋体" w:hAnsi="宋体"/>
-          <w:sz w:val="21"/>
-          <w:szCs w:val="21"/>
-        </w:rPr>
-      </w:pPr>
-      <w:r>
-        <w:rPr>
-          <w:rFonts w:ascii="宋体" w:hAnsi="宋体" w:hint="eastAsia"/>
-          <w:sz w:val="21"/>
-          <w:szCs w:val="21"/>
-        </w:rPr>
-        <w:t>政府方面。政府可通过实施相关农业政策改善农业生产情况，提高农户经营积极性。农业补贴涵盖了农户种植的各个环节，在有效的补贴传导机制下通过降低农户资源配置成本，刺激农户采取更先进的种植技术提高效率。例如，粮食直接补贴、脱钩收入补贴能够有效刺激农户种植和提高生产技术水平的意愿有效提高小麦生产率，良种和农机具的补贴有利于农户采取前沿技术提高小麦种植效率（高鸣等，2017）。但也有部分学者认为粮食直接补贴和农资综合补贴对农户的生产没有影响（黄季焜等，2011），只是发挥了提高农户收入的作用。此外，土地流转相关政策法规的完善有利于土地要素和劳动要素方面的效率的提高（李宁等，2017；</w:t>
-      </w:r>
-      <w:proofErr w:type="gramStart"/>
-      <w:r>
-        <w:rPr>
-          <w:rFonts w:ascii="宋体" w:hAnsi="宋体" w:hint="eastAsia"/>
-          <w:sz w:val="21"/>
-          <w:szCs w:val="21"/>
-        </w:rPr>
-        <w:t>夏玉莲</w:t>
-      </w:r>
-      <w:proofErr w:type="gramEnd"/>
-      <w:r>
-        <w:rPr>
-          <w:rFonts w:ascii="宋体" w:hAnsi="宋体" w:hint="eastAsia"/>
-          <w:sz w:val="21"/>
-          <w:szCs w:val="21"/>
-        </w:rPr>
-        <w:t>等，2016），钱文龙和洪名勇则认为仅土地流入对土地产出率有显著影响。</w:t>
-      </w:r>
-    </w:p>
-    <w:p>
-      <w:pPr>
-        <w:spacing w:line="360" w:lineRule="exact"/>
-        <w:ind w:firstLine="420"/>
-        <w:jc w:val="left"/>
-        <w:rPr>
-          <w:rFonts w:ascii="宋体" w:hAnsi="宋体"/>
-          <w:sz w:val="21"/>
-          <w:szCs w:val="21"/>
-        </w:rPr>
-      </w:pPr>
-      <w:r>
-        <w:rPr>
-          <w:rFonts w:ascii="宋体" w:hAnsi="宋体" w:hint="eastAsia"/>
-          <w:sz w:val="21"/>
-          <w:szCs w:val="21"/>
-        </w:rPr>
-        <w:t>市场环境。市场经济的发展会影响农户的经营目标和投入产出行为。对粮食生产的第一种影响，降低种粮规模或者放弃种粮。在市场化程度相对较低的环境下，小农户种植的主要目的是满足家庭口粮。而在市场化程度较高的环境下，农户种植以赚取最大的利润为目的（高原，2011），那么就会根据市场情况调整生产结构，结果往往是降低粮食种植规模，扩大经济作物的种植规模。或者更为极端的，农户转向非农行业获取更高的收入，放弃种植粮食；对粮食生产的第二种影响，提高农户生产能力。例如，经济发达的地区，农户资金借贷相对容易，且销售渠道有保证，农户更有动力也更有能力调整资源配置，提高生产能力（</w:t>
-      </w:r>
-      <w:proofErr w:type="gramStart"/>
-      <w:r>
-        <w:rPr>
-          <w:rFonts w:ascii="宋体" w:hAnsi="宋体" w:hint="eastAsia"/>
-          <w:sz w:val="21"/>
-          <w:szCs w:val="21"/>
-        </w:rPr>
-        <w:t>许恒周</w:t>
-      </w:r>
-      <w:proofErr w:type="gramEnd"/>
-      <w:r>
-        <w:rPr>
-          <w:rFonts w:ascii="宋体" w:hAnsi="宋体" w:hint="eastAsia"/>
-          <w:sz w:val="21"/>
-          <w:szCs w:val="21"/>
-        </w:rPr>
-        <w:t>等，2012）。</w:t>
+        <w:t>劳动力也常常不计成本的投入到粮食耕作当中。在这种精耕细作的种植方式加上过度投入的劳动要素带来了小农户的高产。</w:t>
       </w:r>
     </w:p>
     <w:p>
@@ -4983,19 +6774,19 @@
         <w:rPr>
           <w:rFonts w:eastAsia="黑体" w:hint="eastAsia"/>
         </w:rPr>
-        <w:t>2</w:t>
+        <w:t>2.5.2</w:t>
+      </w:r>
+      <w:r>
+        <w:rPr>
+          <w:rFonts w:eastAsia="黑体"/>
+        </w:rPr>
+        <w:t xml:space="preserve">   </w:t>
       </w:r>
       <w:r>
         <w:rPr>
           <w:rFonts w:eastAsia="黑体" w:hint="eastAsia"/>
         </w:rPr>
-        <w:t xml:space="preserve">.2.2 </w:t>
-      </w:r>
-      <w:r>
-        <w:rPr>
-          <w:rFonts w:eastAsia="黑体" w:hint="eastAsia"/>
-        </w:rPr>
-        <w:t>土地生产率与农地经营规模的研究</w:t>
+        <w:t>土壤质量</w:t>
       </w:r>
     </w:p>
     <w:p>
@@ -5004,7 +6795,7 @@
         <w:ind w:firstLine="420"/>
         <w:jc w:val="left"/>
         <w:rPr>
-          <w:rFonts w:ascii="宋体" w:hAnsi="宋体"/>
+          <w:rFonts w:ascii="宋体" w:hAnsi="宋体" w:hint="eastAsia"/>
           <w:sz w:val="21"/>
           <w:szCs w:val="21"/>
         </w:rPr>
@@ -5015,119 +6806,127 @@
           <w:sz w:val="21"/>
           <w:szCs w:val="21"/>
         </w:rPr>
-        <w:t>土地生产率与农地经营规模的研究存在长久的争议，本部分将回顾和总结已有研究的结论和两者呈现某种具体关系的原因。</w:t>
-      </w:r>
-    </w:p>
-    <w:p>
-      <w:pPr>
-        <w:spacing w:line="360" w:lineRule="exact"/>
-        <w:ind w:firstLine="420"/>
-        <w:jc w:val="left"/>
-        <w:rPr>
-          <w:rFonts w:ascii="宋体" w:hAnsi="宋体"/>
-          <w:sz w:val="21"/>
-          <w:szCs w:val="21"/>
-        </w:rPr>
-      </w:pPr>
-      <w:r>
-        <w:rPr>
-          <w:rFonts w:ascii="宋体" w:hAnsi="宋体" w:hint="eastAsia"/>
-          <w:sz w:val="21"/>
-          <w:szCs w:val="21"/>
-        </w:rPr>
-        <w:t>（</w:t>
-      </w:r>
-      <w:r>
-        <w:rPr>
-          <w:rFonts w:ascii="宋体" w:hAnsi="宋体" w:hint="eastAsia"/>
-          <w:sz w:val="21"/>
-          <w:szCs w:val="21"/>
-        </w:rPr>
-        <w:t>1</w:t>
-      </w:r>
-      <w:r>
-        <w:rPr>
-          <w:rFonts w:ascii="宋体" w:hAnsi="宋体" w:hint="eastAsia"/>
-          <w:sz w:val="21"/>
-          <w:szCs w:val="21"/>
-        </w:rPr>
-        <w:t>）农地经营规模的定义</w:t>
-      </w:r>
-    </w:p>
-    <w:p>
-      <w:pPr>
-        <w:spacing w:line="360" w:lineRule="exact"/>
-        <w:ind w:firstLine="420"/>
-        <w:jc w:val="left"/>
-        <w:rPr>
-          <w:rFonts w:ascii="宋体" w:hAnsi="宋体"/>
-          <w:sz w:val="21"/>
-          <w:szCs w:val="21"/>
-        </w:rPr>
-      </w:pPr>
-      <w:r>
-        <w:rPr>
-          <w:rFonts w:ascii="宋体" w:hAnsi="宋体" w:hint="eastAsia"/>
-          <w:sz w:val="21"/>
-          <w:szCs w:val="21"/>
-        </w:rPr>
-        <w:t>（</w:t>
-      </w:r>
-      <w:r>
-        <w:rPr>
-          <w:rFonts w:ascii="宋体" w:hAnsi="宋体" w:hint="eastAsia"/>
-          <w:sz w:val="21"/>
-          <w:szCs w:val="21"/>
-        </w:rPr>
-        <w:t>2</w:t>
-      </w:r>
-      <w:r>
-        <w:rPr>
-          <w:rFonts w:ascii="宋体" w:hAnsi="宋体" w:hint="eastAsia"/>
-          <w:sz w:val="21"/>
-          <w:szCs w:val="21"/>
-        </w:rPr>
-        <w:t>）土地生产率与农地经营规模的关系</w:t>
-      </w:r>
-    </w:p>
-    <w:p>
-      <w:pPr>
-        <w:spacing w:line="360" w:lineRule="exact"/>
-        <w:ind w:firstLine="420"/>
-        <w:jc w:val="left"/>
-        <w:rPr>
-          <w:rFonts w:ascii="宋体" w:hAnsi="宋体"/>
-          <w:sz w:val="21"/>
-          <w:szCs w:val="21"/>
-        </w:rPr>
-      </w:pPr>
-      <w:r>
-        <w:rPr>
-          <w:rFonts w:ascii="宋体" w:hAnsi="宋体" w:hint="eastAsia"/>
-          <w:sz w:val="21"/>
-          <w:szCs w:val="21"/>
-        </w:rPr>
-        <w:t>土地投入是农业生产中重要的资源，是影响农户生产决策行为的重要因素。为理清土地以何种状况经营才能实现农民的目标，社会的目标，学术界做了一系列重要探索，寻找农地经营规模与农业效率的关系。对于农业效率本文重点关注土地生产率的变化情况。</w:t>
-      </w:r>
-    </w:p>
-    <w:p>
-      <w:pPr>
-        <w:spacing w:line="360" w:lineRule="exact"/>
-        <w:ind w:firstLine="420"/>
-        <w:jc w:val="left"/>
-        <w:rPr>
-          <w:rFonts w:ascii="宋体" w:hAnsi="宋体"/>
-          <w:sz w:val="21"/>
-          <w:szCs w:val="21"/>
-        </w:rPr>
-      </w:pPr>
-      <w:r>
-        <w:rPr>
-          <w:rFonts w:ascii="宋体" w:hAnsi="宋体" w:hint="eastAsia"/>
-          <w:sz w:val="21"/>
-          <w:szCs w:val="21"/>
-        </w:rPr>
-        <w:t>土地生产率受多方面因素影响，但农地经营规模对它的影响是最具争议的。多数研究成果表明，土地生产率随着农地经营规模的扩大而降低。速</w:t>
+        <w:t>为验证土壤质量是否能够解释土地生产率和农地经营规模负向关系，学者们采取了各种方法收集土壤数据来实证分析</w:t>
+      </w:r>
+      <w:r>
+        <w:rPr>
+          <w:rFonts w:ascii="宋体" w:hAnsi="宋体" w:hint="eastAsia"/>
+          <w:sz w:val="21"/>
+          <w:szCs w:val="21"/>
+        </w:rPr>
+        <w:t>，得到一些具有争议性的结果</w:t>
+      </w:r>
+      <w:r>
+        <w:rPr>
+          <w:rFonts w:ascii="宋体" w:hAnsi="宋体" w:hint="eastAsia"/>
+          <w:sz w:val="21"/>
+          <w:szCs w:val="21"/>
+        </w:rPr>
+        <w:t>。</w:t>
+      </w:r>
+      <w:r>
+        <w:rPr>
+          <w:rFonts w:ascii="宋体" w:hAnsi="宋体" w:hint="eastAsia"/>
+          <w:sz w:val="21"/>
+          <w:szCs w:val="21"/>
+        </w:rPr>
+        <w:t>Lamb</w:t>
+      </w:r>
+      <w:r>
+        <w:rPr>
+          <w:rFonts w:ascii="宋体" w:hAnsi="宋体" w:hint="eastAsia"/>
+          <w:sz w:val="21"/>
+          <w:szCs w:val="21"/>
+        </w:rPr>
+        <w:t>（2003）</w:t>
+      </w:r>
+      <w:r>
+        <w:rPr>
+          <w:rFonts w:ascii="宋体" w:hAnsi="宋体" w:hint="eastAsia"/>
+          <w:sz w:val="21"/>
+          <w:szCs w:val="21"/>
+        </w:rPr>
+        <w:t>使用包含土壤类型的数据集回归分析，</w:t>
+      </w:r>
+      <w:r>
+        <w:rPr>
+          <w:rFonts w:ascii="宋体" w:hAnsi="宋体" w:hint="eastAsia"/>
+          <w:sz w:val="21"/>
+          <w:szCs w:val="21"/>
+        </w:rPr>
+        <w:t>在随机效应模型中引入土壤质量变量后，土地生产率与种植面积的负向关系消失</w:t>
+      </w:r>
+      <w:r>
+        <w:rPr>
+          <w:rFonts w:ascii="宋体" w:hAnsi="宋体" w:hint="eastAsia"/>
+          <w:sz w:val="21"/>
+          <w:szCs w:val="21"/>
+        </w:rPr>
+        <w:t>，因此推断</w:t>
+      </w:r>
+      <w:r>
+        <w:rPr>
+          <w:rFonts w:ascii="宋体" w:hAnsi="宋体" w:hint="eastAsia"/>
+          <w:sz w:val="21"/>
+          <w:szCs w:val="21"/>
+        </w:rPr>
+        <w:t>土壤质量可以解释土地生产率和种植面积部分的负向关系</w:t>
+      </w:r>
+      <w:r>
+        <w:rPr>
+          <w:rFonts w:ascii="宋体" w:hAnsi="宋体" w:hint="eastAsia"/>
+          <w:sz w:val="21"/>
+          <w:szCs w:val="21"/>
+        </w:rPr>
+        <w:t>。</w:t>
+      </w:r>
+      <w:r>
+        <w:rPr>
+          <w:rFonts w:ascii="宋体" w:hAnsi="宋体" w:hint="eastAsia"/>
+          <w:sz w:val="21"/>
+          <w:szCs w:val="21"/>
+        </w:rPr>
+        <w:t>而</w:t>
+      </w:r>
+      <w:r>
+        <w:rPr>
+          <w:rFonts w:ascii="宋体" w:hAnsi="宋体" w:hint="eastAsia"/>
+          <w:sz w:val="21"/>
+          <w:szCs w:val="21"/>
+        </w:rPr>
+        <w:t>Barrett</w:t>
+      </w:r>
+      <w:r>
+        <w:rPr>
+          <w:rFonts w:ascii="宋体" w:hAnsi="宋体" w:hint="eastAsia"/>
+          <w:sz w:val="21"/>
+          <w:szCs w:val="21"/>
+        </w:rPr>
+        <w:t>（2010）</w:t>
+      </w:r>
+      <w:r>
+        <w:rPr>
+          <w:rFonts w:ascii="宋体" w:hAnsi="宋体" w:hint="eastAsia"/>
+          <w:sz w:val="21"/>
+          <w:szCs w:val="21"/>
+        </w:rPr>
+        <w:t>使用了一个独特的数据集</w:t>
+      </w:r>
+      <w:r>
+        <w:rPr>
+          <w:rFonts w:ascii="宋体" w:hAnsi="宋体" w:hint="eastAsia"/>
+          <w:sz w:val="21"/>
+          <w:szCs w:val="21"/>
+        </w:rPr>
+        <w:t>来研究这个问题</w:t>
+      </w:r>
+      <w:r>
+        <w:rPr>
+          <w:rFonts w:ascii="宋体" w:hAnsi="宋体" w:hint="eastAsia"/>
+          <w:sz w:val="21"/>
+          <w:szCs w:val="21"/>
+        </w:rPr>
+        <w:t>，该数据</w:t>
       </w:r>
       <w:proofErr w:type="gramStart"/>
       <w:r>
@@ -5136,7 +6935,7 @@
           <w:sz w:val="21"/>
           <w:szCs w:val="21"/>
         </w:rPr>
-        <w:t>水佑次</w:t>
+        <w:t>集包括</w:t>
       </w:r>
       <w:proofErr w:type="gramEnd"/>
       <w:r>
@@ -5145,154 +6944,7 @@
           <w:sz w:val="21"/>
           <w:szCs w:val="21"/>
         </w:rPr>
-        <w:t>郎和拉坦（2014）通过比较各国1957－1962年农业生产率数据展示，具有人地比率优势的国家具有较高的劳动生产率和较低的土地生产率（如美国、澳大利亚和新西兰等）；人地比率处于劣势的国家具有较低的劳动生产率和较高的土地生产率。李谷成等（2009）、夏永祥（2002）等学者的研究结果也表明小规模农户相对于大规模农户更具有土地生产率上的比较优势。但也有部分学者研究表明土地生产率随着农地经营规模的扩大而增加（钱龙等，2016；范红忠和周启良，2014）。另外，还存在少部分学者认为土地生产率与农地经营规模的关系不是单调变化的，即在达到一定规模后，两者关系发生了转变（王嫚</w:t>
-      </w:r>
-      <w:proofErr w:type="gramStart"/>
-      <w:r>
-        <w:rPr>
-          <w:rFonts w:ascii="宋体" w:hAnsi="宋体" w:hint="eastAsia"/>
-          <w:sz w:val="21"/>
-          <w:szCs w:val="21"/>
-        </w:rPr>
-        <w:t>嫚</w:t>
-      </w:r>
-      <w:proofErr w:type="gramEnd"/>
-      <w:r>
-        <w:rPr>
-          <w:rFonts w:ascii="宋体" w:hAnsi="宋体" w:hint="eastAsia"/>
-          <w:sz w:val="21"/>
-          <w:szCs w:val="21"/>
-        </w:rPr>
-        <w:t>等，2017；</w:t>
-      </w:r>
-      <w:proofErr w:type="gramStart"/>
-      <w:r>
-        <w:rPr>
-          <w:rFonts w:ascii="宋体" w:hAnsi="宋体" w:hint="eastAsia"/>
-          <w:sz w:val="21"/>
-          <w:szCs w:val="21"/>
-        </w:rPr>
-        <w:t>辛良</w:t>
-      </w:r>
-      <w:proofErr w:type="gramEnd"/>
-      <w:r>
-        <w:rPr>
-          <w:rFonts w:ascii="宋体" w:hAnsi="宋体" w:hint="eastAsia"/>
-          <w:sz w:val="21"/>
-          <w:szCs w:val="21"/>
-        </w:rPr>
-        <w:t>杰等，2009）。</w:t>
-      </w:r>
-    </w:p>
-    <w:p>
-      <w:pPr>
-        <w:spacing w:line="360" w:lineRule="exact"/>
-        <w:ind w:firstLine="420"/>
-        <w:jc w:val="left"/>
-        <w:rPr>
-          <w:rFonts w:ascii="宋体" w:hAnsi="宋体"/>
-          <w:sz w:val="21"/>
-          <w:szCs w:val="21"/>
-        </w:rPr>
-      </w:pPr>
-      <w:r>
-        <w:rPr>
-          <w:rFonts w:ascii="宋体" w:hAnsi="宋体" w:hint="eastAsia"/>
-          <w:sz w:val="21"/>
-          <w:szCs w:val="21"/>
-        </w:rPr>
-        <w:t>从土地生产率与农地经营规模关系的研究结论出发，许多学者对中国区域内是否存在适度规模经营也非常好奇。大部分研究证明具体的适度规模在某些地区是成立的，例如王嫚</w:t>
-      </w:r>
-      <w:proofErr w:type="gramStart"/>
-      <w:r>
-        <w:rPr>
-          <w:rFonts w:ascii="宋体" w:hAnsi="宋体" w:hint="eastAsia"/>
-          <w:sz w:val="21"/>
-          <w:szCs w:val="21"/>
-        </w:rPr>
-        <w:t>嫚</w:t>
-      </w:r>
-      <w:proofErr w:type="gramEnd"/>
-      <w:r>
-        <w:rPr>
-          <w:rFonts w:ascii="宋体" w:hAnsi="宋体" w:hint="eastAsia"/>
-          <w:sz w:val="21"/>
-          <w:szCs w:val="21"/>
-        </w:rPr>
-        <w:t>（2017）</w:t>
-      </w:r>
-      <w:r>
-        <w:rPr>
-          <w:rFonts w:ascii="宋体" w:hAnsi="宋体" w:hint="eastAsia"/>
-          <w:sz w:val="21"/>
-          <w:szCs w:val="21"/>
-        </w:rPr>
-        <w:lastRenderedPageBreak/>
-        <w:t>等的研究发现，江汉平原水稻种植规模在2－6亩时单位面积产量和利润相较于其他规模都具备一定优势。又如蔡瑞林和陈万明（2015）也可通过特殊方法测算出粮食生产型家庭农场适度规模的临界点。总的来说，适度规模因时因地存在差异，应根据当地条件而定（何秀荣，2016）。</w:t>
-      </w:r>
-    </w:p>
-    <w:p>
-      <w:pPr>
-        <w:spacing w:line="360" w:lineRule="exact"/>
-        <w:ind w:firstLine="420"/>
-        <w:jc w:val="left"/>
-        <w:rPr>
-          <w:rFonts w:ascii="宋体" w:hAnsi="宋体"/>
-          <w:sz w:val="21"/>
-          <w:szCs w:val="21"/>
-        </w:rPr>
-      </w:pPr>
-      <w:r>
-        <w:rPr>
-          <w:rFonts w:ascii="宋体" w:hAnsi="宋体" w:hint="eastAsia"/>
-          <w:sz w:val="21"/>
-          <w:szCs w:val="21"/>
-        </w:rPr>
-        <w:t>（</w:t>
-      </w:r>
-      <w:r>
-        <w:rPr>
-          <w:rFonts w:ascii="宋体" w:hAnsi="宋体" w:hint="eastAsia"/>
-          <w:sz w:val="21"/>
-          <w:szCs w:val="21"/>
-        </w:rPr>
-        <w:t>4</w:t>
-      </w:r>
-      <w:r>
-        <w:rPr>
-          <w:rFonts w:ascii="宋体" w:hAnsi="宋体" w:hint="eastAsia"/>
-          <w:sz w:val="21"/>
-          <w:szCs w:val="21"/>
-        </w:rPr>
-        <w:t>）土地生产率与农地经营规模</w:t>
-      </w:r>
-      <w:r>
-        <w:rPr>
-          <w:rFonts w:ascii="宋体" w:hAnsi="宋体" w:hint="eastAsia"/>
-          <w:sz w:val="21"/>
-          <w:szCs w:val="21"/>
-        </w:rPr>
-        <w:t>的解释</w:t>
-      </w:r>
-    </w:p>
-    <w:p>
-      <w:pPr>
-        <w:spacing w:line="360" w:lineRule="exact"/>
-        <w:ind w:firstLine="420"/>
-        <w:jc w:val="left"/>
-        <w:rPr>
-          <w:rFonts w:ascii="宋体" w:hAnsi="宋体"/>
-          <w:sz w:val="21"/>
-          <w:szCs w:val="21"/>
-        </w:rPr>
-      </w:pPr>
-      <w:r>
-        <w:rPr>
-          <w:rFonts w:ascii="宋体" w:hAnsi="宋体" w:hint="eastAsia"/>
-          <w:sz w:val="21"/>
-          <w:szCs w:val="21"/>
-        </w:rPr>
-        <w:t>当前对土地生产率与农地规模关系原因的探讨结果可归纳为两种。一是遗漏变量的影响，部分文献未对难以观测或者难以用数据衡量的因素对土地生产率的影响解决，如李谷成等（2009）未考虑土地质量和地形的差异性，李文明等（2015）未考虑户主异质、种植制度和土地质量的差异等；二是要素市场的不完善，学者们普遍认同劳动力、土地和资本市场的不完善影响农户的投入产出，劳动力市场不完善限制农户根据用工价格及时调整劳动及其替代要素的配置情况，土地市场不完善不利于农户根据需要调整耕地规模，资本市场不完善使得农户无法灵活调整不同时期的资金投入而实现最优（</w:t>
+        <w:t>每个家庭多个地块的土壤质量测量，有详细的土壤组成数据（即碳、氮和钾的百分比，</w:t>
       </w:r>
       <w:proofErr w:type="spellStart"/>
       <w:r>
@@ -5301,7 +6953,7 @@
           <w:sz w:val="21"/>
           <w:szCs w:val="21"/>
         </w:rPr>
-        <w:t>Heltberg</w:t>
+        <w:t>ph</w:t>
       </w:r>
       <w:proofErr w:type="spellEnd"/>
       <w:r>
@@ -5310,7 +6962,15 @@
           <w:sz w:val="21"/>
           <w:szCs w:val="21"/>
         </w:rPr>
-        <w:t>，1998；）。</w:t>
+        <w:t>值以及淤泥、沙子和粘土的百分比）</w:t>
+      </w:r>
+      <w:r>
+        <w:rPr>
+          <w:rFonts w:ascii="宋体" w:hAnsi="宋体" w:hint="eastAsia"/>
+          <w:sz w:val="21"/>
+          <w:szCs w:val="21"/>
+        </w:rPr>
+        <w:t>，结果发现引入土壤变量后，负向关系没有发生任何变化。</w:t>
       </w:r>
     </w:p>
     <w:p>
@@ -5327,19 +6987,19 @@
         <w:rPr>
           <w:rFonts w:eastAsia="黑体" w:hint="eastAsia"/>
         </w:rPr>
-        <w:t>2</w:t>
+        <w:t>2.5.4</w:t>
+      </w:r>
+      <w:r>
+        <w:rPr>
+          <w:rFonts w:eastAsia="黑体"/>
+        </w:rPr>
+        <w:t xml:space="preserve">   </w:t>
       </w:r>
       <w:r>
         <w:rPr>
           <w:rFonts w:eastAsia="黑体" w:hint="eastAsia"/>
         </w:rPr>
-        <w:t xml:space="preserve">.2.3 </w:t>
-      </w:r>
-      <w:r>
-        <w:rPr>
-          <w:rFonts w:eastAsia="黑体" w:hint="eastAsia"/>
-        </w:rPr>
-        <w:t>文献评述</w:t>
+        <w:t>测量误差</w:t>
       </w:r>
     </w:p>
     <w:p>
@@ -5348,7 +7008,7 @@
         <w:ind w:firstLine="420"/>
         <w:jc w:val="left"/>
         <w:rPr>
-          <w:rFonts w:ascii="宋体" w:hAnsi="宋体"/>
+          <w:rFonts w:ascii="宋体" w:hAnsi="宋体" w:hint="eastAsia"/>
           <w:sz w:val="21"/>
           <w:szCs w:val="21"/>
         </w:rPr>
@@ -5359,45 +7019,15 @@
           <w:sz w:val="21"/>
           <w:szCs w:val="21"/>
         </w:rPr>
-        <w:t>通过对文献的梳理可以发现，土地生产率与农户经营规模的研究较为充分，整体上解决了3个问题：（1）虽然土地生产率与农地经营规模的关系存在较大的争议，但可以确定的是，两者之间必然存在阶段性的负向关系。（2）在特定区域和作物种植经营条件下，可以找到适合当地经营的适度规模。（3）证实了土地生产率与农地经营规模的负向关系能够在理论层面上得到支撑。</w:t>
-      </w:r>
-    </w:p>
-    <w:p>
-      <w:pPr>
-        <w:spacing w:line="360" w:lineRule="exact"/>
-        <w:ind w:firstLine="420"/>
-        <w:jc w:val="left"/>
-        <w:rPr>
-          <w:rFonts w:ascii="宋体" w:hAnsi="宋体"/>
-          <w:sz w:val="21"/>
-          <w:szCs w:val="21"/>
-        </w:rPr>
-      </w:pPr>
-      <w:r>
-        <w:rPr>
-          <w:rFonts w:ascii="宋体" w:hAnsi="宋体" w:hint="eastAsia"/>
-          <w:sz w:val="21"/>
-          <w:szCs w:val="21"/>
-        </w:rPr>
-        <w:t>与此同时，已有文献对土地生产率的影响因素还缺乏全面的认识，对土地生产率与农地经营规模关系的原因还缺乏实际探索，这是值得进一步探讨的地方。（1）对关键变量的处理和遗漏不尽人意是许多研究目前存在的不足。一些变量诸如耕地面积数据和农作物产出等的选取未考虑耕地类型、种植制度和种植结构，未能反应农户真实的经营情况。（2）研究的区域和品种较窄，缺乏对比。研究的对象比较局限，为某一区域某品种粮食的农户投入产出的关系，具有较大的偶然性。（3）缺乏更深层的分析和解释。未对两者关系背后原因的</w:t>
-      </w:r>
-      <w:proofErr w:type="gramStart"/>
-      <w:r>
-        <w:rPr>
-          <w:rFonts w:ascii="宋体" w:hAnsi="宋体" w:hint="eastAsia"/>
-          <w:sz w:val="21"/>
-          <w:szCs w:val="21"/>
-        </w:rPr>
-        <w:t>探索较</w:t>
-      </w:r>
-      <w:proofErr w:type="gramEnd"/>
-      <w:r>
-        <w:rPr>
-          <w:rFonts w:ascii="宋体" w:hAnsi="宋体" w:hint="eastAsia"/>
-          <w:sz w:val="21"/>
-          <w:szCs w:val="21"/>
-        </w:rPr>
-        <w:t>有限，未进一步用事实经验去论证。</w:t>
+        <w:t>Lamb（2003）发现同时使用</w:t>
+      </w:r>
+      <w:r>
+        <w:rPr>
+          <w:rFonts w:ascii="宋体" w:hAnsi="宋体" w:hint="eastAsia"/>
+          <w:sz w:val="21"/>
+          <w:szCs w:val="21"/>
+        </w:rPr>
+        <w:t>随机效应和固定效应分析土地生产率和种植面积的关系时，固定效应模型的负向效应比随机效应模型的负向效应更加强烈，因此他推测农场面积变量受到测量误差的影响，最终导致了负向关系的出现</w:t>
       </w:r>
     </w:p>
     <w:p>
@@ -5418,7 +7048,7 @@
           <w:sz w:val="28"/>
           <w:szCs w:val="28"/>
         </w:rPr>
-        <w:t xml:space="preserve">2.3   </w:t>
+        <w:t>2</w:t>
       </w:r>
       <w:r>
         <w:rPr>
@@ -5426,7 +7056,97 @@
           <w:sz w:val="28"/>
           <w:szCs w:val="28"/>
         </w:rPr>
-        <w:t>本章小结</w:t>
+        <w:t>.</w:t>
+      </w:r>
+      <w:r>
+        <w:rPr>
+          <w:rFonts w:eastAsia="黑体" w:hint="eastAsia"/>
+          <w:sz w:val="28"/>
+          <w:szCs w:val="28"/>
+        </w:rPr>
+        <w:t>6</w:t>
+      </w:r>
+      <w:r>
+        <w:rPr>
+          <w:rFonts w:eastAsia="黑体" w:hint="eastAsia"/>
+          <w:sz w:val="28"/>
+          <w:szCs w:val="28"/>
+        </w:rPr>
+        <w:t xml:space="preserve"> </w:t>
+      </w:r>
+      <w:r>
+        <w:rPr>
+          <w:rFonts w:eastAsia="黑体"/>
+          <w:sz w:val="28"/>
+          <w:szCs w:val="28"/>
+        </w:rPr>
+        <w:t xml:space="preserve">  </w:t>
+      </w:r>
+      <w:r>
+        <w:rPr>
+          <w:rFonts w:eastAsia="黑体" w:hint="eastAsia"/>
+          <w:sz w:val="28"/>
+          <w:szCs w:val="28"/>
+        </w:rPr>
+        <w:t>文献评述</w:t>
+      </w:r>
+    </w:p>
+    <w:p>
+      <w:pPr>
+        <w:spacing w:line="360" w:lineRule="exact"/>
+        <w:ind w:firstLine="420"/>
+        <w:jc w:val="left"/>
+        <w:rPr>
+          <w:rFonts w:ascii="宋体" w:hAnsi="宋体"/>
+          <w:sz w:val="21"/>
+          <w:szCs w:val="21"/>
+        </w:rPr>
+      </w:pPr>
+      <w:r>
+        <w:rPr>
+          <w:rFonts w:ascii="宋体" w:hAnsi="宋体" w:hint="eastAsia"/>
+          <w:sz w:val="21"/>
+          <w:szCs w:val="21"/>
+        </w:rPr>
+        <w:t>通过对文献的梳理可以发现，土地生产率与农户经营规模的研究较为充分，整体上解决了3个问题：（1）虽然土地生产率与农地经营规模的关系存在较大的争议，但可以确定的是，两者之间必然存在阶段性的负向关系。（2）在特定区域和作物种植经营条件下，可以找到适合当地经营的适度规模。（3）证实了土地生产率与农地经营规模的负向关系能够在理论层面上得到支撑。</w:t>
+      </w:r>
+    </w:p>
+    <w:p>
+      <w:pPr>
+        <w:spacing w:line="360" w:lineRule="exact"/>
+        <w:ind w:firstLine="420"/>
+        <w:jc w:val="left"/>
+        <w:rPr>
+          <w:rFonts w:ascii="宋体" w:hAnsi="宋体"/>
+          <w:sz w:val="21"/>
+          <w:szCs w:val="21"/>
+        </w:rPr>
+      </w:pPr>
+      <w:r>
+        <w:rPr>
+          <w:rFonts w:ascii="宋体" w:hAnsi="宋体" w:hint="eastAsia"/>
+          <w:sz w:val="21"/>
+          <w:szCs w:val="21"/>
+        </w:rPr>
+        <w:t>与此同时，已有文献对土地生产率的影响因素还缺乏全面的认识，对土地生产率与农地经营规模关系的原因还缺乏实际探索，这是值得进一步探讨的地方。（1）对关键变量的处理和遗漏不尽人意是许多研究目前存在的不足。一些变量诸如耕地面积数据和农作物产出等的选取未考虑耕地类型、种植制度和种植结构，未能反应农户真实的经营情况。（2）研究的区域和品种较窄，缺乏对比。研究的对象比较局限，为某一区域某品种粮食的农户投入产出的关系，具有较大的偶然性。（3）缺乏更深层的分析和解释。未对两者关系背后原因的</w:t>
+      </w:r>
+      <w:proofErr w:type="gramStart"/>
+      <w:r>
+        <w:rPr>
+          <w:rFonts w:ascii="宋体" w:hAnsi="宋体" w:hint="eastAsia"/>
+          <w:sz w:val="21"/>
+          <w:szCs w:val="21"/>
+        </w:rPr>
+        <w:t>探索较</w:t>
+      </w:r>
+      <w:proofErr w:type="gramEnd"/>
+      <w:r>
+        <w:rPr>
+          <w:rFonts w:ascii="宋体" w:hAnsi="宋体" w:hint="eastAsia"/>
+          <w:sz w:val="21"/>
+          <w:szCs w:val="21"/>
+        </w:rPr>
+        <w:t>有限，未进一步用事实经验去论证。</w:t>
       </w:r>
     </w:p>
     <w:p>
@@ -5581,19 +7301,7 @@
         <w:rPr>
           <w:rFonts w:eastAsia="黑体" w:hint="eastAsia"/>
         </w:rPr>
-        <w:t>3.1.</w:t>
-      </w:r>
-      <w:r>
-        <w:rPr>
-          <w:rFonts w:eastAsia="黑体" w:hint="eastAsia"/>
-        </w:rPr>
-        <w:t>1</w:t>
-      </w:r>
-      <w:r>
-        <w:rPr>
-          <w:rFonts w:eastAsia="黑体" w:hint="eastAsia"/>
-        </w:rPr>
-        <w:t xml:space="preserve">   </w:t>
+        <w:t xml:space="preserve">3.1.1   </w:t>
       </w:r>
       <w:r>
         <w:rPr>
@@ -5613,13 +7321,23 @@
           <w:szCs w:val="21"/>
         </w:rPr>
       </w:pPr>
+      <w:proofErr w:type="gramStart"/>
       <w:r>
         <w:rPr>
           <w:rFonts w:asciiTheme="minorEastAsia" w:eastAsiaTheme="minorEastAsia" w:hAnsiTheme="minorEastAsia" w:hint="eastAsia"/>
           <w:sz w:val="21"/>
           <w:szCs w:val="21"/>
         </w:rPr>
-        <w:t>恰亚诺夫用劳动消费均衡论和家庭周期</w:t>
+        <w:t>恰亚诺</w:t>
+      </w:r>
+      <w:proofErr w:type="gramEnd"/>
+      <w:r>
+        <w:rPr>
+          <w:rFonts w:asciiTheme="minorEastAsia" w:eastAsiaTheme="minorEastAsia" w:hAnsiTheme="minorEastAsia" w:hint="eastAsia"/>
+          <w:sz w:val="21"/>
+          <w:szCs w:val="21"/>
+        </w:rPr>
+        <w:t>夫用劳动消费均衡论和家庭周期</w:t>
       </w:r>
       <w:proofErr w:type="gramStart"/>
       <w:r>
@@ -5628,7 +7346,7 @@
           <w:sz w:val="21"/>
           <w:szCs w:val="21"/>
         </w:rPr>
-        <w:t>说分析</w:t>
+        <w:t>说分</w:t>
       </w:r>
       <w:proofErr w:type="gramEnd"/>
       <w:r>
@@ -5637,7 +7355,7 @@
           <w:sz w:val="21"/>
           <w:szCs w:val="21"/>
         </w:rPr>
-        <w:t>了劳动家庭的农场行为，农民家庭劳动农场的特性会显著影响农民的农业生产。农户经营家庭生活时遵循劳动消费均衡论，也同企业一般追逐收入最大化，利用自然条件和市场条件调整要素得到尽可能满足农场需求的报酬，但扩大收入的愿望受到家庭劳动力数量和劳动强度的限制。这是因为投入劳动可以增加未来能够消费的产品，但同时不断提高劳动的强度感受到的辛苦也逐渐加强，直至增加产品和辛苦程度的边际效用相等时，农户停止增加劳动投入。所以，恰亚诺夫认为家庭的生产由劳动辛苦程度和需求的满足之间的均衡点决定。</w:t>
+        <w:t>析了劳动家庭的农场行为，农民家庭劳动农场的特性会显著影响农民的农业生产。农户经营家庭生活时遵循劳动消费均衡论，也同企业一般追逐收入最大化，利用自然条件和市场条件调整要素得到尽可能满足农场需求的报酬，但扩大收入的愿望受到家庭劳动力数量和劳动强度的限制。这是因为投入劳动可以增加未来能够消费的产品，但同时不断提高劳动的强度感受到的辛苦也逐渐加强，直至增加产品和辛苦程度的边际效用相等时，农户停止增加劳动投入。所以，恰亚诺夫认为家庭的生产由劳动辛苦程度和需求的满足之间的均衡点决定。</w:t>
       </w:r>
     </w:p>
     <w:p>
@@ -5646,7 +7364,7 @@
         <w:ind w:firstLine="420"/>
         <w:jc w:val="left"/>
         <w:rPr>
-          <w:rFonts w:asciiTheme="minorEastAsia" w:eastAsiaTheme="minorEastAsia" w:hAnsiTheme="minorEastAsia" w:hint="eastAsia"/>
+          <w:rFonts w:asciiTheme="minorEastAsia" w:eastAsiaTheme="minorEastAsia" w:hAnsiTheme="minorEastAsia"/>
           <w:sz w:val="21"/>
           <w:szCs w:val="21"/>
         </w:rPr>
@@ -5842,17 +7560,7 @@
           <w:sz w:val="21"/>
           <w:szCs w:val="21"/>
         </w:rPr>
-        <w:t>的配置才是有效的。</w:t>
-      </w:r>
-      <w:bookmarkStart w:id="0" w:name="_GoBack"/>
-      <w:bookmarkEnd w:id="0"/>
-      <w:r>
-        <w:rPr>
-          <w:rFonts w:asciiTheme="minorEastAsia" w:eastAsiaTheme="minorEastAsia" w:hAnsiTheme="minorEastAsia" w:hint="eastAsia"/>
-          <w:sz w:val="21"/>
-          <w:szCs w:val="21"/>
-        </w:rPr>
-        <w:t>大型农具的</w:t>
+        <w:t>的配置才是有效的。大型农具的</w:t>
       </w:r>
       <w:proofErr w:type="gramStart"/>
       <w:r>
@@ -6012,14 +7720,24 @@
           <w:sz w:val="21"/>
           <w:szCs w:val="21"/>
         </w:rPr>
-        <w:t>舒尔茨</w:t>
-      </w:r>
+        <w:t>舒尔</w:t>
+      </w:r>
+      <w:proofErr w:type="gramStart"/>
       <w:r>
         <w:rPr>
           <w:rFonts w:asciiTheme="minorEastAsia" w:eastAsiaTheme="minorEastAsia" w:hAnsiTheme="minorEastAsia" w:hint="eastAsia"/>
           <w:sz w:val="21"/>
           <w:szCs w:val="21"/>
         </w:rPr>
+        <w:t>茨</w:t>
+      </w:r>
+      <w:proofErr w:type="gramEnd"/>
+      <w:r>
+        <w:rPr>
+          <w:rFonts w:asciiTheme="minorEastAsia" w:eastAsiaTheme="minorEastAsia" w:hAnsiTheme="minorEastAsia" w:hint="eastAsia"/>
+          <w:sz w:val="21"/>
+          <w:szCs w:val="21"/>
+        </w:rPr>
         <w:t>否定了</w:t>
       </w:r>
       <w:r>
@@ -6038,23 +7756,13 @@
         </w:rPr>
         <w:t>要素</w:t>
       </w:r>
-      <w:proofErr w:type="gramStart"/>
       <w:r>
         <w:rPr>
           <w:rFonts w:asciiTheme="minorEastAsia" w:eastAsiaTheme="minorEastAsia" w:hAnsiTheme="minorEastAsia" w:hint="eastAsia"/>
           <w:sz w:val="21"/>
           <w:szCs w:val="21"/>
         </w:rPr>
-        <w:t>不</w:t>
-      </w:r>
-      <w:proofErr w:type="gramEnd"/>
-      <w:r>
-        <w:rPr>
-          <w:rFonts w:asciiTheme="minorEastAsia" w:eastAsiaTheme="minorEastAsia" w:hAnsiTheme="minorEastAsia" w:hint="eastAsia"/>
-          <w:sz w:val="21"/>
-          <w:szCs w:val="21"/>
-        </w:rPr>
-        <w:t>可分性的存在，他明确表示农业机械的不可分性为“假不可分性”</w:t>
+        <w:t>不可分性的存在，他明确表示农业机械的不可分性为“假不可分性”</w:t>
       </w:r>
       <w:r>
         <w:rPr>
@@ -6135,14 +7843,24 @@
           <w:sz w:val="21"/>
           <w:szCs w:val="21"/>
         </w:rPr>
-        <w:t>舒尔茨</w:t>
-      </w:r>
+        <w:t>舒尔</w:t>
+      </w:r>
+      <w:proofErr w:type="gramStart"/>
       <w:r>
         <w:rPr>
           <w:rFonts w:asciiTheme="minorEastAsia" w:eastAsiaTheme="minorEastAsia" w:hAnsiTheme="minorEastAsia" w:hint="eastAsia"/>
           <w:sz w:val="21"/>
           <w:szCs w:val="21"/>
         </w:rPr>
+        <w:t>茨</w:t>
+      </w:r>
+      <w:proofErr w:type="gramEnd"/>
+      <w:r>
+        <w:rPr>
+          <w:rFonts w:asciiTheme="minorEastAsia" w:eastAsiaTheme="minorEastAsia" w:hAnsiTheme="minorEastAsia" w:hint="eastAsia"/>
+          <w:sz w:val="21"/>
+          <w:szCs w:val="21"/>
+        </w:rPr>
         <w:t>抛出了自己的观点，他</w:t>
       </w:r>
       <w:r>
@@ -6151,25 +7869,7 @@
           <w:sz w:val="21"/>
           <w:szCs w:val="21"/>
         </w:rPr>
-        <w:t>称之为真</w:t>
-      </w:r>
-      <w:proofErr w:type="gramStart"/>
-      <w:r>
-        <w:rPr>
-          <w:rFonts w:asciiTheme="minorEastAsia" w:eastAsiaTheme="minorEastAsia" w:hAnsiTheme="minorEastAsia" w:hint="eastAsia"/>
-          <w:sz w:val="21"/>
-          <w:szCs w:val="21"/>
-        </w:rPr>
-        <w:t>不</w:t>
-      </w:r>
-      <w:proofErr w:type="gramEnd"/>
-      <w:r>
-        <w:rPr>
-          <w:rFonts w:asciiTheme="minorEastAsia" w:eastAsiaTheme="minorEastAsia" w:hAnsiTheme="minorEastAsia" w:hint="eastAsia"/>
-          <w:sz w:val="21"/>
-          <w:szCs w:val="21"/>
-        </w:rPr>
-        <w:t>可分性的，</w:t>
+        <w:t>称之为真不可分性的，</w:t>
       </w:r>
       <w:r>
         <w:rPr>
@@ -6520,19 +8220,7 @@
         <w:rPr>
           <w:rFonts w:eastAsia="黑体" w:hint="eastAsia"/>
         </w:rPr>
-        <w:t>3.1.</w:t>
-      </w:r>
-      <w:r>
-        <w:rPr>
-          <w:rFonts w:eastAsia="黑体" w:hint="eastAsia"/>
-        </w:rPr>
-        <w:t>3</w:t>
-      </w:r>
-      <w:r>
-        <w:rPr>
-          <w:rFonts w:eastAsia="黑体" w:hint="eastAsia"/>
-        </w:rPr>
-        <w:t xml:space="preserve">   </w:t>
+        <w:t xml:space="preserve">3.1.3   </w:t>
       </w:r>
       <w:r>
         <w:rPr>
@@ -6559,7 +8247,7 @@
         <w:ind w:firstLine="420"/>
         <w:jc w:val="left"/>
         <w:rPr>
-          <w:rFonts w:asciiTheme="minorEastAsia" w:eastAsiaTheme="minorEastAsia" w:hAnsiTheme="minorEastAsia" w:hint="eastAsia"/>
+          <w:rFonts w:asciiTheme="minorEastAsia" w:eastAsiaTheme="minorEastAsia" w:hAnsiTheme="minorEastAsia"/>
           <w:sz w:val="21"/>
           <w:szCs w:val="21"/>
         </w:rPr>
@@ -6571,7 +8259,7 @@
         <w:ind w:firstLine="420"/>
         <w:jc w:val="left"/>
         <w:rPr>
-          <w:rFonts w:asciiTheme="minorEastAsia" w:eastAsiaTheme="minorEastAsia" w:hAnsiTheme="minorEastAsia" w:hint="eastAsia"/>
+          <w:rFonts w:asciiTheme="minorEastAsia" w:eastAsiaTheme="minorEastAsia" w:hAnsiTheme="minorEastAsia"/>
           <w:sz w:val="21"/>
           <w:szCs w:val="21"/>
         </w:rPr>
@@ -6984,7 +8672,7 @@
           <v:shape id="_x0000_i1026" type="#_x0000_t75" style="width:311.25pt;height:18.75pt" o:ole="">
             <v:imagedata r:id="rId17" o:title=""/>
           </v:shape>
-          <o:OLEObject Type="Embed" ProgID="Equation.DSMT4" ShapeID="_x0000_i1026" DrawAspect="Content" ObjectID="_1609447678" r:id="rId18"/>
+          <o:OLEObject Type="Embed" ProgID="Equation.DSMT4" ShapeID="_x0000_i1026" DrawAspect="Content" ObjectID="_1609616720" r:id="rId18"/>
         </w:object>
       </w:r>
       <w:r>
@@ -18731,7 +20419,7 @@
           <v:shape id="_x0000_i1027" type="#_x0000_t75" style="width:9.75pt;height:15pt" o:ole="">
             <v:imagedata r:id="rId22" o:title=""/>
           </v:shape>
-          <o:OLEObject Type="Embed" ProgID="Equation.DSMT4" ShapeID="_x0000_i1027" DrawAspect="Content" ObjectID="_1609447679" r:id="rId23"/>
+          <o:OLEObject Type="Embed" ProgID="Equation.DSMT4" ShapeID="_x0000_i1027" DrawAspect="Content" ObjectID="_1609616721" r:id="rId23"/>
         </w:object>
       </w:r>
       <w:r>
@@ -18739,7 +20427,7 @@
           <v:shape id="_x0000_i1028" type="#_x0000_t75" style="width:396.75pt;height:117.75pt" o:ole="">
             <v:imagedata r:id="rId24" o:title=""/>
           </v:shape>
-          <o:OLEObject Type="Embed" ProgID="Equation.DSMT4" ShapeID="_x0000_i1028" DrawAspect="Content" ObjectID="_1609447680" r:id="rId25"/>
+          <o:OLEObject Type="Embed" ProgID="Equation.DSMT4" ShapeID="_x0000_i1028" DrawAspect="Content" ObjectID="_1609616722" r:id="rId25"/>
         </w:object>
       </w:r>
       <w:r>
@@ -24173,6 +25861,8 @@
           <w:rFonts w:eastAsia="黑体"/>
         </w:rPr>
       </w:pPr>
+      <w:bookmarkStart w:id="0" w:name="_GoBack"/>
+      <w:bookmarkEnd w:id="0"/>
       <w:r>
         <w:rPr>
           <w:rFonts w:eastAsia="黑体"/>
@@ -31148,7 +32838,7 @@
 </file>
 
 <file path=customXml/itemProps1.xml><?xml version="1.0" encoding="utf-8"?>
-<ds:datastoreItem xmlns:ds="http://schemas.openxmlformats.org/officeDocument/2006/customXml" ds:itemID="{0551B6FA-FA20-46EA-8FE6-A1E4369EE8FD}">
+<ds:datastoreItem xmlns:ds="http://schemas.openxmlformats.org/officeDocument/2006/customXml" ds:itemID="{BF5783D4-8BD8-4CFB-8937-5951A456AD55}">
   <ds:schemaRefs>
     <ds:schemaRef ds:uri="http://schemas.openxmlformats.org/officeDocument/2006/bibliography"/>
   </ds:schemaRefs>
